--- a/wordle praktiline.docx
+++ b/wordle praktiline.docx
@@ -413,14 +413,31 @@
         <w:rPr>
           <w:sz w:val="32"/>
           <w:szCs w:val="32"/>
-        </w:rPr>
-      </w:pPr>
-      <w:r>
-        <w:rPr>
-          <w:sz w:val="32"/>
-          <w:szCs w:val="32"/>
-        </w:rPr>
-        <w:t>Игрок вводит предполагаемые буквы в слове, нажимая на соответствующие кнопки на экране или используя клавиатуру.</w:t>
+          <w:lang w:val="ru-RU"/>
+        </w:rPr>
+      </w:pPr>
+      <w:r>
+        <w:rPr>
+          <w:sz w:val="32"/>
+          <w:szCs w:val="32"/>
+          <w:lang w:val="ru-RU"/>
+        </w:rPr>
+        <w:t>Открывается окно, в котором находится палитра кнопок, которой должен руководствоваться игрок</w:t>
+      </w:r>
+    </w:p>
+    <w:p>
+      <w:pPr>
+        <w:rPr>
+          <w:sz w:val="32"/>
+          <w:szCs w:val="32"/>
+        </w:rPr>
+      </w:pPr>
+      <w:r>
+        <w:rPr>
+          <w:sz w:val="32"/>
+          <w:szCs w:val="32"/>
+        </w:rPr>
+        <w:t>Игрок вводит предполагаемые буквы в слове, нажимая на соответствующие кнопки.</w:t>
       </w:r>
     </w:p>
     <w:p>

--- a/wordle praktiline.docx
+++ b/wordle praktiline.docx
@@ -49,8 +49,9 @@
           <w:sz w:val="36"/>
           <w:szCs w:val="36"/>
         </w:rPr>
-        <w:t>Projecti „Wordle“ Pythoni keeles loomine</w:t>
-      </w:r>
+        <w:t>Projecti „</w:t>
+      </w:r>
+      <w:proofErr w:type="spellStart"/>
       <w:r>
         <w:rPr>
           <w:b/>
@@ -58,31 +59,95 @@
           <w:sz w:val="36"/>
           <w:szCs w:val="36"/>
         </w:rPr>
-        <w:br/>
-      </w:r>
-      <w:r>
-        <w:rPr>
+        <w:t>Wordle</w:t>
+      </w:r>
+      <w:proofErr w:type="spellEnd"/>
+      <w:r>
+        <w:rPr>
+          <w:b/>
+          <w:bCs/>
           <w:sz w:val="36"/>
           <w:szCs w:val="36"/>
         </w:rPr>
-        <w:t>Praktiline töö</w:t>
-      </w:r>
-    </w:p>
-    <w:p>
-      <w:pPr>
-        <w:jc w:val="right"/>
-        <w:rPr>
+        <w:t xml:space="preserve">“ </w:t>
+      </w:r>
+      <w:proofErr w:type="spellStart"/>
+      <w:r>
+        <w:rPr>
+          <w:b/>
+          <w:bCs/>
           <w:sz w:val="36"/>
           <w:szCs w:val="36"/>
         </w:rPr>
-      </w:pPr>
-      <w:r>
-        <w:rPr>
+        <w:t>Pythoni</w:t>
+      </w:r>
+      <w:proofErr w:type="spellEnd"/>
+      <w:r>
+        <w:rPr>
+          <w:b/>
+          <w:bCs/>
           <w:sz w:val="36"/>
           <w:szCs w:val="36"/>
         </w:rPr>
-        <w:t>Koostaja: Valerii Ashurov</w:t>
-      </w:r>
+        <w:t xml:space="preserve"> keeles loomine</w:t>
+      </w:r>
+      <w:r>
+        <w:rPr>
+          <w:b/>
+          <w:bCs/>
+          <w:sz w:val="36"/>
+          <w:szCs w:val="36"/>
+        </w:rPr>
+        <w:br/>
+      </w:r>
+      <w:r>
+        <w:rPr>
+          <w:sz w:val="36"/>
+          <w:szCs w:val="36"/>
+        </w:rPr>
+        <w:t>Praktiline töö</w:t>
+      </w:r>
+    </w:p>
+    <w:p>
+      <w:pPr>
+        <w:jc w:val="right"/>
+        <w:rPr>
+          <w:sz w:val="36"/>
+          <w:szCs w:val="36"/>
+        </w:rPr>
+      </w:pPr>
+      <w:r>
+        <w:rPr>
+          <w:sz w:val="36"/>
+          <w:szCs w:val="36"/>
+        </w:rPr>
+        <w:t xml:space="preserve">Koostaja: </w:t>
+      </w:r>
+      <w:proofErr w:type="spellStart"/>
+      <w:r>
+        <w:rPr>
+          <w:sz w:val="36"/>
+          <w:szCs w:val="36"/>
+        </w:rPr>
+        <w:t>Valerii</w:t>
+      </w:r>
+      <w:proofErr w:type="spellEnd"/>
+      <w:r>
+        <w:rPr>
+          <w:sz w:val="36"/>
+          <w:szCs w:val="36"/>
+        </w:rPr>
+        <w:t xml:space="preserve"> </w:t>
+      </w:r>
+      <w:proofErr w:type="spellStart"/>
+      <w:r>
+        <w:rPr>
+          <w:sz w:val="36"/>
+          <w:szCs w:val="36"/>
+        </w:rPr>
+        <w:t>Ashurov</w:t>
+      </w:r>
+      <w:proofErr w:type="spellEnd"/>
     </w:p>
     <w:p>
       <w:pPr>
@@ -98,8 +163,17 @@
           <w:sz w:val="36"/>
           <w:szCs w:val="36"/>
         </w:rPr>
-        <w:t>Juhendaja: Marina Oleinik</w:t>
-      </w:r>
+        <w:t xml:space="preserve">Juhendaja: Marina </w:t>
+      </w:r>
+      <w:proofErr w:type="spellStart"/>
+      <w:r>
+        <w:rPr>
+          <w:sz w:val="36"/>
+          <w:szCs w:val="36"/>
+        </w:rPr>
+        <w:t>Oleinik</w:t>
+      </w:r>
+      <w:proofErr w:type="spellEnd"/>
     </w:p>
     <w:p>
       <w:pPr>
@@ -121,13 +195,17 @@
     <w:p>
       <w:pPr>
         <w:rPr>
-          <w:sz w:val="32"/>
-          <w:szCs w:val="32"/>
-          <w:lang w:val="ru-RU"/>
-        </w:rPr>
-      </w:pPr>
-      <w:r>
-        <w:rPr>
+          <w:b/>
+          <w:bCs/>
+          <w:sz w:val="32"/>
+          <w:szCs w:val="32"/>
+          <w:lang w:val="ru-RU"/>
+        </w:rPr>
+      </w:pPr>
+      <w:r>
+        <w:rPr>
+          <w:b/>
+          <w:bCs/>
           <w:sz w:val="32"/>
           <w:szCs w:val="32"/>
         </w:rPr>
@@ -156,7 +234,23 @@
           <w:sz w:val="32"/>
           <w:szCs w:val="32"/>
         </w:rPr>
-        <w:t>„Wordle“</w:t>
+        <w:t>„</w:t>
+      </w:r>
+      <w:proofErr w:type="spellStart"/>
+      <w:r>
+        <w:rPr>
+          <w:sz w:val="32"/>
+          <w:szCs w:val="32"/>
+        </w:rPr>
+        <w:t>Wordle</w:t>
+      </w:r>
+      <w:proofErr w:type="spellEnd"/>
+      <w:r>
+        <w:rPr>
+          <w:sz w:val="32"/>
+          <w:szCs w:val="32"/>
+        </w:rPr>
+        <w:t>“</w:t>
       </w:r>
       <w:r>
         <w:rPr>
@@ -230,6 +324,7 @@
         </w:rPr>
         <w:t xml:space="preserve">возможно даже модифицировать или адаптировать. Дабы воссоздать данную игру, я обратился к библиотекам </w:t>
       </w:r>
+      <w:proofErr w:type="spellStart"/>
       <w:r>
         <w:rPr>
           <w:sz w:val="32"/>
@@ -237,6 +332,7 @@
         </w:rPr>
         <w:t>TKinter</w:t>
       </w:r>
+      <w:proofErr w:type="spellEnd"/>
       <w:r>
         <w:rPr>
           <w:sz w:val="32"/>
@@ -254,6 +350,7 @@
         <w:br/>
         <w:t xml:space="preserve">Что такое сам </w:t>
       </w:r>
+      <w:proofErr w:type="spellStart"/>
       <w:r>
         <w:rPr>
           <w:sz w:val="32"/>
@@ -261,6 +358,7 @@
         </w:rPr>
         <w:t>Wordle</w:t>
       </w:r>
+      <w:proofErr w:type="spellEnd"/>
       <w:r>
         <w:rPr>
           <w:sz w:val="32"/>
@@ -282,7 +380,23 @@
           <w:sz w:val="32"/>
           <w:szCs w:val="32"/>
         </w:rPr>
-        <w:t xml:space="preserve">„Wordle“ </w:t>
+        <w:t>„</w:t>
+      </w:r>
+      <w:proofErr w:type="spellStart"/>
+      <w:r>
+        <w:rPr>
+          <w:sz w:val="32"/>
+          <w:szCs w:val="32"/>
+        </w:rPr>
+        <w:t>Wordle</w:t>
+      </w:r>
+      <w:proofErr w:type="spellEnd"/>
+      <w:r>
+        <w:rPr>
+          <w:sz w:val="32"/>
+          <w:szCs w:val="32"/>
+        </w:rPr>
+        <w:t xml:space="preserve">“ </w:t>
       </w:r>
       <w:r>
         <w:rPr>
@@ -335,12 +449,16 @@
     <w:p>
       <w:pPr>
         <w:rPr>
-          <w:sz w:val="32"/>
-          <w:szCs w:val="32"/>
-        </w:rPr>
-      </w:pPr>
-      <w:r>
-        <w:rPr>
+          <w:b/>
+          <w:bCs/>
+          <w:sz w:val="32"/>
+          <w:szCs w:val="32"/>
+        </w:rPr>
+      </w:pPr>
+      <w:r>
+        <w:rPr>
+          <w:b/>
+          <w:bCs/>
           <w:sz w:val="32"/>
           <w:szCs w:val="32"/>
         </w:rPr>
@@ -355,13 +473,143 @@
           <w:szCs w:val="32"/>
         </w:rPr>
       </w:pPr>
-      <w:r>
-        <w:rPr>
-          <w:sz w:val="32"/>
-          <w:szCs w:val="32"/>
-        </w:rPr>
-        <w:t>Этот код представляет собой реализацию игры "Wordle" с использованием Tkinter</w:t>
-      </w:r>
+      <w:proofErr w:type="spellStart"/>
+      <w:r>
+        <w:rPr>
+          <w:sz w:val="32"/>
+          <w:szCs w:val="32"/>
+        </w:rPr>
+        <w:t>Этот</w:t>
+      </w:r>
+      <w:proofErr w:type="spellEnd"/>
+      <w:r>
+        <w:rPr>
+          <w:sz w:val="32"/>
+          <w:szCs w:val="32"/>
+        </w:rPr>
+        <w:t xml:space="preserve"> </w:t>
+      </w:r>
+      <w:proofErr w:type="spellStart"/>
+      <w:r>
+        <w:rPr>
+          <w:sz w:val="32"/>
+          <w:szCs w:val="32"/>
+        </w:rPr>
+        <w:t>код</w:t>
+      </w:r>
+      <w:proofErr w:type="spellEnd"/>
+      <w:r>
+        <w:rPr>
+          <w:sz w:val="32"/>
+          <w:szCs w:val="32"/>
+        </w:rPr>
+        <w:t xml:space="preserve"> </w:t>
+      </w:r>
+      <w:proofErr w:type="spellStart"/>
+      <w:r>
+        <w:rPr>
+          <w:sz w:val="32"/>
+          <w:szCs w:val="32"/>
+        </w:rPr>
+        <w:t>представляет</w:t>
+      </w:r>
+      <w:proofErr w:type="spellEnd"/>
+      <w:r>
+        <w:rPr>
+          <w:sz w:val="32"/>
+          <w:szCs w:val="32"/>
+        </w:rPr>
+        <w:t xml:space="preserve"> </w:t>
+      </w:r>
+      <w:proofErr w:type="spellStart"/>
+      <w:r>
+        <w:rPr>
+          <w:sz w:val="32"/>
+          <w:szCs w:val="32"/>
+        </w:rPr>
+        <w:t>собой</w:t>
+      </w:r>
+      <w:proofErr w:type="spellEnd"/>
+      <w:r>
+        <w:rPr>
+          <w:sz w:val="32"/>
+          <w:szCs w:val="32"/>
+        </w:rPr>
+        <w:t xml:space="preserve"> </w:t>
+      </w:r>
+      <w:proofErr w:type="spellStart"/>
+      <w:r>
+        <w:rPr>
+          <w:sz w:val="32"/>
+          <w:szCs w:val="32"/>
+        </w:rPr>
+        <w:t>реализацию</w:t>
+      </w:r>
+      <w:proofErr w:type="spellEnd"/>
+      <w:r>
+        <w:rPr>
+          <w:sz w:val="32"/>
+          <w:szCs w:val="32"/>
+        </w:rPr>
+        <w:t xml:space="preserve"> </w:t>
+      </w:r>
+      <w:proofErr w:type="spellStart"/>
+      <w:r>
+        <w:rPr>
+          <w:sz w:val="32"/>
+          <w:szCs w:val="32"/>
+        </w:rPr>
+        <w:t>игры</w:t>
+      </w:r>
+      <w:proofErr w:type="spellEnd"/>
+      <w:r>
+        <w:rPr>
+          <w:sz w:val="32"/>
+          <w:szCs w:val="32"/>
+        </w:rPr>
+        <w:t xml:space="preserve"> "</w:t>
+      </w:r>
+      <w:proofErr w:type="spellStart"/>
+      <w:r>
+        <w:rPr>
+          <w:sz w:val="32"/>
+          <w:szCs w:val="32"/>
+        </w:rPr>
+        <w:t>Wordle</w:t>
+      </w:r>
+      <w:proofErr w:type="spellEnd"/>
+      <w:r>
+        <w:rPr>
+          <w:sz w:val="32"/>
+          <w:szCs w:val="32"/>
+        </w:rPr>
+        <w:t xml:space="preserve">" с </w:t>
+      </w:r>
+      <w:proofErr w:type="spellStart"/>
+      <w:r>
+        <w:rPr>
+          <w:sz w:val="32"/>
+          <w:szCs w:val="32"/>
+        </w:rPr>
+        <w:t>использованием</w:t>
+      </w:r>
+      <w:proofErr w:type="spellEnd"/>
+      <w:r>
+        <w:rPr>
+          <w:sz w:val="32"/>
+          <w:szCs w:val="32"/>
+        </w:rPr>
+        <w:t xml:space="preserve"> </w:t>
+      </w:r>
+      <w:proofErr w:type="spellStart"/>
+      <w:r>
+        <w:rPr>
+          <w:sz w:val="32"/>
+          <w:szCs w:val="32"/>
+        </w:rPr>
+        <w:t>Tkinter</w:t>
+      </w:r>
+      <w:proofErr w:type="spellEnd"/>
       <w:r>
         <w:rPr>
           <w:sz w:val="32"/>
@@ -375,182 +623,375 @@
           <w:sz w:val="32"/>
           <w:szCs w:val="32"/>
         </w:rPr>
-        <w:t xml:space="preserve"> Python. </w:t>
-      </w:r>
-    </w:p>
-    <w:p>
-      <w:pPr>
-        <w:rPr>
-          <w:sz w:val="32"/>
-          <w:szCs w:val="32"/>
-        </w:rPr>
-      </w:pPr>
-      <w:r>
-        <w:rPr>
-          <w:sz w:val="32"/>
-          <w:szCs w:val="32"/>
-        </w:rPr>
-        <w:t>В коде используется графический пользовательский интерфейс. Окно приложения содержит ряд кнопок для ввода букв и клавиатуру, а также меню для управления игрой.</w:t>
-      </w:r>
-    </w:p>
-    <w:p>
-      <w:pPr>
-        <w:rPr>
-          <w:sz w:val="32"/>
-          <w:szCs w:val="32"/>
-        </w:rPr>
-      </w:pPr>
-      <w:r>
-        <w:rPr>
-          <w:sz w:val="32"/>
-          <w:szCs w:val="32"/>
-        </w:rPr>
-        <w:t>Игровой процесс включает в себя следующие шаги:</w:t>
-      </w:r>
-    </w:p>
-    <w:p>
-      <w:pPr>
-        <w:rPr>
-          <w:sz w:val="32"/>
-          <w:szCs w:val="32"/>
-          <w:lang w:val="ru-RU"/>
-        </w:rPr>
-      </w:pPr>
-      <w:r>
-        <w:rPr>
-          <w:sz w:val="32"/>
-          <w:szCs w:val="32"/>
-          <w:lang w:val="ru-RU"/>
-        </w:rPr>
-        <w:t>Открывается окно, в котором находится палитра кнопок, которой должен руководствоваться игрок</w:t>
-      </w:r>
-    </w:p>
-    <w:p>
-      <w:pPr>
-        <w:rPr>
-          <w:sz w:val="32"/>
-          <w:szCs w:val="32"/>
-        </w:rPr>
-      </w:pPr>
-      <w:r>
-        <w:rPr>
-          <w:sz w:val="32"/>
-          <w:szCs w:val="32"/>
-        </w:rPr>
-        <w:t>Игрок вводит предполагаемые буквы в слове, нажимая на соответствующие кнопки.</w:t>
-      </w:r>
-    </w:p>
-    <w:p>
-      <w:pPr>
-        <w:rPr>
-          <w:sz w:val="32"/>
-          <w:szCs w:val="32"/>
-        </w:rPr>
-      </w:pPr>
-      <w:r>
-        <w:rPr>
-          <w:sz w:val="32"/>
-          <w:szCs w:val="32"/>
-        </w:rPr>
-        <w:t>Каждая правильная буква, находящаяся на своем месте в слове, отображается зеленым цветом, а каждая правильная буква, не на своем месте, - желтым цветом. Неправильные буквы отображаются серым цветом.</w:t>
-      </w:r>
-    </w:p>
-    <w:p>
-      <w:pPr>
-        <w:rPr>
-          <w:sz w:val="32"/>
-          <w:szCs w:val="32"/>
-        </w:rPr>
-      </w:pPr>
-      <w:r>
-        <w:rPr>
-          <w:sz w:val="32"/>
-          <w:szCs w:val="32"/>
-        </w:rPr>
-        <w:t>Игрок продолжает вводить буквы до тех пор, пока не угадает слово полностью или не исчерпает все попытки.</w:t>
-      </w:r>
-    </w:p>
-    <w:p>
-      <w:pPr>
-        <w:rPr>
-          <w:sz w:val="32"/>
-          <w:szCs w:val="32"/>
-        </w:rPr>
-      </w:pPr>
-      <w:r>
-        <w:rPr>
-          <w:sz w:val="32"/>
-          <w:szCs w:val="32"/>
-        </w:rPr>
-        <w:t>После завершения игры отображается сообщение о победе или поражении, а затем предлагается начать новую игру.</w:t>
-      </w:r>
-    </w:p>
-    <w:p>
-      <w:pPr>
-        <w:rPr>
-          <w:sz w:val="32"/>
-          <w:szCs w:val="32"/>
-        </w:rPr>
-      </w:pPr>
-      <w:r>
-        <w:rPr>
-          <w:sz w:val="32"/>
-          <w:szCs w:val="32"/>
-        </w:rPr>
-        <w:t>Этот код предоставляет базовую структуру для игры "Wordle", которую можно дополнить и настроить по своему усмотрению.</w:t>
-      </w:r>
-    </w:p>
-    <w:p>
-      <w:pPr>
-        <w:rPr>
-          <w:sz w:val="32"/>
-          <w:szCs w:val="32"/>
-        </w:rPr>
-      </w:pPr>
-      <w:r>
-        <w:rPr>
-          <w:sz w:val="32"/>
-          <w:szCs w:val="32"/>
-        </w:rPr>
-        <w:br w:type="page"/>
-      </w:r>
-    </w:p>
-    <w:p>
-      <w:pPr>
-        <w:rPr>
-          <w:sz w:val="32"/>
-          <w:szCs w:val="32"/>
-        </w:rPr>
-      </w:pPr>
-      <w:r>
-        <w:rPr>
-          <w:sz w:val="32"/>
-          <w:szCs w:val="32"/>
-        </w:rPr>
-        <w:lastRenderedPageBreak/>
-        <w:t>Praktiline osa</w:t>
-      </w:r>
-    </w:p>
-    <w:p>
-      <w:pPr>
-        <w:rPr>
-          <w:sz w:val="32"/>
-          <w:szCs w:val="32"/>
-          <w:lang w:val="ru-RU"/>
-        </w:rPr>
-      </w:pPr>
-      <w:r>
+        <w:t xml:space="preserve"> </w:t>
+      </w:r>
+      <w:proofErr w:type="spellStart"/>
+      <w:r>
+        <w:rPr>
+          <w:sz w:val="32"/>
+          <w:szCs w:val="32"/>
+        </w:rPr>
+        <w:t>Python</w:t>
+      </w:r>
+      <w:proofErr w:type="spellEnd"/>
+      <w:r>
+        <w:rPr>
+          <w:sz w:val="32"/>
+          <w:szCs w:val="32"/>
+        </w:rPr>
+        <w:t xml:space="preserve">. </w:t>
+      </w:r>
+    </w:p>
+    <w:p>
+      <w:pPr>
+        <w:rPr>
+          <w:sz w:val="32"/>
+          <w:szCs w:val="32"/>
+        </w:rPr>
+      </w:pPr>
+      <w:r>
+        <w:rPr>
+          <w:sz w:val="32"/>
+          <w:szCs w:val="32"/>
+        </w:rPr>
+        <w:t xml:space="preserve">В </w:t>
+      </w:r>
+      <w:proofErr w:type="spellStart"/>
+      <w:r>
+        <w:rPr>
+          <w:sz w:val="32"/>
+          <w:szCs w:val="32"/>
+        </w:rPr>
+        <w:t>коде</w:t>
+      </w:r>
+      <w:proofErr w:type="spellEnd"/>
+      <w:r>
+        <w:rPr>
+          <w:sz w:val="32"/>
+          <w:szCs w:val="32"/>
+        </w:rPr>
+        <w:t xml:space="preserve"> </w:t>
+      </w:r>
+      <w:proofErr w:type="spellStart"/>
+      <w:r>
+        <w:rPr>
+          <w:sz w:val="32"/>
+          <w:szCs w:val="32"/>
+        </w:rPr>
+        <w:t>используется</w:t>
+      </w:r>
+      <w:proofErr w:type="spellEnd"/>
+      <w:r>
+        <w:rPr>
+          <w:sz w:val="32"/>
+          <w:szCs w:val="32"/>
+        </w:rPr>
+        <w:t xml:space="preserve"> </w:t>
+      </w:r>
+      <w:proofErr w:type="spellStart"/>
+      <w:r>
+        <w:rPr>
+          <w:sz w:val="32"/>
+          <w:szCs w:val="32"/>
+        </w:rPr>
+        <w:t>графический</w:t>
+      </w:r>
+      <w:proofErr w:type="spellEnd"/>
+      <w:r>
+        <w:rPr>
+          <w:sz w:val="32"/>
+          <w:szCs w:val="32"/>
+        </w:rPr>
+        <w:t xml:space="preserve"> </w:t>
+      </w:r>
+      <w:proofErr w:type="spellStart"/>
+      <w:r>
+        <w:rPr>
+          <w:sz w:val="32"/>
+          <w:szCs w:val="32"/>
+        </w:rPr>
+        <w:t>пользовательский</w:t>
+      </w:r>
+      <w:proofErr w:type="spellEnd"/>
+      <w:r>
+        <w:rPr>
+          <w:sz w:val="32"/>
+          <w:szCs w:val="32"/>
+        </w:rPr>
+        <w:t xml:space="preserve"> </w:t>
+      </w:r>
+      <w:proofErr w:type="spellStart"/>
+      <w:r>
+        <w:rPr>
+          <w:sz w:val="32"/>
+          <w:szCs w:val="32"/>
+        </w:rPr>
+        <w:t>интерфейс</w:t>
+      </w:r>
+      <w:proofErr w:type="spellEnd"/>
+      <w:r>
+        <w:rPr>
+          <w:sz w:val="32"/>
+          <w:szCs w:val="32"/>
+        </w:rPr>
+        <w:t xml:space="preserve">. </w:t>
+      </w:r>
+      <w:proofErr w:type="spellStart"/>
+      <w:r>
+        <w:rPr>
+          <w:sz w:val="32"/>
+          <w:szCs w:val="32"/>
+        </w:rPr>
+        <w:t>Окно</w:t>
+      </w:r>
+      <w:proofErr w:type="spellEnd"/>
+      <w:r>
+        <w:rPr>
+          <w:sz w:val="32"/>
+          <w:szCs w:val="32"/>
+        </w:rPr>
+        <w:t xml:space="preserve"> </w:t>
+      </w:r>
+      <w:proofErr w:type="spellStart"/>
+      <w:r>
+        <w:rPr>
+          <w:sz w:val="32"/>
+          <w:szCs w:val="32"/>
+        </w:rPr>
+        <w:t>приложения</w:t>
+      </w:r>
+      <w:proofErr w:type="spellEnd"/>
+      <w:r>
+        <w:rPr>
+          <w:sz w:val="32"/>
+          <w:szCs w:val="32"/>
+        </w:rPr>
+        <w:t xml:space="preserve"> </w:t>
+      </w:r>
+      <w:proofErr w:type="spellStart"/>
+      <w:r>
+        <w:rPr>
+          <w:sz w:val="32"/>
+          <w:szCs w:val="32"/>
+        </w:rPr>
+        <w:t>содержит</w:t>
+      </w:r>
+      <w:proofErr w:type="spellEnd"/>
+      <w:r>
+        <w:rPr>
+          <w:sz w:val="32"/>
+          <w:szCs w:val="32"/>
+        </w:rPr>
+        <w:t xml:space="preserve"> </w:t>
+      </w:r>
+      <w:proofErr w:type="spellStart"/>
+      <w:r>
+        <w:rPr>
+          <w:sz w:val="32"/>
+          <w:szCs w:val="32"/>
+        </w:rPr>
+        <w:t>ряд</w:t>
+      </w:r>
+      <w:proofErr w:type="spellEnd"/>
+      <w:r>
+        <w:rPr>
+          <w:sz w:val="32"/>
+          <w:szCs w:val="32"/>
+        </w:rPr>
+        <w:t xml:space="preserve"> </w:t>
+      </w:r>
+      <w:proofErr w:type="spellStart"/>
+      <w:r>
+        <w:rPr>
+          <w:sz w:val="32"/>
+          <w:szCs w:val="32"/>
+        </w:rPr>
+        <w:t>кнопок</w:t>
+      </w:r>
+      <w:proofErr w:type="spellEnd"/>
+      <w:r>
+        <w:rPr>
+          <w:sz w:val="32"/>
+          <w:szCs w:val="32"/>
+        </w:rPr>
+        <w:t xml:space="preserve"> </w:t>
+      </w:r>
+      <w:proofErr w:type="spellStart"/>
+      <w:r>
+        <w:rPr>
+          <w:sz w:val="32"/>
+          <w:szCs w:val="32"/>
+        </w:rPr>
+        <w:t>для</w:t>
+      </w:r>
+      <w:proofErr w:type="spellEnd"/>
+      <w:r>
+        <w:rPr>
+          <w:sz w:val="32"/>
+          <w:szCs w:val="32"/>
+        </w:rPr>
+        <w:t xml:space="preserve"> </w:t>
+      </w:r>
+      <w:proofErr w:type="spellStart"/>
+      <w:r>
+        <w:rPr>
+          <w:sz w:val="32"/>
+          <w:szCs w:val="32"/>
+        </w:rPr>
+        <w:t>ввода</w:t>
+      </w:r>
+      <w:proofErr w:type="spellEnd"/>
+      <w:r>
+        <w:rPr>
+          <w:sz w:val="32"/>
+          <w:szCs w:val="32"/>
+        </w:rPr>
+        <w:t xml:space="preserve"> </w:t>
+      </w:r>
+      <w:proofErr w:type="spellStart"/>
+      <w:r>
+        <w:rPr>
+          <w:sz w:val="32"/>
+          <w:szCs w:val="32"/>
+        </w:rPr>
+        <w:t>букв</w:t>
+      </w:r>
+      <w:proofErr w:type="spellEnd"/>
+      <w:r>
+        <w:rPr>
+          <w:sz w:val="32"/>
+          <w:szCs w:val="32"/>
+        </w:rPr>
+        <w:t xml:space="preserve"> и </w:t>
+      </w:r>
+      <w:proofErr w:type="spellStart"/>
+      <w:r>
+        <w:rPr>
+          <w:sz w:val="32"/>
+          <w:szCs w:val="32"/>
+        </w:rPr>
+        <w:t>клавиатуру</w:t>
+      </w:r>
+      <w:proofErr w:type="spellEnd"/>
+      <w:r>
+        <w:rPr>
+          <w:sz w:val="32"/>
+          <w:szCs w:val="32"/>
+        </w:rPr>
+        <w:t xml:space="preserve">, а </w:t>
+      </w:r>
+      <w:proofErr w:type="spellStart"/>
+      <w:r>
+        <w:rPr>
+          <w:sz w:val="32"/>
+          <w:szCs w:val="32"/>
+        </w:rPr>
+        <w:t>также</w:t>
+      </w:r>
+      <w:proofErr w:type="spellEnd"/>
+      <w:r>
+        <w:rPr>
+          <w:sz w:val="32"/>
+          <w:szCs w:val="32"/>
+        </w:rPr>
+        <w:t xml:space="preserve"> </w:t>
+      </w:r>
+      <w:proofErr w:type="spellStart"/>
+      <w:r>
+        <w:rPr>
+          <w:sz w:val="32"/>
+          <w:szCs w:val="32"/>
+        </w:rPr>
+        <w:t>меню</w:t>
+      </w:r>
+      <w:proofErr w:type="spellEnd"/>
+      <w:r>
+        <w:rPr>
+          <w:sz w:val="32"/>
+          <w:szCs w:val="32"/>
+        </w:rPr>
+        <w:t xml:space="preserve"> </w:t>
+      </w:r>
+      <w:proofErr w:type="spellStart"/>
+      <w:r>
+        <w:rPr>
+          <w:sz w:val="32"/>
+          <w:szCs w:val="32"/>
+        </w:rPr>
+        <w:t>для</w:t>
+      </w:r>
+      <w:proofErr w:type="spellEnd"/>
+      <w:r>
+        <w:rPr>
+          <w:sz w:val="32"/>
+          <w:szCs w:val="32"/>
+        </w:rPr>
+        <w:t xml:space="preserve"> </w:t>
+      </w:r>
+      <w:proofErr w:type="spellStart"/>
+      <w:r>
+        <w:rPr>
+          <w:sz w:val="32"/>
+          <w:szCs w:val="32"/>
+        </w:rPr>
+        <w:t>управления</w:t>
+      </w:r>
+      <w:proofErr w:type="spellEnd"/>
+      <w:r>
+        <w:rPr>
+          <w:sz w:val="32"/>
+          <w:szCs w:val="32"/>
+        </w:rPr>
+        <w:t xml:space="preserve"> </w:t>
+      </w:r>
+      <w:proofErr w:type="spellStart"/>
+      <w:r>
+        <w:rPr>
+          <w:sz w:val="32"/>
+          <w:szCs w:val="32"/>
+        </w:rPr>
+        <w:t>игрой</w:t>
+      </w:r>
+      <w:proofErr w:type="spellEnd"/>
+      <w:r>
+        <w:rPr>
+          <w:sz w:val="32"/>
+          <w:szCs w:val="32"/>
+        </w:rPr>
+        <w:t>.</w:t>
+      </w:r>
+    </w:p>
+    <w:p>
+      <w:pPr>
         <w:rPr>
           <w:noProof/>
+        </w:rPr>
+      </w:pPr>
+      <w:r>
+        <w:rPr>
+          <w:sz w:val="32"/>
+          <w:szCs w:val="32"/>
+          <w:lang w:val="ru-RU"/>
+        </w:rPr>
+        <w:t>Как выглядит меню:</w:t>
+      </w:r>
+      <w:r>
+        <w:rPr>
+          <w:noProof/>
+        </w:rPr>
+        <w:t xml:space="preserve"> </w:t>
+      </w:r>
+      <w:r>
+        <w:rPr>
           <w:sz w:val="32"/>
           <w:szCs w:val="32"/>
           <w:lang w:val="ru-RU"/>
         </w:rPr>
         <w:drawing>
-          <wp:inline distT="0" distB="0" distL="0" distR="0" wp14:anchorId="3A6FA1F0" wp14:editId="67A44170">
-            <wp:extent cx="2362530" cy="2962688"/>
-            <wp:effectExtent l="0" t="0" r="0" b="0"/>
-            <wp:docPr id="1" name="Pilt 1"/>
+          <wp:inline distT="0" distB="0" distL="0" distR="0" wp14:anchorId="33BEF132" wp14:editId="75AB464E">
+            <wp:extent cx="5760720" cy="4511040"/>
+            <wp:effectExtent l="0" t="0" r="0" b="3810"/>
+            <wp:docPr id="6" name="Pilt 6"/>
             <wp:cNvGraphicFramePr>
               <a:graphicFrameLocks xmlns:a="http://schemas.openxmlformats.org/drawingml/2006/main" noChangeAspect="1"/>
             </wp:cNvGraphicFramePr>
@@ -570,7 +1011,7 @@
                   <pic:spPr>
                     <a:xfrm>
                       <a:off x="0" y="0"/>
-                      <a:ext cx="2362530" cy="2962688"/>
+                      <a:ext cx="5760720" cy="4511040"/>
                     </a:xfrm>
                     <a:prstGeom prst="rect">
                       <a:avLst/>
@@ -597,98 +1038,1573 @@
           <w:szCs w:val="32"/>
           <w:lang w:val="ru-RU"/>
         </w:rPr>
-        <w:t>Э</w:t>
-      </w:r>
-      <w:r>
-        <w:rPr>
-          <w:sz w:val="32"/>
-          <w:szCs w:val="32"/>
-          <w:lang w:val="ru-RU"/>
-        </w:rPr>
-        <w:t xml:space="preserve">то начало создания приложения "Wordle". Он использует </w:t>
-      </w:r>
-      <w:r>
-        <w:rPr>
-          <w:sz w:val="32"/>
-          <w:szCs w:val="32"/>
-          <w:lang w:val="ru-RU"/>
-        </w:rPr>
-        <w:t xml:space="preserve">как раз таки ту самую </w:t>
-      </w:r>
-      <w:r>
-        <w:rPr>
-          <w:sz w:val="32"/>
-          <w:szCs w:val="32"/>
-          <w:lang w:val="ru-RU"/>
-        </w:rPr>
-        <w:t>библиотеку tkinter</w:t>
-      </w:r>
-      <w:r>
-        <w:rPr>
-          <w:sz w:val="32"/>
-          <w:szCs w:val="32"/>
-          <w:lang w:val="ru-RU"/>
-        </w:rPr>
-        <w:t xml:space="preserve"> о которой я упоминал в введении,</w:t>
-      </w:r>
-      <w:r>
-        <w:rPr>
-          <w:sz w:val="32"/>
-          <w:szCs w:val="32"/>
-          <w:lang w:val="ru-RU"/>
-        </w:rPr>
-        <w:t xml:space="preserve"> для создания графического интерфейса. После создания основного окна приложения и определения его размеров, код создает фрейм, в который будет встроен весь интерфейс. Определя</w:t>
-      </w:r>
-      <w:r>
-        <w:rPr>
-          <w:sz w:val="32"/>
-          <w:szCs w:val="32"/>
-          <w:lang w:val="ru-RU"/>
-        </w:rPr>
-        <w:t xml:space="preserve">ется составная интерфейса, его цвет, и так далее, </w:t>
-      </w:r>
-      <w:r>
-        <w:rPr>
-          <w:sz w:val="32"/>
-          <w:szCs w:val="32"/>
-          <w:lang w:val="ru-RU"/>
-        </w:rPr>
-        <w:t>а также создаются переменные для хранения букв, догадок пользователя и слов для угадывания. Переменная winner используется для отслеживания того, выиграл ли пользователь игру или нет.</w:t>
-      </w:r>
-    </w:p>
-    <w:p>
-      <w:pPr>
-        <w:rPr>
-          <w:sz w:val="32"/>
-          <w:szCs w:val="32"/>
-          <w:lang w:val="ru-RU"/>
-        </w:rPr>
-      </w:pPr>
-      <w:r>
-        <w:rPr>
-          <w:sz w:val="32"/>
-          <w:szCs w:val="32"/>
-          <w:lang w:val="ru-RU"/>
-        </w:rPr>
         <w:br w:type="page"/>
       </w:r>
     </w:p>
     <w:p>
       <w:pPr>
         <w:rPr>
-          <w:sz w:val="32"/>
-          <w:szCs w:val="32"/>
-          <w:lang w:val="ru-RU"/>
-        </w:rPr>
-      </w:pPr>
-    </w:p>
-    <w:p>
-      <w:pPr>
-        <w:rPr>
-          <w:sz w:val="32"/>
-          <w:szCs w:val="32"/>
-          <w:lang w:val="ru-RU"/>
-        </w:rPr>
+          <w:b/>
+          <w:bCs/>
+          <w:sz w:val="32"/>
+          <w:szCs w:val="32"/>
+        </w:rPr>
+      </w:pPr>
+      <w:r>
+        <w:rPr>
+          <w:b/>
+          <w:bCs/>
+          <w:sz w:val="32"/>
+          <w:szCs w:val="32"/>
+        </w:rPr>
+        <w:lastRenderedPageBreak/>
+        <w:t>Teooria</w:t>
+      </w:r>
+    </w:p>
+    <w:p>
+      <w:pPr>
+        <w:rPr>
+          <w:sz w:val="32"/>
+          <w:szCs w:val="32"/>
+          <w:lang w:val="ru-RU"/>
+        </w:rPr>
+      </w:pPr>
+      <w:r>
+        <w:rPr>
+          <w:sz w:val="32"/>
+          <w:szCs w:val="32"/>
+          <w:lang w:val="ru-RU"/>
+        </w:rPr>
+        <w:t>Что</w:t>
+      </w:r>
+      <w:r>
+        <w:rPr>
+          <w:sz w:val="32"/>
+          <w:szCs w:val="32"/>
+          <w:lang w:val="ru-RU"/>
+        </w:rPr>
+        <w:t xml:space="preserve"> </w:t>
+      </w:r>
+      <w:r>
+        <w:rPr>
+          <w:sz w:val="32"/>
+          <w:szCs w:val="32"/>
+          <w:lang w:val="ru-RU"/>
+        </w:rPr>
+        <w:t xml:space="preserve">такое </w:t>
+      </w:r>
+      <w:proofErr w:type="spellStart"/>
+      <w:r>
+        <w:rPr>
+          <w:sz w:val="32"/>
+          <w:szCs w:val="32"/>
+        </w:rPr>
+        <w:t>Python</w:t>
+      </w:r>
+      <w:proofErr w:type="spellEnd"/>
+      <w:r>
+        <w:rPr>
+          <w:sz w:val="32"/>
+          <w:szCs w:val="32"/>
+          <w:lang w:val="ru-RU"/>
+        </w:rPr>
+        <w:t>, и в чем его преимущества?</w:t>
+      </w:r>
+    </w:p>
+    <w:p>
+      <w:pPr>
+        <w:rPr>
+          <w:sz w:val="32"/>
+          <w:szCs w:val="32"/>
+          <w:lang w:val="ru-RU"/>
+        </w:rPr>
+      </w:pPr>
+      <w:r>
+        <w:rPr>
+          <w:sz w:val="32"/>
+          <w:szCs w:val="32"/>
+          <w:lang w:val="ru-RU"/>
+        </w:rPr>
+        <w:br w:type="page"/>
+      </w:r>
+    </w:p>
+    <w:p>
+      <w:pPr>
+        <w:rPr>
+          <w:b/>
+          <w:bCs/>
+          <w:sz w:val="32"/>
+          <w:szCs w:val="32"/>
+        </w:rPr>
+      </w:pPr>
+      <w:r>
+        <w:rPr>
+          <w:b/>
+          <w:bCs/>
+          <w:sz w:val="32"/>
+          <w:szCs w:val="32"/>
+        </w:rPr>
+        <w:lastRenderedPageBreak/>
+        <w:t>Praktiline osa</w:t>
+      </w:r>
+    </w:p>
+    <w:p>
+      <w:pPr>
+        <w:rPr>
+          <w:sz w:val="32"/>
+          <w:szCs w:val="32"/>
+        </w:rPr>
+      </w:pPr>
+      <w:proofErr w:type="spellStart"/>
+      <w:r>
+        <w:rPr>
+          <w:sz w:val="32"/>
+          <w:szCs w:val="32"/>
+        </w:rPr>
+        <w:t>Игровой</w:t>
+      </w:r>
+      <w:proofErr w:type="spellEnd"/>
+      <w:r>
+        <w:rPr>
+          <w:sz w:val="32"/>
+          <w:szCs w:val="32"/>
+        </w:rPr>
+        <w:t xml:space="preserve"> </w:t>
+      </w:r>
+      <w:proofErr w:type="spellStart"/>
+      <w:r>
+        <w:rPr>
+          <w:sz w:val="32"/>
+          <w:szCs w:val="32"/>
+        </w:rPr>
+        <w:t>процесс</w:t>
+      </w:r>
+      <w:proofErr w:type="spellEnd"/>
+      <w:r>
+        <w:rPr>
+          <w:sz w:val="32"/>
+          <w:szCs w:val="32"/>
+        </w:rPr>
+        <w:t xml:space="preserve"> </w:t>
+      </w:r>
+      <w:proofErr w:type="spellStart"/>
+      <w:r>
+        <w:rPr>
+          <w:sz w:val="32"/>
+          <w:szCs w:val="32"/>
+        </w:rPr>
+        <w:t>включает</w:t>
+      </w:r>
+      <w:proofErr w:type="spellEnd"/>
+      <w:r>
+        <w:rPr>
+          <w:sz w:val="32"/>
+          <w:szCs w:val="32"/>
+        </w:rPr>
+        <w:t xml:space="preserve"> в </w:t>
+      </w:r>
+      <w:proofErr w:type="spellStart"/>
+      <w:r>
+        <w:rPr>
+          <w:sz w:val="32"/>
+          <w:szCs w:val="32"/>
+        </w:rPr>
+        <w:t>себя</w:t>
+      </w:r>
+      <w:proofErr w:type="spellEnd"/>
+      <w:r>
+        <w:rPr>
+          <w:sz w:val="32"/>
+          <w:szCs w:val="32"/>
+        </w:rPr>
+        <w:t xml:space="preserve"> </w:t>
+      </w:r>
+      <w:proofErr w:type="spellStart"/>
+      <w:r>
+        <w:rPr>
+          <w:sz w:val="32"/>
+          <w:szCs w:val="32"/>
+        </w:rPr>
+        <w:t>следующие</w:t>
+      </w:r>
+      <w:proofErr w:type="spellEnd"/>
+      <w:r>
+        <w:rPr>
+          <w:sz w:val="32"/>
+          <w:szCs w:val="32"/>
+        </w:rPr>
+        <w:t xml:space="preserve"> </w:t>
+      </w:r>
+      <w:proofErr w:type="spellStart"/>
+      <w:r>
+        <w:rPr>
+          <w:sz w:val="32"/>
+          <w:szCs w:val="32"/>
+        </w:rPr>
+        <w:t>шаги</w:t>
+      </w:r>
+      <w:proofErr w:type="spellEnd"/>
+      <w:r>
+        <w:rPr>
+          <w:sz w:val="32"/>
+          <w:szCs w:val="32"/>
+        </w:rPr>
+        <w:t>:</w:t>
+      </w:r>
+    </w:p>
+    <w:p>
+      <w:pPr>
+        <w:rPr>
+          <w:sz w:val="32"/>
+          <w:szCs w:val="32"/>
+          <w:lang w:val="ru-RU"/>
+        </w:rPr>
+      </w:pPr>
+      <w:r>
+        <w:rPr>
+          <w:sz w:val="32"/>
+          <w:szCs w:val="32"/>
+          <w:lang w:val="ru-RU"/>
+        </w:rPr>
+        <w:t>Открывается окно, в котором находится палитра кнопок, которой должен руководствоваться игрок</w:t>
+      </w:r>
+    </w:p>
+    <w:p>
+      <w:pPr>
+        <w:rPr>
+          <w:sz w:val="32"/>
+          <w:szCs w:val="32"/>
+        </w:rPr>
+      </w:pPr>
+      <w:proofErr w:type="spellStart"/>
+      <w:r>
+        <w:rPr>
+          <w:sz w:val="32"/>
+          <w:szCs w:val="32"/>
+        </w:rPr>
+        <w:t>Игрок</w:t>
+      </w:r>
+      <w:proofErr w:type="spellEnd"/>
+      <w:r>
+        <w:rPr>
+          <w:sz w:val="32"/>
+          <w:szCs w:val="32"/>
+        </w:rPr>
+        <w:t xml:space="preserve"> </w:t>
+      </w:r>
+      <w:proofErr w:type="spellStart"/>
+      <w:r>
+        <w:rPr>
+          <w:sz w:val="32"/>
+          <w:szCs w:val="32"/>
+        </w:rPr>
+        <w:t>вводит</w:t>
+      </w:r>
+      <w:proofErr w:type="spellEnd"/>
+      <w:r>
+        <w:rPr>
+          <w:sz w:val="32"/>
+          <w:szCs w:val="32"/>
+        </w:rPr>
+        <w:t xml:space="preserve"> </w:t>
+      </w:r>
+      <w:proofErr w:type="spellStart"/>
+      <w:r>
+        <w:rPr>
+          <w:sz w:val="32"/>
+          <w:szCs w:val="32"/>
+        </w:rPr>
+        <w:t>предполагаемые</w:t>
+      </w:r>
+      <w:proofErr w:type="spellEnd"/>
+      <w:r>
+        <w:rPr>
+          <w:sz w:val="32"/>
+          <w:szCs w:val="32"/>
+        </w:rPr>
+        <w:t xml:space="preserve"> </w:t>
+      </w:r>
+      <w:proofErr w:type="spellStart"/>
+      <w:r>
+        <w:rPr>
+          <w:sz w:val="32"/>
+          <w:szCs w:val="32"/>
+        </w:rPr>
+        <w:t>буквы</w:t>
+      </w:r>
+      <w:proofErr w:type="spellEnd"/>
+      <w:r>
+        <w:rPr>
+          <w:sz w:val="32"/>
+          <w:szCs w:val="32"/>
+        </w:rPr>
+        <w:t xml:space="preserve"> в </w:t>
+      </w:r>
+      <w:proofErr w:type="spellStart"/>
+      <w:r>
+        <w:rPr>
+          <w:sz w:val="32"/>
+          <w:szCs w:val="32"/>
+        </w:rPr>
+        <w:t>слове</w:t>
+      </w:r>
+      <w:proofErr w:type="spellEnd"/>
+      <w:r>
+        <w:rPr>
+          <w:sz w:val="32"/>
+          <w:szCs w:val="32"/>
+        </w:rPr>
+        <w:t xml:space="preserve">, </w:t>
+      </w:r>
+      <w:proofErr w:type="spellStart"/>
+      <w:r>
+        <w:rPr>
+          <w:sz w:val="32"/>
+          <w:szCs w:val="32"/>
+        </w:rPr>
+        <w:t>нажимая</w:t>
+      </w:r>
+      <w:proofErr w:type="spellEnd"/>
+      <w:r>
+        <w:rPr>
+          <w:sz w:val="32"/>
+          <w:szCs w:val="32"/>
+        </w:rPr>
+        <w:t xml:space="preserve"> </w:t>
+      </w:r>
+      <w:proofErr w:type="spellStart"/>
+      <w:r>
+        <w:rPr>
+          <w:sz w:val="32"/>
+          <w:szCs w:val="32"/>
+        </w:rPr>
+        <w:t>на</w:t>
+      </w:r>
+      <w:proofErr w:type="spellEnd"/>
+      <w:r>
+        <w:rPr>
+          <w:sz w:val="32"/>
+          <w:szCs w:val="32"/>
+        </w:rPr>
+        <w:t xml:space="preserve"> </w:t>
+      </w:r>
+      <w:proofErr w:type="spellStart"/>
+      <w:r>
+        <w:rPr>
+          <w:sz w:val="32"/>
+          <w:szCs w:val="32"/>
+        </w:rPr>
+        <w:t>соответствующие</w:t>
+      </w:r>
+      <w:proofErr w:type="spellEnd"/>
+      <w:r>
+        <w:rPr>
+          <w:sz w:val="32"/>
+          <w:szCs w:val="32"/>
+        </w:rPr>
+        <w:t xml:space="preserve"> </w:t>
+      </w:r>
+      <w:proofErr w:type="spellStart"/>
+      <w:r>
+        <w:rPr>
+          <w:sz w:val="32"/>
+          <w:szCs w:val="32"/>
+        </w:rPr>
+        <w:t>кнопки</w:t>
+      </w:r>
+      <w:proofErr w:type="spellEnd"/>
+      <w:r>
+        <w:rPr>
+          <w:sz w:val="32"/>
+          <w:szCs w:val="32"/>
+        </w:rPr>
+        <w:t>.</w:t>
+      </w:r>
+    </w:p>
+    <w:p>
+      <w:pPr>
+        <w:rPr>
+          <w:sz w:val="32"/>
+          <w:szCs w:val="32"/>
+        </w:rPr>
+      </w:pPr>
+      <w:proofErr w:type="spellStart"/>
+      <w:r>
+        <w:rPr>
+          <w:sz w:val="32"/>
+          <w:szCs w:val="32"/>
+        </w:rPr>
+        <w:t>Каждая</w:t>
+      </w:r>
+      <w:proofErr w:type="spellEnd"/>
+      <w:r>
+        <w:rPr>
+          <w:sz w:val="32"/>
+          <w:szCs w:val="32"/>
+        </w:rPr>
+        <w:t xml:space="preserve"> </w:t>
+      </w:r>
+      <w:proofErr w:type="spellStart"/>
+      <w:r>
+        <w:rPr>
+          <w:sz w:val="32"/>
+          <w:szCs w:val="32"/>
+        </w:rPr>
+        <w:t>правильная</w:t>
+      </w:r>
+      <w:proofErr w:type="spellEnd"/>
+      <w:r>
+        <w:rPr>
+          <w:sz w:val="32"/>
+          <w:szCs w:val="32"/>
+        </w:rPr>
+        <w:t xml:space="preserve"> </w:t>
+      </w:r>
+      <w:proofErr w:type="spellStart"/>
+      <w:r>
+        <w:rPr>
+          <w:sz w:val="32"/>
+          <w:szCs w:val="32"/>
+        </w:rPr>
+        <w:t>буква</w:t>
+      </w:r>
+      <w:proofErr w:type="spellEnd"/>
+      <w:r>
+        <w:rPr>
+          <w:sz w:val="32"/>
+          <w:szCs w:val="32"/>
+        </w:rPr>
+        <w:t xml:space="preserve">, </w:t>
+      </w:r>
+      <w:proofErr w:type="spellStart"/>
+      <w:r>
+        <w:rPr>
+          <w:sz w:val="32"/>
+          <w:szCs w:val="32"/>
+        </w:rPr>
+        <w:t>находящаяся</w:t>
+      </w:r>
+      <w:proofErr w:type="spellEnd"/>
+      <w:r>
+        <w:rPr>
+          <w:sz w:val="32"/>
+          <w:szCs w:val="32"/>
+        </w:rPr>
+        <w:t xml:space="preserve"> </w:t>
+      </w:r>
+      <w:proofErr w:type="spellStart"/>
+      <w:r>
+        <w:rPr>
+          <w:sz w:val="32"/>
+          <w:szCs w:val="32"/>
+        </w:rPr>
+        <w:t>на</w:t>
+      </w:r>
+      <w:proofErr w:type="spellEnd"/>
+      <w:r>
+        <w:rPr>
+          <w:sz w:val="32"/>
+          <w:szCs w:val="32"/>
+        </w:rPr>
+        <w:t xml:space="preserve"> </w:t>
+      </w:r>
+      <w:proofErr w:type="spellStart"/>
+      <w:r>
+        <w:rPr>
+          <w:sz w:val="32"/>
+          <w:szCs w:val="32"/>
+        </w:rPr>
+        <w:t>своем</w:t>
+      </w:r>
+      <w:proofErr w:type="spellEnd"/>
+      <w:r>
+        <w:rPr>
+          <w:sz w:val="32"/>
+          <w:szCs w:val="32"/>
+        </w:rPr>
+        <w:t xml:space="preserve"> </w:t>
+      </w:r>
+      <w:proofErr w:type="spellStart"/>
+      <w:r>
+        <w:rPr>
+          <w:sz w:val="32"/>
+          <w:szCs w:val="32"/>
+        </w:rPr>
+        <w:t>месте</w:t>
+      </w:r>
+      <w:proofErr w:type="spellEnd"/>
+      <w:r>
+        <w:rPr>
+          <w:sz w:val="32"/>
+          <w:szCs w:val="32"/>
+        </w:rPr>
+        <w:t xml:space="preserve"> в </w:t>
+      </w:r>
+      <w:proofErr w:type="spellStart"/>
+      <w:r>
+        <w:rPr>
+          <w:sz w:val="32"/>
+          <w:szCs w:val="32"/>
+        </w:rPr>
+        <w:t>слове</w:t>
+      </w:r>
+      <w:proofErr w:type="spellEnd"/>
+      <w:r>
+        <w:rPr>
+          <w:sz w:val="32"/>
+          <w:szCs w:val="32"/>
+        </w:rPr>
+        <w:t xml:space="preserve">, </w:t>
+      </w:r>
+      <w:proofErr w:type="spellStart"/>
+      <w:r>
+        <w:rPr>
+          <w:sz w:val="32"/>
+          <w:szCs w:val="32"/>
+        </w:rPr>
+        <w:t>отображается</w:t>
+      </w:r>
+      <w:proofErr w:type="spellEnd"/>
+      <w:r>
+        <w:rPr>
+          <w:sz w:val="32"/>
+          <w:szCs w:val="32"/>
+        </w:rPr>
+        <w:t xml:space="preserve"> </w:t>
+      </w:r>
+      <w:proofErr w:type="spellStart"/>
+      <w:r>
+        <w:rPr>
+          <w:sz w:val="32"/>
+          <w:szCs w:val="32"/>
+        </w:rPr>
+        <w:t>зеленым</w:t>
+      </w:r>
+      <w:proofErr w:type="spellEnd"/>
+      <w:r>
+        <w:rPr>
+          <w:sz w:val="32"/>
+          <w:szCs w:val="32"/>
+        </w:rPr>
+        <w:t xml:space="preserve"> </w:t>
+      </w:r>
+      <w:proofErr w:type="spellStart"/>
+      <w:r>
+        <w:rPr>
+          <w:sz w:val="32"/>
+          <w:szCs w:val="32"/>
+        </w:rPr>
+        <w:t>цветом</w:t>
+      </w:r>
+      <w:proofErr w:type="spellEnd"/>
+      <w:r>
+        <w:rPr>
+          <w:sz w:val="32"/>
+          <w:szCs w:val="32"/>
+        </w:rPr>
+        <w:t xml:space="preserve">, а </w:t>
+      </w:r>
+      <w:proofErr w:type="spellStart"/>
+      <w:r>
+        <w:rPr>
+          <w:sz w:val="32"/>
+          <w:szCs w:val="32"/>
+        </w:rPr>
+        <w:t>каждая</w:t>
+      </w:r>
+      <w:proofErr w:type="spellEnd"/>
+      <w:r>
+        <w:rPr>
+          <w:sz w:val="32"/>
+          <w:szCs w:val="32"/>
+        </w:rPr>
+        <w:t xml:space="preserve"> </w:t>
+      </w:r>
+      <w:proofErr w:type="spellStart"/>
+      <w:r>
+        <w:rPr>
+          <w:sz w:val="32"/>
+          <w:szCs w:val="32"/>
+        </w:rPr>
+        <w:t>правильная</w:t>
+      </w:r>
+      <w:proofErr w:type="spellEnd"/>
+      <w:r>
+        <w:rPr>
+          <w:sz w:val="32"/>
+          <w:szCs w:val="32"/>
+        </w:rPr>
+        <w:t xml:space="preserve"> </w:t>
+      </w:r>
+      <w:proofErr w:type="spellStart"/>
+      <w:r>
+        <w:rPr>
+          <w:sz w:val="32"/>
+          <w:szCs w:val="32"/>
+        </w:rPr>
+        <w:t>буква</w:t>
+      </w:r>
+      <w:proofErr w:type="spellEnd"/>
+      <w:r>
+        <w:rPr>
+          <w:sz w:val="32"/>
+          <w:szCs w:val="32"/>
+        </w:rPr>
+        <w:t xml:space="preserve">, </w:t>
+      </w:r>
+      <w:proofErr w:type="spellStart"/>
+      <w:r>
+        <w:rPr>
+          <w:sz w:val="32"/>
+          <w:szCs w:val="32"/>
+        </w:rPr>
+        <w:t>не</w:t>
+      </w:r>
+      <w:proofErr w:type="spellEnd"/>
+      <w:r>
+        <w:rPr>
+          <w:sz w:val="32"/>
+          <w:szCs w:val="32"/>
+        </w:rPr>
+        <w:t xml:space="preserve"> </w:t>
+      </w:r>
+      <w:proofErr w:type="spellStart"/>
+      <w:r>
+        <w:rPr>
+          <w:sz w:val="32"/>
+          <w:szCs w:val="32"/>
+        </w:rPr>
+        <w:t>на</w:t>
+      </w:r>
+      <w:proofErr w:type="spellEnd"/>
+      <w:r>
+        <w:rPr>
+          <w:sz w:val="32"/>
+          <w:szCs w:val="32"/>
+        </w:rPr>
+        <w:t xml:space="preserve"> </w:t>
+      </w:r>
+      <w:proofErr w:type="spellStart"/>
+      <w:r>
+        <w:rPr>
+          <w:sz w:val="32"/>
+          <w:szCs w:val="32"/>
+        </w:rPr>
+        <w:t>своем</w:t>
+      </w:r>
+      <w:proofErr w:type="spellEnd"/>
+      <w:r>
+        <w:rPr>
+          <w:sz w:val="32"/>
+          <w:szCs w:val="32"/>
+        </w:rPr>
+        <w:t xml:space="preserve"> </w:t>
+      </w:r>
+      <w:proofErr w:type="spellStart"/>
+      <w:r>
+        <w:rPr>
+          <w:sz w:val="32"/>
+          <w:szCs w:val="32"/>
+        </w:rPr>
+        <w:t>месте</w:t>
+      </w:r>
+      <w:proofErr w:type="spellEnd"/>
+      <w:r>
+        <w:rPr>
+          <w:sz w:val="32"/>
+          <w:szCs w:val="32"/>
+        </w:rPr>
+        <w:t xml:space="preserve">, - </w:t>
+      </w:r>
+      <w:proofErr w:type="spellStart"/>
+      <w:r>
+        <w:rPr>
+          <w:sz w:val="32"/>
+          <w:szCs w:val="32"/>
+        </w:rPr>
+        <w:t>желтым</w:t>
+      </w:r>
+      <w:proofErr w:type="spellEnd"/>
+      <w:r>
+        <w:rPr>
+          <w:sz w:val="32"/>
+          <w:szCs w:val="32"/>
+        </w:rPr>
+        <w:t xml:space="preserve"> </w:t>
+      </w:r>
+      <w:proofErr w:type="spellStart"/>
+      <w:r>
+        <w:rPr>
+          <w:sz w:val="32"/>
+          <w:szCs w:val="32"/>
+        </w:rPr>
+        <w:t>цветом</w:t>
+      </w:r>
+      <w:proofErr w:type="spellEnd"/>
+      <w:r>
+        <w:rPr>
+          <w:sz w:val="32"/>
+          <w:szCs w:val="32"/>
+        </w:rPr>
+        <w:t xml:space="preserve">. </w:t>
+      </w:r>
+      <w:proofErr w:type="spellStart"/>
+      <w:r>
+        <w:rPr>
+          <w:sz w:val="32"/>
+          <w:szCs w:val="32"/>
+        </w:rPr>
+        <w:t>Неправильные</w:t>
+      </w:r>
+      <w:proofErr w:type="spellEnd"/>
+      <w:r>
+        <w:rPr>
+          <w:sz w:val="32"/>
+          <w:szCs w:val="32"/>
+        </w:rPr>
+        <w:t xml:space="preserve"> </w:t>
+      </w:r>
+      <w:proofErr w:type="spellStart"/>
+      <w:r>
+        <w:rPr>
+          <w:sz w:val="32"/>
+          <w:szCs w:val="32"/>
+        </w:rPr>
+        <w:t>буквы</w:t>
+      </w:r>
+      <w:proofErr w:type="spellEnd"/>
+      <w:r>
+        <w:rPr>
+          <w:sz w:val="32"/>
+          <w:szCs w:val="32"/>
+        </w:rPr>
+        <w:t xml:space="preserve"> </w:t>
+      </w:r>
+      <w:proofErr w:type="spellStart"/>
+      <w:r>
+        <w:rPr>
+          <w:sz w:val="32"/>
+          <w:szCs w:val="32"/>
+        </w:rPr>
+        <w:t>отображаются</w:t>
+      </w:r>
+      <w:proofErr w:type="spellEnd"/>
+      <w:r>
+        <w:rPr>
+          <w:sz w:val="32"/>
+          <w:szCs w:val="32"/>
+        </w:rPr>
+        <w:t xml:space="preserve"> </w:t>
+      </w:r>
+      <w:proofErr w:type="spellStart"/>
+      <w:r>
+        <w:rPr>
+          <w:sz w:val="32"/>
+          <w:szCs w:val="32"/>
+        </w:rPr>
+        <w:t>серым</w:t>
+      </w:r>
+      <w:proofErr w:type="spellEnd"/>
+      <w:r>
+        <w:rPr>
+          <w:sz w:val="32"/>
+          <w:szCs w:val="32"/>
+        </w:rPr>
+        <w:t xml:space="preserve"> </w:t>
+      </w:r>
+      <w:proofErr w:type="spellStart"/>
+      <w:r>
+        <w:rPr>
+          <w:sz w:val="32"/>
+          <w:szCs w:val="32"/>
+        </w:rPr>
+        <w:t>цветом</w:t>
+      </w:r>
+      <w:proofErr w:type="spellEnd"/>
+      <w:r>
+        <w:rPr>
+          <w:sz w:val="32"/>
+          <w:szCs w:val="32"/>
+        </w:rPr>
+        <w:t>.</w:t>
+      </w:r>
+    </w:p>
+    <w:p>
+      <w:pPr>
+        <w:rPr>
+          <w:sz w:val="32"/>
+          <w:szCs w:val="32"/>
+        </w:rPr>
+      </w:pPr>
+      <w:proofErr w:type="spellStart"/>
+      <w:r>
+        <w:rPr>
+          <w:sz w:val="32"/>
+          <w:szCs w:val="32"/>
+        </w:rPr>
+        <w:t>Игрок</w:t>
+      </w:r>
+      <w:proofErr w:type="spellEnd"/>
+      <w:r>
+        <w:rPr>
+          <w:sz w:val="32"/>
+          <w:szCs w:val="32"/>
+        </w:rPr>
+        <w:t xml:space="preserve"> </w:t>
+      </w:r>
+      <w:proofErr w:type="spellStart"/>
+      <w:r>
+        <w:rPr>
+          <w:sz w:val="32"/>
+          <w:szCs w:val="32"/>
+        </w:rPr>
+        <w:t>продолжает</w:t>
+      </w:r>
+      <w:proofErr w:type="spellEnd"/>
+      <w:r>
+        <w:rPr>
+          <w:sz w:val="32"/>
+          <w:szCs w:val="32"/>
+        </w:rPr>
+        <w:t xml:space="preserve"> </w:t>
+      </w:r>
+      <w:proofErr w:type="spellStart"/>
+      <w:r>
+        <w:rPr>
+          <w:sz w:val="32"/>
+          <w:szCs w:val="32"/>
+        </w:rPr>
+        <w:t>вводить</w:t>
+      </w:r>
+      <w:proofErr w:type="spellEnd"/>
+      <w:r>
+        <w:rPr>
+          <w:sz w:val="32"/>
+          <w:szCs w:val="32"/>
+        </w:rPr>
+        <w:t xml:space="preserve"> </w:t>
+      </w:r>
+      <w:proofErr w:type="spellStart"/>
+      <w:r>
+        <w:rPr>
+          <w:sz w:val="32"/>
+          <w:szCs w:val="32"/>
+        </w:rPr>
+        <w:t>буквы</w:t>
+      </w:r>
+      <w:proofErr w:type="spellEnd"/>
+      <w:r>
+        <w:rPr>
+          <w:sz w:val="32"/>
+          <w:szCs w:val="32"/>
+        </w:rPr>
+        <w:t xml:space="preserve"> </w:t>
+      </w:r>
+      <w:proofErr w:type="spellStart"/>
+      <w:r>
+        <w:rPr>
+          <w:sz w:val="32"/>
+          <w:szCs w:val="32"/>
+        </w:rPr>
+        <w:t>до</w:t>
+      </w:r>
+      <w:proofErr w:type="spellEnd"/>
+      <w:r>
+        <w:rPr>
+          <w:sz w:val="32"/>
+          <w:szCs w:val="32"/>
+        </w:rPr>
+        <w:t xml:space="preserve"> </w:t>
+      </w:r>
+      <w:proofErr w:type="spellStart"/>
+      <w:r>
+        <w:rPr>
+          <w:sz w:val="32"/>
+          <w:szCs w:val="32"/>
+        </w:rPr>
+        <w:t>тех</w:t>
+      </w:r>
+      <w:proofErr w:type="spellEnd"/>
+      <w:r>
+        <w:rPr>
+          <w:sz w:val="32"/>
+          <w:szCs w:val="32"/>
+        </w:rPr>
+        <w:t xml:space="preserve"> </w:t>
+      </w:r>
+      <w:proofErr w:type="spellStart"/>
+      <w:r>
+        <w:rPr>
+          <w:sz w:val="32"/>
+          <w:szCs w:val="32"/>
+        </w:rPr>
+        <w:t>пор</w:t>
+      </w:r>
+      <w:proofErr w:type="spellEnd"/>
+      <w:r>
+        <w:rPr>
+          <w:sz w:val="32"/>
+          <w:szCs w:val="32"/>
+        </w:rPr>
+        <w:t xml:space="preserve">, </w:t>
+      </w:r>
+      <w:proofErr w:type="spellStart"/>
+      <w:r>
+        <w:rPr>
+          <w:sz w:val="32"/>
+          <w:szCs w:val="32"/>
+        </w:rPr>
+        <w:t>пока</w:t>
+      </w:r>
+      <w:proofErr w:type="spellEnd"/>
+      <w:r>
+        <w:rPr>
+          <w:sz w:val="32"/>
+          <w:szCs w:val="32"/>
+        </w:rPr>
+        <w:t xml:space="preserve"> </w:t>
+      </w:r>
+      <w:proofErr w:type="spellStart"/>
+      <w:r>
+        <w:rPr>
+          <w:sz w:val="32"/>
+          <w:szCs w:val="32"/>
+        </w:rPr>
+        <w:t>не</w:t>
+      </w:r>
+      <w:proofErr w:type="spellEnd"/>
+      <w:r>
+        <w:rPr>
+          <w:sz w:val="32"/>
+          <w:szCs w:val="32"/>
+        </w:rPr>
+        <w:t xml:space="preserve"> </w:t>
+      </w:r>
+      <w:proofErr w:type="spellStart"/>
+      <w:r>
+        <w:rPr>
+          <w:sz w:val="32"/>
+          <w:szCs w:val="32"/>
+        </w:rPr>
+        <w:t>угадает</w:t>
+      </w:r>
+      <w:proofErr w:type="spellEnd"/>
+      <w:r>
+        <w:rPr>
+          <w:sz w:val="32"/>
+          <w:szCs w:val="32"/>
+        </w:rPr>
+        <w:t xml:space="preserve"> </w:t>
+      </w:r>
+      <w:proofErr w:type="spellStart"/>
+      <w:r>
+        <w:rPr>
+          <w:sz w:val="32"/>
+          <w:szCs w:val="32"/>
+        </w:rPr>
+        <w:t>слово</w:t>
+      </w:r>
+      <w:proofErr w:type="spellEnd"/>
+      <w:r>
+        <w:rPr>
+          <w:sz w:val="32"/>
+          <w:szCs w:val="32"/>
+        </w:rPr>
+        <w:t xml:space="preserve"> </w:t>
+      </w:r>
+      <w:proofErr w:type="spellStart"/>
+      <w:r>
+        <w:rPr>
+          <w:sz w:val="32"/>
+          <w:szCs w:val="32"/>
+        </w:rPr>
+        <w:t>полностью</w:t>
+      </w:r>
+      <w:proofErr w:type="spellEnd"/>
+      <w:r>
+        <w:rPr>
+          <w:sz w:val="32"/>
+          <w:szCs w:val="32"/>
+        </w:rPr>
+        <w:t xml:space="preserve"> </w:t>
+      </w:r>
+      <w:proofErr w:type="spellStart"/>
+      <w:r>
+        <w:rPr>
+          <w:sz w:val="32"/>
+          <w:szCs w:val="32"/>
+        </w:rPr>
+        <w:t>или</w:t>
+      </w:r>
+      <w:proofErr w:type="spellEnd"/>
+      <w:r>
+        <w:rPr>
+          <w:sz w:val="32"/>
+          <w:szCs w:val="32"/>
+        </w:rPr>
+        <w:t xml:space="preserve"> </w:t>
+      </w:r>
+      <w:proofErr w:type="spellStart"/>
+      <w:r>
+        <w:rPr>
+          <w:sz w:val="32"/>
+          <w:szCs w:val="32"/>
+        </w:rPr>
+        <w:t>не</w:t>
+      </w:r>
+      <w:proofErr w:type="spellEnd"/>
+      <w:r>
+        <w:rPr>
+          <w:sz w:val="32"/>
+          <w:szCs w:val="32"/>
+        </w:rPr>
+        <w:t xml:space="preserve"> </w:t>
+      </w:r>
+      <w:proofErr w:type="spellStart"/>
+      <w:r>
+        <w:rPr>
+          <w:sz w:val="32"/>
+          <w:szCs w:val="32"/>
+        </w:rPr>
+        <w:t>исчерпает</w:t>
+      </w:r>
+      <w:proofErr w:type="spellEnd"/>
+      <w:r>
+        <w:rPr>
+          <w:sz w:val="32"/>
+          <w:szCs w:val="32"/>
+        </w:rPr>
+        <w:t xml:space="preserve"> </w:t>
+      </w:r>
+      <w:proofErr w:type="spellStart"/>
+      <w:r>
+        <w:rPr>
+          <w:sz w:val="32"/>
+          <w:szCs w:val="32"/>
+        </w:rPr>
+        <w:t>все</w:t>
+      </w:r>
+      <w:proofErr w:type="spellEnd"/>
+      <w:r>
+        <w:rPr>
+          <w:sz w:val="32"/>
+          <w:szCs w:val="32"/>
+        </w:rPr>
+        <w:t xml:space="preserve"> </w:t>
+      </w:r>
+      <w:proofErr w:type="spellStart"/>
+      <w:r>
+        <w:rPr>
+          <w:sz w:val="32"/>
+          <w:szCs w:val="32"/>
+        </w:rPr>
+        <w:t>попытки</w:t>
+      </w:r>
+      <w:proofErr w:type="spellEnd"/>
+      <w:r>
+        <w:rPr>
+          <w:sz w:val="32"/>
+          <w:szCs w:val="32"/>
+        </w:rPr>
+        <w:t>.</w:t>
+      </w:r>
+    </w:p>
+    <w:p>
+      <w:pPr>
+        <w:rPr>
+          <w:sz w:val="32"/>
+          <w:szCs w:val="32"/>
+        </w:rPr>
+      </w:pPr>
+      <w:proofErr w:type="spellStart"/>
+      <w:r>
+        <w:rPr>
+          <w:sz w:val="32"/>
+          <w:szCs w:val="32"/>
+        </w:rPr>
+        <w:t>После</w:t>
+      </w:r>
+      <w:proofErr w:type="spellEnd"/>
+      <w:r>
+        <w:rPr>
+          <w:sz w:val="32"/>
+          <w:szCs w:val="32"/>
+        </w:rPr>
+        <w:t xml:space="preserve"> </w:t>
+      </w:r>
+      <w:proofErr w:type="spellStart"/>
+      <w:r>
+        <w:rPr>
+          <w:sz w:val="32"/>
+          <w:szCs w:val="32"/>
+        </w:rPr>
+        <w:t>завершения</w:t>
+      </w:r>
+      <w:proofErr w:type="spellEnd"/>
+      <w:r>
+        <w:rPr>
+          <w:sz w:val="32"/>
+          <w:szCs w:val="32"/>
+        </w:rPr>
+        <w:t xml:space="preserve"> </w:t>
+      </w:r>
+      <w:proofErr w:type="spellStart"/>
+      <w:r>
+        <w:rPr>
+          <w:sz w:val="32"/>
+          <w:szCs w:val="32"/>
+        </w:rPr>
+        <w:t>игры</w:t>
+      </w:r>
+      <w:proofErr w:type="spellEnd"/>
+      <w:r>
+        <w:rPr>
+          <w:sz w:val="32"/>
+          <w:szCs w:val="32"/>
+        </w:rPr>
+        <w:t xml:space="preserve"> </w:t>
+      </w:r>
+      <w:proofErr w:type="spellStart"/>
+      <w:r>
+        <w:rPr>
+          <w:sz w:val="32"/>
+          <w:szCs w:val="32"/>
+        </w:rPr>
+        <w:t>отображается</w:t>
+      </w:r>
+      <w:proofErr w:type="spellEnd"/>
+      <w:r>
+        <w:rPr>
+          <w:sz w:val="32"/>
+          <w:szCs w:val="32"/>
+        </w:rPr>
+        <w:t xml:space="preserve"> </w:t>
+      </w:r>
+      <w:proofErr w:type="spellStart"/>
+      <w:r>
+        <w:rPr>
+          <w:sz w:val="32"/>
+          <w:szCs w:val="32"/>
+        </w:rPr>
+        <w:t>сообщение</w:t>
+      </w:r>
+      <w:proofErr w:type="spellEnd"/>
+      <w:r>
+        <w:rPr>
+          <w:sz w:val="32"/>
+          <w:szCs w:val="32"/>
+        </w:rPr>
+        <w:t xml:space="preserve"> о </w:t>
+      </w:r>
+      <w:proofErr w:type="spellStart"/>
+      <w:r>
+        <w:rPr>
+          <w:sz w:val="32"/>
+          <w:szCs w:val="32"/>
+        </w:rPr>
+        <w:t>победе</w:t>
+      </w:r>
+      <w:proofErr w:type="spellEnd"/>
+      <w:r>
+        <w:rPr>
+          <w:sz w:val="32"/>
+          <w:szCs w:val="32"/>
+        </w:rPr>
+        <w:t xml:space="preserve"> </w:t>
+      </w:r>
+      <w:proofErr w:type="spellStart"/>
+      <w:r>
+        <w:rPr>
+          <w:sz w:val="32"/>
+          <w:szCs w:val="32"/>
+        </w:rPr>
+        <w:t>или</w:t>
+      </w:r>
+      <w:proofErr w:type="spellEnd"/>
+      <w:r>
+        <w:rPr>
+          <w:sz w:val="32"/>
+          <w:szCs w:val="32"/>
+        </w:rPr>
+        <w:t xml:space="preserve"> </w:t>
+      </w:r>
+      <w:proofErr w:type="spellStart"/>
+      <w:r>
+        <w:rPr>
+          <w:sz w:val="32"/>
+          <w:szCs w:val="32"/>
+        </w:rPr>
+        <w:t>поражении</w:t>
+      </w:r>
+      <w:proofErr w:type="spellEnd"/>
+      <w:r>
+        <w:rPr>
+          <w:sz w:val="32"/>
+          <w:szCs w:val="32"/>
+        </w:rPr>
+        <w:t xml:space="preserve">, а </w:t>
+      </w:r>
+      <w:proofErr w:type="spellStart"/>
+      <w:r>
+        <w:rPr>
+          <w:sz w:val="32"/>
+          <w:szCs w:val="32"/>
+        </w:rPr>
+        <w:t>затем</w:t>
+      </w:r>
+      <w:proofErr w:type="spellEnd"/>
+      <w:r>
+        <w:rPr>
+          <w:sz w:val="32"/>
+          <w:szCs w:val="32"/>
+        </w:rPr>
+        <w:t xml:space="preserve"> </w:t>
+      </w:r>
+      <w:proofErr w:type="spellStart"/>
+      <w:r>
+        <w:rPr>
+          <w:sz w:val="32"/>
+          <w:szCs w:val="32"/>
+        </w:rPr>
+        <w:t>предлагается</w:t>
+      </w:r>
+      <w:proofErr w:type="spellEnd"/>
+      <w:r>
+        <w:rPr>
+          <w:sz w:val="32"/>
+          <w:szCs w:val="32"/>
+        </w:rPr>
+        <w:t xml:space="preserve"> </w:t>
+      </w:r>
+      <w:proofErr w:type="spellStart"/>
+      <w:r>
+        <w:rPr>
+          <w:sz w:val="32"/>
+          <w:szCs w:val="32"/>
+        </w:rPr>
+        <w:t>начать</w:t>
+      </w:r>
+      <w:proofErr w:type="spellEnd"/>
+      <w:r>
+        <w:rPr>
+          <w:sz w:val="32"/>
+          <w:szCs w:val="32"/>
+        </w:rPr>
+        <w:t xml:space="preserve"> </w:t>
+      </w:r>
+      <w:proofErr w:type="spellStart"/>
+      <w:r>
+        <w:rPr>
+          <w:sz w:val="32"/>
+          <w:szCs w:val="32"/>
+        </w:rPr>
+        <w:t>новую</w:t>
+      </w:r>
+      <w:proofErr w:type="spellEnd"/>
+      <w:r>
+        <w:rPr>
+          <w:sz w:val="32"/>
+          <w:szCs w:val="32"/>
+        </w:rPr>
+        <w:t xml:space="preserve"> </w:t>
+      </w:r>
+      <w:proofErr w:type="spellStart"/>
+      <w:r>
+        <w:rPr>
+          <w:sz w:val="32"/>
+          <w:szCs w:val="32"/>
+        </w:rPr>
+        <w:t>игру</w:t>
+      </w:r>
+      <w:proofErr w:type="spellEnd"/>
+      <w:r>
+        <w:rPr>
+          <w:sz w:val="32"/>
+          <w:szCs w:val="32"/>
+        </w:rPr>
+        <w:t>.</w:t>
+      </w:r>
+    </w:p>
+    <w:p>
+      <w:pPr>
+        <w:rPr>
+          <w:sz w:val="32"/>
+          <w:szCs w:val="32"/>
+        </w:rPr>
+      </w:pPr>
+      <w:proofErr w:type="spellStart"/>
+      <w:r>
+        <w:rPr>
+          <w:sz w:val="32"/>
+          <w:szCs w:val="32"/>
+        </w:rPr>
+        <w:t>Этот</w:t>
+      </w:r>
+      <w:proofErr w:type="spellEnd"/>
+      <w:r>
+        <w:rPr>
+          <w:sz w:val="32"/>
+          <w:szCs w:val="32"/>
+        </w:rPr>
+        <w:t xml:space="preserve"> </w:t>
+      </w:r>
+      <w:proofErr w:type="spellStart"/>
+      <w:r>
+        <w:rPr>
+          <w:sz w:val="32"/>
+          <w:szCs w:val="32"/>
+        </w:rPr>
+        <w:t>код</w:t>
+      </w:r>
+      <w:proofErr w:type="spellEnd"/>
+      <w:r>
+        <w:rPr>
+          <w:sz w:val="32"/>
+          <w:szCs w:val="32"/>
+        </w:rPr>
+        <w:t xml:space="preserve"> </w:t>
+      </w:r>
+      <w:proofErr w:type="spellStart"/>
+      <w:r>
+        <w:rPr>
+          <w:sz w:val="32"/>
+          <w:szCs w:val="32"/>
+        </w:rPr>
+        <w:t>предоставляет</w:t>
+      </w:r>
+      <w:proofErr w:type="spellEnd"/>
+      <w:r>
+        <w:rPr>
+          <w:sz w:val="32"/>
+          <w:szCs w:val="32"/>
+        </w:rPr>
+        <w:t xml:space="preserve"> </w:t>
+      </w:r>
+      <w:proofErr w:type="spellStart"/>
+      <w:r>
+        <w:rPr>
+          <w:sz w:val="32"/>
+          <w:szCs w:val="32"/>
+        </w:rPr>
+        <w:t>базовую</w:t>
+      </w:r>
+      <w:proofErr w:type="spellEnd"/>
+      <w:r>
+        <w:rPr>
+          <w:sz w:val="32"/>
+          <w:szCs w:val="32"/>
+        </w:rPr>
+        <w:t xml:space="preserve"> </w:t>
+      </w:r>
+      <w:proofErr w:type="spellStart"/>
+      <w:r>
+        <w:rPr>
+          <w:sz w:val="32"/>
+          <w:szCs w:val="32"/>
+        </w:rPr>
+        <w:t>структуру</w:t>
+      </w:r>
+      <w:proofErr w:type="spellEnd"/>
+      <w:r>
+        <w:rPr>
+          <w:sz w:val="32"/>
+          <w:szCs w:val="32"/>
+        </w:rPr>
+        <w:t xml:space="preserve"> </w:t>
+      </w:r>
+      <w:proofErr w:type="spellStart"/>
+      <w:r>
+        <w:rPr>
+          <w:sz w:val="32"/>
+          <w:szCs w:val="32"/>
+        </w:rPr>
+        <w:t>для</w:t>
+      </w:r>
+      <w:proofErr w:type="spellEnd"/>
+      <w:r>
+        <w:rPr>
+          <w:sz w:val="32"/>
+          <w:szCs w:val="32"/>
+        </w:rPr>
+        <w:t xml:space="preserve"> </w:t>
+      </w:r>
+      <w:proofErr w:type="spellStart"/>
+      <w:r>
+        <w:rPr>
+          <w:sz w:val="32"/>
+          <w:szCs w:val="32"/>
+        </w:rPr>
+        <w:t>игры</w:t>
+      </w:r>
+      <w:proofErr w:type="spellEnd"/>
+      <w:r>
+        <w:rPr>
+          <w:sz w:val="32"/>
+          <w:szCs w:val="32"/>
+        </w:rPr>
+        <w:t xml:space="preserve"> "</w:t>
+      </w:r>
+      <w:proofErr w:type="spellStart"/>
+      <w:r>
+        <w:rPr>
+          <w:sz w:val="32"/>
+          <w:szCs w:val="32"/>
+        </w:rPr>
+        <w:t>Wordle</w:t>
+      </w:r>
+      <w:proofErr w:type="spellEnd"/>
+      <w:r>
+        <w:rPr>
+          <w:sz w:val="32"/>
+          <w:szCs w:val="32"/>
+        </w:rPr>
+        <w:t xml:space="preserve">", </w:t>
+      </w:r>
+      <w:proofErr w:type="spellStart"/>
+      <w:r>
+        <w:rPr>
+          <w:sz w:val="32"/>
+          <w:szCs w:val="32"/>
+        </w:rPr>
+        <w:t>которую</w:t>
+      </w:r>
+      <w:proofErr w:type="spellEnd"/>
+      <w:r>
+        <w:rPr>
+          <w:sz w:val="32"/>
+          <w:szCs w:val="32"/>
+        </w:rPr>
+        <w:t xml:space="preserve"> </w:t>
+      </w:r>
+      <w:proofErr w:type="spellStart"/>
+      <w:r>
+        <w:rPr>
+          <w:sz w:val="32"/>
+          <w:szCs w:val="32"/>
+        </w:rPr>
+        <w:t>можно</w:t>
+      </w:r>
+      <w:proofErr w:type="spellEnd"/>
+      <w:r>
+        <w:rPr>
+          <w:sz w:val="32"/>
+          <w:szCs w:val="32"/>
+        </w:rPr>
+        <w:t xml:space="preserve"> </w:t>
+      </w:r>
+      <w:proofErr w:type="spellStart"/>
+      <w:r>
+        <w:rPr>
+          <w:sz w:val="32"/>
+          <w:szCs w:val="32"/>
+        </w:rPr>
+        <w:t>дополнить</w:t>
+      </w:r>
+      <w:proofErr w:type="spellEnd"/>
+      <w:r>
+        <w:rPr>
+          <w:sz w:val="32"/>
+          <w:szCs w:val="32"/>
+        </w:rPr>
+        <w:t xml:space="preserve"> и </w:t>
+      </w:r>
+      <w:proofErr w:type="spellStart"/>
+      <w:r>
+        <w:rPr>
+          <w:sz w:val="32"/>
+          <w:szCs w:val="32"/>
+        </w:rPr>
+        <w:t>настроить</w:t>
+      </w:r>
+      <w:proofErr w:type="spellEnd"/>
+      <w:r>
+        <w:rPr>
+          <w:sz w:val="32"/>
+          <w:szCs w:val="32"/>
+        </w:rPr>
+        <w:t xml:space="preserve"> </w:t>
+      </w:r>
+      <w:proofErr w:type="spellStart"/>
+      <w:r>
+        <w:rPr>
+          <w:sz w:val="32"/>
+          <w:szCs w:val="32"/>
+        </w:rPr>
+        <w:t>по</w:t>
+      </w:r>
+      <w:proofErr w:type="spellEnd"/>
+      <w:r>
+        <w:rPr>
+          <w:sz w:val="32"/>
+          <w:szCs w:val="32"/>
+        </w:rPr>
+        <w:t xml:space="preserve"> </w:t>
+      </w:r>
+      <w:proofErr w:type="spellStart"/>
+      <w:r>
+        <w:rPr>
+          <w:sz w:val="32"/>
+          <w:szCs w:val="32"/>
+        </w:rPr>
+        <w:t>своему</w:t>
+      </w:r>
+      <w:proofErr w:type="spellEnd"/>
+      <w:r>
+        <w:rPr>
+          <w:sz w:val="32"/>
+          <w:szCs w:val="32"/>
+        </w:rPr>
+        <w:t xml:space="preserve"> </w:t>
+      </w:r>
+      <w:proofErr w:type="spellStart"/>
+      <w:r>
+        <w:rPr>
+          <w:sz w:val="32"/>
+          <w:szCs w:val="32"/>
+        </w:rPr>
+        <w:t>усмотрению</w:t>
+      </w:r>
+      <w:proofErr w:type="spellEnd"/>
+      <w:r>
+        <w:rPr>
+          <w:sz w:val="32"/>
+          <w:szCs w:val="32"/>
+        </w:rPr>
+        <w:t>.</w:t>
+      </w:r>
+    </w:p>
+    <w:p>
+      <w:pPr>
+        <w:rPr>
+          <w:b/>
+          <w:bCs/>
+          <w:sz w:val="32"/>
+          <w:szCs w:val="32"/>
+        </w:rPr>
+      </w:pPr>
+      <w:r>
+        <w:rPr>
+          <w:b/>
+          <w:bCs/>
+          <w:sz w:val="32"/>
+          <w:szCs w:val="32"/>
+        </w:rPr>
+        <w:br w:type="page"/>
+      </w:r>
+    </w:p>
+    <w:p>
+      <w:pPr>
+        <w:rPr>
+          <w:b/>
+          <w:bCs/>
+          <w:sz w:val="32"/>
+          <w:szCs w:val="32"/>
+        </w:rPr>
+      </w:pPr>
+    </w:p>
+    <w:p>
+      <w:pPr>
+        <w:keepNext/>
       </w:pPr>
       <w:r>
         <w:rPr>
@@ -698,10 +2614,10 @@
           <w:lang w:val="ru-RU"/>
         </w:rPr>
         <w:drawing>
-          <wp:inline distT="0" distB="0" distL="0" distR="0" wp14:anchorId="18D8880C" wp14:editId="17A1CB52">
-            <wp:extent cx="5760720" cy="2195195"/>
+          <wp:inline distT="0" distB="0" distL="0" distR="0" wp14:anchorId="3A6FA1F0" wp14:editId="67A44170">
+            <wp:extent cx="2362530" cy="2962688"/>
             <wp:effectExtent l="0" t="0" r="0" b="0"/>
-            <wp:docPr id="2" name="Pilt 2"/>
+            <wp:docPr id="1" name="Pilt 1"/>
             <wp:cNvGraphicFramePr>
               <a:graphicFrameLocks xmlns:a="http://schemas.openxmlformats.org/drawingml/2006/main" noChangeAspect="1"/>
             </wp:cNvGraphicFramePr>
@@ -721,7 +2637,7 @@
                   <pic:spPr>
                     <a:xfrm>
                       <a:off x="0" y="0"/>
-                      <a:ext cx="5760720" cy="2195195"/>
+                      <a:ext cx="2362530" cy="2962688"/>
                     </a:xfrm>
                     <a:prstGeom prst="rect">
                       <a:avLst/>
@@ -736,133 +2652,140 @@
     </w:p>
     <w:p>
       <w:pPr>
-        <w:rPr>
-          <w:sz w:val="32"/>
-          <w:szCs w:val="32"/>
-          <w:lang w:val="ru-RU"/>
-        </w:rPr>
-      </w:pPr>
-      <w:r>
-        <w:rPr>
-          <w:sz w:val="32"/>
-          <w:szCs w:val="32"/>
-          <w:lang w:val="ru-RU"/>
-        </w:rPr>
-        <w:t xml:space="preserve">Этот участок кода отвечает за </w:t>
-      </w:r>
-      <w:r>
-        <w:rPr>
-          <w:sz w:val="32"/>
-          <w:szCs w:val="32"/>
-          <w:lang w:val="ru-RU"/>
-        </w:rPr>
-        <w:t>конец игры пользователя, выиграл он или проиграл</w:t>
-      </w:r>
-    </w:p>
-    <w:p>
-      <w:pPr>
-        <w:rPr>
-          <w:sz w:val="32"/>
-          <w:szCs w:val="32"/>
-          <w:lang w:val="ru-RU"/>
-        </w:rPr>
-      </w:pPr>
-      <w:r>
-        <w:rPr>
-          <w:sz w:val="32"/>
-          <w:szCs w:val="32"/>
-          <w:lang w:val="ru-RU"/>
-        </w:rPr>
-        <w:t>Первые строки открывают файл words.txt для чтения, считывают все строки и сохраняют их в список words. Файл words.txt вероятно содержит список слов, которые будут использоваться в игре.</w:t>
-      </w:r>
-    </w:p>
-    <w:p>
-      <w:pPr>
-        <w:rPr>
-          <w:sz w:val="32"/>
-          <w:szCs w:val="32"/>
-          <w:lang w:val="ru-RU"/>
-        </w:rPr>
-      </w:pPr>
-      <w:r>
-        <w:rPr>
-          <w:sz w:val="32"/>
-          <w:szCs w:val="32"/>
-          <w:lang w:val="ru-RU"/>
-        </w:rPr>
-        <w:t>Функция win</w:t>
-      </w:r>
-      <w:r>
-        <w:rPr>
-          <w:sz w:val="32"/>
-          <w:szCs w:val="32"/>
-          <w:lang w:val="ru-RU"/>
-        </w:rPr>
-        <w:t xml:space="preserve"> </w:t>
-      </w:r>
-      <w:r>
-        <w:rPr>
-          <w:sz w:val="32"/>
-          <w:szCs w:val="32"/>
-        </w:rPr>
-        <w:t>lose (winner)</w:t>
-      </w:r>
-      <w:r>
-        <w:rPr>
-          <w:sz w:val="32"/>
-          <w:szCs w:val="32"/>
-          <w:lang w:val="ru-RU"/>
-        </w:rPr>
-        <w:t xml:space="preserve"> определена для определения результата игры и вывода соответствующего сообщения пользователю. Если winner равно False, что означает, что пользователь проиграл, программа формирует сообщение о поражении и показывает загаданное слово. Если winner равно True, то есть пользователь выиграл, программа сообщает о победе и показывает количество попыток, за которые было угадано слово. Затем появляется окно, спрашивающее пользователя, хочет ли он сыграть еще раз.</w:t>
-      </w:r>
-    </w:p>
-    <w:p>
-      <w:pPr>
-        <w:rPr>
-          <w:sz w:val="32"/>
-          <w:szCs w:val="32"/>
-          <w:lang w:val="ru-RU"/>
-        </w:rPr>
-      </w:pPr>
-      <w:r>
-        <w:rPr>
-          <w:sz w:val="32"/>
-          <w:szCs w:val="32"/>
-          <w:lang w:val="ru-RU"/>
-        </w:rPr>
-        <w:t>Если пользователь хочет сыграть снова, вызывается функция layout, которая</w:t>
-      </w:r>
-      <w:r>
-        <w:rPr>
-          <w:sz w:val="32"/>
-          <w:szCs w:val="32"/>
-          <w:lang w:val="ru-RU"/>
-        </w:rPr>
-        <w:t xml:space="preserve"> </w:t>
-      </w:r>
-      <w:r>
-        <w:rPr>
-          <w:sz w:val="32"/>
-          <w:szCs w:val="32"/>
-          <w:lang w:val="ru-RU"/>
-        </w:rPr>
-        <w:t>перезапускает игру с новым загаданным словом. Если пользователь не хочет играть снова</w:t>
-      </w:r>
-      <w:r>
-        <w:rPr>
-          <w:sz w:val="32"/>
-          <w:szCs w:val="32"/>
-          <w:lang w:val="ru-RU"/>
-        </w:rPr>
-        <w:t xml:space="preserve">, приложение </w:t>
-      </w:r>
-      <w:r>
-        <w:rPr>
-          <w:sz w:val="32"/>
-          <w:szCs w:val="32"/>
-          <w:lang w:val="ru-RU"/>
-        </w:rPr>
-        <w:t>закрывается, завершая программу.</w:t>
+        <w:pStyle w:val="Pealdis"/>
+      </w:pPr>
+      <w:r>
+        <w:t xml:space="preserve">pilt </w:t>
+      </w:r>
+      <w:fldSimple w:instr=" SEQ pilt \* ARABIC ">
+        <w:r>
+          <w:rPr>
+            <w:noProof/>
+          </w:rPr>
+          <w:t>1</w:t>
+        </w:r>
+      </w:fldSimple>
+      <w:r>
+        <w:t xml:space="preserve"> „Lähteandmed ja kujundise loomine“</w:t>
+      </w:r>
+    </w:p>
+    <w:p>
+      <w:pPr>
+        <w:rPr>
+          <w:sz w:val="32"/>
+          <w:szCs w:val="32"/>
+          <w:lang w:val="ru-RU"/>
+        </w:rPr>
+      </w:pPr>
+      <w:r>
+        <w:rPr>
+          <w:sz w:val="32"/>
+          <w:szCs w:val="32"/>
+          <w:lang w:val="ru-RU"/>
+        </w:rPr>
+        <w:t>Э</w:t>
+      </w:r>
+      <w:r>
+        <w:rPr>
+          <w:sz w:val="32"/>
+          <w:szCs w:val="32"/>
+          <w:lang w:val="ru-RU"/>
+        </w:rPr>
+        <w:t>то начало создания приложения "</w:t>
+      </w:r>
+      <w:proofErr w:type="spellStart"/>
+      <w:r>
+        <w:rPr>
+          <w:sz w:val="32"/>
+          <w:szCs w:val="32"/>
+          <w:lang w:val="ru-RU"/>
+        </w:rPr>
+        <w:t>Wordle</w:t>
+      </w:r>
+      <w:proofErr w:type="spellEnd"/>
+      <w:r>
+        <w:rPr>
+          <w:sz w:val="32"/>
+          <w:szCs w:val="32"/>
+          <w:lang w:val="ru-RU"/>
+        </w:rPr>
+        <w:t xml:space="preserve">". Он использует </w:t>
+      </w:r>
+      <w:r>
+        <w:rPr>
+          <w:sz w:val="32"/>
+          <w:szCs w:val="32"/>
+          <w:lang w:val="ru-RU"/>
+        </w:rPr>
+        <w:t xml:space="preserve">как раз таки ту самую </w:t>
+      </w:r>
+      <w:r>
+        <w:rPr>
+          <w:sz w:val="32"/>
+          <w:szCs w:val="32"/>
+          <w:lang w:val="ru-RU"/>
+        </w:rPr>
+        <w:t xml:space="preserve">библиотеку </w:t>
+      </w:r>
+      <w:proofErr w:type="spellStart"/>
+      <w:r>
+        <w:rPr>
+          <w:sz w:val="32"/>
+          <w:szCs w:val="32"/>
+          <w:lang w:val="ru-RU"/>
+        </w:rPr>
+        <w:t>tkinter</w:t>
+      </w:r>
+      <w:proofErr w:type="spellEnd"/>
+      <w:r>
+        <w:rPr>
+          <w:sz w:val="32"/>
+          <w:szCs w:val="32"/>
+          <w:lang w:val="ru-RU"/>
+        </w:rPr>
+        <w:t xml:space="preserve"> о которой я упоминал в введении,</w:t>
+      </w:r>
+      <w:r>
+        <w:rPr>
+          <w:sz w:val="32"/>
+          <w:szCs w:val="32"/>
+          <w:lang w:val="ru-RU"/>
+        </w:rPr>
+        <w:t xml:space="preserve"> для создания графического интерфейса. После создания основного окна приложения и определения его размеров, код создает фрейм, в который будет встроен весь интерфейс. Определя</w:t>
+      </w:r>
+      <w:r>
+        <w:rPr>
+          <w:sz w:val="32"/>
+          <w:szCs w:val="32"/>
+          <w:lang w:val="ru-RU"/>
+        </w:rPr>
+        <w:t xml:space="preserve">ется составная интерфейса, его цвет, и так далее, </w:t>
+      </w:r>
+      <w:r>
+        <w:rPr>
+          <w:sz w:val="32"/>
+          <w:szCs w:val="32"/>
+          <w:lang w:val="ru-RU"/>
+        </w:rPr>
+        <w:t xml:space="preserve">а также создаются переменные для хранения букв, догадок пользователя и слов для угадывания. Переменная </w:t>
+      </w:r>
+      <w:proofErr w:type="spellStart"/>
+      <w:r>
+        <w:rPr>
+          <w:sz w:val="32"/>
+          <w:szCs w:val="32"/>
+          <w:lang w:val="ru-RU"/>
+        </w:rPr>
+        <w:t>winner</w:t>
+      </w:r>
+      <w:proofErr w:type="spellEnd"/>
+      <w:r>
+        <w:rPr>
+          <w:sz w:val="32"/>
+          <w:szCs w:val="32"/>
+          <w:lang w:val="ru-RU"/>
+        </w:rPr>
+        <w:t xml:space="preserve"> используется для отслеживания того, выиграл ли пользователь игру или нет.</w:t>
       </w:r>
     </w:p>
     <w:p>
@@ -893,11 +2816,7 @@
     </w:p>
     <w:p>
       <w:pPr>
-        <w:rPr>
-          <w:sz w:val="32"/>
-          <w:szCs w:val="32"/>
-          <w:lang w:val="ru-RU"/>
-        </w:rPr>
+        <w:keepNext/>
       </w:pPr>
       <w:r>
         <w:rPr>
@@ -907,10 +2826,10 @@
           <w:lang w:val="ru-RU"/>
         </w:rPr>
         <w:drawing>
-          <wp:inline distT="0" distB="0" distL="0" distR="0" wp14:anchorId="55D1924D" wp14:editId="6EE0DE3F">
-            <wp:extent cx="5760720" cy="3254375"/>
-            <wp:effectExtent l="0" t="0" r="0" b="3175"/>
-            <wp:docPr id="3" name="Pilt 3"/>
+          <wp:inline distT="0" distB="0" distL="0" distR="0" wp14:anchorId="18D8880C" wp14:editId="17A1CB52">
+            <wp:extent cx="5760720" cy="2195195"/>
+            <wp:effectExtent l="0" t="0" r="0" b="0"/>
+            <wp:docPr id="2" name="Pilt 2"/>
             <wp:cNvGraphicFramePr>
               <a:graphicFrameLocks xmlns:a="http://schemas.openxmlformats.org/drawingml/2006/main" noChangeAspect="1"/>
             </wp:cNvGraphicFramePr>
@@ -930,7 +2849,7 @@
                   <pic:spPr>
                     <a:xfrm>
                       <a:off x="0" y="0"/>
-                      <a:ext cx="5760720" cy="3254375"/>
+                      <a:ext cx="5760720" cy="2195195"/>
                     </a:xfrm>
                     <a:prstGeom prst="rect">
                       <a:avLst/>
@@ -945,249 +2864,289 @@
     </w:p>
     <w:p>
       <w:pPr>
-        <w:rPr>
-          <w:sz w:val="32"/>
-          <w:szCs w:val="32"/>
-          <w:lang w:val="ru-RU"/>
-        </w:rPr>
-      </w:pPr>
-      <w:r>
-        <w:rPr>
-          <w:sz w:val="32"/>
-          <w:szCs w:val="32"/>
-          <w:lang w:val="ru-RU"/>
-        </w:rPr>
-        <w:t>Функция go</w:t>
-      </w:r>
-      <w:r>
-        <w:rPr>
-          <w:sz w:val="32"/>
-          <w:szCs w:val="32"/>
-        </w:rPr>
-        <w:t xml:space="preserve"> </w:t>
-      </w:r>
-      <w:r>
-        <w:rPr>
-          <w:sz w:val="32"/>
-          <w:szCs w:val="32"/>
-          <w:lang w:val="ru-RU"/>
-        </w:rPr>
-        <w:t xml:space="preserve">again используется для очистки </w:t>
-      </w:r>
-      <w:r>
-        <w:rPr>
-          <w:sz w:val="32"/>
-          <w:szCs w:val="32"/>
-          <w:lang w:val="ru-RU"/>
-        </w:rPr>
-        <w:t>квадратиков</w:t>
-      </w:r>
-      <w:r>
-        <w:rPr>
-          <w:sz w:val="32"/>
-          <w:szCs w:val="32"/>
-          <w:lang w:val="ru-RU"/>
-        </w:rPr>
-        <w:t>, где пользователь вводит свои догадки. В for она проходит по последним пяти кнопкам</w:t>
-      </w:r>
-      <w:r>
-        <w:rPr>
-          <w:sz w:val="32"/>
-          <w:szCs w:val="32"/>
-          <w:lang w:val="ru-RU"/>
-        </w:rPr>
-        <w:t xml:space="preserve"> и </w:t>
-      </w:r>
-      <w:r>
-        <w:rPr>
-          <w:sz w:val="32"/>
-          <w:szCs w:val="32"/>
-          <w:lang w:val="ru-RU"/>
-        </w:rPr>
-        <w:t>ставит</w:t>
-      </w:r>
-      <w:r>
-        <w:rPr>
-          <w:sz w:val="32"/>
-          <w:szCs w:val="32"/>
-          <w:lang w:val="ru-RU"/>
-        </w:rPr>
-        <w:t xml:space="preserve"> текст в пустую строку</w:t>
-      </w:r>
-    </w:p>
-    <w:p>
-      <w:pPr>
-        <w:rPr>
-          <w:sz w:val="32"/>
-          <w:szCs w:val="32"/>
-          <w:lang w:val="ru-RU"/>
-        </w:rPr>
-      </w:pPr>
-      <w:r>
-        <w:rPr>
-          <w:sz w:val="32"/>
-          <w:szCs w:val="32"/>
-          <w:lang w:val="ru-RU"/>
-        </w:rPr>
-        <w:t>Функция check</w:t>
-      </w:r>
-      <w:r>
-        <w:rPr>
-          <w:sz w:val="32"/>
-          <w:szCs w:val="32"/>
-        </w:rPr>
-        <w:t xml:space="preserve"> </w:t>
-      </w:r>
-      <w:r>
-        <w:rPr>
-          <w:sz w:val="32"/>
-          <w:szCs w:val="32"/>
-          <w:lang w:val="ru-RU"/>
-        </w:rPr>
-        <w:t>word проверяет догадку пользователя. Она получает строку guess, содержащую догадку пользователя, и сравнивает ее с загаданным словом word. В переменной btn</w:t>
-      </w:r>
-      <w:r>
-        <w:rPr>
-          <w:sz w:val="32"/>
-          <w:szCs w:val="32"/>
-          <w:lang w:val="ru-RU"/>
-        </w:rPr>
-        <w:t xml:space="preserve"> (от слова кнопка, </w:t>
-      </w:r>
-      <w:r>
-        <w:rPr>
-          <w:sz w:val="32"/>
-          <w:szCs w:val="32"/>
-        </w:rPr>
-        <w:t>button)</w:t>
-      </w:r>
-      <w:r>
-        <w:rPr>
-          <w:sz w:val="32"/>
-          <w:szCs w:val="32"/>
-          <w:lang w:val="ru-RU"/>
-        </w:rPr>
-        <w:t xml:space="preserve"> </w:t>
-      </w:r>
-      <w:r>
-        <w:rPr>
-          <w:sz w:val="32"/>
-          <w:szCs w:val="32"/>
-          <w:lang w:val="ru-RU"/>
-        </w:rPr>
-        <w:t>index хранится индекс первой кнопки, с которой начинается попытка пользователя</w:t>
-      </w:r>
-      <w:r>
-        <w:rPr>
-          <w:sz w:val="32"/>
-          <w:szCs w:val="32"/>
-          <w:lang w:val="ru-RU"/>
-        </w:rPr>
-        <w:t>, з</w:t>
-      </w:r>
-      <w:r>
-        <w:rPr>
-          <w:sz w:val="32"/>
-          <w:szCs w:val="32"/>
-          <w:lang w:val="ru-RU"/>
-        </w:rPr>
-        <w:t>атем программа проходит по каждой букве в догадке пользователя и проверяет ее соответствие с буквой в слове</w:t>
-      </w:r>
-      <w:r>
-        <w:rPr>
-          <w:sz w:val="32"/>
-          <w:szCs w:val="32"/>
-          <w:lang w:val="ru-RU"/>
-        </w:rPr>
-        <w:t xml:space="preserve">. </w:t>
-      </w:r>
-      <w:r>
-        <w:rPr>
-          <w:sz w:val="32"/>
-          <w:szCs w:val="32"/>
-          <w:lang w:val="ru-RU"/>
-        </w:rPr>
-        <w:t>Если буква угадана правильно и стоит на правильной позиции, фон кнопки становится зеленым.</w:t>
-      </w:r>
-      <w:r>
-        <w:rPr>
-          <w:sz w:val="32"/>
-          <w:szCs w:val="32"/>
-          <w:lang w:val="ru-RU"/>
-        </w:rPr>
-        <w:t xml:space="preserve"> </w:t>
-      </w:r>
-      <w:r>
-        <w:rPr>
-          <w:sz w:val="32"/>
-          <w:szCs w:val="32"/>
-          <w:lang w:val="ru-RU"/>
-        </w:rPr>
-        <w:t>Если буква есть в слове, но не на правильной позиции, фон кнопки становится желтым.</w:t>
-      </w:r>
-      <w:r>
-        <w:rPr>
-          <w:sz w:val="32"/>
-          <w:szCs w:val="32"/>
-          <w:lang w:val="ru-RU"/>
-        </w:rPr>
-        <w:t xml:space="preserve"> </w:t>
-      </w:r>
-      <w:r>
-        <w:rPr>
-          <w:sz w:val="32"/>
-          <w:szCs w:val="32"/>
-          <w:lang w:val="ru-RU"/>
-        </w:rPr>
-        <w:t>Если буква не встречается в слове, фон кнопки становится серым.</w:t>
-      </w:r>
-      <w:r>
-        <w:rPr>
-          <w:sz w:val="32"/>
-          <w:szCs w:val="32"/>
-          <w:lang w:val="ru-RU"/>
-        </w:rPr>
-        <w:t xml:space="preserve"> </w:t>
-      </w:r>
-      <w:r>
-        <w:rPr>
-          <w:sz w:val="32"/>
-          <w:szCs w:val="32"/>
-          <w:lang w:val="ru-RU"/>
-        </w:rPr>
-        <w:t>Если догадка пользователя совпадает с загаданным словом, переменная winner устанавливается в True, и вызывается</w:t>
-      </w:r>
-      <w:r>
-        <w:rPr>
-          <w:sz w:val="32"/>
-          <w:szCs w:val="32"/>
-          <w:lang w:val="ru-RU"/>
-        </w:rPr>
-        <w:t xml:space="preserve"> </w:t>
-      </w:r>
-      <w:r>
-        <w:rPr>
-          <w:sz w:val="32"/>
-          <w:szCs w:val="32"/>
-          <w:lang w:val="ru-RU"/>
-        </w:rPr>
-        <w:t>функция win</w:t>
-      </w:r>
-      <w:r>
-        <w:rPr>
-          <w:sz w:val="32"/>
-          <w:szCs w:val="32"/>
-          <w:lang w:val="ru-RU"/>
-        </w:rPr>
-        <w:t xml:space="preserve"> </w:t>
-      </w:r>
-      <w:r>
-        <w:rPr>
-          <w:sz w:val="32"/>
-          <w:szCs w:val="32"/>
-          <w:lang w:val="ru-RU"/>
-        </w:rPr>
-        <w:t>lose(winner), чтобы сообщить пользователю о победе.</w:t>
+        <w:pStyle w:val="Pealdis"/>
+        <w:rPr>
+          <w:sz w:val="32"/>
+          <w:szCs w:val="32"/>
+          <w:lang w:val="ru-RU"/>
+        </w:rPr>
+      </w:pPr>
+      <w:r>
+        <w:t>Pilt 2 „Faili avamine“</w:t>
+      </w:r>
+    </w:p>
+    <w:p>
+      <w:pPr>
+        <w:rPr>
+          <w:sz w:val="32"/>
+          <w:szCs w:val="32"/>
+          <w:lang w:val="ru-RU"/>
+        </w:rPr>
+      </w:pPr>
+      <w:r>
+        <w:rPr>
+          <w:sz w:val="32"/>
+          <w:szCs w:val="32"/>
+          <w:lang w:val="ru-RU"/>
+        </w:rPr>
+        <w:t xml:space="preserve">Этот участок кода отвечает за </w:t>
+      </w:r>
+      <w:r>
+        <w:rPr>
+          <w:sz w:val="32"/>
+          <w:szCs w:val="32"/>
+          <w:lang w:val="ru-RU"/>
+        </w:rPr>
+        <w:t>конец игры пользователя, выиграл он или проиграл</w:t>
+      </w:r>
+    </w:p>
+    <w:p>
+      <w:pPr>
+        <w:rPr>
+          <w:sz w:val="32"/>
+          <w:szCs w:val="32"/>
+          <w:lang w:val="ru-RU"/>
+        </w:rPr>
+      </w:pPr>
+      <w:r>
+        <w:rPr>
+          <w:sz w:val="32"/>
+          <w:szCs w:val="32"/>
+          <w:lang w:val="ru-RU"/>
+        </w:rPr>
+        <w:t xml:space="preserve">Первые строки открывают файл words.txt для чтения, считывают все строки и сохраняют их в список </w:t>
+      </w:r>
+      <w:proofErr w:type="spellStart"/>
+      <w:r>
+        <w:rPr>
+          <w:sz w:val="32"/>
+          <w:szCs w:val="32"/>
+          <w:lang w:val="ru-RU"/>
+        </w:rPr>
+        <w:t>words</w:t>
+      </w:r>
+      <w:proofErr w:type="spellEnd"/>
+      <w:r>
+        <w:rPr>
+          <w:sz w:val="32"/>
+          <w:szCs w:val="32"/>
+          <w:lang w:val="ru-RU"/>
+        </w:rPr>
+        <w:t>. Файл words.txt вероятно содержит список слов, которые будут использоваться в игре.</w:t>
+      </w:r>
+    </w:p>
+    <w:p>
+      <w:pPr>
+        <w:rPr>
+          <w:sz w:val="32"/>
+          <w:szCs w:val="32"/>
+          <w:lang w:val="ru-RU"/>
+        </w:rPr>
+      </w:pPr>
+      <w:r>
+        <w:rPr>
+          <w:sz w:val="32"/>
+          <w:szCs w:val="32"/>
+          <w:lang w:val="ru-RU"/>
+        </w:rPr>
+        <w:t xml:space="preserve">Функция </w:t>
+      </w:r>
+      <w:proofErr w:type="spellStart"/>
+      <w:r>
+        <w:rPr>
+          <w:sz w:val="32"/>
+          <w:szCs w:val="32"/>
+          <w:lang w:val="ru-RU"/>
+        </w:rPr>
+        <w:t>win</w:t>
+      </w:r>
+      <w:proofErr w:type="spellEnd"/>
+      <w:r>
+        <w:rPr>
+          <w:sz w:val="32"/>
+          <w:szCs w:val="32"/>
+          <w:lang w:val="ru-RU"/>
+        </w:rPr>
+        <w:t xml:space="preserve"> </w:t>
+      </w:r>
+      <w:proofErr w:type="spellStart"/>
+      <w:r>
+        <w:rPr>
+          <w:sz w:val="32"/>
+          <w:szCs w:val="32"/>
+        </w:rPr>
+        <w:t>lose</w:t>
+      </w:r>
+      <w:proofErr w:type="spellEnd"/>
+      <w:r>
+        <w:rPr>
+          <w:sz w:val="32"/>
+          <w:szCs w:val="32"/>
+        </w:rPr>
+        <w:t xml:space="preserve"> (</w:t>
+      </w:r>
+      <w:proofErr w:type="spellStart"/>
+      <w:r>
+        <w:rPr>
+          <w:sz w:val="32"/>
+          <w:szCs w:val="32"/>
+        </w:rPr>
+        <w:t>winner</w:t>
+      </w:r>
+      <w:proofErr w:type="spellEnd"/>
+      <w:r>
+        <w:rPr>
+          <w:sz w:val="32"/>
+          <w:szCs w:val="32"/>
+        </w:rPr>
+        <w:t>)</w:t>
+      </w:r>
+      <w:r>
+        <w:rPr>
+          <w:sz w:val="32"/>
+          <w:szCs w:val="32"/>
+          <w:lang w:val="ru-RU"/>
+        </w:rPr>
+        <w:t xml:space="preserve"> определена для определения результата игры и вывода соответствующего сообщения пользователю. Если </w:t>
+      </w:r>
+      <w:proofErr w:type="spellStart"/>
+      <w:r>
+        <w:rPr>
+          <w:sz w:val="32"/>
+          <w:szCs w:val="32"/>
+          <w:lang w:val="ru-RU"/>
+        </w:rPr>
+        <w:t>winner</w:t>
+      </w:r>
+      <w:proofErr w:type="spellEnd"/>
+      <w:r>
+        <w:rPr>
+          <w:sz w:val="32"/>
+          <w:szCs w:val="32"/>
+          <w:lang w:val="ru-RU"/>
+        </w:rPr>
+        <w:t xml:space="preserve"> равно </w:t>
+      </w:r>
+      <w:proofErr w:type="spellStart"/>
+      <w:r>
+        <w:rPr>
+          <w:sz w:val="32"/>
+          <w:szCs w:val="32"/>
+          <w:lang w:val="ru-RU"/>
+        </w:rPr>
+        <w:t>False</w:t>
+      </w:r>
+      <w:proofErr w:type="spellEnd"/>
+      <w:r>
+        <w:rPr>
+          <w:sz w:val="32"/>
+          <w:szCs w:val="32"/>
+          <w:lang w:val="ru-RU"/>
+        </w:rPr>
+        <w:t xml:space="preserve">, что означает, что пользователь проиграл, программа формирует сообщение о поражении и показывает загаданное слово. Если </w:t>
+      </w:r>
+      <w:proofErr w:type="spellStart"/>
+      <w:r>
+        <w:rPr>
+          <w:sz w:val="32"/>
+          <w:szCs w:val="32"/>
+          <w:lang w:val="ru-RU"/>
+        </w:rPr>
+        <w:t>winner</w:t>
+      </w:r>
+      <w:proofErr w:type="spellEnd"/>
+      <w:r>
+        <w:rPr>
+          <w:sz w:val="32"/>
+          <w:szCs w:val="32"/>
+          <w:lang w:val="ru-RU"/>
+        </w:rPr>
+        <w:t xml:space="preserve"> равно </w:t>
+      </w:r>
+      <w:proofErr w:type="spellStart"/>
+      <w:r>
+        <w:rPr>
+          <w:sz w:val="32"/>
+          <w:szCs w:val="32"/>
+          <w:lang w:val="ru-RU"/>
+        </w:rPr>
+        <w:t>True</w:t>
+      </w:r>
+      <w:proofErr w:type="spellEnd"/>
+      <w:r>
+        <w:rPr>
+          <w:sz w:val="32"/>
+          <w:szCs w:val="32"/>
+          <w:lang w:val="ru-RU"/>
+        </w:rPr>
+        <w:t>, то есть пользователь выиграл, программа сообщает о победе и показывает количество попыток, за которые было угадано слово. Затем появляется окно, спрашивающее пользователя, хочет ли он сыграть еще раз.</w:t>
+      </w:r>
+    </w:p>
+    <w:p>
+      <w:pPr>
+        <w:rPr>
+          <w:sz w:val="32"/>
+          <w:szCs w:val="32"/>
+          <w:lang w:val="ru-RU"/>
+        </w:rPr>
+      </w:pPr>
+      <w:r>
+        <w:rPr>
+          <w:sz w:val="32"/>
+          <w:szCs w:val="32"/>
+          <w:lang w:val="ru-RU"/>
+        </w:rPr>
+        <w:t xml:space="preserve">Если пользователь хочет сыграть снова, вызывается функция </w:t>
+      </w:r>
+      <w:proofErr w:type="spellStart"/>
+      <w:r>
+        <w:rPr>
+          <w:sz w:val="32"/>
+          <w:szCs w:val="32"/>
+          <w:lang w:val="ru-RU"/>
+        </w:rPr>
+        <w:t>layout</w:t>
+      </w:r>
+      <w:proofErr w:type="spellEnd"/>
+      <w:r>
+        <w:rPr>
+          <w:sz w:val="32"/>
+          <w:szCs w:val="32"/>
+          <w:lang w:val="ru-RU"/>
+        </w:rPr>
+        <w:t>, которая</w:t>
+      </w:r>
+      <w:r>
+        <w:rPr>
+          <w:sz w:val="32"/>
+          <w:szCs w:val="32"/>
+          <w:lang w:val="ru-RU"/>
+        </w:rPr>
+        <w:t xml:space="preserve"> </w:t>
+      </w:r>
+      <w:r>
+        <w:rPr>
+          <w:sz w:val="32"/>
+          <w:szCs w:val="32"/>
+          <w:lang w:val="ru-RU"/>
+        </w:rPr>
+        <w:t>перезапускает игру с новым загаданным словом. Если пользователь не хочет играть снова</w:t>
+      </w:r>
+      <w:r>
+        <w:rPr>
+          <w:sz w:val="32"/>
+          <w:szCs w:val="32"/>
+          <w:lang w:val="ru-RU"/>
+        </w:rPr>
+        <w:t xml:space="preserve">, приложение </w:t>
+      </w:r>
+      <w:r>
+        <w:rPr>
+          <w:sz w:val="32"/>
+          <w:szCs w:val="32"/>
+          <w:lang w:val="ru-RU"/>
+        </w:rPr>
+        <w:t>закрывается, завершая программу.</w:t>
       </w:r>
     </w:p>
     <w:p>
@@ -1215,6 +3174,11 @@
           <w:lang w:val="ru-RU"/>
         </w:rPr>
       </w:pPr>
+    </w:p>
+    <w:p>
+      <w:pPr>
+        <w:keepNext/>
+      </w:pPr>
       <w:r>
         <w:rPr>
           <w:noProof/>
@@ -1222,12 +3186,11 @@
           <w:szCs w:val="32"/>
           <w:lang w:val="ru-RU"/>
         </w:rPr>
-        <w:lastRenderedPageBreak/>
         <w:drawing>
-          <wp:inline distT="0" distB="0" distL="0" distR="0" wp14:anchorId="534F758C" wp14:editId="51AD6BD2">
-            <wp:extent cx="5760720" cy="2467610"/>
-            <wp:effectExtent l="0" t="0" r="0" b="8890"/>
-            <wp:docPr id="4" name="Pilt 4"/>
+          <wp:inline distT="0" distB="0" distL="0" distR="0" wp14:anchorId="55D1924D" wp14:editId="6EE0DE3F">
+            <wp:extent cx="5760720" cy="3254375"/>
+            <wp:effectExtent l="0" t="0" r="0" b="3175"/>
+            <wp:docPr id="3" name="Pilt 3"/>
             <wp:cNvGraphicFramePr>
               <a:graphicFrameLocks xmlns:a="http://schemas.openxmlformats.org/drawingml/2006/main" noChangeAspect="1"/>
             </wp:cNvGraphicFramePr>
@@ -1247,7 +3210,7 @@
                   <pic:spPr>
                     <a:xfrm>
                       <a:off x="0" y="0"/>
-                      <a:ext cx="5760720" cy="2467610"/>
+                      <a:ext cx="5760720" cy="3254375"/>
                     </a:xfrm>
                     <a:prstGeom prst="rect">
                       <a:avLst/>
@@ -1262,109 +3225,486 @@
     </w:p>
     <w:p>
       <w:pPr>
-        <w:rPr>
-          <w:sz w:val="32"/>
-          <w:szCs w:val="32"/>
-          <w:lang w:val="ru-RU"/>
-        </w:rPr>
-      </w:pPr>
-      <w:r>
-        <w:rPr>
-          <w:sz w:val="32"/>
-          <w:szCs w:val="32"/>
-          <w:lang w:val="ru-RU"/>
-        </w:rPr>
-        <w:t>Функция key</w:t>
-      </w:r>
-      <w:r>
-        <w:rPr>
-          <w:sz w:val="32"/>
-          <w:szCs w:val="32"/>
-          <w:lang w:val="ru-RU"/>
-        </w:rPr>
-        <w:t xml:space="preserve"> </w:t>
-      </w:r>
-      <w:r>
-        <w:rPr>
-          <w:sz w:val="32"/>
-          <w:szCs w:val="32"/>
-          <w:lang w:val="ru-RU"/>
-        </w:rPr>
-        <w:t>pressed отслеживает нажатия клавиш на клавиатуре пользователя. Если игра не завершена и нажата буква английского алфавита, она добавляет букву к текущей попытке. Если введено пять букв, программа проверяет, является ли это слово допустимым, и вызывает соответствующие функции. Функция create</w:t>
-      </w:r>
-      <w:r>
-        <w:rPr>
-          <w:sz w:val="32"/>
-          <w:szCs w:val="32"/>
-          <w:lang w:val="ru-RU"/>
-        </w:rPr>
-        <w:t xml:space="preserve"> </w:t>
-      </w:r>
-      <w:r>
-        <w:rPr>
-          <w:sz w:val="32"/>
-          <w:szCs w:val="32"/>
-          <w:lang w:val="ru-RU"/>
-        </w:rPr>
-        <w:t>keyboard</w:t>
-      </w:r>
-      <w:r>
-        <w:rPr>
-          <w:sz w:val="32"/>
-          <w:szCs w:val="32"/>
-          <w:lang w:val="ru-RU"/>
-        </w:rPr>
-        <w:t xml:space="preserve"> </w:t>
-      </w:r>
-      <w:r>
-        <w:rPr>
-          <w:sz w:val="32"/>
-          <w:szCs w:val="32"/>
-          <w:lang w:val="ru-RU"/>
-        </w:rPr>
-        <w:t>buttons(keyboard_frame) создает кнопки клавиатуры для каждой буквы английского алфавита. Каждая кнопка при нажатии вызывает функцию key</w:t>
-      </w:r>
-      <w:r>
-        <w:rPr>
-          <w:sz w:val="32"/>
-          <w:szCs w:val="32"/>
-          <w:lang w:val="ru-RU"/>
-        </w:rPr>
-        <w:t xml:space="preserve"> </w:t>
-      </w:r>
-      <w:r>
-        <w:rPr>
-          <w:sz w:val="32"/>
-          <w:szCs w:val="32"/>
-          <w:lang w:val="ru-RU"/>
-        </w:rPr>
-        <w:t>pressed(letter) с соответствующей буквой в качестве аргумента.</w:t>
-      </w:r>
-    </w:p>
-    <w:p>
-      <w:pPr>
-        <w:rPr>
-          <w:sz w:val="32"/>
-          <w:szCs w:val="32"/>
-          <w:lang w:val="ru-RU"/>
-        </w:rPr>
-      </w:pPr>
-      <w:r>
-        <w:rPr>
-          <w:sz w:val="32"/>
-          <w:szCs w:val="32"/>
-          <w:lang w:val="ru-RU"/>
-        </w:rPr>
-        <w:br w:type="page"/>
-      </w:r>
-    </w:p>
-    <w:p>
-      <w:pPr>
-        <w:rPr>
-          <w:sz w:val="32"/>
-          <w:szCs w:val="32"/>
-          <w:lang w:val="ru-RU"/>
-        </w:rPr>
+        <w:pStyle w:val="Pealdis"/>
+        <w:rPr>
+          <w:sz w:val="32"/>
+          <w:szCs w:val="32"/>
+          <w:lang w:val="ru-RU"/>
+        </w:rPr>
+      </w:pPr>
+      <w:proofErr w:type="spellStart"/>
+      <w:r>
+        <w:t>часть</w:t>
+      </w:r>
+      <w:proofErr w:type="spellEnd"/>
+      <w:r>
+        <w:t xml:space="preserve"> </w:t>
+      </w:r>
+      <w:fldSimple w:instr=" SEQ часть \* ARABIC ">
+        <w:r>
+          <w:rPr>
+            <w:noProof/>
+          </w:rPr>
+          <w:t>3</w:t>
+        </w:r>
+      </w:fldSimple>
+    </w:p>
+    <w:p>
+      <w:pPr>
+        <w:rPr>
+          <w:sz w:val="32"/>
+          <w:szCs w:val="32"/>
+          <w:lang w:val="ru-RU"/>
+        </w:rPr>
+      </w:pPr>
+      <w:r>
+        <w:rPr>
+          <w:sz w:val="32"/>
+          <w:szCs w:val="32"/>
+          <w:lang w:val="ru-RU"/>
+        </w:rPr>
+        <w:t xml:space="preserve">Функция </w:t>
+      </w:r>
+      <w:proofErr w:type="spellStart"/>
+      <w:r>
+        <w:rPr>
+          <w:sz w:val="32"/>
+          <w:szCs w:val="32"/>
+          <w:lang w:val="ru-RU"/>
+        </w:rPr>
+        <w:t>go</w:t>
+      </w:r>
+      <w:proofErr w:type="spellEnd"/>
+      <w:r>
+        <w:rPr>
+          <w:sz w:val="32"/>
+          <w:szCs w:val="32"/>
+        </w:rPr>
+        <w:t xml:space="preserve"> </w:t>
+      </w:r>
+      <w:proofErr w:type="spellStart"/>
+      <w:r>
+        <w:rPr>
+          <w:sz w:val="32"/>
+          <w:szCs w:val="32"/>
+          <w:lang w:val="ru-RU"/>
+        </w:rPr>
+        <w:t>again</w:t>
+      </w:r>
+      <w:proofErr w:type="spellEnd"/>
+      <w:r>
+        <w:rPr>
+          <w:sz w:val="32"/>
+          <w:szCs w:val="32"/>
+          <w:lang w:val="ru-RU"/>
+        </w:rPr>
+        <w:t xml:space="preserve"> используется для очистки </w:t>
+      </w:r>
+      <w:r>
+        <w:rPr>
+          <w:sz w:val="32"/>
+          <w:szCs w:val="32"/>
+          <w:lang w:val="ru-RU"/>
+        </w:rPr>
+        <w:t>квадратиков</w:t>
+      </w:r>
+      <w:r>
+        <w:rPr>
+          <w:sz w:val="32"/>
+          <w:szCs w:val="32"/>
+          <w:lang w:val="ru-RU"/>
+        </w:rPr>
+        <w:t xml:space="preserve">, где пользователь вводит свои догадки. В </w:t>
+      </w:r>
+      <w:proofErr w:type="spellStart"/>
+      <w:r>
+        <w:rPr>
+          <w:sz w:val="32"/>
+          <w:szCs w:val="32"/>
+          <w:lang w:val="ru-RU"/>
+        </w:rPr>
+        <w:t>for</w:t>
+      </w:r>
+      <w:proofErr w:type="spellEnd"/>
+      <w:r>
+        <w:rPr>
+          <w:sz w:val="32"/>
+          <w:szCs w:val="32"/>
+          <w:lang w:val="ru-RU"/>
+        </w:rPr>
+        <w:t xml:space="preserve"> она проходит по последним пяти кнопкам</w:t>
+      </w:r>
+      <w:r>
+        <w:rPr>
+          <w:sz w:val="32"/>
+          <w:szCs w:val="32"/>
+          <w:lang w:val="ru-RU"/>
+        </w:rPr>
+        <w:t xml:space="preserve"> и </w:t>
+      </w:r>
+      <w:r>
+        <w:rPr>
+          <w:sz w:val="32"/>
+          <w:szCs w:val="32"/>
+          <w:lang w:val="ru-RU"/>
+        </w:rPr>
+        <w:t>ставит</w:t>
+      </w:r>
+      <w:r>
+        <w:rPr>
+          <w:sz w:val="32"/>
+          <w:szCs w:val="32"/>
+          <w:lang w:val="ru-RU"/>
+        </w:rPr>
+        <w:t xml:space="preserve"> текст в пустую строку</w:t>
+      </w:r>
+    </w:p>
+    <w:p>
+      <w:pPr>
+        <w:rPr>
+          <w:sz w:val="32"/>
+          <w:szCs w:val="32"/>
+          <w:lang w:val="ru-RU"/>
+        </w:rPr>
+      </w:pPr>
+      <w:r>
+        <w:rPr>
+          <w:sz w:val="32"/>
+          <w:szCs w:val="32"/>
+          <w:lang w:val="ru-RU"/>
+        </w:rPr>
+        <w:t xml:space="preserve">Функция </w:t>
+      </w:r>
+      <w:proofErr w:type="spellStart"/>
+      <w:r>
+        <w:rPr>
+          <w:sz w:val="32"/>
+          <w:szCs w:val="32"/>
+          <w:lang w:val="ru-RU"/>
+        </w:rPr>
+        <w:t>check</w:t>
+      </w:r>
+      <w:proofErr w:type="spellEnd"/>
+      <w:r>
+        <w:rPr>
+          <w:sz w:val="32"/>
+          <w:szCs w:val="32"/>
+        </w:rPr>
+        <w:t xml:space="preserve"> </w:t>
+      </w:r>
+      <w:proofErr w:type="spellStart"/>
+      <w:r>
+        <w:rPr>
+          <w:sz w:val="32"/>
+          <w:szCs w:val="32"/>
+          <w:lang w:val="ru-RU"/>
+        </w:rPr>
+        <w:t>word</w:t>
+      </w:r>
+      <w:proofErr w:type="spellEnd"/>
+      <w:r>
+        <w:rPr>
+          <w:sz w:val="32"/>
+          <w:szCs w:val="32"/>
+          <w:lang w:val="ru-RU"/>
+        </w:rPr>
+        <w:t xml:space="preserve"> проверяет догадку пользователя. Она получает строку </w:t>
+      </w:r>
+      <w:proofErr w:type="spellStart"/>
+      <w:r>
+        <w:rPr>
+          <w:sz w:val="32"/>
+          <w:szCs w:val="32"/>
+          <w:lang w:val="ru-RU"/>
+        </w:rPr>
+        <w:t>guess</w:t>
+      </w:r>
+      <w:proofErr w:type="spellEnd"/>
+      <w:r>
+        <w:rPr>
+          <w:sz w:val="32"/>
+          <w:szCs w:val="32"/>
+          <w:lang w:val="ru-RU"/>
+        </w:rPr>
+        <w:t xml:space="preserve">, содержащую догадку пользователя, и сравнивает ее с загаданным словом </w:t>
+      </w:r>
+      <w:proofErr w:type="spellStart"/>
+      <w:r>
+        <w:rPr>
+          <w:sz w:val="32"/>
+          <w:szCs w:val="32"/>
+          <w:lang w:val="ru-RU"/>
+        </w:rPr>
+        <w:t>word</w:t>
+      </w:r>
+      <w:proofErr w:type="spellEnd"/>
+      <w:r>
+        <w:rPr>
+          <w:sz w:val="32"/>
+          <w:szCs w:val="32"/>
+          <w:lang w:val="ru-RU"/>
+        </w:rPr>
+        <w:t xml:space="preserve">. В переменной </w:t>
+      </w:r>
+      <w:proofErr w:type="spellStart"/>
+      <w:r>
+        <w:rPr>
+          <w:sz w:val="32"/>
+          <w:szCs w:val="32"/>
+          <w:lang w:val="ru-RU"/>
+        </w:rPr>
+        <w:t>btn</w:t>
+      </w:r>
+      <w:proofErr w:type="spellEnd"/>
+      <w:r>
+        <w:rPr>
+          <w:sz w:val="32"/>
+          <w:szCs w:val="32"/>
+          <w:lang w:val="ru-RU"/>
+        </w:rPr>
+        <w:t xml:space="preserve"> (от слова кнопка, </w:t>
+      </w:r>
+      <w:proofErr w:type="spellStart"/>
+      <w:r>
+        <w:rPr>
+          <w:sz w:val="32"/>
+          <w:szCs w:val="32"/>
+        </w:rPr>
+        <w:t>button</w:t>
+      </w:r>
+      <w:proofErr w:type="spellEnd"/>
+      <w:r>
+        <w:rPr>
+          <w:sz w:val="32"/>
+          <w:szCs w:val="32"/>
+        </w:rPr>
+        <w:t>)</w:t>
+      </w:r>
+      <w:r>
+        <w:rPr>
+          <w:sz w:val="32"/>
+          <w:szCs w:val="32"/>
+          <w:lang w:val="ru-RU"/>
+        </w:rPr>
+        <w:t xml:space="preserve"> </w:t>
+      </w:r>
+      <w:proofErr w:type="spellStart"/>
+      <w:r>
+        <w:rPr>
+          <w:sz w:val="32"/>
+          <w:szCs w:val="32"/>
+          <w:lang w:val="ru-RU"/>
+        </w:rPr>
+        <w:t>index</w:t>
+      </w:r>
+      <w:proofErr w:type="spellEnd"/>
+      <w:r>
+        <w:rPr>
+          <w:sz w:val="32"/>
+          <w:szCs w:val="32"/>
+          <w:lang w:val="ru-RU"/>
+        </w:rPr>
+        <w:t xml:space="preserve"> хранится индекс первой кнопки, с которой начинается попытка пользователя</w:t>
+      </w:r>
+      <w:r>
+        <w:rPr>
+          <w:sz w:val="32"/>
+          <w:szCs w:val="32"/>
+          <w:lang w:val="ru-RU"/>
+        </w:rPr>
+        <w:t>, з</w:t>
+      </w:r>
+      <w:r>
+        <w:rPr>
+          <w:sz w:val="32"/>
+          <w:szCs w:val="32"/>
+          <w:lang w:val="ru-RU"/>
+        </w:rPr>
+        <w:t>атем программа проходит по каждой букве в догадке пользователя и проверяет ее соответствие с буквой в слове</w:t>
+      </w:r>
+      <w:r>
+        <w:rPr>
+          <w:sz w:val="32"/>
+          <w:szCs w:val="32"/>
+          <w:lang w:val="ru-RU"/>
+        </w:rPr>
+        <w:t xml:space="preserve">. </w:t>
+      </w:r>
+      <w:r>
+        <w:rPr>
+          <w:sz w:val="32"/>
+          <w:szCs w:val="32"/>
+          <w:lang w:val="ru-RU"/>
+        </w:rPr>
+        <w:t>Если буква угадана правильно и стоит на правильной позиции, фон кнопки становится зеленым.</w:t>
+      </w:r>
+      <w:r>
+        <w:rPr>
+          <w:sz w:val="32"/>
+          <w:szCs w:val="32"/>
+          <w:lang w:val="ru-RU"/>
+        </w:rPr>
+        <w:t xml:space="preserve"> </w:t>
+      </w:r>
+      <w:r>
+        <w:rPr>
+          <w:sz w:val="32"/>
+          <w:szCs w:val="32"/>
+          <w:lang w:val="ru-RU"/>
+        </w:rPr>
+        <w:t>Если буква есть в слове, но не на правильной позиции, фон кнопки становится желтым.</w:t>
+      </w:r>
+      <w:r>
+        <w:rPr>
+          <w:sz w:val="32"/>
+          <w:szCs w:val="32"/>
+          <w:lang w:val="ru-RU"/>
+        </w:rPr>
+        <w:t xml:space="preserve"> </w:t>
+      </w:r>
+      <w:r>
+        <w:rPr>
+          <w:sz w:val="32"/>
+          <w:szCs w:val="32"/>
+          <w:lang w:val="ru-RU"/>
+        </w:rPr>
+        <w:t>Если буква не встречается в слове, фон кнопки становится серым.</w:t>
+      </w:r>
+      <w:r>
+        <w:rPr>
+          <w:sz w:val="32"/>
+          <w:szCs w:val="32"/>
+          <w:lang w:val="ru-RU"/>
+        </w:rPr>
+        <w:t xml:space="preserve"> </w:t>
+      </w:r>
+      <w:r>
+        <w:rPr>
+          <w:sz w:val="32"/>
+          <w:szCs w:val="32"/>
+          <w:lang w:val="ru-RU"/>
+        </w:rPr>
+        <w:t xml:space="preserve">Если догадка пользователя совпадает с загаданным словом, переменная </w:t>
+      </w:r>
+      <w:proofErr w:type="spellStart"/>
+      <w:r>
+        <w:rPr>
+          <w:sz w:val="32"/>
+          <w:szCs w:val="32"/>
+          <w:lang w:val="ru-RU"/>
+        </w:rPr>
+        <w:t>winner</w:t>
+      </w:r>
+      <w:proofErr w:type="spellEnd"/>
+      <w:r>
+        <w:rPr>
+          <w:sz w:val="32"/>
+          <w:szCs w:val="32"/>
+          <w:lang w:val="ru-RU"/>
+        </w:rPr>
+        <w:t xml:space="preserve"> устанавливается в </w:t>
+      </w:r>
+      <w:proofErr w:type="spellStart"/>
+      <w:r>
+        <w:rPr>
+          <w:sz w:val="32"/>
+          <w:szCs w:val="32"/>
+          <w:lang w:val="ru-RU"/>
+        </w:rPr>
+        <w:t>True</w:t>
+      </w:r>
+      <w:proofErr w:type="spellEnd"/>
+      <w:r>
+        <w:rPr>
+          <w:sz w:val="32"/>
+          <w:szCs w:val="32"/>
+          <w:lang w:val="ru-RU"/>
+        </w:rPr>
+        <w:t>, и вызывается</w:t>
+      </w:r>
+      <w:r>
+        <w:rPr>
+          <w:sz w:val="32"/>
+          <w:szCs w:val="32"/>
+          <w:lang w:val="ru-RU"/>
+        </w:rPr>
+        <w:t xml:space="preserve"> </w:t>
+      </w:r>
+      <w:r>
+        <w:rPr>
+          <w:sz w:val="32"/>
+          <w:szCs w:val="32"/>
+          <w:lang w:val="ru-RU"/>
+        </w:rPr>
+        <w:t xml:space="preserve">функция </w:t>
+      </w:r>
+      <w:proofErr w:type="spellStart"/>
+      <w:r>
+        <w:rPr>
+          <w:sz w:val="32"/>
+          <w:szCs w:val="32"/>
+          <w:lang w:val="ru-RU"/>
+        </w:rPr>
+        <w:t>win</w:t>
+      </w:r>
+      <w:proofErr w:type="spellEnd"/>
+      <w:r>
+        <w:rPr>
+          <w:sz w:val="32"/>
+          <w:szCs w:val="32"/>
+          <w:lang w:val="ru-RU"/>
+        </w:rPr>
+        <w:t xml:space="preserve"> </w:t>
+      </w:r>
+      <w:proofErr w:type="spellStart"/>
+      <w:r>
+        <w:rPr>
+          <w:sz w:val="32"/>
+          <w:szCs w:val="32"/>
+          <w:lang w:val="ru-RU"/>
+        </w:rPr>
+        <w:t>lose</w:t>
+      </w:r>
+      <w:proofErr w:type="spellEnd"/>
+      <w:r>
+        <w:rPr>
+          <w:sz w:val="32"/>
+          <w:szCs w:val="32"/>
+          <w:lang w:val="ru-RU"/>
+        </w:rPr>
+        <w:t>(</w:t>
+      </w:r>
+      <w:proofErr w:type="spellStart"/>
+      <w:r>
+        <w:rPr>
+          <w:sz w:val="32"/>
+          <w:szCs w:val="32"/>
+          <w:lang w:val="ru-RU"/>
+        </w:rPr>
+        <w:t>winner</w:t>
+      </w:r>
+      <w:proofErr w:type="spellEnd"/>
+      <w:r>
+        <w:rPr>
+          <w:sz w:val="32"/>
+          <w:szCs w:val="32"/>
+          <w:lang w:val="ru-RU"/>
+        </w:rPr>
+        <w:t>), чтобы сообщить пользователю о победе.</w:t>
+      </w:r>
+    </w:p>
+    <w:p>
+      <w:pPr>
+        <w:rPr>
+          <w:sz w:val="32"/>
+          <w:szCs w:val="32"/>
+          <w:lang w:val="ru-RU"/>
+        </w:rPr>
+      </w:pPr>
+    </w:p>
+    <w:p>
+      <w:pPr>
+        <w:keepNext/>
       </w:pPr>
       <w:r>
         <w:rPr>
@@ -1373,12 +3713,11 @@
           <w:szCs w:val="32"/>
           <w:lang w:val="ru-RU"/>
         </w:rPr>
-        <w:lastRenderedPageBreak/>
         <w:drawing>
-          <wp:inline distT="0" distB="0" distL="0" distR="0" wp14:anchorId="13C5FC2C" wp14:editId="2D67EE64">
-            <wp:extent cx="4877481" cy="4534533"/>
-            <wp:effectExtent l="0" t="0" r="0" b="0"/>
-            <wp:docPr id="5" name="Pilt 5"/>
+          <wp:inline distT="0" distB="0" distL="0" distR="0" wp14:anchorId="534F758C" wp14:editId="51AD6BD2">
+            <wp:extent cx="5760720" cy="2467610"/>
+            <wp:effectExtent l="0" t="0" r="0" b="8890"/>
+            <wp:docPr id="4" name="Pilt 4"/>
             <wp:cNvGraphicFramePr>
               <a:graphicFrameLocks xmlns:a="http://schemas.openxmlformats.org/drawingml/2006/main" noChangeAspect="1"/>
             </wp:cNvGraphicFramePr>
@@ -1398,6 +3737,277 @@
                   <pic:spPr>
                     <a:xfrm>
                       <a:off x="0" y="0"/>
+                      <a:ext cx="5760720" cy="2467610"/>
+                    </a:xfrm>
+                    <a:prstGeom prst="rect">
+                      <a:avLst/>
+                    </a:prstGeom>
+                  </pic:spPr>
+                </pic:pic>
+              </a:graphicData>
+            </a:graphic>
+          </wp:inline>
+        </w:drawing>
+      </w:r>
+    </w:p>
+    <w:p>
+      <w:pPr>
+        <w:pStyle w:val="Pealdis"/>
+        <w:rPr>
+          <w:sz w:val="32"/>
+          <w:szCs w:val="32"/>
+          <w:lang w:val="ru-RU"/>
+        </w:rPr>
+      </w:pPr>
+      <w:proofErr w:type="spellStart"/>
+      <w:r>
+        <w:t>часть</w:t>
+      </w:r>
+      <w:proofErr w:type="spellEnd"/>
+      <w:r>
+        <w:t xml:space="preserve"> </w:t>
+      </w:r>
+      <w:fldSimple w:instr=" SEQ часть \* ARABIC ">
+        <w:r>
+          <w:rPr>
+            <w:noProof/>
+          </w:rPr>
+          <w:t>4</w:t>
+        </w:r>
+      </w:fldSimple>
+    </w:p>
+    <w:p>
+      <w:pPr>
+        <w:rPr>
+          <w:sz w:val="32"/>
+          <w:szCs w:val="32"/>
+          <w:lang w:val="ru-RU"/>
+        </w:rPr>
+      </w:pPr>
+      <w:r>
+        <w:rPr>
+          <w:sz w:val="32"/>
+          <w:szCs w:val="32"/>
+          <w:lang w:val="ru-RU"/>
+        </w:rPr>
+        <w:t xml:space="preserve">Функция </w:t>
+      </w:r>
+      <w:proofErr w:type="spellStart"/>
+      <w:r>
+        <w:rPr>
+          <w:sz w:val="32"/>
+          <w:szCs w:val="32"/>
+          <w:lang w:val="ru-RU"/>
+        </w:rPr>
+        <w:t>key</w:t>
+      </w:r>
+      <w:proofErr w:type="spellEnd"/>
+      <w:r>
+        <w:rPr>
+          <w:sz w:val="32"/>
+          <w:szCs w:val="32"/>
+          <w:lang w:val="ru-RU"/>
+        </w:rPr>
+        <w:t xml:space="preserve"> </w:t>
+      </w:r>
+      <w:proofErr w:type="spellStart"/>
+      <w:r>
+        <w:rPr>
+          <w:sz w:val="32"/>
+          <w:szCs w:val="32"/>
+          <w:lang w:val="ru-RU"/>
+        </w:rPr>
+        <w:t>pressed</w:t>
+      </w:r>
+      <w:proofErr w:type="spellEnd"/>
+      <w:r>
+        <w:rPr>
+          <w:sz w:val="32"/>
+          <w:szCs w:val="32"/>
+          <w:lang w:val="ru-RU"/>
+        </w:rPr>
+        <w:t xml:space="preserve"> отслеживает нажатия клавиш на клавиатуре пользователя. Если игра не завершена и нажата буква английского алфавита, она добавляет букву к текущей попытке. Если введено пять букв, программа проверяет, является ли это слово допустимым, и вызывает соответствующие функции. Функция </w:t>
+      </w:r>
+      <w:proofErr w:type="spellStart"/>
+      <w:r>
+        <w:rPr>
+          <w:sz w:val="32"/>
+          <w:szCs w:val="32"/>
+          <w:lang w:val="ru-RU"/>
+        </w:rPr>
+        <w:t>create</w:t>
+      </w:r>
+      <w:proofErr w:type="spellEnd"/>
+      <w:r>
+        <w:rPr>
+          <w:sz w:val="32"/>
+          <w:szCs w:val="32"/>
+          <w:lang w:val="ru-RU"/>
+        </w:rPr>
+        <w:t xml:space="preserve"> </w:t>
+      </w:r>
+      <w:proofErr w:type="spellStart"/>
+      <w:r>
+        <w:rPr>
+          <w:sz w:val="32"/>
+          <w:szCs w:val="32"/>
+          <w:lang w:val="ru-RU"/>
+        </w:rPr>
+        <w:t>keyboard</w:t>
+      </w:r>
+      <w:proofErr w:type="spellEnd"/>
+      <w:r>
+        <w:rPr>
+          <w:sz w:val="32"/>
+          <w:szCs w:val="32"/>
+          <w:lang w:val="ru-RU"/>
+        </w:rPr>
+        <w:t xml:space="preserve"> </w:t>
+      </w:r>
+      <w:proofErr w:type="spellStart"/>
+      <w:r>
+        <w:rPr>
+          <w:sz w:val="32"/>
+          <w:szCs w:val="32"/>
+          <w:lang w:val="ru-RU"/>
+        </w:rPr>
+        <w:t>buttons</w:t>
+      </w:r>
+      <w:proofErr w:type="spellEnd"/>
+      <w:r>
+        <w:rPr>
+          <w:sz w:val="32"/>
+          <w:szCs w:val="32"/>
+          <w:lang w:val="ru-RU"/>
+        </w:rPr>
+        <w:t>(</w:t>
+      </w:r>
+      <w:proofErr w:type="spellStart"/>
+      <w:r>
+        <w:rPr>
+          <w:sz w:val="32"/>
+          <w:szCs w:val="32"/>
+          <w:lang w:val="ru-RU"/>
+        </w:rPr>
+        <w:t>keyboard_frame</w:t>
+      </w:r>
+      <w:proofErr w:type="spellEnd"/>
+      <w:r>
+        <w:rPr>
+          <w:sz w:val="32"/>
+          <w:szCs w:val="32"/>
+          <w:lang w:val="ru-RU"/>
+        </w:rPr>
+        <w:t xml:space="preserve">) создает кнопки клавиатуры для каждой буквы английского алфавита. Каждая кнопка при нажатии вызывает функцию </w:t>
+      </w:r>
+      <w:proofErr w:type="spellStart"/>
+      <w:r>
+        <w:rPr>
+          <w:sz w:val="32"/>
+          <w:szCs w:val="32"/>
+          <w:lang w:val="ru-RU"/>
+        </w:rPr>
+        <w:t>key</w:t>
+      </w:r>
+      <w:proofErr w:type="spellEnd"/>
+      <w:r>
+        <w:rPr>
+          <w:sz w:val="32"/>
+          <w:szCs w:val="32"/>
+          <w:lang w:val="ru-RU"/>
+        </w:rPr>
+        <w:t xml:space="preserve"> </w:t>
+      </w:r>
+      <w:proofErr w:type="spellStart"/>
+      <w:r>
+        <w:rPr>
+          <w:sz w:val="32"/>
+          <w:szCs w:val="32"/>
+          <w:lang w:val="ru-RU"/>
+        </w:rPr>
+        <w:t>pressed</w:t>
+      </w:r>
+      <w:proofErr w:type="spellEnd"/>
+      <w:r>
+        <w:rPr>
+          <w:sz w:val="32"/>
+          <w:szCs w:val="32"/>
+          <w:lang w:val="ru-RU"/>
+        </w:rPr>
+        <w:t>(</w:t>
+      </w:r>
+      <w:proofErr w:type="spellStart"/>
+      <w:r>
+        <w:rPr>
+          <w:sz w:val="32"/>
+          <w:szCs w:val="32"/>
+          <w:lang w:val="ru-RU"/>
+        </w:rPr>
+        <w:t>letter</w:t>
+      </w:r>
+      <w:proofErr w:type="spellEnd"/>
+      <w:r>
+        <w:rPr>
+          <w:sz w:val="32"/>
+          <w:szCs w:val="32"/>
+          <w:lang w:val="ru-RU"/>
+        </w:rPr>
+        <w:t>) с соответствующей буквой в качестве аргумента.</w:t>
+      </w:r>
+    </w:p>
+    <w:p>
+      <w:pPr>
+        <w:rPr>
+          <w:sz w:val="32"/>
+          <w:szCs w:val="32"/>
+          <w:lang w:val="ru-RU"/>
+        </w:rPr>
+      </w:pPr>
+      <w:r>
+        <w:rPr>
+          <w:sz w:val="32"/>
+          <w:szCs w:val="32"/>
+          <w:lang w:val="ru-RU"/>
+        </w:rPr>
+        <w:br w:type="page"/>
+      </w:r>
+    </w:p>
+    <w:p>
+      <w:pPr>
+        <w:keepNext/>
+      </w:pPr>
+      <w:r>
+        <w:rPr>
+          <w:noProof/>
+          <w:sz w:val="32"/>
+          <w:szCs w:val="32"/>
+          <w:lang w:val="ru-RU"/>
+        </w:rPr>
+        <w:lastRenderedPageBreak/>
+        <w:drawing>
+          <wp:inline distT="0" distB="0" distL="0" distR="0" wp14:anchorId="13C5FC2C" wp14:editId="2D67EE64">
+            <wp:extent cx="4877481" cy="4534533"/>
+            <wp:effectExtent l="0" t="0" r="0" b="0"/>
+            <wp:docPr id="5" name="Pilt 5"/>
+            <wp:cNvGraphicFramePr>
+              <a:graphicFrameLocks xmlns:a="http://schemas.openxmlformats.org/drawingml/2006/main" noChangeAspect="1"/>
+            </wp:cNvGraphicFramePr>
+            <a:graphic xmlns:a="http://schemas.openxmlformats.org/drawingml/2006/main">
+              <a:graphicData uri="http://schemas.openxmlformats.org/drawingml/2006/picture">
+                <pic:pic xmlns:pic="http://schemas.openxmlformats.org/drawingml/2006/picture">
+                  <pic:nvPicPr>
+                    <pic:cNvPr id="1" name=""/>
+                    <pic:cNvPicPr/>
+                  </pic:nvPicPr>
+                  <pic:blipFill>
+                    <a:blip r:embed="rId10"/>
+                    <a:stretch>
+                      <a:fillRect/>
+                    </a:stretch>
+                  </pic:blipFill>
+                  <pic:spPr>
+                    <a:xfrm>
+                      <a:off x="0" y="0"/>
                       <a:ext cx="4877481" cy="4534533"/>
                     </a:xfrm>
                     <a:prstGeom prst="rect">
@@ -1413,19 +4023,63 @@
     </w:p>
     <w:p>
       <w:pPr>
-        <w:rPr>
-          <w:sz w:val="32"/>
-          <w:szCs w:val="32"/>
-          <w:lang w:val="ru-RU"/>
-        </w:rPr>
-      </w:pPr>
-      <w:r>
-        <w:rPr>
-          <w:sz w:val="32"/>
-          <w:szCs w:val="32"/>
-          <w:lang w:val="ru-RU"/>
-        </w:rPr>
-        <w:t>Функция layout обновляет интерфейс игры и начинает новую игру</w:t>
+        <w:pStyle w:val="Pealdis"/>
+        <w:rPr>
+          <w:sz w:val="32"/>
+          <w:szCs w:val="32"/>
+          <w:lang w:val="ru-RU"/>
+        </w:rPr>
+      </w:pPr>
+      <w:proofErr w:type="spellStart"/>
+      <w:r>
+        <w:t>часть</w:t>
+      </w:r>
+      <w:proofErr w:type="spellEnd"/>
+      <w:r>
+        <w:t xml:space="preserve"> </w:t>
+      </w:r>
+      <w:fldSimple w:instr=" SEQ часть \* ARABIC ">
+        <w:r>
+          <w:rPr>
+            <w:noProof/>
+          </w:rPr>
+          <w:t>5</w:t>
+        </w:r>
+      </w:fldSimple>
+    </w:p>
+    <w:p>
+      <w:pPr>
+        <w:rPr>
+          <w:sz w:val="32"/>
+          <w:szCs w:val="32"/>
+          <w:lang w:val="ru-RU"/>
+        </w:rPr>
+      </w:pPr>
+      <w:r>
+        <w:rPr>
+          <w:sz w:val="32"/>
+          <w:szCs w:val="32"/>
+          <w:lang w:val="ru-RU"/>
+        </w:rPr>
+        <w:t xml:space="preserve">Функция </w:t>
+      </w:r>
+      <w:proofErr w:type="spellStart"/>
+      <w:r>
+        <w:rPr>
+          <w:sz w:val="32"/>
+          <w:szCs w:val="32"/>
+          <w:lang w:val="ru-RU"/>
+        </w:rPr>
+        <w:t>layout</w:t>
+      </w:r>
+      <w:proofErr w:type="spellEnd"/>
+      <w:r>
+        <w:rPr>
+          <w:sz w:val="32"/>
+          <w:szCs w:val="32"/>
+          <w:lang w:val="ru-RU"/>
+        </w:rPr>
+        <w:t xml:space="preserve"> обновляет интерфейс игры и начинает новую игру</w:t>
       </w:r>
       <w:r>
         <w:rPr>
@@ -1457,7 +4111,25 @@
           <w:szCs w:val="32"/>
           <w:lang w:val="ru-RU"/>
         </w:rPr>
-        <w:t xml:space="preserve">. Создаются кнопки для ввода букв и клавиатурные кнопки. Создается меню для начала новой игры. вызов функции layout в конце программы </w:t>
+        <w:t xml:space="preserve">. Создаются кнопки для ввода букв и клавиатурные кнопки. Создается меню для начала новой игры. вызов функции </w:t>
+      </w:r>
+      <w:proofErr w:type="spellStart"/>
+      <w:r>
+        <w:rPr>
+          <w:sz w:val="32"/>
+          <w:szCs w:val="32"/>
+          <w:lang w:val="ru-RU"/>
+        </w:rPr>
+        <w:t>layout</w:t>
+      </w:r>
+      <w:proofErr w:type="spellEnd"/>
+      <w:r>
+        <w:rPr>
+          <w:sz w:val="32"/>
+          <w:szCs w:val="32"/>
+          <w:lang w:val="ru-RU"/>
+        </w:rPr>
+        <w:t xml:space="preserve"> в конце программы </w:t>
       </w:r>
       <w:r>
         <w:rPr>
@@ -1474,6 +4146,146 @@
           <w:lang w:val="ru-RU"/>
         </w:rPr>
         <w:t>, что игра начнется при запуске программы.</w:t>
+      </w:r>
+    </w:p>
+    <w:p>
+      <w:pPr>
+        <w:rPr>
+          <w:sz w:val="32"/>
+          <w:szCs w:val="32"/>
+          <w:lang w:val="ru-RU"/>
+        </w:rPr>
+      </w:pPr>
+      <w:r>
+        <w:rPr>
+          <w:sz w:val="32"/>
+          <w:szCs w:val="32"/>
+          <w:lang w:val="ru-RU"/>
+        </w:rPr>
+        <w:br w:type="page"/>
+      </w:r>
+    </w:p>
+    <w:p>
+      <w:pPr>
+        <w:rPr>
+          <w:sz w:val="32"/>
+          <w:szCs w:val="32"/>
+          <w:lang w:val="ru-RU"/>
+        </w:rPr>
+      </w:pPr>
+      <w:r>
+        <w:rPr>
+          <w:sz w:val="32"/>
+          <w:szCs w:val="32"/>
+          <w:lang w:val="ru-RU"/>
+        </w:rPr>
+        <w:lastRenderedPageBreak/>
+        <w:br w:type="page"/>
+      </w:r>
+    </w:p>
+    <w:p>
+      <w:pPr>
+        <w:rPr>
+          <w:b/>
+          <w:bCs/>
+          <w:sz w:val="32"/>
+          <w:szCs w:val="32"/>
+        </w:rPr>
+      </w:pPr>
+      <w:r>
+        <w:rPr>
+          <w:b/>
+          <w:bCs/>
+          <w:sz w:val="32"/>
+          <w:szCs w:val="32"/>
+        </w:rPr>
+        <w:lastRenderedPageBreak/>
+        <w:t>Kokkuvõtte</w:t>
+      </w:r>
+    </w:p>
+    <w:p>
+      <w:pPr>
+        <w:rPr>
+          <w:sz w:val="32"/>
+          <w:szCs w:val="32"/>
+          <w:lang w:val="ru-RU"/>
+        </w:rPr>
+      </w:pPr>
+      <w:r>
+        <w:rPr>
+          <w:sz w:val="32"/>
+          <w:szCs w:val="32"/>
+          <w:lang w:val="ru-RU"/>
+        </w:rPr>
+        <w:t xml:space="preserve">Я хотел сделать аналог подобия игры </w:t>
+      </w:r>
+      <w:proofErr w:type="spellStart"/>
+      <w:r>
+        <w:rPr>
+          <w:sz w:val="32"/>
+          <w:szCs w:val="32"/>
+        </w:rPr>
+        <w:t>Wordle</w:t>
+      </w:r>
+      <w:proofErr w:type="spellEnd"/>
+      <w:r>
+        <w:rPr>
+          <w:sz w:val="32"/>
+          <w:szCs w:val="32"/>
+        </w:rPr>
+        <w:t xml:space="preserve">, </w:t>
+      </w:r>
+      <w:r>
+        <w:rPr>
+          <w:sz w:val="32"/>
+          <w:szCs w:val="32"/>
+          <w:lang w:val="ru-RU"/>
+        </w:rPr>
+        <w:t xml:space="preserve">что я и реализовал. В моем случае я ожидал большего, но с учетом моих знаний в программировании, к сожалению, я не смог реализовать доступность пользователя к клавиатурному вводу, в моем случае пользователь может лишь руководствоваться кнопками, которые отображены в графическом интерфейсе на экране, так же я предпочел бы более </w:t>
+      </w:r>
+      <w:proofErr w:type="spellStart"/>
+      <w:r>
+        <w:rPr>
+          <w:sz w:val="32"/>
+          <w:szCs w:val="32"/>
+          <w:lang w:val="ru-RU"/>
+        </w:rPr>
+        <w:t>ярковыраженную</w:t>
+      </w:r>
+      <w:proofErr w:type="spellEnd"/>
+      <w:r>
+        <w:rPr>
+          <w:sz w:val="32"/>
+          <w:szCs w:val="32"/>
+          <w:lang w:val="ru-RU"/>
+        </w:rPr>
+        <w:t xml:space="preserve"> палитру кнопок, но я считаю то, что я сделал на данный момент вполне достаточным, мой аналог очень доступен и прост в использовании любому пользователю, но еще бы я хотел возможно в будущем переписать данный код и воссоздать его более в качестве кроссворда, с выбором доступного языка. </w:t>
+      </w:r>
+      <w:proofErr w:type="spellStart"/>
+      <w:r>
+        <w:rPr>
+          <w:sz w:val="32"/>
+          <w:szCs w:val="32"/>
+          <w:lang w:val="ru-RU"/>
+        </w:rPr>
+        <w:t>Т.е</w:t>
+      </w:r>
+      <w:proofErr w:type="spellEnd"/>
+      <w:r>
+        <w:rPr>
+          <w:sz w:val="32"/>
+          <w:szCs w:val="32"/>
+          <w:lang w:val="ru-RU"/>
+        </w:rPr>
+        <w:t xml:space="preserve"> это может быть как базовый английский, так и эстонский или же русский. Так же было бы неплохо добавить уровни сложности, по типу начинающего, среднего и более литературного, в зависимости от знания и владения языка пользователя</w:t>
+      </w:r>
+      <w:r>
+        <w:rPr>
+          <w:sz w:val="32"/>
+          <w:szCs w:val="32"/>
+          <w:lang w:val="ru-RU"/>
+        </w:rPr>
+        <w:t>, что позволило бы пользователю так же проверить свои способности в знании определенных слов, в зависимости от сложности, это может позволить практиковаться в ориентировании в языке.</w:t>
       </w:r>
     </w:p>
     <w:sectPr>
@@ -1912,6 +4724,25 @@
     <w:semiHidden/>
     <w:unhideWhenUsed/>
   </w:style>
+  <w:style w:type="paragraph" w:styleId="Pealdis">
+    <w:name w:val="caption"/>
+    <w:basedOn w:val="Normaallaad"/>
+    <w:next w:val="Normaallaad"/>
+    <w:uiPriority w:val="35"/>
+    <w:unhideWhenUsed/>
+    <w:qFormat/>
+    <w:rsid w:val="000063FA"/>
+    <w:pPr>
+      <w:spacing w:after="200" w:line="240" w:lineRule="auto"/>
+    </w:pPr>
+    <w:rPr>
+      <w:i/>
+      <w:iCs/>
+      <w:color w:val="44546A" w:themeColor="text2"/>
+      <w:sz w:val="18"/>
+      <w:szCs w:val="18"/>
+    </w:rPr>
+  </w:style>
 </w:styles>
 </file>
 

--- a/wordle praktiline.docx
+++ b/wordle praktiline.docx
@@ -964,6 +964,75 @@
     <w:p>
       <w:pPr>
         <w:rPr>
+          <w:sz w:val="32"/>
+          <w:szCs w:val="32"/>
+          <w:lang w:val="ru-RU"/>
+        </w:rPr>
+      </w:pPr>
+      <w:r>
+        <w:rPr>
+          <w:sz w:val="32"/>
+          <w:szCs w:val="32"/>
+          <w:lang w:val="ru-RU"/>
+        </w:rPr>
+        <w:t xml:space="preserve">Что такое </w:t>
+      </w:r>
+      <w:proofErr w:type="spellStart"/>
+      <w:r>
+        <w:rPr>
+          <w:sz w:val="32"/>
+          <w:szCs w:val="32"/>
+        </w:rPr>
+        <w:t>Python</w:t>
+      </w:r>
+      <w:proofErr w:type="spellEnd"/>
+      <w:r>
+        <w:rPr>
+          <w:sz w:val="32"/>
+          <w:szCs w:val="32"/>
+        </w:rPr>
+        <w:t xml:space="preserve">, </w:t>
+      </w:r>
+      <w:r>
+        <w:rPr>
+          <w:sz w:val="32"/>
+          <w:szCs w:val="32"/>
+          <w:lang w:val="ru-RU"/>
+        </w:rPr>
+        <w:t>и в чем его преимущества?</w:t>
+      </w:r>
+      <w:r>
+        <w:rPr>
+          <w:sz w:val="32"/>
+          <w:szCs w:val="32"/>
+          <w:lang w:val="ru-RU"/>
+        </w:rPr>
+        <w:br w:type="page"/>
+      </w:r>
+    </w:p>
+    <w:p>
+      <w:pPr>
+        <w:rPr>
+          <w:b/>
+          <w:bCs/>
+          <w:sz w:val="32"/>
+          <w:szCs w:val="32"/>
+        </w:rPr>
+      </w:pPr>
+      <w:r>
+        <w:rPr>
+          <w:b/>
+          <w:bCs/>
+          <w:sz w:val="32"/>
+          <w:szCs w:val="32"/>
+        </w:rPr>
+        <w:lastRenderedPageBreak/>
+        <w:t>Kasutusjuhend</w:t>
+      </w:r>
+    </w:p>
+    <w:p>
+      <w:pPr>
+        <w:rPr>
           <w:noProof/>
         </w:rPr>
       </w:pPr>
@@ -983,14 +1052,15 @@
       </w:r>
       <w:r>
         <w:rPr>
+          <w:noProof/>
           <w:sz w:val="32"/>
           <w:szCs w:val="32"/>
           <w:lang w:val="ru-RU"/>
         </w:rPr>
         <w:drawing>
-          <wp:inline distT="0" distB="0" distL="0" distR="0" wp14:anchorId="33BEF132" wp14:editId="75AB464E">
-            <wp:extent cx="5760720" cy="4511040"/>
-            <wp:effectExtent l="0" t="0" r="0" b="3810"/>
+          <wp:inline distT="0" distB="0" distL="0" distR="0" wp14:anchorId="5ACB4F2F" wp14:editId="7392F96F">
+            <wp:extent cx="4378925" cy="3429000"/>
+            <wp:effectExtent l="0" t="0" r="3175" b="0"/>
             <wp:docPr id="6" name="Pilt 6"/>
             <wp:cNvGraphicFramePr>
               <a:graphicFrameLocks xmlns:a="http://schemas.openxmlformats.org/drawingml/2006/main" noChangeAspect="1"/>
@@ -1011,7 +1081,7 @@
                   <pic:spPr>
                     <a:xfrm>
                       <a:off x="0" y="0"/>
-                      <a:ext cx="5760720" cy="4511040"/>
+                      <a:ext cx="4411578" cy="3454570"/>
                     </a:xfrm>
                     <a:prstGeom prst="rect">
                       <a:avLst/>
@@ -1029,36 +1099,120 @@
         <w:rPr>
           <w:sz w:val="32"/>
           <w:szCs w:val="32"/>
-          <w:lang w:val="ru-RU"/>
         </w:rPr>
       </w:pPr>
-      <w:r>
-        <w:rPr>
-          <w:sz w:val="32"/>
-          <w:szCs w:val="32"/>
-          <w:lang w:val="ru-RU"/>
-        </w:rPr>
-        <w:br w:type="page"/>
+      <w:proofErr w:type="spellStart"/>
+      <w:r>
+        <w:rPr>
+          <w:sz w:val="32"/>
+          <w:szCs w:val="32"/>
+        </w:rPr>
+        <w:t>Игровой</w:t>
+      </w:r>
+      <w:proofErr w:type="spellEnd"/>
+      <w:r>
+        <w:rPr>
+          <w:sz w:val="32"/>
+          <w:szCs w:val="32"/>
+        </w:rPr>
+        <w:t xml:space="preserve"> </w:t>
+      </w:r>
+      <w:proofErr w:type="spellStart"/>
+      <w:r>
+        <w:rPr>
+          <w:sz w:val="32"/>
+          <w:szCs w:val="32"/>
+        </w:rPr>
+        <w:t>процесс</w:t>
+      </w:r>
+      <w:proofErr w:type="spellEnd"/>
+      <w:r>
+        <w:rPr>
+          <w:sz w:val="32"/>
+          <w:szCs w:val="32"/>
+        </w:rPr>
+        <w:t xml:space="preserve"> </w:t>
+      </w:r>
+      <w:proofErr w:type="spellStart"/>
+      <w:r>
+        <w:rPr>
+          <w:sz w:val="32"/>
+          <w:szCs w:val="32"/>
+        </w:rPr>
+        <w:t>включает</w:t>
+      </w:r>
+      <w:proofErr w:type="spellEnd"/>
+      <w:r>
+        <w:rPr>
+          <w:sz w:val="32"/>
+          <w:szCs w:val="32"/>
+        </w:rPr>
+        <w:t xml:space="preserve"> в </w:t>
+      </w:r>
+      <w:proofErr w:type="spellStart"/>
+      <w:r>
+        <w:rPr>
+          <w:sz w:val="32"/>
+          <w:szCs w:val="32"/>
+        </w:rPr>
+        <w:t>себя</w:t>
+      </w:r>
+      <w:proofErr w:type="spellEnd"/>
+      <w:r>
+        <w:rPr>
+          <w:sz w:val="32"/>
+          <w:szCs w:val="32"/>
+        </w:rPr>
+        <w:t xml:space="preserve"> </w:t>
+      </w:r>
+      <w:proofErr w:type="spellStart"/>
+      <w:r>
+        <w:rPr>
+          <w:sz w:val="32"/>
+          <w:szCs w:val="32"/>
+        </w:rPr>
+        <w:t>следующие</w:t>
+      </w:r>
+      <w:proofErr w:type="spellEnd"/>
+      <w:r>
+        <w:rPr>
+          <w:sz w:val="32"/>
+          <w:szCs w:val="32"/>
+        </w:rPr>
+        <w:t xml:space="preserve"> </w:t>
+      </w:r>
+      <w:proofErr w:type="spellStart"/>
+      <w:r>
+        <w:rPr>
+          <w:sz w:val="32"/>
+          <w:szCs w:val="32"/>
+        </w:rPr>
+        <w:t>шаги</w:t>
+      </w:r>
+      <w:proofErr w:type="spellEnd"/>
+      <w:r>
+        <w:rPr>
+          <w:sz w:val="32"/>
+          <w:szCs w:val="32"/>
+        </w:rPr>
+        <w:t>:</w:t>
       </w:r>
     </w:p>
     <w:p>
       <w:pPr>
         <w:rPr>
-          <w:b/>
-          <w:bCs/>
-          <w:sz w:val="32"/>
-          <w:szCs w:val="32"/>
+          <w:sz w:val="32"/>
+          <w:szCs w:val="32"/>
+          <w:lang w:val="ru-RU"/>
         </w:rPr>
       </w:pPr>
       <w:r>
         <w:rPr>
-          <w:b/>
-          <w:bCs/>
-          <w:sz w:val="32"/>
-          <w:szCs w:val="32"/>
-        </w:rPr>
-        <w:lastRenderedPageBreak/>
-        <w:t>Teooria</w:t>
+          <w:sz w:val="32"/>
+          <w:szCs w:val="32"/>
+          <w:lang w:val="ru-RU"/>
+        </w:rPr>
+        <w:t>Открывается окно, в котором находится палитра кнопок, которой должен руководствоваться игрок</w:t>
       </w:r>
     </w:p>
     <w:p>
@@ -1066,49 +1220,151 @@
         <w:rPr>
           <w:sz w:val="32"/>
           <w:szCs w:val="32"/>
-          <w:lang w:val="ru-RU"/>
         </w:rPr>
       </w:pPr>
-      <w:r>
-        <w:rPr>
-          <w:sz w:val="32"/>
-          <w:szCs w:val="32"/>
-          <w:lang w:val="ru-RU"/>
-        </w:rPr>
-        <w:t>Что</w:t>
-      </w:r>
-      <w:r>
-        <w:rPr>
-          <w:sz w:val="32"/>
-          <w:szCs w:val="32"/>
-          <w:lang w:val="ru-RU"/>
-        </w:rPr>
-        <w:t xml:space="preserve"> </w:t>
-      </w:r>
-      <w:r>
-        <w:rPr>
-          <w:sz w:val="32"/>
-          <w:szCs w:val="32"/>
-          <w:lang w:val="ru-RU"/>
-        </w:rPr>
-        <w:t xml:space="preserve">такое </w:t>
-      </w:r>
-      <w:proofErr w:type="spellStart"/>
-      <w:r>
-        <w:rPr>
-          <w:sz w:val="32"/>
-          <w:szCs w:val="32"/>
-        </w:rPr>
-        <w:t>Python</w:t>
-      </w:r>
-      <w:proofErr w:type="spellEnd"/>
-      <w:r>
-        <w:rPr>
-          <w:sz w:val="32"/>
-          <w:szCs w:val="32"/>
-          <w:lang w:val="ru-RU"/>
-        </w:rPr>
-        <w:t>, и в чем его преимущества?</w:t>
+      <w:proofErr w:type="spellStart"/>
+      <w:r>
+        <w:rPr>
+          <w:sz w:val="32"/>
+          <w:szCs w:val="32"/>
+        </w:rPr>
+        <w:t>Игрок</w:t>
+      </w:r>
+      <w:proofErr w:type="spellEnd"/>
+      <w:r>
+        <w:rPr>
+          <w:sz w:val="32"/>
+          <w:szCs w:val="32"/>
+        </w:rPr>
+        <w:t xml:space="preserve"> </w:t>
+      </w:r>
+      <w:proofErr w:type="spellStart"/>
+      <w:r>
+        <w:rPr>
+          <w:sz w:val="32"/>
+          <w:szCs w:val="32"/>
+        </w:rPr>
+        <w:t>вводит</w:t>
+      </w:r>
+      <w:proofErr w:type="spellEnd"/>
+      <w:r>
+        <w:rPr>
+          <w:sz w:val="32"/>
+          <w:szCs w:val="32"/>
+        </w:rPr>
+        <w:t xml:space="preserve"> </w:t>
+      </w:r>
+      <w:proofErr w:type="spellStart"/>
+      <w:r>
+        <w:rPr>
+          <w:sz w:val="32"/>
+          <w:szCs w:val="32"/>
+        </w:rPr>
+        <w:t>предполагаемые</w:t>
+      </w:r>
+      <w:proofErr w:type="spellEnd"/>
+      <w:r>
+        <w:rPr>
+          <w:sz w:val="32"/>
+          <w:szCs w:val="32"/>
+        </w:rPr>
+        <w:t xml:space="preserve"> </w:t>
+      </w:r>
+      <w:proofErr w:type="spellStart"/>
+      <w:r>
+        <w:rPr>
+          <w:sz w:val="32"/>
+          <w:szCs w:val="32"/>
+        </w:rPr>
+        <w:t>буквы</w:t>
+      </w:r>
+      <w:proofErr w:type="spellEnd"/>
+      <w:r>
+        <w:rPr>
+          <w:sz w:val="32"/>
+          <w:szCs w:val="32"/>
+        </w:rPr>
+        <w:t xml:space="preserve"> в </w:t>
+      </w:r>
+      <w:proofErr w:type="spellStart"/>
+      <w:r>
+        <w:rPr>
+          <w:sz w:val="32"/>
+          <w:szCs w:val="32"/>
+        </w:rPr>
+        <w:t>слове</w:t>
+      </w:r>
+      <w:proofErr w:type="spellEnd"/>
+      <w:r>
+        <w:rPr>
+          <w:sz w:val="32"/>
+          <w:szCs w:val="32"/>
+        </w:rPr>
+        <w:t xml:space="preserve">, </w:t>
+      </w:r>
+      <w:proofErr w:type="spellStart"/>
+      <w:r>
+        <w:rPr>
+          <w:sz w:val="32"/>
+          <w:szCs w:val="32"/>
+        </w:rPr>
+        <w:t>нажимая</w:t>
+      </w:r>
+      <w:proofErr w:type="spellEnd"/>
+      <w:r>
+        <w:rPr>
+          <w:sz w:val="32"/>
+          <w:szCs w:val="32"/>
+        </w:rPr>
+        <w:t xml:space="preserve"> </w:t>
+      </w:r>
+      <w:proofErr w:type="spellStart"/>
+      <w:r>
+        <w:rPr>
+          <w:sz w:val="32"/>
+          <w:szCs w:val="32"/>
+        </w:rPr>
+        <w:t>на</w:t>
+      </w:r>
+      <w:proofErr w:type="spellEnd"/>
+      <w:r>
+        <w:rPr>
+          <w:sz w:val="32"/>
+          <w:szCs w:val="32"/>
+        </w:rPr>
+        <w:t xml:space="preserve"> </w:t>
+      </w:r>
+      <w:proofErr w:type="spellStart"/>
+      <w:r>
+        <w:rPr>
+          <w:sz w:val="32"/>
+          <w:szCs w:val="32"/>
+        </w:rPr>
+        <w:t>соответствующие</w:t>
+      </w:r>
+      <w:proofErr w:type="spellEnd"/>
+      <w:r>
+        <w:rPr>
+          <w:sz w:val="32"/>
+          <w:szCs w:val="32"/>
+        </w:rPr>
+        <w:t xml:space="preserve"> </w:t>
+      </w:r>
+      <w:proofErr w:type="spellStart"/>
+      <w:r>
+        <w:rPr>
+          <w:sz w:val="32"/>
+          <w:szCs w:val="32"/>
+        </w:rPr>
+        <w:t>кнопки</w:t>
+      </w:r>
+      <w:proofErr w:type="spellEnd"/>
+      <w:r>
+        <w:rPr>
+          <w:sz w:val="32"/>
+          <w:szCs w:val="32"/>
+        </w:rPr>
+        <w:t>.</w:t>
       </w:r>
     </w:p>
     <w:p>
@@ -1116,9 +1372,1152 @@
         <w:rPr>
           <w:sz w:val="32"/>
           <w:szCs w:val="32"/>
-          <w:lang w:val="ru-RU"/>
         </w:rPr>
       </w:pPr>
+      <w:proofErr w:type="spellStart"/>
+      <w:r>
+        <w:rPr>
+          <w:sz w:val="32"/>
+          <w:szCs w:val="32"/>
+        </w:rPr>
+        <w:t>Каждая</w:t>
+      </w:r>
+      <w:proofErr w:type="spellEnd"/>
+      <w:r>
+        <w:rPr>
+          <w:sz w:val="32"/>
+          <w:szCs w:val="32"/>
+        </w:rPr>
+        <w:t xml:space="preserve"> </w:t>
+      </w:r>
+      <w:proofErr w:type="spellStart"/>
+      <w:r>
+        <w:rPr>
+          <w:sz w:val="32"/>
+          <w:szCs w:val="32"/>
+        </w:rPr>
+        <w:t>правильная</w:t>
+      </w:r>
+      <w:proofErr w:type="spellEnd"/>
+      <w:r>
+        <w:rPr>
+          <w:sz w:val="32"/>
+          <w:szCs w:val="32"/>
+        </w:rPr>
+        <w:t xml:space="preserve"> </w:t>
+      </w:r>
+      <w:proofErr w:type="spellStart"/>
+      <w:r>
+        <w:rPr>
+          <w:sz w:val="32"/>
+          <w:szCs w:val="32"/>
+        </w:rPr>
+        <w:t>буква</w:t>
+      </w:r>
+      <w:proofErr w:type="spellEnd"/>
+      <w:r>
+        <w:rPr>
+          <w:sz w:val="32"/>
+          <w:szCs w:val="32"/>
+        </w:rPr>
+        <w:t xml:space="preserve">, </w:t>
+      </w:r>
+      <w:proofErr w:type="spellStart"/>
+      <w:r>
+        <w:rPr>
+          <w:sz w:val="32"/>
+          <w:szCs w:val="32"/>
+        </w:rPr>
+        <w:t>находящаяся</w:t>
+      </w:r>
+      <w:proofErr w:type="spellEnd"/>
+      <w:r>
+        <w:rPr>
+          <w:sz w:val="32"/>
+          <w:szCs w:val="32"/>
+        </w:rPr>
+        <w:t xml:space="preserve"> </w:t>
+      </w:r>
+      <w:proofErr w:type="spellStart"/>
+      <w:r>
+        <w:rPr>
+          <w:sz w:val="32"/>
+          <w:szCs w:val="32"/>
+        </w:rPr>
+        <w:t>на</w:t>
+      </w:r>
+      <w:proofErr w:type="spellEnd"/>
+      <w:r>
+        <w:rPr>
+          <w:sz w:val="32"/>
+          <w:szCs w:val="32"/>
+        </w:rPr>
+        <w:t xml:space="preserve"> </w:t>
+      </w:r>
+      <w:proofErr w:type="spellStart"/>
+      <w:r>
+        <w:rPr>
+          <w:sz w:val="32"/>
+          <w:szCs w:val="32"/>
+        </w:rPr>
+        <w:t>своем</w:t>
+      </w:r>
+      <w:proofErr w:type="spellEnd"/>
+      <w:r>
+        <w:rPr>
+          <w:sz w:val="32"/>
+          <w:szCs w:val="32"/>
+        </w:rPr>
+        <w:t xml:space="preserve"> </w:t>
+      </w:r>
+      <w:proofErr w:type="spellStart"/>
+      <w:r>
+        <w:rPr>
+          <w:sz w:val="32"/>
+          <w:szCs w:val="32"/>
+        </w:rPr>
+        <w:t>месте</w:t>
+      </w:r>
+      <w:proofErr w:type="spellEnd"/>
+      <w:r>
+        <w:rPr>
+          <w:sz w:val="32"/>
+          <w:szCs w:val="32"/>
+        </w:rPr>
+        <w:t xml:space="preserve"> в </w:t>
+      </w:r>
+      <w:proofErr w:type="spellStart"/>
+      <w:r>
+        <w:rPr>
+          <w:sz w:val="32"/>
+          <w:szCs w:val="32"/>
+        </w:rPr>
+        <w:t>слове</w:t>
+      </w:r>
+      <w:proofErr w:type="spellEnd"/>
+      <w:r>
+        <w:rPr>
+          <w:sz w:val="32"/>
+          <w:szCs w:val="32"/>
+        </w:rPr>
+        <w:t xml:space="preserve">, </w:t>
+      </w:r>
+      <w:proofErr w:type="spellStart"/>
+      <w:r>
+        <w:rPr>
+          <w:sz w:val="32"/>
+          <w:szCs w:val="32"/>
+        </w:rPr>
+        <w:t>отображается</w:t>
+      </w:r>
+      <w:proofErr w:type="spellEnd"/>
+      <w:r>
+        <w:rPr>
+          <w:sz w:val="32"/>
+          <w:szCs w:val="32"/>
+        </w:rPr>
+        <w:t xml:space="preserve"> </w:t>
+      </w:r>
+      <w:proofErr w:type="spellStart"/>
+      <w:r>
+        <w:rPr>
+          <w:sz w:val="32"/>
+          <w:szCs w:val="32"/>
+        </w:rPr>
+        <w:t>зеленым</w:t>
+      </w:r>
+      <w:proofErr w:type="spellEnd"/>
+      <w:r>
+        <w:rPr>
+          <w:sz w:val="32"/>
+          <w:szCs w:val="32"/>
+        </w:rPr>
+        <w:t xml:space="preserve"> </w:t>
+      </w:r>
+      <w:proofErr w:type="spellStart"/>
+      <w:r>
+        <w:rPr>
+          <w:sz w:val="32"/>
+          <w:szCs w:val="32"/>
+        </w:rPr>
+        <w:t>цветом</w:t>
+      </w:r>
+      <w:proofErr w:type="spellEnd"/>
+      <w:r>
+        <w:rPr>
+          <w:sz w:val="32"/>
+          <w:szCs w:val="32"/>
+        </w:rPr>
+        <w:t xml:space="preserve">, а </w:t>
+      </w:r>
+      <w:proofErr w:type="spellStart"/>
+      <w:r>
+        <w:rPr>
+          <w:sz w:val="32"/>
+          <w:szCs w:val="32"/>
+        </w:rPr>
+        <w:t>каждая</w:t>
+      </w:r>
+      <w:proofErr w:type="spellEnd"/>
+      <w:r>
+        <w:rPr>
+          <w:sz w:val="32"/>
+          <w:szCs w:val="32"/>
+        </w:rPr>
+        <w:t xml:space="preserve"> </w:t>
+      </w:r>
+      <w:proofErr w:type="spellStart"/>
+      <w:r>
+        <w:rPr>
+          <w:sz w:val="32"/>
+          <w:szCs w:val="32"/>
+        </w:rPr>
+        <w:t>правильная</w:t>
+      </w:r>
+      <w:proofErr w:type="spellEnd"/>
+      <w:r>
+        <w:rPr>
+          <w:sz w:val="32"/>
+          <w:szCs w:val="32"/>
+        </w:rPr>
+        <w:t xml:space="preserve"> </w:t>
+      </w:r>
+      <w:proofErr w:type="spellStart"/>
+      <w:r>
+        <w:rPr>
+          <w:sz w:val="32"/>
+          <w:szCs w:val="32"/>
+        </w:rPr>
+        <w:t>буква</w:t>
+      </w:r>
+      <w:proofErr w:type="spellEnd"/>
+      <w:r>
+        <w:rPr>
+          <w:sz w:val="32"/>
+          <w:szCs w:val="32"/>
+        </w:rPr>
+        <w:t xml:space="preserve">, </w:t>
+      </w:r>
+      <w:proofErr w:type="spellStart"/>
+      <w:r>
+        <w:rPr>
+          <w:sz w:val="32"/>
+          <w:szCs w:val="32"/>
+        </w:rPr>
+        <w:t>не</w:t>
+      </w:r>
+      <w:proofErr w:type="spellEnd"/>
+      <w:r>
+        <w:rPr>
+          <w:sz w:val="32"/>
+          <w:szCs w:val="32"/>
+        </w:rPr>
+        <w:t xml:space="preserve"> </w:t>
+      </w:r>
+      <w:proofErr w:type="spellStart"/>
+      <w:r>
+        <w:rPr>
+          <w:sz w:val="32"/>
+          <w:szCs w:val="32"/>
+        </w:rPr>
+        <w:t>на</w:t>
+      </w:r>
+      <w:proofErr w:type="spellEnd"/>
+      <w:r>
+        <w:rPr>
+          <w:sz w:val="32"/>
+          <w:szCs w:val="32"/>
+        </w:rPr>
+        <w:t xml:space="preserve"> </w:t>
+      </w:r>
+      <w:proofErr w:type="spellStart"/>
+      <w:r>
+        <w:rPr>
+          <w:sz w:val="32"/>
+          <w:szCs w:val="32"/>
+        </w:rPr>
+        <w:t>своем</w:t>
+      </w:r>
+      <w:proofErr w:type="spellEnd"/>
+      <w:r>
+        <w:rPr>
+          <w:sz w:val="32"/>
+          <w:szCs w:val="32"/>
+        </w:rPr>
+        <w:t xml:space="preserve"> </w:t>
+      </w:r>
+      <w:proofErr w:type="spellStart"/>
+      <w:r>
+        <w:rPr>
+          <w:sz w:val="32"/>
+          <w:szCs w:val="32"/>
+        </w:rPr>
+        <w:t>месте</w:t>
+      </w:r>
+      <w:proofErr w:type="spellEnd"/>
+      <w:r>
+        <w:rPr>
+          <w:sz w:val="32"/>
+          <w:szCs w:val="32"/>
+        </w:rPr>
+        <w:t xml:space="preserve">, - </w:t>
+      </w:r>
+      <w:proofErr w:type="spellStart"/>
+      <w:r>
+        <w:rPr>
+          <w:sz w:val="32"/>
+          <w:szCs w:val="32"/>
+        </w:rPr>
+        <w:t>желтым</w:t>
+      </w:r>
+      <w:proofErr w:type="spellEnd"/>
+      <w:r>
+        <w:rPr>
+          <w:sz w:val="32"/>
+          <w:szCs w:val="32"/>
+        </w:rPr>
+        <w:t xml:space="preserve"> </w:t>
+      </w:r>
+      <w:proofErr w:type="spellStart"/>
+      <w:r>
+        <w:rPr>
+          <w:sz w:val="32"/>
+          <w:szCs w:val="32"/>
+        </w:rPr>
+        <w:t>цветом</w:t>
+      </w:r>
+      <w:proofErr w:type="spellEnd"/>
+      <w:r>
+        <w:rPr>
+          <w:sz w:val="32"/>
+          <w:szCs w:val="32"/>
+        </w:rPr>
+        <w:t xml:space="preserve">. </w:t>
+      </w:r>
+      <w:proofErr w:type="spellStart"/>
+      <w:r>
+        <w:rPr>
+          <w:sz w:val="32"/>
+          <w:szCs w:val="32"/>
+        </w:rPr>
+        <w:t>Неправильные</w:t>
+      </w:r>
+      <w:proofErr w:type="spellEnd"/>
+      <w:r>
+        <w:rPr>
+          <w:sz w:val="32"/>
+          <w:szCs w:val="32"/>
+        </w:rPr>
+        <w:t xml:space="preserve"> </w:t>
+      </w:r>
+      <w:proofErr w:type="spellStart"/>
+      <w:r>
+        <w:rPr>
+          <w:sz w:val="32"/>
+          <w:szCs w:val="32"/>
+        </w:rPr>
+        <w:t>буквы</w:t>
+      </w:r>
+      <w:proofErr w:type="spellEnd"/>
+      <w:r>
+        <w:rPr>
+          <w:sz w:val="32"/>
+          <w:szCs w:val="32"/>
+        </w:rPr>
+        <w:t xml:space="preserve"> </w:t>
+      </w:r>
+      <w:proofErr w:type="spellStart"/>
+      <w:r>
+        <w:rPr>
+          <w:sz w:val="32"/>
+          <w:szCs w:val="32"/>
+        </w:rPr>
+        <w:t>отображаются</w:t>
+      </w:r>
+      <w:proofErr w:type="spellEnd"/>
+      <w:r>
+        <w:rPr>
+          <w:sz w:val="32"/>
+          <w:szCs w:val="32"/>
+        </w:rPr>
+        <w:t xml:space="preserve"> </w:t>
+      </w:r>
+      <w:proofErr w:type="spellStart"/>
+      <w:r>
+        <w:rPr>
+          <w:sz w:val="32"/>
+          <w:szCs w:val="32"/>
+        </w:rPr>
+        <w:t>серым</w:t>
+      </w:r>
+      <w:proofErr w:type="spellEnd"/>
+      <w:r>
+        <w:rPr>
+          <w:sz w:val="32"/>
+          <w:szCs w:val="32"/>
+        </w:rPr>
+        <w:t xml:space="preserve"> </w:t>
+      </w:r>
+      <w:proofErr w:type="spellStart"/>
+      <w:r>
+        <w:rPr>
+          <w:sz w:val="32"/>
+          <w:szCs w:val="32"/>
+        </w:rPr>
+        <w:t>цветом</w:t>
+      </w:r>
+      <w:proofErr w:type="spellEnd"/>
+      <w:r>
+        <w:rPr>
+          <w:sz w:val="32"/>
+          <w:szCs w:val="32"/>
+        </w:rPr>
+        <w:t>.</w:t>
+      </w:r>
+    </w:p>
+    <w:p>
+      <w:pPr>
+        <w:rPr>
+          <w:sz w:val="32"/>
+          <w:szCs w:val="32"/>
+        </w:rPr>
+      </w:pPr>
+      <w:proofErr w:type="spellStart"/>
+      <w:r>
+        <w:rPr>
+          <w:sz w:val="32"/>
+          <w:szCs w:val="32"/>
+        </w:rPr>
+        <w:t>Игрок</w:t>
+      </w:r>
+      <w:proofErr w:type="spellEnd"/>
+      <w:r>
+        <w:rPr>
+          <w:sz w:val="32"/>
+          <w:szCs w:val="32"/>
+        </w:rPr>
+        <w:t xml:space="preserve"> </w:t>
+      </w:r>
+      <w:proofErr w:type="spellStart"/>
+      <w:r>
+        <w:rPr>
+          <w:sz w:val="32"/>
+          <w:szCs w:val="32"/>
+        </w:rPr>
+        <w:t>продолжает</w:t>
+      </w:r>
+      <w:proofErr w:type="spellEnd"/>
+      <w:r>
+        <w:rPr>
+          <w:sz w:val="32"/>
+          <w:szCs w:val="32"/>
+        </w:rPr>
+        <w:t xml:space="preserve"> </w:t>
+      </w:r>
+      <w:proofErr w:type="spellStart"/>
+      <w:r>
+        <w:rPr>
+          <w:sz w:val="32"/>
+          <w:szCs w:val="32"/>
+        </w:rPr>
+        <w:t>вводить</w:t>
+      </w:r>
+      <w:proofErr w:type="spellEnd"/>
+      <w:r>
+        <w:rPr>
+          <w:sz w:val="32"/>
+          <w:szCs w:val="32"/>
+        </w:rPr>
+        <w:t xml:space="preserve"> </w:t>
+      </w:r>
+      <w:proofErr w:type="spellStart"/>
+      <w:r>
+        <w:rPr>
+          <w:sz w:val="32"/>
+          <w:szCs w:val="32"/>
+        </w:rPr>
+        <w:t>буквы</w:t>
+      </w:r>
+      <w:proofErr w:type="spellEnd"/>
+      <w:r>
+        <w:rPr>
+          <w:sz w:val="32"/>
+          <w:szCs w:val="32"/>
+        </w:rPr>
+        <w:t xml:space="preserve"> </w:t>
+      </w:r>
+      <w:proofErr w:type="spellStart"/>
+      <w:r>
+        <w:rPr>
+          <w:sz w:val="32"/>
+          <w:szCs w:val="32"/>
+        </w:rPr>
+        <w:t>до</w:t>
+      </w:r>
+      <w:proofErr w:type="spellEnd"/>
+      <w:r>
+        <w:rPr>
+          <w:sz w:val="32"/>
+          <w:szCs w:val="32"/>
+        </w:rPr>
+        <w:t xml:space="preserve"> </w:t>
+      </w:r>
+      <w:proofErr w:type="spellStart"/>
+      <w:r>
+        <w:rPr>
+          <w:sz w:val="32"/>
+          <w:szCs w:val="32"/>
+        </w:rPr>
+        <w:t>тех</w:t>
+      </w:r>
+      <w:proofErr w:type="spellEnd"/>
+      <w:r>
+        <w:rPr>
+          <w:sz w:val="32"/>
+          <w:szCs w:val="32"/>
+        </w:rPr>
+        <w:t xml:space="preserve"> </w:t>
+      </w:r>
+      <w:proofErr w:type="spellStart"/>
+      <w:r>
+        <w:rPr>
+          <w:sz w:val="32"/>
+          <w:szCs w:val="32"/>
+        </w:rPr>
+        <w:t>пор</w:t>
+      </w:r>
+      <w:proofErr w:type="spellEnd"/>
+      <w:r>
+        <w:rPr>
+          <w:sz w:val="32"/>
+          <w:szCs w:val="32"/>
+        </w:rPr>
+        <w:t xml:space="preserve">, </w:t>
+      </w:r>
+      <w:proofErr w:type="spellStart"/>
+      <w:r>
+        <w:rPr>
+          <w:sz w:val="32"/>
+          <w:szCs w:val="32"/>
+        </w:rPr>
+        <w:t>пока</w:t>
+      </w:r>
+      <w:proofErr w:type="spellEnd"/>
+      <w:r>
+        <w:rPr>
+          <w:sz w:val="32"/>
+          <w:szCs w:val="32"/>
+        </w:rPr>
+        <w:t xml:space="preserve"> </w:t>
+      </w:r>
+      <w:proofErr w:type="spellStart"/>
+      <w:r>
+        <w:rPr>
+          <w:sz w:val="32"/>
+          <w:szCs w:val="32"/>
+        </w:rPr>
+        <w:t>не</w:t>
+      </w:r>
+      <w:proofErr w:type="spellEnd"/>
+      <w:r>
+        <w:rPr>
+          <w:sz w:val="32"/>
+          <w:szCs w:val="32"/>
+        </w:rPr>
+        <w:t xml:space="preserve"> </w:t>
+      </w:r>
+      <w:proofErr w:type="spellStart"/>
+      <w:r>
+        <w:rPr>
+          <w:sz w:val="32"/>
+          <w:szCs w:val="32"/>
+        </w:rPr>
+        <w:t>угадает</w:t>
+      </w:r>
+      <w:proofErr w:type="spellEnd"/>
+      <w:r>
+        <w:rPr>
+          <w:sz w:val="32"/>
+          <w:szCs w:val="32"/>
+        </w:rPr>
+        <w:t xml:space="preserve"> </w:t>
+      </w:r>
+      <w:proofErr w:type="spellStart"/>
+      <w:r>
+        <w:rPr>
+          <w:sz w:val="32"/>
+          <w:szCs w:val="32"/>
+        </w:rPr>
+        <w:t>слово</w:t>
+      </w:r>
+      <w:proofErr w:type="spellEnd"/>
+      <w:r>
+        <w:rPr>
+          <w:sz w:val="32"/>
+          <w:szCs w:val="32"/>
+        </w:rPr>
+        <w:t xml:space="preserve"> </w:t>
+      </w:r>
+      <w:proofErr w:type="spellStart"/>
+      <w:r>
+        <w:rPr>
+          <w:sz w:val="32"/>
+          <w:szCs w:val="32"/>
+        </w:rPr>
+        <w:t>полностью</w:t>
+      </w:r>
+      <w:proofErr w:type="spellEnd"/>
+      <w:r>
+        <w:rPr>
+          <w:sz w:val="32"/>
+          <w:szCs w:val="32"/>
+        </w:rPr>
+        <w:t xml:space="preserve"> </w:t>
+      </w:r>
+      <w:proofErr w:type="spellStart"/>
+      <w:r>
+        <w:rPr>
+          <w:sz w:val="32"/>
+          <w:szCs w:val="32"/>
+        </w:rPr>
+        <w:t>или</w:t>
+      </w:r>
+      <w:proofErr w:type="spellEnd"/>
+      <w:r>
+        <w:rPr>
+          <w:sz w:val="32"/>
+          <w:szCs w:val="32"/>
+        </w:rPr>
+        <w:t xml:space="preserve"> </w:t>
+      </w:r>
+      <w:proofErr w:type="spellStart"/>
+      <w:r>
+        <w:rPr>
+          <w:sz w:val="32"/>
+          <w:szCs w:val="32"/>
+        </w:rPr>
+        <w:t>не</w:t>
+      </w:r>
+      <w:proofErr w:type="spellEnd"/>
+      <w:r>
+        <w:rPr>
+          <w:sz w:val="32"/>
+          <w:szCs w:val="32"/>
+        </w:rPr>
+        <w:t xml:space="preserve"> </w:t>
+      </w:r>
+      <w:proofErr w:type="spellStart"/>
+      <w:r>
+        <w:rPr>
+          <w:sz w:val="32"/>
+          <w:szCs w:val="32"/>
+        </w:rPr>
+        <w:t>исчерпает</w:t>
+      </w:r>
+      <w:proofErr w:type="spellEnd"/>
+      <w:r>
+        <w:rPr>
+          <w:sz w:val="32"/>
+          <w:szCs w:val="32"/>
+        </w:rPr>
+        <w:t xml:space="preserve"> </w:t>
+      </w:r>
+      <w:proofErr w:type="spellStart"/>
+      <w:r>
+        <w:rPr>
+          <w:sz w:val="32"/>
+          <w:szCs w:val="32"/>
+        </w:rPr>
+        <w:t>все</w:t>
+      </w:r>
+      <w:proofErr w:type="spellEnd"/>
+      <w:r>
+        <w:rPr>
+          <w:sz w:val="32"/>
+          <w:szCs w:val="32"/>
+        </w:rPr>
+        <w:t xml:space="preserve"> </w:t>
+      </w:r>
+      <w:proofErr w:type="spellStart"/>
+      <w:r>
+        <w:rPr>
+          <w:sz w:val="32"/>
+          <w:szCs w:val="32"/>
+        </w:rPr>
+        <w:t>попытки</w:t>
+      </w:r>
+      <w:proofErr w:type="spellEnd"/>
+      <w:r>
+        <w:rPr>
+          <w:sz w:val="32"/>
+          <w:szCs w:val="32"/>
+        </w:rPr>
+        <w:t>.</w:t>
+      </w:r>
+    </w:p>
+    <w:p>
+      <w:pPr>
+        <w:rPr>
+          <w:sz w:val="32"/>
+          <w:szCs w:val="32"/>
+        </w:rPr>
+      </w:pPr>
+      <w:proofErr w:type="spellStart"/>
+      <w:r>
+        <w:rPr>
+          <w:sz w:val="32"/>
+          <w:szCs w:val="32"/>
+        </w:rPr>
+        <w:t>После</w:t>
+      </w:r>
+      <w:proofErr w:type="spellEnd"/>
+      <w:r>
+        <w:rPr>
+          <w:sz w:val="32"/>
+          <w:szCs w:val="32"/>
+        </w:rPr>
+        <w:t xml:space="preserve"> </w:t>
+      </w:r>
+      <w:proofErr w:type="spellStart"/>
+      <w:r>
+        <w:rPr>
+          <w:sz w:val="32"/>
+          <w:szCs w:val="32"/>
+        </w:rPr>
+        <w:t>завершения</w:t>
+      </w:r>
+      <w:proofErr w:type="spellEnd"/>
+      <w:r>
+        <w:rPr>
+          <w:sz w:val="32"/>
+          <w:szCs w:val="32"/>
+        </w:rPr>
+        <w:t xml:space="preserve"> </w:t>
+      </w:r>
+      <w:proofErr w:type="spellStart"/>
+      <w:r>
+        <w:rPr>
+          <w:sz w:val="32"/>
+          <w:szCs w:val="32"/>
+        </w:rPr>
+        <w:t>игры</w:t>
+      </w:r>
+      <w:proofErr w:type="spellEnd"/>
+      <w:r>
+        <w:rPr>
+          <w:sz w:val="32"/>
+          <w:szCs w:val="32"/>
+        </w:rPr>
+        <w:t xml:space="preserve"> </w:t>
+      </w:r>
+      <w:proofErr w:type="spellStart"/>
+      <w:r>
+        <w:rPr>
+          <w:sz w:val="32"/>
+          <w:szCs w:val="32"/>
+        </w:rPr>
+        <w:t>отображается</w:t>
+      </w:r>
+      <w:proofErr w:type="spellEnd"/>
+      <w:r>
+        <w:rPr>
+          <w:sz w:val="32"/>
+          <w:szCs w:val="32"/>
+        </w:rPr>
+        <w:t xml:space="preserve"> </w:t>
+      </w:r>
+      <w:proofErr w:type="spellStart"/>
+      <w:r>
+        <w:rPr>
+          <w:sz w:val="32"/>
+          <w:szCs w:val="32"/>
+        </w:rPr>
+        <w:t>сообщение</w:t>
+      </w:r>
+      <w:proofErr w:type="spellEnd"/>
+      <w:r>
+        <w:rPr>
+          <w:sz w:val="32"/>
+          <w:szCs w:val="32"/>
+        </w:rPr>
+        <w:t xml:space="preserve"> о </w:t>
+      </w:r>
+      <w:proofErr w:type="spellStart"/>
+      <w:r>
+        <w:rPr>
+          <w:sz w:val="32"/>
+          <w:szCs w:val="32"/>
+        </w:rPr>
+        <w:t>победе</w:t>
+      </w:r>
+      <w:proofErr w:type="spellEnd"/>
+      <w:r>
+        <w:rPr>
+          <w:sz w:val="32"/>
+          <w:szCs w:val="32"/>
+        </w:rPr>
+        <w:t xml:space="preserve"> </w:t>
+      </w:r>
+      <w:proofErr w:type="spellStart"/>
+      <w:r>
+        <w:rPr>
+          <w:sz w:val="32"/>
+          <w:szCs w:val="32"/>
+        </w:rPr>
+        <w:t>или</w:t>
+      </w:r>
+      <w:proofErr w:type="spellEnd"/>
+      <w:r>
+        <w:rPr>
+          <w:sz w:val="32"/>
+          <w:szCs w:val="32"/>
+        </w:rPr>
+        <w:t xml:space="preserve"> </w:t>
+      </w:r>
+      <w:proofErr w:type="spellStart"/>
+      <w:r>
+        <w:rPr>
+          <w:sz w:val="32"/>
+          <w:szCs w:val="32"/>
+        </w:rPr>
+        <w:t>поражении</w:t>
+      </w:r>
+      <w:proofErr w:type="spellEnd"/>
+      <w:r>
+        <w:rPr>
+          <w:sz w:val="32"/>
+          <w:szCs w:val="32"/>
+        </w:rPr>
+        <w:t xml:space="preserve">, а </w:t>
+      </w:r>
+      <w:proofErr w:type="spellStart"/>
+      <w:r>
+        <w:rPr>
+          <w:sz w:val="32"/>
+          <w:szCs w:val="32"/>
+        </w:rPr>
+        <w:t>затем</w:t>
+      </w:r>
+      <w:proofErr w:type="spellEnd"/>
+      <w:r>
+        <w:rPr>
+          <w:sz w:val="32"/>
+          <w:szCs w:val="32"/>
+        </w:rPr>
+        <w:t xml:space="preserve"> </w:t>
+      </w:r>
+      <w:proofErr w:type="spellStart"/>
+      <w:r>
+        <w:rPr>
+          <w:sz w:val="32"/>
+          <w:szCs w:val="32"/>
+        </w:rPr>
+        <w:t>предлагается</w:t>
+      </w:r>
+      <w:proofErr w:type="spellEnd"/>
+      <w:r>
+        <w:rPr>
+          <w:sz w:val="32"/>
+          <w:szCs w:val="32"/>
+        </w:rPr>
+        <w:t xml:space="preserve"> </w:t>
+      </w:r>
+      <w:proofErr w:type="spellStart"/>
+      <w:r>
+        <w:rPr>
+          <w:sz w:val="32"/>
+          <w:szCs w:val="32"/>
+        </w:rPr>
+        <w:t>начать</w:t>
+      </w:r>
+      <w:proofErr w:type="spellEnd"/>
+      <w:r>
+        <w:rPr>
+          <w:sz w:val="32"/>
+          <w:szCs w:val="32"/>
+        </w:rPr>
+        <w:t xml:space="preserve"> </w:t>
+      </w:r>
+      <w:proofErr w:type="spellStart"/>
+      <w:r>
+        <w:rPr>
+          <w:sz w:val="32"/>
+          <w:szCs w:val="32"/>
+        </w:rPr>
+        <w:t>новую</w:t>
+      </w:r>
+      <w:proofErr w:type="spellEnd"/>
+      <w:r>
+        <w:rPr>
+          <w:sz w:val="32"/>
+          <w:szCs w:val="32"/>
+        </w:rPr>
+        <w:t xml:space="preserve"> </w:t>
+      </w:r>
+      <w:proofErr w:type="spellStart"/>
+      <w:r>
+        <w:rPr>
+          <w:sz w:val="32"/>
+          <w:szCs w:val="32"/>
+        </w:rPr>
+        <w:t>игру</w:t>
+      </w:r>
+      <w:proofErr w:type="spellEnd"/>
+      <w:r>
+        <w:rPr>
+          <w:sz w:val="32"/>
+          <w:szCs w:val="32"/>
+        </w:rPr>
+        <w:t>.</w:t>
+      </w:r>
+    </w:p>
+    <w:p>
+      <w:pPr>
+        <w:rPr>
+          <w:sz w:val="32"/>
+          <w:szCs w:val="32"/>
+        </w:rPr>
+      </w:pPr>
+      <w:proofErr w:type="spellStart"/>
+      <w:r>
+        <w:rPr>
+          <w:sz w:val="32"/>
+          <w:szCs w:val="32"/>
+        </w:rPr>
+        <w:t>Этот</w:t>
+      </w:r>
+      <w:proofErr w:type="spellEnd"/>
+      <w:r>
+        <w:rPr>
+          <w:sz w:val="32"/>
+          <w:szCs w:val="32"/>
+        </w:rPr>
+        <w:t xml:space="preserve"> </w:t>
+      </w:r>
+      <w:proofErr w:type="spellStart"/>
+      <w:r>
+        <w:rPr>
+          <w:sz w:val="32"/>
+          <w:szCs w:val="32"/>
+        </w:rPr>
+        <w:t>код</w:t>
+      </w:r>
+      <w:proofErr w:type="spellEnd"/>
+      <w:r>
+        <w:rPr>
+          <w:sz w:val="32"/>
+          <w:szCs w:val="32"/>
+        </w:rPr>
+        <w:t xml:space="preserve"> </w:t>
+      </w:r>
+      <w:proofErr w:type="spellStart"/>
+      <w:r>
+        <w:rPr>
+          <w:sz w:val="32"/>
+          <w:szCs w:val="32"/>
+        </w:rPr>
+        <w:t>предоставляет</w:t>
+      </w:r>
+      <w:proofErr w:type="spellEnd"/>
+      <w:r>
+        <w:rPr>
+          <w:sz w:val="32"/>
+          <w:szCs w:val="32"/>
+        </w:rPr>
+        <w:t xml:space="preserve"> </w:t>
+      </w:r>
+      <w:proofErr w:type="spellStart"/>
+      <w:r>
+        <w:rPr>
+          <w:sz w:val="32"/>
+          <w:szCs w:val="32"/>
+        </w:rPr>
+        <w:t>базовую</w:t>
+      </w:r>
+      <w:proofErr w:type="spellEnd"/>
+      <w:r>
+        <w:rPr>
+          <w:sz w:val="32"/>
+          <w:szCs w:val="32"/>
+        </w:rPr>
+        <w:t xml:space="preserve"> </w:t>
+      </w:r>
+      <w:proofErr w:type="spellStart"/>
+      <w:r>
+        <w:rPr>
+          <w:sz w:val="32"/>
+          <w:szCs w:val="32"/>
+        </w:rPr>
+        <w:t>структуру</w:t>
+      </w:r>
+      <w:proofErr w:type="spellEnd"/>
+      <w:r>
+        <w:rPr>
+          <w:sz w:val="32"/>
+          <w:szCs w:val="32"/>
+        </w:rPr>
+        <w:t xml:space="preserve"> </w:t>
+      </w:r>
+      <w:proofErr w:type="spellStart"/>
+      <w:r>
+        <w:rPr>
+          <w:sz w:val="32"/>
+          <w:szCs w:val="32"/>
+        </w:rPr>
+        <w:t>для</w:t>
+      </w:r>
+      <w:proofErr w:type="spellEnd"/>
+      <w:r>
+        <w:rPr>
+          <w:sz w:val="32"/>
+          <w:szCs w:val="32"/>
+        </w:rPr>
+        <w:t xml:space="preserve"> </w:t>
+      </w:r>
+      <w:proofErr w:type="spellStart"/>
+      <w:r>
+        <w:rPr>
+          <w:sz w:val="32"/>
+          <w:szCs w:val="32"/>
+        </w:rPr>
+        <w:t>игры</w:t>
+      </w:r>
+      <w:proofErr w:type="spellEnd"/>
+      <w:r>
+        <w:rPr>
+          <w:sz w:val="32"/>
+          <w:szCs w:val="32"/>
+        </w:rPr>
+        <w:t xml:space="preserve"> "</w:t>
+      </w:r>
+      <w:proofErr w:type="spellStart"/>
+      <w:r>
+        <w:rPr>
+          <w:sz w:val="32"/>
+          <w:szCs w:val="32"/>
+        </w:rPr>
+        <w:t>Wordle</w:t>
+      </w:r>
+      <w:proofErr w:type="spellEnd"/>
+      <w:r>
+        <w:rPr>
+          <w:sz w:val="32"/>
+          <w:szCs w:val="32"/>
+        </w:rPr>
+        <w:t xml:space="preserve">", </w:t>
+      </w:r>
+      <w:proofErr w:type="spellStart"/>
+      <w:r>
+        <w:rPr>
+          <w:sz w:val="32"/>
+          <w:szCs w:val="32"/>
+        </w:rPr>
+        <w:t>которую</w:t>
+      </w:r>
+      <w:proofErr w:type="spellEnd"/>
+      <w:r>
+        <w:rPr>
+          <w:sz w:val="32"/>
+          <w:szCs w:val="32"/>
+        </w:rPr>
+        <w:t xml:space="preserve"> </w:t>
+      </w:r>
+      <w:proofErr w:type="spellStart"/>
+      <w:r>
+        <w:rPr>
+          <w:sz w:val="32"/>
+          <w:szCs w:val="32"/>
+        </w:rPr>
+        <w:t>можно</w:t>
+      </w:r>
+      <w:proofErr w:type="spellEnd"/>
+      <w:r>
+        <w:rPr>
+          <w:sz w:val="32"/>
+          <w:szCs w:val="32"/>
+        </w:rPr>
+        <w:t xml:space="preserve"> </w:t>
+      </w:r>
+      <w:proofErr w:type="spellStart"/>
+      <w:r>
+        <w:rPr>
+          <w:sz w:val="32"/>
+          <w:szCs w:val="32"/>
+        </w:rPr>
+        <w:t>дополнить</w:t>
+      </w:r>
+      <w:proofErr w:type="spellEnd"/>
+      <w:r>
+        <w:rPr>
+          <w:sz w:val="32"/>
+          <w:szCs w:val="32"/>
+        </w:rPr>
+        <w:t xml:space="preserve"> и </w:t>
+      </w:r>
+      <w:proofErr w:type="spellStart"/>
+      <w:r>
+        <w:rPr>
+          <w:sz w:val="32"/>
+          <w:szCs w:val="32"/>
+        </w:rPr>
+        <w:t>настроить</w:t>
+      </w:r>
+      <w:proofErr w:type="spellEnd"/>
+      <w:r>
+        <w:rPr>
+          <w:sz w:val="32"/>
+          <w:szCs w:val="32"/>
+        </w:rPr>
+        <w:t xml:space="preserve"> </w:t>
+      </w:r>
+      <w:proofErr w:type="spellStart"/>
+      <w:r>
+        <w:rPr>
+          <w:sz w:val="32"/>
+          <w:szCs w:val="32"/>
+        </w:rPr>
+        <w:t>по</w:t>
+      </w:r>
+      <w:proofErr w:type="spellEnd"/>
+      <w:r>
+        <w:rPr>
+          <w:sz w:val="32"/>
+          <w:szCs w:val="32"/>
+        </w:rPr>
+        <w:t xml:space="preserve"> </w:t>
+      </w:r>
+      <w:proofErr w:type="spellStart"/>
+      <w:r>
+        <w:rPr>
+          <w:sz w:val="32"/>
+          <w:szCs w:val="32"/>
+        </w:rPr>
+        <w:t>своему</w:t>
+      </w:r>
+      <w:proofErr w:type="spellEnd"/>
+      <w:r>
+        <w:rPr>
+          <w:sz w:val="32"/>
+          <w:szCs w:val="32"/>
+        </w:rPr>
+        <w:t xml:space="preserve"> </w:t>
+      </w:r>
+      <w:proofErr w:type="spellStart"/>
+      <w:r>
+        <w:rPr>
+          <w:sz w:val="32"/>
+          <w:szCs w:val="32"/>
+        </w:rPr>
+        <w:t>усмотрению</w:t>
+      </w:r>
+      <w:proofErr w:type="spellEnd"/>
+      <w:r>
+        <w:rPr>
+          <w:sz w:val="32"/>
+          <w:szCs w:val="32"/>
+        </w:rPr>
+        <w:t>.</w:t>
+      </w:r>
       <w:r>
         <w:rPr>
           <w:sz w:val="32"/>
@@ -2657,14 +4056,27 @@
       <w:r>
         <w:t xml:space="preserve">pilt </w:t>
       </w:r>
-      <w:fldSimple w:instr=" SEQ pilt \* ARABIC ">
-        <w:r>
-          <w:rPr>
-            <w:noProof/>
-          </w:rPr>
-          <w:t>1</w:t>
-        </w:r>
-      </w:fldSimple>
+      <w:r>
+        <w:fldChar w:fldCharType="begin"/>
+      </w:r>
+      <w:r>
+        <w:instrText xml:space="preserve"> SEQ pilt \* ARABIC </w:instrText>
+      </w:r>
+      <w:r>
+        <w:fldChar w:fldCharType="separate"/>
+      </w:r>
+      <w:r>
+        <w:rPr>
+          <w:noProof/>
+        </w:rPr>
+        <w:t>1</w:t>
+      </w:r>
+      <w:r>
+        <w:rPr>
+          <w:noProof/>
+        </w:rPr>
+        <w:fldChar w:fldCharType="end"/>
+      </w:r>
       <w:r>
         <w:t xml:space="preserve"> „Lähteandmed ja kujundise loomine“</w:t>
       </w:r>
@@ -3240,14 +4652,27 @@
       <w:r>
         <w:t xml:space="preserve"> </w:t>
       </w:r>
-      <w:fldSimple w:instr=" SEQ часть \* ARABIC ">
-        <w:r>
-          <w:rPr>
-            <w:noProof/>
-          </w:rPr>
-          <w:t>3</w:t>
-        </w:r>
-      </w:fldSimple>
+      <w:r>
+        <w:fldChar w:fldCharType="begin"/>
+      </w:r>
+      <w:r>
+        <w:instrText xml:space="preserve"> SEQ часть \* ARABIC </w:instrText>
+      </w:r>
+      <w:r>
+        <w:fldChar w:fldCharType="separate"/>
+      </w:r>
+      <w:r>
+        <w:rPr>
+          <w:noProof/>
+        </w:rPr>
+        <w:t>3</w:t>
+      </w:r>
+      <w:r>
+        <w:rPr>
+          <w:noProof/>
+        </w:rPr>
+        <w:fldChar w:fldCharType="end"/>
+      </w:r>
     </w:p>
     <w:p>
       <w:pPr>
@@ -3767,14 +5192,27 @@
       <w:r>
         <w:t xml:space="preserve"> </w:t>
       </w:r>
-      <w:fldSimple w:instr=" SEQ часть \* ARABIC ">
-        <w:r>
-          <w:rPr>
-            <w:noProof/>
-          </w:rPr>
-          <w:t>4</w:t>
-        </w:r>
-      </w:fldSimple>
+      <w:r>
+        <w:fldChar w:fldCharType="begin"/>
+      </w:r>
+      <w:r>
+        <w:instrText xml:space="preserve"> SEQ часть \* ARABIC </w:instrText>
+      </w:r>
+      <w:r>
+        <w:fldChar w:fldCharType="separate"/>
+      </w:r>
+      <w:r>
+        <w:rPr>
+          <w:noProof/>
+        </w:rPr>
+        <w:t>4</w:t>
+      </w:r>
+      <w:r>
+        <w:rPr>
+          <w:noProof/>
+        </w:rPr>
+        <w:fldChar w:fldCharType="end"/>
+      </w:r>
     </w:p>
     <w:p>
       <w:pPr>
@@ -4038,14 +5476,27 @@
       <w:r>
         <w:t xml:space="preserve"> </w:t>
       </w:r>
-      <w:fldSimple w:instr=" SEQ часть \* ARABIC ">
-        <w:r>
-          <w:rPr>
-            <w:noProof/>
-          </w:rPr>
-          <w:t>5</w:t>
-        </w:r>
-      </w:fldSimple>
+      <w:r>
+        <w:fldChar w:fldCharType="begin"/>
+      </w:r>
+      <w:r>
+        <w:instrText xml:space="preserve"> SEQ часть \* ARABIC </w:instrText>
+      </w:r>
+      <w:r>
+        <w:fldChar w:fldCharType="separate"/>
+      </w:r>
+      <w:r>
+        <w:rPr>
+          <w:noProof/>
+        </w:rPr>
+        <w:t>5</w:t>
+      </w:r>
+      <w:r>
+        <w:rPr>
+          <w:noProof/>
+        </w:rPr>
+        <w:fldChar w:fldCharType="end"/>
+      </w:r>
     </w:p>
     <w:p>
       <w:pPr>

--- a/wordle praktiline.docx
+++ b/wordle praktiline.docx
@@ -622,9 +622,7 @@
     </w:p>
     <w:p>
       <w:pPr>
-        <w:rPr>
-          <w:noProof/>
-        </w:rPr>
+        <w:keepNext/>
       </w:pPr>
       <w:r>
         <w:rPr>
@@ -686,6 +684,28 @@
     </w:p>
     <w:p>
       <w:pPr>
+        <w:pStyle w:val="Pealdis"/>
+        <w:rPr>
+          <w:noProof/>
+        </w:rPr>
+      </w:pPr>
+      <w:r>
+        <w:t xml:space="preserve">Pilt </w:t>
+      </w:r>
+      <w:fldSimple w:instr=" SEQ pilt \* ARABIC ">
+        <w:r>
+          <w:rPr>
+            <w:noProof/>
+          </w:rPr>
+          <w:t>1</w:t>
+        </w:r>
+      </w:fldSimple>
+      <w:r>
+        <w:t xml:space="preserve"> „Menüü“</w:t>
+      </w:r>
+    </w:p>
+    <w:p>
+      <w:pPr>
         <w:rPr>
           <w:sz w:val="32"/>
           <w:szCs w:val="32"/>
@@ -788,6 +808,7 @@
           <w:sz w:val="32"/>
           <w:szCs w:val="32"/>
         </w:rPr>
+        <w:lastRenderedPageBreak/>
         <w:t>Этот код предоставляет базовую структуру для игры "Wordle", которую можно дополнить и настроить по своему усмотрению.</w:t>
       </w:r>
       <w:r>
@@ -1008,28 +1029,13 @@
         <w:pStyle w:val="Pealdis"/>
       </w:pPr>
       <w:r>
-        <w:t xml:space="preserve">pilt </w:t>
-      </w:r>
-      <w:r>
-        <w:fldChar w:fldCharType="begin"/>
-      </w:r>
-      <w:r>
-        <w:instrText xml:space="preserve"> SEQ pilt \* ARABIC </w:instrText>
-      </w:r>
-      <w:r>
-        <w:fldChar w:fldCharType="separate"/>
-      </w:r>
-      <w:r>
-        <w:rPr>
-          <w:noProof/>
-        </w:rPr>
-        <w:t>1</w:t>
-      </w:r>
-      <w:r>
-        <w:rPr>
-          <w:noProof/>
-        </w:rPr>
-        <w:fldChar w:fldCharType="end"/>
+        <w:t>P</w:t>
+      </w:r>
+      <w:r>
+        <w:t xml:space="preserve">ilt </w:t>
+      </w:r>
+      <w:r>
+        <w:t>2</w:t>
       </w:r>
       <w:r>
         <w:t xml:space="preserve"> „Lähteandmed ja kujundise loomine“</w:t>
@@ -1192,7 +1198,13 @@
         </w:rPr>
       </w:pPr>
       <w:r>
-        <w:t>Pilt 2 „Faili avamine“</w:t>
+        <w:t xml:space="preserve">Pilt </w:t>
+      </w:r>
+      <w:r>
+        <w:t>3</w:t>
+      </w:r>
+      <w:r>
+        <w:t xml:space="preserve"> „Faili avamine“</w:t>
       </w:r>
     </w:p>
     <w:p>
@@ -1410,7 +1422,13 @@
         </w:rPr>
       </w:pPr>
       <w:r>
-        <w:t>Pilt 3 „</w:t>
+        <w:t xml:space="preserve">Pilt </w:t>
+      </w:r>
+      <w:r>
+        <w:t>4</w:t>
+      </w:r>
+      <w:r>
+        <w:t xml:space="preserve"> „</w:t>
       </w:r>
       <w:r>
         <w:t>Näita mängu</w:t>
@@ -1729,11 +1747,16 @@
         <w:rPr>
           <w:sz w:val="32"/>
           <w:szCs w:val="32"/>
-          <w:lang w:val="ru-RU"/>
-        </w:rPr>
-      </w:pPr>
-      <w:r>
-        <w:t>Pilt 4 „</w:t>
+        </w:rPr>
+      </w:pPr>
+      <w:r>
+        <w:t xml:space="preserve">Pilt </w:t>
+      </w:r>
+      <w:r>
+        <w:t>5</w:t>
+      </w:r>
+      <w:r>
+        <w:t xml:space="preserve"> „</w:t>
       </w:r>
       <w:r>
         <w:t>Klaviatuuri funktsionaalsus</w:t>
@@ -1754,7 +1777,6 @@
         <w:rPr>
           <w:sz w:val="32"/>
           <w:szCs w:val="32"/>
-          <w:lang w:val="ru-RU"/>
         </w:rPr>
         <w:t>Функция key</w:t>
       </w:r>
@@ -1762,7 +1784,6 @@
         <w:rPr>
           <w:sz w:val="32"/>
           <w:szCs w:val="32"/>
-          <w:lang w:val="ru-RU"/>
         </w:rPr>
         <w:t xml:space="preserve"> </w:t>
       </w:r>
@@ -1770,9 +1791,16 @@
         <w:rPr>
           <w:sz w:val="32"/>
           <w:szCs w:val="32"/>
-          <w:lang w:val="ru-RU"/>
-        </w:rPr>
-        <w:t>pressed отслеживает нажатия клавиш на клавиатуре пользователя. Если игра не завершена и нажата буква английского алфавита, она добавляет букву к текущей попытке. Если введено пять букв, программа проверяет, является ли это слово допустимым, и вызывает соответствующие функции. Функция create</w:t>
+        </w:rPr>
+        <w:t xml:space="preserve">pressed отслеживает нажатия клавиш на клавиатуре пользователя. </w:t>
+      </w:r>
+      <w:r>
+        <w:rPr>
+          <w:sz w:val="32"/>
+          <w:szCs w:val="32"/>
+          <w:lang w:val="ru-RU"/>
+        </w:rPr>
+        <w:t>Если игра не завершена и нажата буква английского алфавита, она добавляет букву к текущей попытке. Если введено пять букв, программа проверяет, является ли это слово допустимым, и вызывает соответствующие функции. Функция create</w:t>
       </w:r>
       <w:r>
         <w:rPr>
@@ -1899,7 +1927,13 @@
         </w:rPr>
       </w:pPr>
       <w:r>
-        <w:t>Pilt 5 „</w:t>
+        <w:t xml:space="preserve">Pilt </w:t>
+      </w:r>
+      <w:r>
+        <w:t>6</w:t>
+      </w:r>
+      <w:r>
+        <w:t xml:space="preserve"> „</w:t>
       </w:r>
       <w:r>
         <w:t>Menüü avamine</w:t>

--- a/wordle praktiline.docx
+++ b/wordle praktiline.docx
@@ -49,8 +49,9 @@
           <w:sz w:val="36"/>
           <w:szCs w:val="36"/>
         </w:rPr>
-        <w:t>Projecti „Wordle“ Pythoni keeles loomine</w:t>
-      </w:r>
+        <w:t>Projecti „</w:t>
+      </w:r>
+      <w:proofErr w:type="spellStart"/>
       <w:r>
         <w:rPr>
           <w:b/>
@@ -58,6 +59,45 @@
           <w:sz w:val="36"/>
           <w:szCs w:val="36"/>
         </w:rPr>
+        <w:t>Wordle</w:t>
+      </w:r>
+      <w:proofErr w:type="spellEnd"/>
+      <w:r>
+        <w:rPr>
+          <w:b/>
+          <w:bCs/>
+          <w:sz w:val="36"/>
+          <w:szCs w:val="36"/>
+        </w:rPr>
+        <w:t xml:space="preserve">“ </w:t>
+      </w:r>
+      <w:proofErr w:type="spellStart"/>
+      <w:r>
+        <w:rPr>
+          <w:b/>
+          <w:bCs/>
+          <w:sz w:val="36"/>
+          <w:szCs w:val="36"/>
+        </w:rPr>
+        <w:t>Pythoni</w:t>
+      </w:r>
+      <w:proofErr w:type="spellEnd"/>
+      <w:r>
+        <w:rPr>
+          <w:b/>
+          <w:bCs/>
+          <w:sz w:val="36"/>
+          <w:szCs w:val="36"/>
+        </w:rPr>
+        <w:t xml:space="preserve"> keeles loomine</w:t>
+      </w:r>
+      <w:r>
+        <w:rPr>
+          <w:b/>
+          <w:bCs/>
+          <w:sz w:val="36"/>
+          <w:szCs w:val="36"/>
+        </w:rPr>
         <w:br/>
       </w:r>
       <w:r>
@@ -81,8 +121,33 @@
           <w:sz w:val="36"/>
           <w:szCs w:val="36"/>
         </w:rPr>
-        <w:t>Koostaja: Valerii Ashurov</w:t>
-      </w:r>
+        <w:t xml:space="preserve">Koostaja: </w:t>
+      </w:r>
+      <w:proofErr w:type="spellStart"/>
+      <w:r>
+        <w:rPr>
+          <w:sz w:val="36"/>
+          <w:szCs w:val="36"/>
+        </w:rPr>
+        <w:t>Valerii</w:t>
+      </w:r>
+      <w:proofErr w:type="spellEnd"/>
+      <w:r>
+        <w:rPr>
+          <w:sz w:val="36"/>
+          <w:szCs w:val="36"/>
+        </w:rPr>
+        <w:t xml:space="preserve"> </w:t>
+      </w:r>
+      <w:proofErr w:type="spellStart"/>
+      <w:r>
+        <w:rPr>
+          <w:sz w:val="36"/>
+          <w:szCs w:val="36"/>
+        </w:rPr>
+        <w:t>Ashurov</w:t>
+      </w:r>
+      <w:proofErr w:type="spellEnd"/>
     </w:p>
     <w:p>
       <w:pPr>
@@ -98,8 +163,17 @@
           <w:sz w:val="36"/>
           <w:szCs w:val="36"/>
         </w:rPr>
-        <w:t>Juhendaja: Marina Oleinik</w:t>
-      </w:r>
+        <w:t xml:space="preserve">Juhendaja: Marina </w:t>
+      </w:r>
+      <w:proofErr w:type="spellStart"/>
+      <w:r>
+        <w:rPr>
+          <w:sz w:val="36"/>
+          <w:szCs w:val="36"/>
+        </w:rPr>
+        <w:t>Oleinik</w:t>
+      </w:r>
+      <w:proofErr w:type="spellEnd"/>
     </w:p>
     <w:p>
       <w:pPr>
@@ -117,27 +191,468 @@
         </w:rPr>
         <w:t>Tallinn: 2024</w:t>
       </w:r>
+      <w:r>
+        <w:rPr>
+          <w:sz w:val="36"/>
+          <w:szCs w:val="36"/>
+        </w:rPr>
+        <w:br w:type="page"/>
+      </w:r>
+    </w:p>
+    <w:sdt>
+      <w:sdtPr>
+        <w:id w:val="84733123"/>
+        <w:docPartObj>
+          <w:docPartGallery w:val="Table of Contents"/>
+          <w:docPartUnique/>
+        </w:docPartObj>
+      </w:sdtPr>
+      <w:sdtEndPr>
+        <w:rPr>
+          <w:rFonts w:asciiTheme="minorHAnsi" w:eastAsiaTheme="minorHAnsi" w:hAnsiTheme="minorHAnsi" w:cstheme="minorBidi"/>
+          <w:b/>
+          <w:bCs/>
+          <w:color w:val="auto"/>
+          <w:sz w:val="22"/>
+          <w:szCs w:val="22"/>
+          <w:lang w:eastAsia="en-US"/>
+        </w:rPr>
+      </w:sdtEndPr>
+      <w:sdtContent>
+        <w:p>
+          <w:pPr>
+            <w:pStyle w:val="Sisukorrapealkiri"/>
+            <w:rPr>
+              <w:b/>
+              <w:bCs/>
+            </w:rPr>
+          </w:pPr>
+          <w:r>
+            <w:rPr>
+              <w:b/>
+              <w:bCs/>
+            </w:rPr>
+            <w:t>Sisukord</w:t>
+          </w:r>
+        </w:p>
+        <w:p>
+          <w:pPr>
+            <w:pStyle w:val="SK1"/>
+            <w:tabs>
+              <w:tab w:val="right" w:leader="dot" w:pos="9062"/>
+            </w:tabs>
+            <w:rPr>
+              <w:rFonts w:eastAsiaTheme="minorEastAsia"/>
+              <w:noProof/>
+              <w:lang w:eastAsia="et-EE"/>
+            </w:rPr>
+          </w:pPr>
+          <w:r>
+            <w:fldChar w:fldCharType="begin"/>
+          </w:r>
+          <w:r>
+            <w:instrText xml:space="preserve"> TOC \o "1-3" \h \z \u </w:instrText>
+          </w:r>
+          <w:r>
+            <w:fldChar w:fldCharType="separate"/>
+          </w:r>
+          <w:hyperlink w:anchor="_Toc166486749" w:history="1">
+            <w:r>
+              <w:rPr>
+                <w:rStyle w:val="Hperlink"/>
+                <w:b/>
+                <w:bCs/>
+                <w:noProof/>
+              </w:rPr>
+              <w:t>Sissejuhatus</w:t>
+            </w:r>
+            <w:r>
+              <w:rPr>
+                <w:noProof/>
+                <w:webHidden/>
+              </w:rPr>
+              <w:tab/>
+            </w:r>
+            <w:r>
+              <w:rPr>
+                <w:noProof/>
+                <w:webHidden/>
+              </w:rPr>
+              <w:fldChar w:fldCharType="begin"/>
+            </w:r>
+            <w:r>
+              <w:rPr>
+                <w:noProof/>
+                <w:webHidden/>
+              </w:rPr>
+              <w:instrText xml:space="preserve"> PAGEREF _Toc166486749 \h </w:instrText>
+            </w:r>
+            <w:r>
+              <w:rPr>
+                <w:noProof/>
+                <w:webHidden/>
+              </w:rPr>
+            </w:r>
+            <w:r>
+              <w:rPr>
+                <w:noProof/>
+                <w:webHidden/>
+              </w:rPr>
+              <w:fldChar w:fldCharType="separate"/>
+            </w:r>
+            <w:r>
+              <w:rPr>
+                <w:noProof/>
+                <w:webHidden/>
+              </w:rPr>
+              <w:t>3</w:t>
+            </w:r>
+            <w:r>
+              <w:rPr>
+                <w:noProof/>
+                <w:webHidden/>
+              </w:rPr>
+              <w:fldChar w:fldCharType="end"/>
+            </w:r>
+          </w:hyperlink>
+        </w:p>
+        <w:p>
+          <w:pPr>
+            <w:pStyle w:val="SK1"/>
+            <w:tabs>
+              <w:tab w:val="right" w:leader="dot" w:pos="9062"/>
+            </w:tabs>
+            <w:rPr>
+              <w:rFonts w:eastAsiaTheme="minorEastAsia"/>
+              <w:noProof/>
+              <w:lang w:eastAsia="et-EE"/>
+            </w:rPr>
+          </w:pPr>
+          <w:hyperlink w:anchor="_Toc166486750" w:history="1">
+            <w:r>
+              <w:rPr>
+                <w:rStyle w:val="Hperlink"/>
+                <w:b/>
+                <w:bCs/>
+                <w:noProof/>
+              </w:rPr>
+              <w:t>Teooria</w:t>
+            </w:r>
+            <w:r>
+              <w:rPr>
+                <w:noProof/>
+                <w:webHidden/>
+              </w:rPr>
+              <w:tab/>
+            </w:r>
+            <w:r>
+              <w:rPr>
+                <w:noProof/>
+                <w:webHidden/>
+              </w:rPr>
+              <w:fldChar w:fldCharType="begin"/>
+            </w:r>
+            <w:r>
+              <w:rPr>
+                <w:noProof/>
+                <w:webHidden/>
+              </w:rPr>
+              <w:instrText xml:space="preserve"> PAGEREF _Toc166486750 \h </w:instrText>
+            </w:r>
+            <w:r>
+              <w:rPr>
+                <w:noProof/>
+                <w:webHidden/>
+              </w:rPr>
+            </w:r>
+            <w:r>
+              <w:rPr>
+                <w:noProof/>
+                <w:webHidden/>
+              </w:rPr>
+              <w:fldChar w:fldCharType="separate"/>
+            </w:r>
+            <w:r>
+              <w:rPr>
+                <w:noProof/>
+                <w:webHidden/>
+              </w:rPr>
+              <w:t>4</w:t>
+            </w:r>
+            <w:r>
+              <w:rPr>
+                <w:noProof/>
+                <w:webHidden/>
+              </w:rPr>
+              <w:fldChar w:fldCharType="end"/>
+            </w:r>
+          </w:hyperlink>
+        </w:p>
+        <w:p>
+          <w:pPr>
+            <w:pStyle w:val="SK1"/>
+            <w:tabs>
+              <w:tab w:val="right" w:leader="dot" w:pos="9062"/>
+            </w:tabs>
+            <w:rPr>
+              <w:rFonts w:eastAsiaTheme="minorEastAsia"/>
+              <w:noProof/>
+              <w:lang w:eastAsia="et-EE"/>
+            </w:rPr>
+          </w:pPr>
+          <w:hyperlink w:anchor="_Toc166486751" w:history="1">
+            <w:r>
+              <w:rPr>
+                <w:rStyle w:val="Hperlink"/>
+                <w:b/>
+                <w:bCs/>
+                <w:noProof/>
+              </w:rPr>
+              <w:t>Kasutusjuhend</w:t>
+            </w:r>
+            <w:r>
+              <w:rPr>
+                <w:noProof/>
+                <w:webHidden/>
+              </w:rPr>
+              <w:tab/>
+            </w:r>
+            <w:r>
+              <w:rPr>
+                <w:noProof/>
+                <w:webHidden/>
+              </w:rPr>
+              <w:fldChar w:fldCharType="begin"/>
+            </w:r>
+            <w:r>
+              <w:rPr>
+                <w:noProof/>
+                <w:webHidden/>
+              </w:rPr>
+              <w:instrText xml:space="preserve"> PAGEREF _Toc166486751 \h </w:instrText>
+            </w:r>
+            <w:r>
+              <w:rPr>
+                <w:noProof/>
+                <w:webHidden/>
+              </w:rPr>
+            </w:r>
+            <w:r>
+              <w:rPr>
+                <w:noProof/>
+                <w:webHidden/>
+              </w:rPr>
+              <w:fldChar w:fldCharType="separate"/>
+            </w:r>
+            <w:r>
+              <w:rPr>
+                <w:noProof/>
+                <w:webHidden/>
+              </w:rPr>
+              <w:t>5</w:t>
+            </w:r>
+            <w:r>
+              <w:rPr>
+                <w:noProof/>
+                <w:webHidden/>
+              </w:rPr>
+              <w:fldChar w:fldCharType="end"/>
+            </w:r>
+          </w:hyperlink>
+        </w:p>
+        <w:p>
+          <w:pPr>
+            <w:pStyle w:val="SK1"/>
+            <w:tabs>
+              <w:tab w:val="right" w:leader="dot" w:pos="9062"/>
+            </w:tabs>
+            <w:rPr>
+              <w:rFonts w:eastAsiaTheme="minorEastAsia"/>
+              <w:noProof/>
+              <w:lang w:eastAsia="et-EE"/>
+            </w:rPr>
+          </w:pPr>
+          <w:hyperlink w:anchor="_Toc166486752" w:history="1">
+            <w:r>
+              <w:rPr>
+                <w:rStyle w:val="Hperlink"/>
+                <w:b/>
+                <w:bCs/>
+                <w:noProof/>
+              </w:rPr>
+              <w:t>Praktiline osa</w:t>
+            </w:r>
+            <w:r>
+              <w:rPr>
+                <w:noProof/>
+                <w:webHidden/>
+              </w:rPr>
+              <w:tab/>
+            </w:r>
+            <w:r>
+              <w:rPr>
+                <w:noProof/>
+                <w:webHidden/>
+              </w:rPr>
+              <w:fldChar w:fldCharType="begin"/>
+            </w:r>
+            <w:r>
+              <w:rPr>
+                <w:noProof/>
+                <w:webHidden/>
+              </w:rPr>
+              <w:instrText xml:space="preserve"> PAGEREF _Toc166486752 \h </w:instrText>
+            </w:r>
+            <w:r>
+              <w:rPr>
+                <w:noProof/>
+                <w:webHidden/>
+              </w:rPr>
+            </w:r>
+            <w:r>
+              <w:rPr>
+                <w:noProof/>
+                <w:webHidden/>
+              </w:rPr>
+              <w:fldChar w:fldCharType="separate"/>
+            </w:r>
+            <w:r>
+              <w:rPr>
+                <w:noProof/>
+                <w:webHidden/>
+              </w:rPr>
+              <w:t>6</w:t>
+            </w:r>
+            <w:r>
+              <w:rPr>
+                <w:noProof/>
+                <w:webHidden/>
+              </w:rPr>
+              <w:fldChar w:fldCharType="end"/>
+            </w:r>
+          </w:hyperlink>
+        </w:p>
+        <w:p>
+          <w:pPr>
+            <w:pStyle w:val="SK1"/>
+            <w:tabs>
+              <w:tab w:val="right" w:leader="dot" w:pos="9062"/>
+            </w:tabs>
+            <w:rPr>
+              <w:rFonts w:eastAsiaTheme="minorEastAsia"/>
+              <w:noProof/>
+              <w:lang w:eastAsia="et-EE"/>
+            </w:rPr>
+          </w:pPr>
+          <w:hyperlink w:anchor="_Toc166486753" w:history="1">
+            <w:r>
+              <w:rPr>
+                <w:rStyle w:val="Hperlink"/>
+                <w:b/>
+                <w:bCs/>
+                <w:noProof/>
+              </w:rPr>
+              <w:t>Kokkuvõtte</w:t>
+            </w:r>
+            <w:r>
+              <w:rPr>
+                <w:noProof/>
+                <w:webHidden/>
+              </w:rPr>
+              <w:tab/>
+            </w:r>
+            <w:r>
+              <w:rPr>
+                <w:noProof/>
+                <w:webHidden/>
+              </w:rPr>
+              <w:fldChar w:fldCharType="begin"/>
+            </w:r>
+            <w:r>
+              <w:rPr>
+                <w:noProof/>
+                <w:webHidden/>
+              </w:rPr>
+              <w:instrText xml:space="preserve"> PAGEREF _Toc166486753 \h </w:instrText>
+            </w:r>
+            <w:r>
+              <w:rPr>
+                <w:noProof/>
+                <w:webHidden/>
+              </w:rPr>
+            </w:r>
+            <w:r>
+              <w:rPr>
+                <w:noProof/>
+                <w:webHidden/>
+              </w:rPr>
+              <w:fldChar w:fldCharType="separate"/>
+            </w:r>
+            <w:r>
+              <w:rPr>
+                <w:noProof/>
+                <w:webHidden/>
+              </w:rPr>
+              <w:t>12</w:t>
+            </w:r>
+            <w:r>
+              <w:rPr>
+                <w:noProof/>
+                <w:webHidden/>
+              </w:rPr>
+              <w:fldChar w:fldCharType="end"/>
+            </w:r>
+          </w:hyperlink>
+        </w:p>
+        <w:p>
+          <w:r>
+            <w:rPr>
+              <w:b/>
+              <w:bCs/>
+            </w:rPr>
+            <w:fldChar w:fldCharType="end"/>
+          </w:r>
+        </w:p>
+      </w:sdtContent>
+    </w:sdt>
+    <w:p>
+      <w:pPr>
+        <w:rPr>
+          <w:rFonts w:asciiTheme="majorHAnsi" w:eastAsiaTheme="majorEastAsia" w:hAnsiTheme="majorHAnsi" w:cstheme="majorBidi"/>
+          <w:b/>
+          <w:bCs/>
+          <w:color w:val="2F5496" w:themeColor="accent1" w:themeShade="BF"/>
+          <w:sz w:val="32"/>
+          <w:szCs w:val="32"/>
+        </w:rPr>
+      </w:pPr>
+      <w:r>
+        <w:rPr>
+          <w:b/>
+          <w:bCs/>
+        </w:rPr>
+        <w:br w:type="page"/>
+      </w:r>
     </w:p>
     <w:p>
       <w:pPr>
+        <w:pStyle w:val="Pealkiri1"/>
         <w:rPr>
           <w:b/>
           <w:bCs/>
-          <w:sz w:val="32"/>
-          <w:szCs w:val="32"/>
           <w:lang w:val="ru-RU"/>
         </w:rPr>
       </w:pPr>
+      <w:bookmarkStart w:id="0" w:name="_Toc166486749"/>
       <w:r>
         <w:rPr>
           <w:b/>
           <w:bCs/>
-          <w:sz w:val="32"/>
-          <w:szCs w:val="32"/>
         </w:rPr>
         <w:lastRenderedPageBreak/>
         <w:t>Sissejuhatus</w:t>
       </w:r>
+      <w:bookmarkEnd w:id="0"/>
     </w:p>
     <w:p>
       <w:pPr>
@@ -160,7 +675,23 @@
           <w:sz w:val="32"/>
           <w:szCs w:val="32"/>
         </w:rPr>
-        <w:t>„Wordle“</w:t>
+        <w:t>„</w:t>
+      </w:r>
+      <w:proofErr w:type="spellStart"/>
+      <w:r>
+        <w:rPr>
+          <w:sz w:val="32"/>
+          <w:szCs w:val="32"/>
+        </w:rPr>
+        <w:t>Wordle</w:t>
+      </w:r>
+      <w:proofErr w:type="spellEnd"/>
+      <w:r>
+        <w:rPr>
+          <w:sz w:val="32"/>
+          <w:szCs w:val="32"/>
+        </w:rPr>
+        <w:t>“</w:t>
       </w:r>
       <w:r>
         <w:rPr>
@@ -234,6 +765,7 @@
         </w:rPr>
         <w:t xml:space="preserve">возможно даже модифицировать или адаптировать. Дабы воссоздать данную игру, я обратился к библиотекам </w:t>
       </w:r>
+      <w:proofErr w:type="spellStart"/>
       <w:r>
         <w:rPr>
           <w:sz w:val="32"/>
@@ -241,6 +773,7 @@
         </w:rPr>
         <w:t>TKinter</w:t>
       </w:r>
+      <w:proofErr w:type="spellEnd"/>
       <w:r>
         <w:rPr>
           <w:sz w:val="32"/>
@@ -258,6 +791,7 @@
         <w:br/>
         <w:t xml:space="preserve">Что такое сам </w:t>
       </w:r>
+      <w:proofErr w:type="spellStart"/>
       <w:r>
         <w:rPr>
           <w:sz w:val="32"/>
@@ -265,6 +799,7 @@
         </w:rPr>
         <w:t>Wordle</w:t>
       </w:r>
+      <w:proofErr w:type="spellEnd"/>
       <w:r>
         <w:rPr>
           <w:sz w:val="32"/>
@@ -286,7 +821,23 @@
           <w:sz w:val="32"/>
           <w:szCs w:val="32"/>
         </w:rPr>
-        <w:t xml:space="preserve">„Wordle“ </w:t>
+        <w:t>„</w:t>
+      </w:r>
+      <w:proofErr w:type="spellStart"/>
+      <w:r>
+        <w:rPr>
+          <w:sz w:val="32"/>
+          <w:szCs w:val="32"/>
+        </w:rPr>
+        <w:t>Wordle</w:t>
+      </w:r>
+      <w:proofErr w:type="spellEnd"/>
+      <w:r>
+        <w:rPr>
+          <w:sz w:val="32"/>
+          <w:szCs w:val="32"/>
+        </w:rPr>
+        <w:t xml:space="preserve">“ </w:t>
       </w:r>
       <w:r>
         <w:rPr>
@@ -338,23 +889,22 @@
     </w:p>
     <w:p>
       <w:pPr>
+        <w:pStyle w:val="Pealkiri1"/>
         <w:rPr>
           <w:b/>
           <w:bCs/>
-          <w:sz w:val="32"/>
-          <w:szCs w:val="32"/>
         </w:rPr>
       </w:pPr>
+      <w:bookmarkStart w:id="1" w:name="_Toc166486750"/>
       <w:r>
         <w:rPr>
           <w:b/>
           <w:bCs/>
-          <w:sz w:val="32"/>
-          <w:szCs w:val="32"/>
         </w:rPr>
         <w:lastRenderedPageBreak/>
         <w:t>Teooria</w:t>
       </w:r>
+      <w:bookmarkEnd w:id="1"/>
     </w:p>
     <w:p>
       <w:pPr>
@@ -363,13 +913,143 @@
           <w:szCs w:val="32"/>
         </w:rPr>
       </w:pPr>
-      <w:r>
-        <w:rPr>
-          <w:sz w:val="32"/>
-          <w:szCs w:val="32"/>
-        </w:rPr>
-        <w:t>Этот код представляет собой реализацию игры "Wordle" с использованием Tkinter</w:t>
-      </w:r>
+      <w:proofErr w:type="spellStart"/>
+      <w:r>
+        <w:rPr>
+          <w:sz w:val="32"/>
+          <w:szCs w:val="32"/>
+        </w:rPr>
+        <w:t>Этот</w:t>
+      </w:r>
+      <w:proofErr w:type="spellEnd"/>
+      <w:r>
+        <w:rPr>
+          <w:sz w:val="32"/>
+          <w:szCs w:val="32"/>
+        </w:rPr>
+        <w:t xml:space="preserve"> </w:t>
+      </w:r>
+      <w:proofErr w:type="spellStart"/>
+      <w:r>
+        <w:rPr>
+          <w:sz w:val="32"/>
+          <w:szCs w:val="32"/>
+        </w:rPr>
+        <w:t>код</w:t>
+      </w:r>
+      <w:proofErr w:type="spellEnd"/>
+      <w:r>
+        <w:rPr>
+          <w:sz w:val="32"/>
+          <w:szCs w:val="32"/>
+        </w:rPr>
+        <w:t xml:space="preserve"> </w:t>
+      </w:r>
+      <w:proofErr w:type="spellStart"/>
+      <w:r>
+        <w:rPr>
+          <w:sz w:val="32"/>
+          <w:szCs w:val="32"/>
+        </w:rPr>
+        <w:t>представляет</w:t>
+      </w:r>
+      <w:proofErr w:type="spellEnd"/>
+      <w:r>
+        <w:rPr>
+          <w:sz w:val="32"/>
+          <w:szCs w:val="32"/>
+        </w:rPr>
+        <w:t xml:space="preserve"> </w:t>
+      </w:r>
+      <w:proofErr w:type="spellStart"/>
+      <w:r>
+        <w:rPr>
+          <w:sz w:val="32"/>
+          <w:szCs w:val="32"/>
+        </w:rPr>
+        <w:t>собой</w:t>
+      </w:r>
+      <w:proofErr w:type="spellEnd"/>
+      <w:r>
+        <w:rPr>
+          <w:sz w:val="32"/>
+          <w:szCs w:val="32"/>
+        </w:rPr>
+        <w:t xml:space="preserve"> </w:t>
+      </w:r>
+      <w:proofErr w:type="spellStart"/>
+      <w:r>
+        <w:rPr>
+          <w:sz w:val="32"/>
+          <w:szCs w:val="32"/>
+        </w:rPr>
+        <w:t>реализацию</w:t>
+      </w:r>
+      <w:proofErr w:type="spellEnd"/>
+      <w:r>
+        <w:rPr>
+          <w:sz w:val="32"/>
+          <w:szCs w:val="32"/>
+        </w:rPr>
+        <w:t xml:space="preserve"> </w:t>
+      </w:r>
+      <w:proofErr w:type="spellStart"/>
+      <w:r>
+        <w:rPr>
+          <w:sz w:val="32"/>
+          <w:szCs w:val="32"/>
+        </w:rPr>
+        <w:t>игры</w:t>
+      </w:r>
+      <w:proofErr w:type="spellEnd"/>
+      <w:r>
+        <w:rPr>
+          <w:sz w:val="32"/>
+          <w:szCs w:val="32"/>
+        </w:rPr>
+        <w:t xml:space="preserve"> "</w:t>
+      </w:r>
+      <w:proofErr w:type="spellStart"/>
+      <w:r>
+        <w:rPr>
+          <w:sz w:val="32"/>
+          <w:szCs w:val="32"/>
+        </w:rPr>
+        <w:t>Wordle</w:t>
+      </w:r>
+      <w:proofErr w:type="spellEnd"/>
+      <w:r>
+        <w:rPr>
+          <w:sz w:val="32"/>
+          <w:szCs w:val="32"/>
+        </w:rPr>
+        <w:t xml:space="preserve">" с </w:t>
+      </w:r>
+      <w:proofErr w:type="spellStart"/>
+      <w:r>
+        <w:rPr>
+          <w:sz w:val="32"/>
+          <w:szCs w:val="32"/>
+        </w:rPr>
+        <w:t>использованием</w:t>
+      </w:r>
+      <w:proofErr w:type="spellEnd"/>
+      <w:r>
+        <w:rPr>
+          <w:sz w:val="32"/>
+          <w:szCs w:val="32"/>
+        </w:rPr>
+        <w:t xml:space="preserve"> </w:t>
+      </w:r>
+      <w:proofErr w:type="spellStart"/>
+      <w:r>
+        <w:rPr>
+          <w:sz w:val="32"/>
+          <w:szCs w:val="32"/>
+        </w:rPr>
+        <w:t>Tkinter</w:t>
+      </w:r>
+      <w:proofErr w:type="spellEnd"/>
       <w:r>
         <w:rPr>
           <w:sz w:val="32"/>
@@ -383,7 +1063,23 @@
           <w:sz w:val="32"/>
           <w:szCs w:val="32"/>
         </w:rPr>
-        <w:t xml:space="preserve"> Python. </w:t>
+        <w:t xml:space="preserve"> </w:t>
+      </w:r>
+      <w:proofErr w:type="spellStart"/>
+      <w:r>
+        <w:rPr>
+          <w:sz w:val="32"/>
+          <w:szCs w:val="32"/>
+        </w:rPr>
+        <w:t>Python</w:t>
+      </w:r>
+      <w:proofErr w:type="spellEnd"/>
+      <w:r>
+        <w:rPr>
+          <w:sz w:val="32"/>
+          <w:szCs w:val="32"/>
+        </w:rPr>
+        <w:t xml:space="preserve">. </w:t>
       </w:r>
     </w:p>
     <w:p>
@@ -398,7 +1094,311 @@
           <w:sz w:val="32"/>
           <w:szCs w:val="32"/>
         </w:rPr>
-        <w:t>В коде используется графический пользовательский интерфейс. Окно приложения содержит ряд кнопок для ввода букв и клавиатуру, а также меню для управления игрой.</w:t>
+        <w:t xml:space="preserve">В </w:t>
+      </w:r>
+      <w:proofErr w:type="spellStart"/>
+      <w:r>
+        <w:rPr>
+          <w:sz w:val="32"/>
+          <w:szCs w:val="32"/>
+        </w:rPr>
+        <w:t>коде</w:t>
+      </w:r>
+      <w:proofErr w:type="spellEnd"/>
+      <w:r>
+        <w:rPr>
+          <w:sz w:val="32"/>
+          <w:szCs w:val="32"/>
+        </w:rPr>
+        <w:t xml:space="preserve"> </w:t>
+      </w:r>
+      <w:proofErr w:type="spellStart"/>
+      <w:r>
+        <w:rPr>
+          <w:sz w:val="32"/>
+          <w:szCs w:val="32"/>
+        </w:rPr>
+        <w:t>используется</w:t>
+      </w:r>
+      <w:proofErr w:type="spellEnd"/>
+      <w:r>
+        <w:rPr>
+          <w:sz w:val="32"/>
+          <w:szCs w:val="32"/>
+        </w:rPr>
+        <w:t xml:space="preserve"> </w:t>
+      </w:r>
+      <w:proofErr w:type="spellStart"/>
+      <w:r>
+        <w:rPr>
+          <w:sz w:val="32"/>
+          <w:szCs w:val="32"/>
+        </w:rPr>
+        <w:t>графический</w:t>
+      </w:r>
+      <w:proofErr w:type="spellEnd"/>
+      <w:r>
+        <w:rPr>
+          <w:sz w:val="32"/>
+          <w:szCs w:val="32"/>
+        </w:rPr>
+        <w:t xml:space="preserve"> </w:t>
+      </w:r>
+      <w:proofErr w:type="spellStart"/>
+      <w:r>
+        <w:rPr>
+          <w:sz w:val="32"/>
+          <w:szCs w:val="32"/>
+        </w:rPr>
+        <w:t>пользовательский</w:t>
+      </w:r>
+      <w:proofErr w:type="spellEnd"/>
+      <w:r>
+        <w:rPr>
+          <w:sz w:val="32"/>
+          <w:szCs w:val="32"/>
+        </w:rPr>
+        <w:t xml:space="preserve"> </w:t>
+      </w:r>
+      <w:proofErr w:type="spellStart"/>
+      <w:r>
+        <w:rPr>
+          <w:sz w:val="32"/>
+          <w:szCs w:val="32"/>
+        </w:rPr>
+        <w:t>интерфейс</w:t>
+      </w:r>
+      <w:proofErr w:type="spellEnd"/>
+      <w:r>
+        <w:rPr>
+          <w:sz w:val="32"/>
+          <w:szCs w:val="32"/>
+        </w:rPr>
+        <w:t xml:space="preserve">. </w:t>
+      </w:r>
+      <w:proofErr w:type="spellStart"/>
+      <w:r>
+        <w:rPr>
+          <w:sz w:val="32"/>
+          <w:szCs w:val="32"/>
+        </w:rPr>
+        <w:t>Окно</w:t>
+      </w:r>
+      <w:proofErr w:type="spellEnd"/>
+      <w:r>
+        <w:rPr>
+          <w:sz w:val="32"/>
+          <w:szCs w:val="32"/>
+        </w:rPr>
+        <w:t xml:space="preserve"> </w:t>
+      </w:r>
+      <w:proofErr w:type="spellStart"/>
+      <w:r>
+        <w:rPr>
+          <w:sz w:val="32"/>
+          <w:szCs w:val="32"/>
+        </w:rPr>
+        <w:t>приложения</w:t>
+      </w:r>
+      <w:proofErr w:type="spellEnd"/>
+      <w:r>
+        <w:rPr>
+          <w:sz w:val="32"/>
+          <w:szCs w:val="32"/>
+        </w:rPr>
+        <w:t xml:space="preserve"> </w:t>
+      </w:r>
+      <w:proofErr w:type="spellStart"/>
+      <w:r>
+        <w:rPr>
+          <w:sz w:val="32"/>
+          <w:szCs w:val="32"/>
+        </w:rPr>
+        <w:t>содержит</w:t>
+      </w:r>
+      <w:proofErr w:type="spellEnd"/>
+      <w:r>
+        <w:rPr>
+          <w:sz w:val="32"/>
+          <w:szCs w:val="32"/>
+        </w:rPr>
+        <w:t xml:space="preserve"> </w:t>
+      </w:r>
+      <w:proofErr w:type="spellStart"/>
+      <w:r>
+        <w:rPr>
+          <w:sz w:val="32"/>
+          <w:szCs w:val="32"/>
+        </w:rPr>
+        <w:t>ряд</w:t>
+      </w:r>
+      <w:proofErr w:type="spellEnd"/>
+      <w:r>
+        <w:rPr>
+          <w:sz w:val="32"/>
+          <w:szCs w:val="32"/>
+        </w:rPr>
+        <w:t xml:space="preserve"> </w:t>
+      </w:r>
+      <w:proofErr w:type="spellStart"/>
+      <w:r>
+        <w:rPr>
+          <w:sz w:val="32"/>
+          <w:szCs w:val="32"/>
+        </w:rPr>
+        <w:t>кнопок</w:t>
+      </w:r>
+      <w:proofErr w:type="spellEnd"/>
+      <w:r>
+        <w:rPr>
+          <w:sz w:val="32"/>
+          <w:szCs w:val="32"/>
+        </w:rPr>
+        <w:t xml:space="preserve"> </w:t>
+      </w:r>
+      <w:proofErr w:type="spellStart"/>
+      <w:r>
+        <w:rPr>
+          <w:sz w:val="32"/>
+          <w:szCs w:val="32"/>
+        </w:rPr>
+        <w:t>для</w:t>
+      </w:r>
+      <w:proofErr w:type="spellEnd"/>
+      <w:r>
+        <w:rPr>
+          <w:sz w:val="32"/>
+          <w:szCs w:val="32"/>
+        </w:rPr>
+        <w:t xml:space="preserve"> </w:t>
+      </w:r>
+      <w:proofErr w:type="spellStart"/>
+      <w:r>
+        <w:rPr>
+          <w:sz w:val="32"/>
+          <w:szCs w:val="32"/>
+        </w:rPr>
+        <w:t>ввода</w:t>
+      </w:r>
+      <w:proofErr w:type="spellEnd"/>
+      <w:r>
+        <w:rPr>
+          <w:sz w:val="32"/>
+          <w:szCs w:val="32"/>
+        </w:rPr>
+        <w:t xml:space="preserve"> </w:t>
+      </w:r>
+      <w:proofErr w:type="spellStart"/>
+      <w:r>
+        <w:rPr>
+          <w:sz w:val="32"/>
+          <w:szCs w:val="32"/>
+        </w:rPr>
+        <w:t>букв</w:t>
+      </w:r>
+      <w:proofErr w:type="spellEnd"/>
+      <w:r>
+        <w:rPr>
+          <w:sz w:val="32"/>
+          <w:szCs w:val="32"/>
+        </w:rPr>
+        <w:t xml:space="preserve"> и </w:t>
+      </w:r>
+      <w:proofErr w:type="spellStart"/>
+      <w:r>
+        <w:rPr>
+          <w:sz w:val="32"/>
+          <w:szCs w:val="32"/>
+        </w:rPr>
+        <w:t>клавиатуру</w:t>
+      </w:r>
+      <w:proofErr w:type="spellEnd"/>
+      <w:r>
+        <w:rPr>
+          <w:sz w:val="32"/>
+          <w:szCs w:val="32"/>
+        </w:rPr>
+        <w:t xml:space="preserve">, а </w:t>
+      </w:r>
+      <w:proofErr w:type="spellStart"/>
+      <w:r>
+        <w:rPr>
+          <w:sz w:val="32"/>
+          <w:szCs w:val="32"/>
+        </w:rPr>
+        <w:t>также</w:t>
+      </w:r>
+      <w:proofErr w:type="spellEnd"/>
+      <w:r>
+        <w:rPr>
+          <w:sz w:val="32"/>
+          <w:szCs w:val="32"/>
+        </w:rPr>
+        <w:t xml:space="preserve"> </w:t>
+      </w:r>
+      <w:proofErr w:type="spellStart"/>
+      <w:r>
+        <w:rPr>
+          <w:sz w:val="32"/>
+          <w:szCs w:val="32"/>
+        </w:rPr>
+        <w:t>меню</w:t>
+      </w:r>
+      <w:proofErr w:type="spellEnd"/>
+      <w:r>
+        <w:rPr>
+          <w:sz w:val="32"/>
+          <w:szCs w:val="32"/>
+        </w:rPr>
+        <w:t xml:space="preserve"> </w:t>
+      </w:r>
+      <w:proofErr w:type="spellStart"/>
+      <w:r>
+        <w:rPr>
+          <w:sz w:val="32"/>
+          <w:szCs w:val="32"/>
+        </w:rPr>
+        <w:t>для</w:t>
+      </w:r>
+      <w:proofErr w:type="spellEnd"/>
+      <w:r>
+        <w:rPr>
+          <w:sz w:val="32"/>
+          <w:szCs w:val="32"/>
+        </w:rPr>
+        <w:t xml:space="preserve"> </w:t>
+      </w:r>
+      <w:proofErr w:type="spellStart"/>
+      <w:r>
+        <w:rPr>
+          <w:sz w:val="32"/>
+          <w:szCs w:val="32"/>
+        </w:rPr>
+        <w:t>управления</w:t>
+      </w:r>
+      <w:proofErr w:type="spellEnd"/>
+      <w:r>
+        <w:rPr>
+          <w:sz w:val="32"/>
+          <w:szCs w:val="32"/>
+        </w:rPr>
+        <w:t xml:space="preserve"> </w:t>
+      </w:r>
+      <w:proofErr w:type="spellStart"/>
+      <w:r>
+        <w:rPr>
+          <w:sz w:val="32"/>
+          <w:szCs w:val="32"/>
+        </w:rPr>
+        <w:t>игрой</w:t>
+      </w:r>
+      <w:proofErr w:type="spellEnd"/>
+      <w:r>
+        <w:rPr>
+          <w:sz w:val="32"/>
+          <w:szCs w:val="32"/>
+        </w:rPr>
+        <w:t>.</w:t>
       </w:r>
     </w:p>
     <w:p>
@@ -417,12 +1417,21 @@
         </w:rPr>
         <w:t xml:space="preserve">Что такое </w:t>
       </w:r>
-      <w:r>
-        <w:rPr>
-          <w:sz w:val="32"/>
-          <w:szCs w:val="32"/>
-        </w:rPr>
-        <w:t xml:space="preserve">Python, </w:t>
+      <w:proofErr w:type="spellStart"/>
+      <w:r>
+        <w:rPr>
+          <w:sz w:val="32"/>
+          <w:szCs w:val="32"/>
+        </w:rPr>
+        <w:t>Python</w:t>
+      </w:r>
+      <w:proofErr w:type="spellEnd"/>
+      <w:r>
+        <w:rPr>
+          <w:sz w:val="32"/>
+          <w:szCs w:val="32"/>
+        </w:rPr>
+        <w:t xml:space="preserve">, </w:t>
       </w:r>
       <w:r>
         <w:rPr>
@@ -467,6 +1476,14 @@
           <w:lang w:val="ru-RU"/>
         </w:rPr>
       </w:pPr>
+      <w:r>
+        <w:rPr>
+          <w:sz w:val="32"/>
+          <w:szCs w:val="32"/>
+          <w:lang w:val="ru-RU"/>
+        </w:rPr>
+        <w:t>Язык Python имеет следующие преимущества:</w:t>
+      </w:r>
     </w:p>
     <w:p>
       <w:pPr>
@@ -482,7 +1499,71 @@
           <w:szCs w:val="32"/>
           <w:lang w:val="ru-RU"/>
         </w:rPr>
-        <w:t>Язык Python имеет следующие преимущества:</w:t>
+        <w:t xml:space="preserve">    Разработчики могут легко читать и понимать программы на Python, поскольку язык имеет базовый синтаксис, похожий на синтаксис английского</w:t>
+      </w:r>
+      <w:r>
+        <w:rPr>
+          <w:sz w:val="32"/>
+          <w:szCs w:val="32"/>
+          <w:lang w:val="ru-RU"/>
+        </w:rPr>
+        <w:t xml:space="preserve">, </w:t>
+      </w:r>
+      <w:r>
+        <w:rPr>
+          <w:sz w:val="32"/>
+          <w:szCs w:val="32"/>
+          <w:lang w:val="ru-RU"/>
+        </w:rPr>
+        <w:t>Python помогает разработчикам быть более продуктивными, поскольку они могут писать программы на Python, используя меньше строк кода, чем в других яз</w:t>
+      </w:r>
+      <w:r>
+        <w:rPr>
+          <w:sz w:val="32"/>
+          <w:szCs w:val="32"/>
+          <w:lang w:val="ru-RU"/>
+        </w:rPr>
+        <w:t xml:space="preserve">ыках, </w:t>
+      </w:r>
+      <w:r>
+        <w:rPr>
+          <w:sz w:val="32"/>
+          <w:szCs w:val="32"/>
+          <w:lang w:val="ru-RU"/>
+        </w:rPr>
+        <w:t>Python имеет большую стандартную библиотеку, содержащую многократно используемые коды практически для любой задачи. В результате разработчикам не требуется писать код с нуля.</w:t>
+      </w:r>
+      <w:r>
+        <w:rPr>
+          <w:sz w:val="32"/>
+          <w:szCs w:val="32"/>
+          <w:lang w:val="ru-RU"/>
+        </w:rPr>
+        <w:t xml:space="preserve"> </w:t>
+      </w:r>
+      <w:r>
+        <w:rPr>
+          <w:sz w:val="32"/>
+          <w:szCs w:val="32"/>
+          <w:lang w:val="ru-RU"/>
+        </w:rPr>
+        <w:t xml:space="preserve">Разработчики могут легко сочетать Python с другими </w:t>
+      </w:r>
+      <w:r>
+        <w:rPr>
+          <w:sz w:val="32"/>
+          <w:szCs w:val="32"/>
+          <w:lang w:val="ru-RU"/>
+        </w:rPr>
+        <w:t>языками.</w:t>
+      </w:r>
+      <w:r>
+        <w:rPr>
+          <w:sz w:val="32"/>
+          <w:szCs w:val="32"/>
+          <w:lang w:val="ru-RU"/>
+        </w:rPr>
+        <w:t xml:space="preserve"> </w:t>
       </w:r>
     </w:p>
     <w:p>
@@ -493,132 +1574,59 @@
           <w:lang w:val="ru-RU"/>
         </w:rPr>
       </w:pPr>
+      <w:r>
+        <w:rPr>
+          <w:sz w:val="32"/>
+          <w:szCs w:val="32"/>
+          <w:lang w:val="ru-RU"/>
+        </w:rPr>
+        <w:t xml:space="preserve">  Python можно переносить на различные операционные системы: Windows, </w:t>
+      </w:r>
+      <w:proofErr w:type="spellStart"/>
+      <w:r>
+        <w:rPr>
+          <w:sz w:val="32"/>
+          <w:szCs w:val="32"/>
+          <w:lang w:val="ru-RU"/>
+        </w:rPr>
+        <w:t>macOS</w:t>
+      </w:r>
+      <w:proofErr w:type="spellEnd"/>
+      <w:r>
+        <w:rPr>
+          <w:sz w:val="32"/>
+          <w:szCs w:val="32"/>
+          <w:lang w:val="ru-RU"/>
+        </w:rPr>
+        <w:t>, Linux и Unix.</w:t>
+      </w:r>
+      <w:r>
+        <w:rPr>
+          <w:sz w:val="32"/>
+          <w:szCs w:val="32"/>
+          <w:lang w:val="ru-RU"/>
+        </w:rPr>
+        <w:br w:type="page"/>
+      </w:r>
     </w:p>
     <w:p>
       <w:pPr>
-        <w:rPr>
-          <w:sz w:val="32"/>
-          <w:szCs w:val="32"/>
-          <w:lang w:val="ru-RU"/>
-        </w:rPr>
-      </w:pPr>
-      <w:r>
-        <w:rPr>
-          <w:sz w:val="32"/>
-          <w:szCs w:val="32"/>
-          <w:lang w:val="ru-RU"/>
-        </w:rPr>
-        <w:t xml:space="preserve">    Разработчики могут легко читать и понимать программы на Python, поскольку язык имеет базовый синтаксис, похожий на синтаксис английского</w:t>
-      </w:r>
-      <w:r>
-        <w:rPr>
-          <w:sz w:val="32"/>
-          <w:szCs w:val="32"/>
-          <w:lang w:val="ru-RU"/>
-        </w:rPr>
-        <w:t xml:space="preserve">, </w:t>
-      </w:r>
-      <w:r>
-        <w:rPr>
-          <w:sz w:val="32"/>
-          <w:szCs w:val="32"/>
-          <w:lang w:val="ru-RU"/>
-        </w:rPr>
-        <w:t>Python помогает разработчикам быть более продуктивными, поскольку они могут писать программы на Python, используя меньше строк кода, чем в других яз</w:t>
-      </w:r>
-      <w:r>
-        <w:rPr>
-          <w:sz w:val="32"/>
-          <w:szCs w:val="32"/>
-          <w:lang w:val="ru-RU"/>
-        </w:rPr>
-        <w:t xml:space="preserve">ыках, </w:t>
-      </w:r>
-      <w:r>
-        <w:rPr>
-          <w:sz w:val="32"/>
-          <w:szCs w:val="32"/>
-          <w:lang w:val="ru-RU"/>
-        </w:rPr>
-        <w:t>Python имеет большую стандартную библиотеку, содержащую многократно используемые коды практически для любой задачи. В результате разработчикам не требуется писать код с нуля.</w:t>
-      </w:r>
-      <w:r>
-        <w:rPr>
-          <w:sz w:val="32"/>
-          <w:szCs w:val="32"/>
-          <w:lang w:val="ru-RU"/>
-        </w:rPr>
-        <w:t xml:space="preserve"> </w:t>
-      </w:r>
-      <w:r>
-        <w:rPr>
-          <w:sz w:val="32"/>
-          <w:szCs w:val="32"/>
-          <w:lang w:val="ru-RU"/>
-        </w:rPr>
-        <w:t xml:space="preserve">Разработчики могут легко сочетать Python с другими </w:t>
-      </w:r>
-      <w:r>
-        <w:rPr>
-          <w:sz w:val="32"/>
-          <w:szCs w:val="32"/>
-          <w:lang w:val="ru-RU"/>
-        </w:rPr>
-        <w:t>языками.</w:t>
-      </w:r>
-      <w:r>
-        <w:rPr>
-          <w:sz w:val="32"/>
-          <w:szCs w:val="32"/>
-          <w:lang w:val="ru-RU"/>
-        </w:rPr>
-        <w:t xml:space="preserve"> </w:t>
-      </w:r>
-    </w:p>
-    <w:p>
-      <w:pPr>
-        <w:rPr>
-          <w:sz w:val="32"/>
-          <w:szCs w:val="32"/>
-          <w:lang w:val="ru-RU"/>
-        </w:rPr>
-      </w:pPr>
-      <w:r>
-        <w:rPr>
-          <w:sz w:val="32"/>
-          <w:szCs w:val="32"/>
-          <w:lang w:val="ru-RU"/>
-        </w:rPr>
-        <w:t xml:space="preserve">  Python можно переносить на различные операционные системы: Windows, macOS, Linux и Unix.</w:t>
-      </w:r>
-      <w:r>
-        <w:rPr>
-          <w:sz w:val="32"/>
-          <w:szCs w:val="32"/>
-          <w:lang w:val="ru-RU"/>
-        </w:rPr>
-        <w:br w:type="page"/>
-      </w:r>
-    </w:p>
-    <w:p>
-      <w:pPr>
+        <w:pStyle w:val="Pealkiri1"/>
         <w:rPr>
           <w:b/>
           <w:bCs/>
-          <w:sz w:val="32"/>
-          <w:szCs w:val="32"/>
         </w:rPr>
       </w:pPr>
+      <w:bookmarkStart w:id="2" w:name="_Toc166486751"/>
       <w:r>
         <w:rPr>
           <w:b/>
           <w:bCs/>
-          <w:sz w:val="32"/>
-          <w:szCs w:val="32"/>
         </w:rPr>
         <w:lastRenderedPageBreak/>
         <w:t>Kasutusjuhend</w:t>
       </w:r>
+      <w:bookmarkEnd w:id="2"/>
     </w:p>
     <w:p>
       <w:pPr>
@@ -711,12 +1719,101 @@
           <w:szCs w:val="32"/>
         </w:rPr>
       </w:pPr>
-      <w:r>
-        <w:rPr>
-          <w:sz w:val="32"/>
-          <w:szCs w:val="32"/>
-        </w:rPr>
-        <w:t>Игровой процесс включает в себя следующие шаги:</w:t>
+      <w:proofErr w:type="spellStart"/>
+      <w:r>
+        <w:rPr>
+          <w:sz w:val="32"/>
+          <w:szCs w:val="32"/>
+        </w:rPr>
+        <w:t>Игровой</w:t>
+      </w:r>
+      <w:proofErr w:type="spellEnd"/>
+      <w:r>
+        <w:rPr>
+          <w:sz w:val="32"/>
+          <w:szCs w:val="32"/>
+        </w:rPr>
+        <w:t xml:space="preserve"> </w:t>
+      </w:r>
+      <w:proofErr w:type="spellStart"/>
+      <w:r>
+        <w:rPr>
+          <w:sz w:val="32"/>
+          <w:szCs w:val="32"/>
+        </w:rPr>
+        <w:t>процесс</w:t>
+      </w:r>
+      <w:proofErr w:type="spellEnd"/>
+      <w:r>
+        <w:rPr>
+          <w:sz w:val="32"/>
+          <w:szCs w:val="32"/>
+        </w:rPr>
+        <w:t xml:space="preserve"> </w:t>
+      </w:r>
+      <w:proofErr w:type="spellStart"/>
+      <w:r>
+        <w:rPr>
+          <w:sz w:val="32"/>
+          <w:szCs w:val="32"/>
+        </w:rPr>
+        <w:t>включает</w:t>
+      </w:r>
+      <w:proofErr w:type="spellEnd"/>
+      <w:r>
+        <w:rPr>
+          <w:sz w:val="32"/>
+          <w:szCs w:val="32"/>
+        </w:rPr>
+        <w:t xml:space="preserve"> в </w:t>
+      </w:r>
+      <w:proofErr w:type="spellStart"/>
+      <w:r>
+        <w:rPr>
+          <w:sz w:val="32"/>
+          <w:szCs w:val="32"/>
+        </w:rPr>
+        <w:t>себя</w:t>
+      </w:r>
+      <w:proofErr w:type="spellEnd"/>
+      <w:r>
+        <w:rPr>
+          <w:sz w:val="32"/>
+          <w:szCs w:val="32"/>
+        </w:rPr>
+        <w:t xml:space="preserve"> </w:t>
+      </w:r>
+      <w:proofErr w:type="spellStart"/>
+      <w:r>
+        <w:rPr>
+          <w:sz w:val="32"/>
+          <w:szCs w:val="32"/>
+        </w:rPr>
+        <w:t>следующие</w:t>
+      </w:r>
+      <w:proofErr w:type="spellEnd"/>
+      <w:r>
+        <w:rPr>
+          <w:sz w:val="32"/>
+          <w:szCs w:val="32"/>
+        </w:rPr>
+        <w:t xml:space="preserve"> </w:t>
+      </w:r>
+      <w:proofErr w:type="spellStart"/>
+      <w:r>
+        <w:rPr>
+          <w:sz w:val="32"/>
+          <w:szCs w:val="32"/>
+        </w:rPr>
+        <w:t>шаги</w:t>
+      </w:r>
+      <w:proofErr w:type="spellEnd"/>
+      <w:r>
+        <w:rPr>
+          <w:sz w:val="32"/>
+          <w:szCs w:val="32"/>
+        </w:rPr>
+        <w:t>:</w:t>
       </w:r>
     </w:p>
     <w:p>
@@ -743,12 +1840,149 @@
           <w:szCs w:val="32"/>
         </w:rPr>
       </w:pPr>
-      <w:r>
-        <w:rPr>
-          <w:sz w:val="32"/>
-          <w:szCs w:val="32"/>
-        </w:rPr>
-        <w:t>Игрок вводит предполагаемые буквы в слове, нажимая на соответствующие кнопки.</w:t>
+      <w:proofErr w:type="spellStart"/>
+      <w:r>
+        <w:rPr>
+          <w:sz w:val="32"/>
+          <w:szCs w:val="32"/>
+        </w:rPr>
+        <w:t>Игрок</w:t>
+      </w:r>
+      <w:proofErr w:type="spellEnd"/>
+      <w:r>
+        <w:rPr>
+          <w:sz w:val="32"/>
+          <w:szCs w:val="32"/>
+        </w:rPr>
+        <w:t xml:space="preserve"> </w:t>
+      </w:r>
+      <w:proofErr w:type="spellStart"/>
+      <w:r>
+        <w:rPr>
+          <w:sz w:val="32"/>
+          <w:szCs w:val="32"/>
+        </w:rPr>
+        <w:t>вводит</w:t>
+      </w:r>
+      <w:proofErr w:type="spellEnd"/>
+      <w:r>
+        <w:rPr>
+          <w:sz w:val="32"/>
+          <w:szCs w:val="32"/>
+        </w:rPr>
+        <w:t xml:space="preserve"> </w:t>
+      </w:r>
+      <w:proofErr w:type="spellStart"/>
+      <w:r>
+        <w:rPr>
+          <w:sz w:val="32"/>
+          <w:szCs w:val="32"/>
+        </w:rPr>
+        <w:t>предполагаемые</w:t>
+      </w:r>
+      <w:proofErr w:type="spellEnd"/>
+      <w:r>
+        <w:rPr>
+          <w:sz w:val="32"/>
+          <w:szCs w:val="32"/>
+        </w:rPr>
+        <w:t xml:space="preserve"> </w:t>
+      </w:r>
+      <w:proofErr w:type="spellStart"/>
+      <w:r>
+        <w:rPr>
+          <w:sz w:val="32"/>
+          <w:szCs w:val="32"/>
+        </w:rPr>
+        <w:t>буквы</w:t>
+      </w:r>
+      <w:proofErr w:type="spellEnd"/>
+      <w:r>
+        <w:rPr>
+          <w:sz w:val="32"/>
+          <w:szCs w:val="32"/>
+        </w:rPr>
+        <w:t xml:space="preserve"> в </w:t>
+      </w:r>
+      <w:proofErr w:type="spellStart"/>
+      <w:r>
+        <w:rPr>
+          <w:sz w:val="32"/>
+          <w:szCs w:val="32"/>
+        </w:rPr>
+        <w:t>слове</w:t>
+      </w:r>
+      <w:proofErr w:type="spellEnd"/>
+      <w:r>
+        <w:rPr>
+          <w:sz w:val="32"/>
+          <w:szCs w:val="32"/>
+        </w:rPr>
+        <w:t xml:space="preserve">, </w:t>
+      </w:r>
+      <w:proofErr w:type="spellStart"/>
+      <w:r>
+        <w:rPr>
+          <w:sz w:val="32"/>
+          <w:szCs w:val="32"/>
+        </w:rPr>
+        <w:t>нажимая</w:t>
+      </w:r>
+      <w:proofErr w:type="spellEnd"/>
+      <w:r>
+        <w:rPr>
+          <w:sz w:val="32"/>
+          <w:szCs w:val="32"/>
+        </w:rPr>
+        <w:t xml:space="preserve"> </w:t>
+      </w:r>
+      <w:proofErr w:type="spellStart"/>
+      <w:r>
+        <w:rPr>
+          <w:sz w:val="32"/>
+          <w:szCs w:val="32"/>
+        </w:rPr>
+        <w:t>на</w:t>
+      </w:r>
+      <w:proofErr w:type="spellEnd"/>
+      <w:r>
+        <w:rPr>
+          <w:sz w:val="32"/>
+          <w:szCs w:val="32"/>
+        </w:rPr>
+        <w:t xml:space="preserve"> </w:t>
+      </w:r>
+      <w:proofErr w:type="spellStart"/>
+      <w:r>
+        <w:rPr>
+          <w:sz w:val="32"/>
+          <w:szCs w:val="32"/>
+        </w:rPr>
+        <w:t>соответствующие</w:t>
+      </w:r>
+      <w:proofErr w:type="spellEnd"/>
+      <w:r>
+        <w:rPr>
+          <w:sz w:val="32"/>
+          <w:szCs w:val="32"/>
+        </w:rPr>
+        <w:t xml:space="preserve"> </w:t>
+      </w:r>
+      <w:proofErr w:type="spellStart"/>
+      <w:r>
+        <w:rPr>
+          <w:sz w:val="32"/>
+          <w:szCs w:val="32"/>
+        </w:rPr>
+        <w:t>кнопки</w:t>
+      </w:r>
+      <w:proofErr w:type="spellEnd"/>
+      <w:r>
+        <w:rPr>
+          <w:sz w:val="32"/>
+          <w:szCs w:val="32"/>
+        </w:rPr>
+        <w:t>.</w:t>
       </w:r>
     </w:p>
     <w:p>
@@ -758,12 +1992,405 @@
           <w:szCs w:val="32"/>
         </w:rPr>
       </w:pPr>
-      <w:r>
-        <w:rPr>
-          <w:sz w:val="32"/>
-          <w:szCs w:val="32"/>
-        </w:rPr>
-        <w:t>Каждая правильная буква, находящаяся на своем месте в слове, отображается зеленым цветом, а каждая правильная буква, не на своем месте, - желтым цветом. Неправильные буквы отображаются серым цветом.</w:t>
+      <w:proofErr w:type="spellStart"/>
+      <w:r>
+        <w:rPr>
+          <w:sz w:val="32"/>
+          <w:szCs w:val="32"/>
+        </w:rPr>
+        <w:t>Каждая</w:t>
+      </w:r>
+      <w:proofErr w:type="spellEnd"/>
+      <w:r>
+        <w:rPr>
+          <w:sz w:val="32"/>
+          <w:szCs w:val="32"/>
+        </w:rPr>
+        <w:t xml:space="preserve"> </w:t>
+      </w:r>
+      <w:proofErr w:type="spellStart"/>
+      <w:r>
+        <w:rPr>
+          <w:sz w:val="32"/>
+          <w:szCs w:val="32"/>
+        </w:rPr>
+        <w:t>правильная</w:t>
+      </w:r>
+      <w:proofErr w:type="spellEnd"/>
+      <w:r>
+        <w:rPr>
+          <w:sz w:val="32"/>
+          <w:szCs w:val="32"/>
+        </w:rPr>
+        <w:t xml:space="preserve"> </w:t>
+      </w:r>
+      <w:proofErr w:type="spellStart"/>
+      <w:r>
+        <w:rPr>
+          <w:sz w:val="32"/>
+          <w:szCs w:val="32"/>
+        </w:rPr>
+        <w:t>буква</w:t>
+      </w:r>
+      <w:proofErr w:type="spellEnd"/>
+      <w:r>
+        <w:rPr>
+          <w:sz w:val="32"/>
+          <w:szCs w:val="32"/>
+        </w:rPr>
+        <w:t xml:space="preserve">, </w:t>
+      </w:r>
+      <w:proofErr w:type="spellStart"/>
+      <w:r>
+        <w:rPr>
+          <w:sz w:val="32"/>
+          <w:szCs w:val="32"/>
+        </w:rPr>
+        <w:t>находящаяся</w:t>
+      </w:r>
+      <w:proofErr w:type="spellEnd"/>
+      <w:r>
+        <w:rPr>
+          <w:sz w:val="32"/>
+          <w:szCs w:val="32"/>
+        </w:rPr>
+        <w:t xml:space="preserve"> </w:t>
+      </w:r>
+      <w:proofErr w:type="spellStart"/>
+      <w:r>
+        <w:rPr>
+          <w:sz w:val="32"/>
+          <w:szCs w:val="32"/>
+        </w:rPr>
+        <w:t>на</w:t>
+      </w:r>
+      <w:proofErr w:type="spellEnd"/>
+      <w:r>
+        <w:rPr>
+          <w:sz w:val="32"/>
+          <w:szCs w:val="32"/>
+        </w:rPr>
+        <w:t xml:space="preserve"> </w:t>
+      </w:r>
+      <w:proofErr w:type="spellStart"/>
+      <w:r>
+        <w:rPr>
+          <w:sz w:val="32"/>
+          <w:szCs w:val="32"/>
+        </w:rPr>
+        <w:t>своем</w:t>
+      </w:r>
+      <w:proofErr w:type="spellEnd"/>
+      <w:r>
+        <w:rPr>
+          <w:sz w:val="32"/>
+          <w:szCs w:val="32"/>
+        </w:rPr>
+        <w:t xml:space="preserve"> </w:t>
+      </w:r>
+      <w:proofErr w:type="spellStart"/>
+      <w:r>
+        <w:rPr>
+          <w:sz w:val="32"/>
+          <w:szCs w:val="32"/>
+        </w:rPr>
+        <w:t>месте</w:t>
+      </w:r>
+      <w:proofErr w:type="spellEnd"/>
+      <w:r>
+        <w:rPr>
+          <w:sz w:val="32"/>
+          <w:szCs w:val="32"/>
+        </w:rPr>
+        <w:t xml:space="preserve"> в </w:t>
+      </w:r>
+      <w:proofErr w:type="spellStart"/>
+      <w:r>
+        <w:rPr>
+          <w:sz w:val="32"/>
+          <w:szCs w:val="32"/>
+        </w:rPr>
+        <w:t>слове</w:t>
+      </w:r>
+      <w:proofErr w:type="spellEnd"/>
+      <w:r>
+        <w:rPr>
+          <w:sz w:val="32"/>
+          <w:szCs w:val="32"/>
+        </w:rPr>
+        <w:t xml:space="preserve">, </w:t>
+      </w:r>
+      <w:proofErr w:type="spellStart"/>
+      <w:r>
+        <w:rPr>
+          <w:sz w:val="32"/>
+          <w:szCs w:val="32"/>
+        </w:rPr>
+        <w:t>отображается</w:t>
+      </w:r>
+      <w:proofErr w:type="spellEnd"/>
+      <w:r>
+        <w:rPr>
+          <w:sz w:val="32"/>
+          <w:szCs w:val="32"/>
+        </w:rPr>
+        <w:t xml:space="preserve"> </w:t>
+      </w:r>
+      <w:proofErr w:type="spellStart"/>
+      <w:r>
+        <w:rPr>
+          <w:sz w:val="32"/>
+          <w:szCs w:val="32"/>
+        </w:rPr>
+        <w:t>зеленым</w:t>
+      </w:r>
+      <w:proofErr w:type="spellEnd"/>
+      <w:r>
+        <w:rPr>
+          <w:sz w:val="32"/>
+          <w:szCs w:val="32"/>
+        </w:rPr>
+        <w:t xml:space="preserve"> </w:t>
+      </w:r>
+      <w:proofErr w:type="spellStart"/>
+      <w:r>
+        <w:rPr>
+          <w:sz w:val="32"/>
+          <w:szCs w:val="32"/>
+        </w:rPr>
+        <w:t>цветом</w:t>
+      </w:r>
+      <w:proofErr w:type="spellEnd"/>
+      <w:r>
+        <w:rPr>
+          <w:sz w:val="32"/>
+          <w:szCs w:val="32"/>
+        </w:rPr>
+        <w:t xml:space="preserve">, а </w:t>
+      </w:r>
+      <w:proofErr w:type="spellStart"/>
+      <w:r>
+        <w:rPr>
+          <w:sz w:val="32"/>
+          <w:szCs w:val="32"/>
+        </w:rPr>
+        <w:t>каждая</w:t>
+      </w:r>
+      <w:proofErr w:type="spellEnd"/>
+      <w:r>
+        <w:rPr>
+          <w:sz w:val="32"/>
+          <w:szCs w:val="32"/>
+        </w:rPr>
+        <w:t xml:space="preserve"> </w:t>
+      </w:r>
+      <w:proofErr w:type="spellStart"/>
+      <w:r>
+        <w:rPr>
+          <w:sz w:val="32"/>
+          <w:szCs w:val="32"/>
+        </w:rPr>
+        <w:t>правильная</w:t>
+      </w:r>
+      <w:proofErr w:type="spellEnd"/>
+      <w:r>
+        <w:rPr>
+          <w:sz w:val="32"/>
+          <w:szCs w:val="32"/>
+        </w:rPr>
+        <w:t xml:space="preserve"> </w:t>
+      </w:r>
+      <w:proofErr w:type="spellStart"/>
+      <w:r>
+        <w:rPr>
+          <w:sz w:val="32"/>
+          <w:szCs w:val="32"/>
+        </w:rPr>
+        <w:t>буква</w:t>
+      </w:r>
+      <w:proofErr w:type="spellEnd"/>
+      <w:r>
+        <w:rPr>
+          <w:sz w:val="32"/>
+          <w:szCs w:val="32"/>
+        </w:rPr>
+        <w:t xml:space="preserve">, </w:t>
+      </w:r>
+      <w:proofErr w:type="spellStart"/>
+      <w:r>
+        <w:rPr>
+          <w:sz w:val="32"/>
+          <w:szCs w:val="32"/>
+        </w:rPr>
+        <w:t>не</w:t>
+      </w:r>
+      <w:proofErr w:type="spellEnd"/>
+      <w:r>
+        <w:rPr>
+          <w:sz w:val="32"/>
+          <w:szCs w:val="32"/>
+        </w:rPr>
+        <w:t xml:space="preserve"> </w:t>
+      </w:r>
+      <w:proofErr w:type="spellStart"/>
+      <w:r>
+        <w:rPr>
+          <w:sz w:val="32"/>
+          <w:szCs w:val="32"/>
+        </w:rPr>
+        <w:t>на</w:t>
+      </w:r>
+      <w:proofErr w:type="spellEnd"/>
+      <w:r>
+        <w:rPr>
+          <w:sz w:val="32"/>
+          <w:szCs w:val="32"/>
+        </w:rPr>
+        <w:t xml:space="preserve"> </w:t>
+      </w:r>
+      <w:proofErr w:type="spellStart"/>
+      <w:r>
+        <w:rPr>
+          <w:sz w:val="32"/>
+          <w:szCs w:val="32"/>
+        </w:rPr>
+        <w:t>своем</w:t>
+      </w:r>
+      <w:proofErr w:type="spellEnd"/>
+      <w:r>
+        <w:rPr>
+          <w:sz w:val="32"/>
+          <w:szCs w:val="32"/>
+        </w:rPr>
+        <w:t xml:space="preserve"> </w:t>
+      </w:r>
+      <w:proofErr w:type="spellStart"/>
+      <w:r>
+        <w:rPr>
+          <w:sz w:val="32"/>
+          <w:szCs w:val="32"/>
+        </w:rPr>
+        <w:t>месте</w:t>
+      </w:r>
+      <w:proofErr w:type="spellEnd"/>
+      <w:r>
+        <w:rPr>
+          <w:sz w:val="32"/>
+          <w:szCs w:val="32"/>
+        </w:rPr>
+        <w:t xml:space="preserve">, - </w:t>
+      </w:r>
+      <w:proofErr w:type="spellStart"/>
+      <w:r>
+        <w:rPr>
+          <w:sz w:val="32"/>
+          <w:szCs w:val="32"/>
+        </w:rPr>
+        <w:t>желтым</w:t>
+      </w:r>
+      <w:proofErr w:type="spellEnd"/>
+      <w:r>
+        <w:rPr>
+          <w:sz w:val="32"/>
+          <w:szCs w:val="32"/>
+        </w:rPr>
+        <w:t xml:space="preserve"> </w:t>
+      </w:r>
+      <w:proofErr w:type="spellStart"/>
+      <w:r>
+        <w:rPr>
+          <w:sz w:val="32"/>
+          <w:szCs w:val="32"/>
+        </w:rPr>
+        <w:t>цветом</w:t>
+      </w:r>
+      <w:proofErr w:type="spellEnd"/>
+      <w:r>
+        <w:rPr>
+          <w:sz w:val="32"/>
+          <w:szCs w:val="32"/>
+        </w:rPr>
+        <w:t xml:space="preserve">. </w:t>
+      </w:r>
+      <w:proofErr w:type="spellStart"/>
+      <w:r>
+        <w:rPr>
+          <w:sz w:val="32"/>
+          <w:szCs w:val="32"/>
+        </w:rPr>
+        <w:t>Неправильные</w:t>
+      </w:r>
+      <w:proofErr w:type="spellEnd"/>
+      <w:r>
+        <w:rPr>
+          <w:sz w:val="32"/>
+          <w:szCs w:val="32"/>
+        </w:rPr>
+        <w:t xml:space="preserve"> </w:t>
+      </w:r>
+      <w:proofErr w:type="spellStart"/>
+      <w:r>
+        <w:rPr>
+          <w:sz w:val="32"/>
+          <w:szCs w:val="32"/>
+        </w:rPr>
+        <w:t>буквы</w:t>
+      </w:r>
+      <w:proofErr w:type="spellEnd"/>
+      <w:r>
+        <w:rPr>
+          <w:sz w:val="32"/>
+          <w:szCs w:val="32"/>
+        </w:rPr>
+        <w:t xml:space="preserve"> </w:t>
+      </w:r>
+      <w:proofErr w:type="spellStart"/>
+      <w:r>
+        <w:rPr>
+          <w:sz w:val="32"/>
+          <w:szCs w:val="32"/>
+        </w:rPr>
+        <w:t>отображаются</w:t>
+      </w:r>
+      <w:proofErr w:type="spellEnd"/>
+      <w:r>
+        <w:rPr>
+          <w:sz w:val="32"/>
+          <w:szCs w:val="32"/>
+        </w:rPr>
+        <w:t xml:space="preserve"> </w:t>
+      </w:r>
+      <w:proofErr w:type="spellStart"/>
+      <w:r>
+        <w:rPr>
+          <w:sz w:val="32"/>
+          <w:szCs w:val="32"/>
+        </w:rPr>
+        <w:t>серым</w:t>
+      </w:r>
+      <w:proofErr w:type="spellEnd"/>
+      <w:r>
+        <w:rPr>
+          <w:sz w:val="32"/>
+          <w:szCs w:val="32"/>
+        </w:rPr>
+        <w:t xml:space="preserve"> </w:t>
+      </w:r>
+      <w:proofErr w:type="spellStart"/>
+      <w:r>
+        <w:rPr>
+          <w:sz w:val="32"/>
+          <w:szCs w:val="32"/>
+        </w:rPr>
+        <w:t>цветом</w:t>
+      </w:r>
+      <w:proofErr w:type="spellEnd"/>
+      <w:r>
+        <w:rPr>
+          <w:sz w:val="32"/>
+          <w:szCs w:val="32"/>
+        </w:rPr>
+        <w:t>.</w:t>
       </w:r>
     </w:p>
     <w:p>
@@ -773,12 +2400,277 @@
           <w:szCs w:val="32"/>
         </w:rPr>
       </w:pPr>
-      <w:r>
-        <w:rPr>
-          <w:sz w:val="32"/>
-          <w:szCs w:val="32"/>
-        </w:rPr>
-        <w:t>Игрок продолжает вводить буквы до тех пор, пока не угадает слово полностью или не исчерпает все попытки.</w:t>
+      <w:proofErr w:type="spellStart"/>
+      <w:r>
+        <w:rPr>
+          <w:sz w:val="32"/>
+          <w:szCs w:val="32"/>
+        </w:rPr>
+        <w:t>Игрок</w:t>
+      </w:r>
+      <w:proofErr w:type="spellEnd"/>
+      <w:r>
+        <w:rPr>
+          <w:sz w:val="32"/>
+          <w:szCs w:val="32"/>
+        </w:rPr>
+        <w:t xml:space="preserve"> </w:t>
+      </w:r>
+      <w:proofErr w:type="spellStart"/>
+      <w:r>
+        <w:rPr>
+          <w:sz w:val="32"/>
+          <w:szCs w:val="32"/>
+        </w:rPr>
+        <w:t>продолжает</w:t>
+      </w:r>
+      <w:proofErr w:type="spellEnd"/>
+      <w:r>
+        <w:rPr>
+          <w:sz w:val="32"/>
+          <w:szCs w:val="32"/>
+        </w:rPr>
+        <w:t xml:space="preserve"> </w:t>
+      </w:r>
+      <w:proofErr w:type="spellStart"/>
+      <w:r>
+        <w:rPr>
+          <w:sz w:val="32"/>
+          <w:szCs w:val="32"/>
+        </w:rPr>
+        <w:t>вводить</w:t>
+      </w:r>
+      <w:proofErr w:type="spellEnd"/>
+      <w:r>
+        <w:rPr>
+          <w:sz w:val="32"/>
+          <w:szCs w:val="32"/>
+        </w:rPr>
+        <w:t xml:space="preserve"> </w:t>
+      </w:r>
+      <w:proofErr w:type="spellStart"/>
+      <w:r>
+        <w:rPr>
+          <w:sz w:val="32"/>
+          <w:szCs w:val="32"/>
+        </w:rPr>
+        <w:t>буквы</w:t>
+      </w:r>
+      <w:proofErr w:type="spellEnd"/>
+      <w:r>
+        <w:rPr>
+          <w:sz w:val="32"/>
+          <w:szCs w:val="32"/>
+        </w:rPr>
+        <w:t xml:space="preserve"> </w:t>
+      </w:r>
+      <w:proofErr w:type="spellStart"/>
+      <w:r>
+        <w:rPr>
+          <w:sz w:val="32"/>
+          <w:szCs w:val="32"/>
+        </w:rPr>
+        <w:t>до</w:t>
+      </w:r>
+      <w:proofErr w:type="spellEnd"/>
+      <w:r>
+        <w:rPr>
+          <w:sz w:val="32"/>
+          <w:szCs w:val="32"/>
+        </w:rPr>
+        <w:t xml:space="preserve"> </w:t>
+      </w:r>
+      <w:proofErr w:type="spellStart"/>
+      <w:r>
+        <w:rPr>
+          <w:sz w:val="32"/>
+          <w:szCs w:val="32"/>
+        </w:rPr>
+        <w:t>тех</w:t>
+      </w:r>
+      <w:proofErr w:type="spellEnd"/>
+      <w:r>
+        <w:rPr>
+          <w:sz w:val="32"/>
+          <w:szCs w:val="32"/>
+        </w:rPr>
+        <w:t xml:space="preserve"> </w:t>
+      </w:r>
+      <w:proofErr w:type="spellStart"/>
+      <w:r>
+        <w:rPr>
+          <w:sz w:val="32"/>
+          <w:szCs w:val="32"/>
+        </w:rPr>
+        <w:t>пор</w:t>
+      </w:r>
+      <w:proofErr w:type="spellEnd"/>
+      <w:r>
+        <w:rPr>
+          <w:sz w:val="32"/>
+          <w:szCs w:val="32"/>
+        </w:rPr>
+        <w:t xml:space="preserve">, </w:t>
+      </w:r>
+      <w:proofErr w:type="spellStart"/>
+      <w:r>
+        <w:rPr>
+          <w:sz w:val="32"/>
+          <w:szCs w:val="32"/>
+        </w:rPr>
+        <w:t>пока</w:t>
+      </w:r>
+      <w:proofErr w:type="spellEnd"/>
+      <w:r>
+        <w:rPr>
+          <w:sz w:val="32"/>
+          <w:szCs w:val="32"/>
+        </w:rPr>
+        <w:t xml:space="preserve"> </w:t>
+      </w:r>
+      <w:proofErr w:type="spellStart"/>
+      <w:r>
+        <w:rPr>
+          <w:sz w:val="32"/>
+          <w:szCs w:val="32"/>
+        </w:rPr>
+        <w:t>не</w:t>
+      </w:r>
+      <w:proofErr w:type="spellEnd"/>
+      <w:r>
+        <w:rPr>
+          <w:sz w:val="32"/>
+          <w:szCs w:val="32"/>
+        </w:rPr>
+        <w:t xml:space="preserve"> </w:t>
+      </w:r>
+      <w:proofErr w:type="spellStart"/>
+      <w:r>
+        <w:rPr>
+          <w:sz w:val="32"/>
+          <w:szCs w:val="32"/>
+        </w:rPr>
+        <w:t>угадает</w:t>
+      </w:r>
+      <w:proofErr w:type="spellEnd"/>
+      <w:r>
+        <w:rPr>
+          <w:sz w:val="32"/>
+          <w:szCs w:val="32"/>
+        </w:rPr>
+        <w:t xml:space="preserve"> </w:t>
+      </w:r>
+      <w:proofErr w:type="spellStart"/>
+      <w:r>
+        <w:rPr>
+          <w:sz w:val="32"/>
+          <w:szCs w:val="32"/>
+        </w:rPr>
+        <w:t>слово</w:t>
+      </w:r>
+      <w:proofErr w:type="spellEnd"/>
+      <w:r>
+        <w:rPr>
+          <w:sz w:val="32"/>
+          <w:szCs w:val="32"/>
+        </w:rPr>
+        <w:t xml:space="preserve"> </w:t>
+      </w:r>
+      <w:proofErr w:type="spellStart"/>
+      <w:r>
+        <w:rPr>
+          <w:sz w:val="32"/>
+          <w:szCs w:val="32"/>
+        </w:rPr>
+        <w:t>полностью</w:t>
+      </w:r>
+      <w:proofErr w:type="spellEnd"/>
+      <w:r>
+        <w:rPr>
+          <w:sz w:val="32"/>
+          <w:szCs w:val="32"/>
+        </w:rPr>
+        <w:t xml:space="preserve"> </w:t>
+      </w:r>
+      <w:proofErr w:type="spellStart"/>
+      <w:r>
+        <w:rPr>
+          <w:sz w:val="32"/>
+          <w:szCs w:val="32"/>
+        </w:rPr>
+        <w:t>или</w:t>
+      </w:r>
+      <w:proofErr w:type="spellEnd"/>
+      <w:r>
+        <w:rPr>
+          <w:sz w:val="32"/>
+          <w:szCs w:val="32"/>
+        </w:rPr>
+        <w:t xml:space="preserve"> </w:t>
+      </w:r>
+      <w:proofErr w:type="spellStart"/>
+      <w:r>
+        <w:rPr>
+          <w:sz w:val="32"/>
+          <w:szCs w:val="32"/>
+        </w:rPr>
+        <w:t>не</w:t>
+      </w:r>
+      <w:proofErr w:type="spellEnd"/>
+      <w:r>
+        <w:rPr>
+          <w:sz w:val="32"/>
+          <w:szCs w:val="32"/>
+        </w:rPr>
+        <w:t xml:space="preserve"> </w:t>
+      </w:r>
+      <w:proofErr w:type="spellStart"/>
+      <w:r>
+        <w:rPr>
+          <w:sz w:val="32"/>
+          <w:szCs w:val="32"/>
+        </w:rPr>
+        <w:t>исчерпает</w:t>
+      </w:r>
+      <w:proofErr w:type="spellEnd"/>
+      <w:r>
+        <w:rPr>
+          <w:sz w:val="32"/>
+          <w:szCs w:val="32"/>
+        </w:rPr>
+        <w:t xml:space="preserve"> </w:t>
+      </w:r>
+      <w:proofErr w:type="spellStart"/>
+      <w:r>
+        <w:rPr>
+          <w:sz w:val="32"/>
+          <w:szCs w:val="32"/>
+        </w:rPr>
+        <w:t>все</w:t>
+      </w:r>
+      <w:proofErr w:type="spellEnd"/>
+      <w:r>
+        <w:rPr>
+          <w:sz w:val="32"/>
+          <w:szCs w:val="32"/>
+        </w:rPr>
+        <w:t xml:space="preserve"> </w:t>
+      </w:r>
+      <w:proofErr w:type="spellStart"/>
+      <w:r>
+        <w:rPr>
+          <w:sz w:val="32"/>
+          <w:szCs w:val="32"/>
+        </w:rPr>
+        <w:t>попытки</w:t>
+      </w:r>
+      <w:proofErr w:type="spellEnd"/>
+      <w:r>
+        <w:rPr>
+          <w:sz w:val="32"/>
+          <w:szCs w:val="32"/>
+        </w:rPr>
+        <w:t>.</w:t>
       </w:r>
     </w:p>
     <w:p>
@@ -788,56 +2680,344 @@
           <w:szCs w:val="32"/>
         </w:rPr>
       </w:pPr>
-      <w:r>
-        <w:rPr>
-          <w:sz w:val="32"/>
-          <w:szCs w:val="32"/>
-        </w:rPr>
-        <w:t>После завершения игры отображается сообщение о победе или поражении, а затем предлагается начать новую игру.</w:t>
+      <w:proofErr w:type="spellStart"/>
+      <w:r>
+        <w:rPr>
+          <w:sz w:val="32"/>
+          <w:szCs w:val="32"/>
+        </w:rPr>
+        <w:t>После</w:t>
+      </w:r>
+      <w:proofErr w:type="spellEnd"/>
+      <w:r>
+        <w:rPr>
+          <w:sz w:val="32"/>
+          <w:szCs w:val="32"/>
+        </w:rPr>
+        <w:t xml:space="preserve"> </w:t>
+      </w:r>
+      <w:proofErr w:type="spellStart"/>
+      <w:r>
+        <w:rPr>
+          <w:sz w:val="32"/>
+          <w:szCs w:val="32"/>
+        </w:rPr>
+        <w:t>завершения</w:t>
+      </w:r>
+      <w:proofErr w:type="spellEnd"/>
+      <w:r>
+        <w:rPr>
+          <w:sz w:val="32"/>
+          <w:szCs w:val="32"/>
+        </w:rPr>
+        <w:t xml:space="preserve"> </w:t>
+      </w:r>
+      <w:proofErr w:type="spellStart"/>
+      <w:r>
+        <w:rPr>
+          <w:sz w:val="32"/>
+          <w:szCs w:val="32"/>
+        </w:rPr>
+        <w:t>игры</w:t>
+      </w:r>
+      <w:proofErr w:type="spellEnd"/>
+      <w:r>
+        <w:rPr>
+          <w:sz w:val="32"/>
+          <w:szCs w:val="32"/>
+        </w:rPr>
+        <w:t xml:space="preserve"> </w:t>
+      </w:r>
+      <w:proofErr w:type="spellStart"/>
+      <w:r>
+        <w:rPr>
+          <w:sz w:val="32"/>
+          <w:szCs w:val="32"/>
+        </w:rPr>
+        <w:t>отображается</w:t>
+      </w:r>
+      <w:proofErr w:type="spellEnd"/>
+      <w:r>
+        <w:rPr>
+          <w:sz w:val="32"/>
+          <w:szCs w:val="32"/>
+        </w:rPr>
+        <w:t xml:space="preserve"> </w:t>
+      </w:r>
+      <w:proofErr w:type="spellStart"/>
+      <w:r>
+        <w:rPr>
+          <w:sz w:val="32"/>
+          <w:szCs w:val="32"/>
+        </w:rPr>
+        <w:t>сообщение</w:t>
+      </w:r>
+      <w:proofErr w:type="spellEnd"/>
+      <w:r>
+        <w:rPr>
+          <w:sz w:val="32"/>
+          <w:szCs w:val="32"/>
+        </w:rPr>
+        <w:t xml:space="preserve"> о </w:t>
+      </w:r>
+      <w:proofErr w:type="spellStart"/>
+      <w:r>
+        <w:rPr>
+          <w:sz w:val="32"/>
+          <w:szCs w:val="32"/>
+        </w:rPr>
+        <w:t>победе</w:t>
+      </w:r>
+      <w:proofErr w:type="spellEnd"/>
+      <w:r>
+        <w:rPr>
+          <w:sz w:val="32"/>
+          <w:szCs w:val="32"/>
+        </w:rPr>
+        <w:t xml:space="preserve"> </w:t>
+      </w:r>
+      <w:proofErr w:type="spellStart"/>
+      <w:r>
+        <w:rPr>
+          <w:sz w:val="32"/>
+          <w:szCs w:val="32"/>
+        </w:rPr>
+        <w:t>или</w:t>
+      </w:r>
+      <w:proofErr w:type="spellEnd"/>
+      <w:r>
+        <w:rPr>
+          <w:sz w:val="32"/>
+          <w:szCs w:val="32"/>
+        </w:rPr>
+        <w:t xml:space="preserve"> </w:t>
+      </w:r>
+      <w:proofErr w:type="spellStart"/>
+      <w:r>
+        <w:rPr>
+          <w:sz w:val="32"/>
+          <w:szCs w:val="32"/>
+        </w:rPr>
+        <w:t>поражении</w:t>
+      </w:r>
+      <w:proofErr w:type="spellEnd"/>
+      <w:r>
+        <w:rPr>
+          <w:sz w:val="32"/>
+          <w:szCs w:val="32"/>
+        </w:rPr>
+        <w:t xml:space="preserve">, а </w:t>
+      </w:r>
+      <w:proofErr w:type="spellStart"/>
+      <w:r>
+        <w:rPr>
+          <w:sz w:val="32"/>
+          <w:szCs w:val="32"/>
+        </w:rPr>
+        <w:t>затем</w:t>
+      </w:r>
+      <w:proofErr w:type="spellEnd"/>
+      <w:r>
+        <w:rPr>
+          <w:sz w:val="32"/>
+          <w:szCs w:val="32"/>
+        </w:rPr>
+        <w:t xml:space="preserve"> </w:t>
+      </w:r>
+      <w:proofErr w:type="spellStart"/>
+      <w:r>
+        <w:rPr>
+          <w:sz w:val="32"/>
+          <w:szCs w:val="32"/>
+        </w:rPr>
+        <w:t>предлагается</w:t>
+      </w:r>
+      <w:proofErr w:type="spellEnd"/>
+      <w:r>
+        <w:rPr>
+          <w:sz w:val="32"/>
+          <w:szCs w:val="32"/>
+        </w:rPr>
+        <w:t xml:space="preserve"> </w:t>
+      </w:r>
+      <w:proofErr w:type="spellStart"/>
+      <w:r>
+        <w:rPr>
+          <w:sz w:val="32"/>
+          <w:szCs w:val="32"/>
+        </w:rPr>
+        <w:t>начать</w:t>
+      </w:r>
+      <w:proofErr w:type="spellEnd"/>
+      <w:r>
+        <w:rPr>
+          <w:sz w:val="32"/>
+          <w:szCs w:val="32"/>
+        </w:rPr>
+        <w:t xml:space="preserve"> </w:t>
+      </w:r>
+      <w:proofErr w:type="spellStart"/>
+      <w:r>
+        <w:rPr>
+          <w:sz w:val="32"/>
+          <w:szCs w:val="32"/>
+        </w:rPr>
+        <w:t>новую</w:t>
+      </w:r>
+      <w:proofErr w:type="spellEnd"/>
+      <w:r>
+        <w:rPr>
+          <w:sz w:val="32"/>
+          <w:szCs w:val="32"/>
+        </w:rPr>
+        <w:t xml:space="preserve"> </w:t>
+      </w:r>
+      <w:proofErr w:type="spellStart"/>
+      <w:r>
+        <w:rPr>
+          <w:sz w:val="32"/>
+          <w:szCs w:val="32"/>
+        </w:rPr>
+        <w:t>игру</w:t>
+      </w:r>
+      <w:proofErr w:type="spellEnd"/>
+      <w:r>
+        <w:rPr>
+          <w:sz w:val="32"/>
+          <w:szCs w:val="32"/>
+        </w:rPr>
+        <w:t>.</w:t>
+      </w:r>
+      <w:r>
+        <w:rPr>
+          <w:sz w:val="32"/>
+          <w:szCs w:val="32"/>
+          <w:lang w:val="ru-RU"/>
+        </w:rPr>
+        <w:br w:type="page"/>
       </w:r>
     </w:p>
     <w:p>
       <w:pPr>
-        <w:rPr>
-          <w:sz w:val="32"/>
-          <w:szCs w:val="32"/>
+        <w:pStyle w:val="Pealkiri1"/>
+        <w:rPr>
+          <w:b/>
+          <w:bCs/>
         </w:rPr>
       </w:pPr>
-      <w:r>
-        <w:rPr>
-          <w:sz w:val="32"/>
-          <w:szCs w:val="32"/>
+      <w:bookmarkStart w:id="3" w:name="_Toc166486752"/>
+      <w:r>
+        <w:rPr>
+          <w:b/>
+          <w:bCs/>
         </w:rPr>
         <w:lastRenderedPageBreak/>
-        <w:t>Этот код предоставляет базовую структуру для игры "Wordle", которую можно дополнить и настроить по своему усмотрению.</w:t>
-      </w:r>
-      <w:r>
-        <w:rPr>
-          <w:sz w:val="32"/>
-          <w:szCs w:val="32"/>
-          <w:lang w:val="ru-RU"/>
-        </w:rPr>
-        <w:br w:type="page"/>
-      </w:r>
+        <w:t>Praktiline osa</w:t>
+      </w:r>
+      <w:bookmarkEnd w:id="3"/>
     </w:p>
     <w:p>
       <w:pPr>
         <w:rPr>
-          <w:b/>
-          <w:bCs/>
           <w:sz w:val="32"/>
           <w:szCs w:val="32"/>
         </w:rPr>
       </w:pPr>
-      <w:r>
-        <w:rPr>
-          <w:b/>
-          <w:bCs/>
-          <w:sz w:val="32"/>
-          <w:szCs w:val="32"/>
-        </w:rPr>
-        <w:lastRenderedPageBreak/>
-        <w:t>Praktiline osa</w:t>
+      <w:proofErr w:type="spellStart"/>
+      <w:r>
+        <w:rPr>
+          <w:sz w:val="32"/>
+          <w:szCs w:val="32"/>
+        </w:rPr>
+        <w:t>Игровой</w:t>
+      </w:r>
+      <w:proofErr w:type="spellEnd"/>
+      <w:r>
+        <w:rPr>
+          <w:sz w:val="32"/>
+          <w:szCs w:val="32"/>
+        </w:rPr>
+        <w:t xml:space="preserve"> </w:t>
+      </w:r>
+      <w:proofErr w:type="spellStart"/>
+      <w:r>
+        <w:rPr>
+          <w:sz w:val="32"/>
+          <w:szCs w:val="32"/>
+        </w:rPr>
+        <w:t>процесс</w:t>
+      </w:r>
+      <w:proofErr w:type="spellEnd"/>
+      <w:r>
+        <w:rPr>
+          <w:sz w:val="32"/>
+          <w:szCs w:val="32"/>
+        </w:rPr>
+        <w:t xml:space="preserve"> </w:t>
+      </w:r>
+      <w:proofErr w:type="spellStart"/>
+      <w:r>
+        <w:rPr>
+          <w:sz w:val="32"/>
+          <w:szCs w:val="32"/>
+        </w:rPr>
+        <w:t>включает</w:t>
+      </w:r>
+      <w:proofErr w:type="spellEnd"/>
+      <w:r>
+        <w:rPr>
+          <w:sz w:val="32"/>
+          <w:szCs w:val="32"/>
+        </w:rPr>
+        <w:t xml:space="preserve"> в </w:t>
+      </w:r>
+      <w:proofErr w:type="spellStart"/>
+      <w:r>
+        <w:rPr>
+          <w:sz w:val="32"/>
+          <w:szCs w:val="32"/>
+        </w:rPr>
+        <w:t>себя</w:t>
+      </w:r>
+      <w:proofErr w:type="spellEnd"/>
+      <w:r>
+        <w:rPr>
+          <w:sz w:val="32"/>
+          <w:szCs w:val="32"/>
+        </w:rPr>
+        <w:t xml:space="preserve"> </w:t>
+      </w:r>
+      <w:proofErr w:type="spellStart"/>
+      <w:r>
+        <w:rPr>
+          <w:sz w:val="32"/>
+          <w:szCs w:val="32"/>
+        </w:rPr>
+        <w:t>следующие</w:t>
+      </w:r>
+      <w:proofErr w:type="spellEnd"/>
+      <w:r>
+        <w:rPr>
+          <w:sz w:val="32"/>
+          <w:szCs w:val="32"/>
+        </w:rPr>
+        <w:t xml:space="preserve"> </w:t>
+      </w:r>
+      <w:proofErr w:type="spellStart"/>
+      <w:r>
+        <w:rPr>
+          <w:sz w:val="32"/>
+          <w:szCs w:val="32"/>
+        </w:rPr>
+        <w:t>шаги</w:t>
+      </w:r>
+      <w:proofErr w:type="spellEnd"/>
+      <w:r>
+        <w:rPr>
+          <w:sz w:val="32"/>
+          <w:szCs w:val="32"/>
+        </w:rPr>
+        <w:t>:</w:t>
       </w:r>
     </w:p>
     <w:p>
@@ -845,14 +3025,16 @@
         <w:rPr>
           <w:sz w:val="32"/>
           <w:szCs w:val="32"/>
+          <w:lang w:val="ru-RU"/>
         </w:rPr>
       </w:pPr>
       <w:r>
         <w:rPr>
           <w:sz w:val="32"/>
           <w:szCs w:val="32"/>
-        </w:rPr>
-        <w:t>Игровой процесс включает в себя следующие шаги:</w:t>
+          <w:lang w:val="ru-RU"/>
+        </w:rPr>
+        <w:t>Открывается окно, в котором находится палитра кнопок, которой должен руководствоваться игрок</w:t>
       </w:r>
     </w:p>
     <w:p>
@@ -860,16 +3042,151 @@
         <w:rPr>
           <w:sz w:val="32"/>
           <w:szCs w:val="32"/>
-          <w:lang w:val="ru-RU"/>
         </w:rPr>
       </w:pPr>
-      <w:r>
-        <w:rPr>
-          <w:sz w:val="32"/>
-          <w:szCs w:val="32"/>
-          <w:lang w:val="ru-RU"/>
-        </w:rPr>
-        <w:t>Открывается окно, в котором находится палитра кнопок, которой должен руководствоваться игрок</w:t>
+      <w:proofErr w:type="spellStart"/>
+      <w:r>
+        <w:rPr>
+          <w:sz w:val="32"/>
+          <w:szCs w:val="32"/>
+        </w:rPr>
+        <w:t>Игрок</w:t>
+      </w:r>
+      <w:proofErr w:type="spellEnd"/>
+      <w:r>
+        <w:rPr>
+          <w:sz w:val="32"/>
+          <w:szCs w:val="32"/>
+        </w:rPr>
+        <w:t xml:space="preserve"> </w:t>
+      </w:r>
+      <w:proofErr w:type="spellStart"/>
+      <w:r>
+        <w:rPr>
+          <w:sz w:val="32"/>
+          <w:szCs w:val="32"/>
+        </w:rPr>
+        <w:t>вводит</w:t>
+      </w:r>
+      <w:proofErr w:type="spellEnd"/>
+      <w:r>
+        <w:rPr>
+          <w:sz w:val="32"/>
+          <w:szCs w:val="32"/>
+        </w:rPr>
+        <w:t xml:space="preserve"> </w:t>
+      </w:r>
+      <w:proofErr w:type="spellStart"/>
+      <w:r>
+        <w:rPr>
+          <w:sz w:val="32"/>
+          <w:szCs w:val="32"/>
+        </w:rPr>
+        <w:t>предполагаемые</w:t>
+      </w:r>
+      <w:proofErr w:type="spellEnd"/>
+      <w:r>
+        <w:rPr>
+          <w:sz w:val="32"/>
+          <w:szCs w:val="32"/>
+        </w:rPr>
+        <w:t xml:space="preserve"> </w:t>
+      </w:r>
+      <w:proofErr w:type="spellStart"/>
+      <w:r>
+        <w:rPr>
+          <w:sz w:val="32"/>
+          <w:szCs w:val="32"/>
+        </w:rPr>
+        <w:t>буквы</w:t>
+      </w:r>
+      <w:proofErr w:type="spellEnd"/>
+      <w:r>
+        <w:rPr>
+          <w:sz w:val="32"/>
+          <w:szCs w:val="32"/>
+        </w:rPr>
+        <w:t xml:space="preserve"> в </w:t>
+      </w:r>
+      <w:proofErr w:type="spellStart"/>
+      <w:r>
+        <w:rPr>
+          <w:sz w:val="32"/>
+          <w:szCs w:val="32"/>
+        </w:rPr>
+        <w:t>слове</w:t>
+      </w:r>
+      <w:proofErr w:type="spellEnd"/>
+      <w:r>
+        <w:rPr>
+          <w:sz w:val="32"/>
+          <w:szCs w:val="32"/>
+        </w:rPr>
+        <w:t xml:space="preserve">, </w:t>
+      </w:r>
+      <w:proofErr w:type="spellStart"/>
+      <w:r>
+        <w:rPr>
+          <w:sz w:val="32"/>
+          <w:szCs w:val="32"/>
+        </w:rPr>
+        <w:t>нажимая</w:t>
+      </w:r>
+      <w:proofErr w:type="spellEnd"/>
+      <w:r>
+        <w:rPr>
+          <w:sz w:val="32"/>
+          <w:szCs w:val="32"/>
+        </w:rPr>
+        <w:t xml:space="preserve"> </w:t>
+      </w:r>
+      <w:proofErr w:type="spellStart"/>
+      <w:r>
+        <w:rPr>
+          <w:sz w:val="32"/>
+          <w:szCs w:val="32"/>
+        </w:rPr>
+        <w:t>на</w:t>
+      </w:r>
+      <w:proofErr w:type="spellEnd"/>
+      <w:r>
+        <w:rPr>
+          <w:sz w:val="32"/>
+          <w:szCs w:val="32"/>
+        </w:rPr>
+        <w:t xml:space="preserve"> </w:t>
+      </w:r>
+      <w:proofErr w:type="spellStart"/>
+      <w:r>
+        <w:rPr>
+          <w:sz w:val="32"/>
+          <w:szCs w:val="32"/>
+        </w:rPr>
+        <w:t>соответствующие</w:t>
+      </w:r>
+      <w:proofErr w:type="spellEnd"/>
+      <w:r>
+        <w:rPr>
+          <w:sz w:val="32"/>
+          <w:szCs w:val="32"/>
+        </w:rPr>
+        <w:t xml:space="preserve"> </w:t>
+      </w:r>
+      <w:proofErr w:type="spellStart"/>
+      <w:r>
+        <w:rPr>
+          <w:sz w:val="32"/>
+          <w:szCs w:val="32"/>
+        </w:rPr>
+        <w:t>кнопки</w:t>
+      </w:r>
+      <w:proofErr w:type="spellEnd"/>
+      <w:r>
+        <w:rPr>
+          <w:sz w:val="32"/>
+          <w:szCs w:val="32"/>
+        </w:rPr>
+        <w:t>.</w:t>
       </w:r>
     </w:p>
     <w:p>
@@ -879,12 +3196,405 @@
           <w:szCs w:val="32"/>
         </w:rPr>
       </w:pPr>
-      <w:r>
-        <w:rPr>
-          <w:sz w:val="32"/>
-          <w:szCs w:val="32"/>
-        </w:rPr>
-        <w:t>Игрок вводит предполагаемые буквы в слове, нажимая на соответствующие кнопки.</w:t>
+      <w:proofErr w:type="spellStart"/>
+      <w:r>
+        <w:rPr>
+          <w:sz w:val="32"/>
+          <w:szCs w:val="32"/>
+        </w:rPr>
+        <w:t>Каждая</w:t>
+      </w:r>
+      <w:proofErr w:type="spellEnd"/>
+      <w:r>
+        <w:rPr>
+          <w:sz w:val="32"/>
+          <w:szCs w:val="32"/>
+        </w:rPr>
+        <w:t xml:space="preserve"> </w:t>
+      </w:r>
+      <w:proofErr w:type="spellStart"/>
+      <w:r>
+        <w:rPr>
+          <w:sz w:val="32"/>
+          <w:szCs w:val="32"/>
+        </w:rPr>
+        <w:t>правильная</w:t>
+      </w:r>
+      <w:proofErr w:type="spellEnd"/>
+      <w:r>
+        <w:rPr>
+          <w:sz w:val="32"/>
+          <w:szCs w:val="32"/>
+        </w:rPr>
+        <w:t xml:space="preserve"> </w:t>
+      </w:r>
+      <w:proofErr w:type="spellStart"/>
+      <w:r>
+        <w:rPr>
+          <w:sz w:val="32"/>
+          <w:szCs w:val="32"/>
+        </w:rPr>
+        <w:t>буква</w:t>
+      </w:r>
+      <w:proofErr w:type="spellEnd"/>
+      <w:r>
+        <w:rPr>
+          <w:sz w:val="32"/>
+          <w:szCs w:val="32"/>
+        </w:rPr>
+        <w:t xml:space="preserve">, </w:t>
+      </w:r>
+      <w:proofErr w:type="spellStart"/>
+      <w:r>
+        <w:rPr>
+          <w:sz w:val="32"/>
+          <w:szCs w:val="32"/>
+        </w:rPr>
+        <w:t>находящаяся</w:t>
+      </w:r>
+      <w:proofErr w:type="spellEnd"/>
+      <w:r>
+        <w:rPr>
+          <w:sz w:val="32"/>
+          <w:szCs w:val="32"/>
+        </w:rPr>
+        <w:t xml:space="preserve"> </w:t>
+      </w:r>
+      <w:proofErr w:type="spellStart"/>
+      <w:r>
+        <w:rPr>
+          <w:sz w:val="32"/>
+          <w:szCs w:val="32"/>
+        </w:rPr>
+        <w:t>на</w:t>
+      </w:r>
+      <w:proofErr w:type="spellEnd"/>
+      <w:r>
+        <w:rPr>
+          <w:sz w:val="32"/>
+          <w:szCs w:val="32"/>
+        </w:rPr>
+        <w:t xml:space="preserve"> </w:t>
+      </w:r>
+      <w:proofErr w:type="spellStart"/>
+      <w:r>
+        <w:rPr>
+          <w:sz w:val="32"/>
+          <w:szCs w:val="32"/>
+        </w:rPr>
+        <w:t>своем</w:t>
+      </w:r>
+      <w:proofErr w:type="spellEnd"/>
+      <w:r>
+        <w:rPr>
+          <w:sz w:val="32"/>
+          <w:szCs w:val="32"/>
+        </w:rPr>
+        <w:t xml:space="preserve"> </w:t>
+      </w:r>
+      <w:proofErr w:type="spellStart"/>
+      <w:r>
+        <w:rPr>
+          <w:sz w:val="32"/>
+          <w:szCs w:val="32"/>
+        </w:rPr>
+        <w:t>месте</w:t>
+      </w:r>
+      <w:proofErr w:type="spellEnd"/>
+      <w:r>
+        <w:rPr>
+          <w:sz w:val="32"/>
+          <w:szCs w:val="32"/>
+        </w:rPr>
+        <w:t xml:space="preserve"> в </w:t>
+      </w:r>
+      <w:proofErr w:type="spellStart"/>
+      <w:r>
+        <w:rPr>
+          <w:sz w:val="32"/>
+          <w:szCs w:val="32"/>
+        </w:rPr>
+        <w:t>слове</w:t>
+      </w:r>
+      <w:proofErr w:type="spellEnd"/>
+      <w:r>
+        <w:rPr>
+          <w:sz w:val="32"/>
+          <w:szCs w:val="32"/>
+        </w:rPr>
+        <w:t xml:space="preserve">, </w:t>
+      </w:r>
+      <w:proofErr w:type="spellStart"/>
+      <w:r>
+        <w:rPr>
+          <w:sz w:val="32"/>
+          <w:szCs w:val="32"/>
+        </w:rPr>
+        <w:t>отображается</w:t>
+      </w:r>
+      <w:proofErr w:type="spellEnd"/>
+      <w:r>
+        <w:rPr>
+          <w:sz w:val="32"/>
+          <w:szCs w:val="32"/>
+        </w:rPr>
+        <w:t xml:space="preserve"> </w:t>
+      </w:r>
+      <w:proofErr w:type="spellStart"/>
+      <w:r>
+        <w:rPr>
+          <w:sz w:val="32"/>
+          <w:szCs w:val="32"/>
+        </w:rPr>
+        <w:t>зеленым</w:t>
+      </w:r>
+      <w:proofErr w:type="spellEnd"/>
+      <w:r>
+        <w:rPr>
+          <w:sz w:val="32"/>
+          <w:szCs w:val="32"/>
+        </w:rPr>
+        <w:t xml:space="preserve"> </w:t>
+      </w:r>
+      <w:proofErr w:type="spellStart"/>
+      <w:r>
+        <w:rPr>
+          <w:sz w:val="32"/>
+          <w:szCs w:val="32"/>
+        </w:rPr>
+        <w:t>цветом</w:t>
+      </w:r>
+      <w:proofErr w:type="spellEnd"/>
+      <w:r>
+        <w:rPr>
+          <w:sz w:val="32"/>
+          <w:szCs w:val="32"/>
+        </w:rPr>
+        <w:t xml:space="preserve">, а </w:t>
+      </w:r>
+      <w:proofErr w:type="spellStart"/>
+      <w:r>
+        <w:rPr>
+          <w:sz w:val="32"/>
+          <w:szCs w:val="32"/>
+        </w:rPr>
+        <w:t>каждая</w:t>
+      </w:r>
+      <w:proofErr w:type="spellEnd"/>
+      <w:r>
+        <w:rPr>
+          <w:sz w:val="32"/>
+          <w:szCs w:val="32"/>
+        </w:rPr>
+        <w:t xml:space="preserve"> </w:t>
+      </w:r>
+      <w:proofErr w:type="spellStart"/>
+      <w:r>
+        <w:rPr>
+          <w:sz w:val="32"/>
+          <w:szCs w:val="32"/>
+        </w:rPr>
+        <w:t>правильная</w:t>
+      </w:r>
+      <w:proofErr w:type="spellEnd"/>
+      <w:r>
+        <w:rPr>
+          <w:sz w:val="32"/>
+          <w:szCs w:val="32"/>
+        </w:rPr>
+        <w:t xml:space="preserve"> </w:t>
+      </w:r>
+      <w:proofErr w:type="spellStart"/>
+      <w:r>
+        <w:rPr>
+          <w:sz w:val="32"/>
+          <w:szCs w:val="32"/>
+        </w:rPr>
+        <w:t>буква</w:t>
+      </w:r>
+      <w:proofErr w:type="spellEnd"/>
+      <w:r>
+        <w:rPr>
+          <w:sz w:val="32"/>
+          <w:szCs w:val="32"/>
+        </w:rPr>
+        <w:t xml:space="preserve">, </w:t>
+      </w:r>
+      <w:proofErr w:type="spellStart"/>
+      <w:r>
+        <w:rPr>
+          <w:sz w:val="32"/>
+          <w:szCs w:val="32"/>
+        </w:rPr>
+        <w:t>не</w:t>
+      </w:r>
+      <w:proofErr w:type="spellEnd"/>
+      <w:r>
+        <w:rPr>
+          <w:sz w:val="32"/>
+          <w:szCs w:val="32"/>
+        </w:rPr>
+        <w:t xml:space="preserve"> </w:t>
+      </w:r>
+      <w:proofErr w:type="spellStart"/>
+      <w:r>
+        <w:rPr>
+          <w:sz w:val="32"/>
+          <w:szCs w:val="32"/>
+        </w:rPr>
+        <w:t>на</w:t>
+      </w:r>
+      <w:proofErr w:type="spellEnd"/>
+      <w:r>
+        <w:rPr>
+          <w:sz w:val="32"/>
+          <w:szCs w:val="32"/>
+        </w:rPr>
+        <w:t xml:space="preserve"> </w:t>
+      </w:r>
+      <w:proofErr w:type="spellStart"/>
+      <w:r>
+        <w:rPr>
+          <w:sz w:val="32"/>
+          <w:szCs w:val="32"/>
+        </w:rPr>
+        <w:t>своем</w:t>
+      </w:r>
+      <w:proofErr w:type="spellEnd"/>
+      <w:r>
+        <w:rPr>
+          <w:sz w:val="32"/>
+          <w:szCs w:val="32"/>
+        </w:rPr>
+        <w:t xml:space="preserve"> </w:t>
+      </w:r>
+      <w:proofErr w:type="spellStart"/>
+      <w:r>
+        <w:rPr>
+          <w:sz w:val="32"/>
+          <w:szCs w:val="32"/>
+        </w:rPr>
+        <w:t>месте</w:t>
+      </w:r>
+      <w:proofErr w:type="spellEnd"/>
+      <w:r>
+        <w:rPr>
+          <w:sz w:val="32"/>
+          <w:szCs w:val="32"/>
+        </w:rPr>
+        <w:t xml:space="preserve">, - </w:t>
+      </w:r>
+      <w:proofErr w:type="spellStart"/>
+      <w:r>
+        <w:rPr>
+          <w:sz w:val="32"/>
+          <w:szCs w:val="32"/>
+        </w:rPr>
+        <w:t>желтым</w:t>
+      </w:r>
+      <w:proofErr w:type="spellEnd"/>
+      <w:r>
+        <w:rPr>
+          <w:sz w:val="32"/>
+          <w:szCs w:val="32"/>
+        </w:rPr>
+        <w:t xml:space="preserve"> </w:t>
+      </w:r>
+      <w:proofErr w:type="spellStart"/>
+      <w:r>
+        <w:rPr>
+          <w:sz w:val="32"/>
+          <w:szCs w:val="32"/>
+        </w:rPr>
+        <w:t>цветом</w:t>
+      </w:r>
+      <w:proofErr w:type="spellEnd"/>
+      <w:r>
+        <w:rPr>
+          <w:sz w:val="32"/>
+          <w:szCs w:val="32"/>
+        </w:rPr>
+        <w:t xml:space="preserve">. </w:t>
+      </w:r>
+      <w:proofErr w:type="spellStart"/>
+      <w:r>
+        <w:rPr>
+          <w:sz w:val="32"/>
+          <w:szCs w:val="32"/>
+        </w:rPr>
+        <w:t>Неправильные</w:t>
+      </w:r>
+      <w:proofErr w:type="spellEnd"/>
+      <w:r>
+        <w:rPr>
+          <w:sz w:val="32"/>
+          <w:szCs w:val="32"/>
+        </w:rPr>
+        <w:t xml:space="preserve"> </w:t>
+      </w:r>
+      <w:proofErr w:type="spellStart"/>
+      <w:r>
+        <w:rPr>
+          <w:sz w:val="32"/>
+          <w:szCs w:val="32"/>
+        </w:rPr>
+        <w:t>буквы</w:t>
+      </w:r>
+      <w:proofErr w:type="spellEnd"/>
+      <w:r>
+        <w:rPr>
+          <w:sz w:val="32"/>
+          <w:szCs w:val="32"/>
+        </w:rPr>
+        <w:t xml:space="preserve"> </w:t>
+      </w:r>
+      <w:proofErr w:type="spellStart"/>
+      <w:r>
+        <w:rPr>
+          <w:sz w:val="32"/>
+          <w:szCs w:val="32"/>
+        </w:rPr>
+        <w:t>отображаются</w:t>
+      </w:r>
+      <w:proofErr w:type="spellEnd"/>
+      <w:r>
+        <w:rPr>
+          <w:sz w:val="32"/>
+          <w:szCs w:val="32"/>
+        </w:rPr>
+        <w:t xml:space="preserve"> </w:t>
+      </w:r>
+      <w:proofErr w:type="spellStart"/>
+      <w:r>
+        <w:rPr>
+          <w:sz w:val="32"/>
+          <w:szCs w:val="32"/>
+        </w:rPr>
+        <w:t>серым</w:t>
+      </w:r>
+      <w:proofErr w:type="spellEnd"/>
+      <w:r>
+        <w:rPr>
+          <w:sz w:val="32"/>
+          <w:szCs w:val="32"/>
+        </w:rPr>
+        <w:t xml:space="preserve"> </w:t>
+      </w:r>
+      <w:proofErr w:type="spellStart"/>
+      <w:r>
+        <w:rPr>
+          <w:sz w:val="32"/>
+          <w:szCs w:val="32"/>
+        </w:rPr>
+        <w:t>цветом</w:t>
+      </w:r>
+      <w:proofErr w:type="spellEnd"/>
+      <w:r>
+        <w:rPr>
+          <w:sz w:val="32"/>
+          <w:szCs w:val="32"/>
+        </w:rPr>
+        <w:t>.</w:t>
       </w:r>
     </w:p>
     <w:p>
@@ -894,12 +3604,277 @@
           <w:szCs w:val="32"/>
         </w:rPr>
       </w:pPr>
-      <w:r>
-        <w:rPr>
-          <w:sz w:val="32"/>
-          <w:szCs w:val="32"/>
-        </w:rPr>
-        <w:t>Каждая правильная буква, находящаяся на своем месте в слове, отображается зеленым цветом, а каждая правильная буква, не на своем месте, - желтым цветом. Неправильные буквы отображаются серым цветом.</w:t>
+      <w:proofErr w:type="spellStart"/>
+      <w:r>
+        <w:rPr>
+          <w:sz w:val="32"/>
+          <w:szCs w:val="32"/>
+        </w:rPr>
+        <w:t>Игрок</w:t>
+      </w:r>
+      <w:proofErr w:type="spellEnd"/>
+      <w:r>
+        <w:rPr>
+          <w:sz w:val="32"/>
+          <w:szCs w:val="32"/>
+        </w:rPr>
+        <w:t xml:space="preserve"> </w:t>
+      </w:r>
+      <w:proofErr w:type="spellStart"/>
+      <w:r>
+        <w:rPr>
+          <w:sz w:val="32"/>
+          <w:szCs w:val="32"/>
+        </w:rPr>
+        <w:t>продолжает</w:t>
+      </w:r>
+      <w:proofErr w:type="spellEnd"/>
+      <w:r>
+        <w:rPr>
+          <w:sz w:val="32"/>
+          <w:szCs w:val="32"/>
+        </w:rPr>
+        <w:t xml:space="preserve"> </w:t>
+      </w:r>
+      <w:proofErr w:type="spellStart"/>
+      <w:r>
+        <w:rPr>
+          <w:sz w:val="32"/>
+          <w:szCs w:val="32"/>
+        </w:rPr>
+        <w:t>вводить</w:t>
+      </w:r>
+      <w:proofErr w:type="spellEnd"/>
+      <w:r>
+        <w:rPr>
+          <w:sz w:val="32"/>
+          <w:szCs w:val="32"/>
+        </w:rPr>
+        <w:t xml:space="preserve"> </w:t>
+      </w:r>
+      <w:proofErr w:type="spellStart"/>
+      <w:r>
+        <w:rPr>
+          <w:sz w:val="32"/>
+          <w:szCs w:val="32"/>
+        </w:rPr>
+        <w:t>буквы</w:t>
+      </w:r>
+      <w:proofErr w:type="spellEnd"/>
+      <w:r>
+        <w:rPr>
+          <w:sz w:val="32"/>
+          <w:szCs w:val="32"/>
+        </w:rPr>
+        <w:t xml:space="preserve"> </w:t>
+      </w:r>
+      <w:proofErr w:type="spellStart"/>
+      <w:r>
+        <w:rPr>
+          <w:sz w:val="32"/>
+          <w:szCs w:val="32"/>
+        </w:rPr>
+        <w:t>до</w:t>
+      </w:r>
+      <w:proofErr w:type="spellEnd"/>
+      <w:r>
+        <w:rPr>
+          <w:sz w:val="32"/>
+          <w:szCs w:val="32"/>
+        </w:rPr>
+        <w:t xml:space="preserve"> </w:t>
+      </w:r>
+      <w:proofErr w:type="spellStart"/>
+      <w:r>
+        <w:rPr>
+          <w:sz w:val="32"/>
+          <w:szCs w:val="32"/>
+        </w:rPr>
+        <w:t>тех</w:t>
+      </w:r>
+      <w:proofErr w:type="spellEnd"/>
+      <w:r>
+        <w:rPr>
+          <w:sz w:val="32"/>
+          <w:szCs w:val="32"/>
+        </w:rPr>
+        <w:t xml:space="preserve"> </w:t>
+      </w:r>
+      <w:proofErr w:type="spellStart"/>
+      <w:r>
+        <w:rPr>
+          <w:sz w:val="32"/>
+          <w:szCs w:val="32"/>
+        </w:rPr>
+        <w:t>пор</w:t>
+      </w:r>
+      <w:proofErr w:type="spellEnd"/>
+      <w:r>
+        <w:rPr>
+          <w:sz w:val="32"/>
+          <w:szCs w:val="32"/>
+        </w:rPr>
+        <w:t xml:space="preserve">, </w:t>
+      </w:r>
+      <w:proofErr w:type="spellStart"/>
+      <w:r>
+        <w:rPr>
+          <w:sz w:val="32"/>
+          <w:szCs w:val="32"/>
+        </w:rPr>
+        <w:t>пока</w:t>
+      </w:r>
+      <w:proofErr w:type="spellEnd"/>
+      <w:r>
+        <w:rPr>
+          <w:sz w:val="32"/>
+          <w:szCs w:val="32"/>
+        </w:rPr>
+        <w:t xml:space="preserve"> </w:t>
+      </w:r>
+      <w:proofErr w:type="spellStart"/>
+      <w:r>
+        <w:rPr>
+          <w:sz w:val="32"/>
+          <w:szCs w:val="32"/>
+        </w:rPr>
+        <w:t>не</w:t>
+      </w:r>
+      <w:proofErr w:type="spellEnd"/>
+      <w:r>
+        <w:rPr>
+          <w:sz w:val="32"/>
+          <w:szCs w:val="32"/>
+        </w:rPr>
+        <w:t xml:space="preserve"> </w:t>
+      </w:r>
+      <w:proofErr w:type="spellStart"/>
+      <w:r>
+        <w:rPr>
+          <w:sz w:val="32"/>
+          <w:szCs w:val="32"/>
+        </w:rPr>
+        <w:t>угадает</w:t>
+      </w:r>
+      <w:proofErr w:type="spellEnd"/>
+      <w:r>
+        <w:rPr>
+          <w:sz w:val="32"/>
+          <w:szCs w:val="32"/>
+        </w:rPr>
+        <w:t xml:space="preserve"> </w:t>
+      </w:r>
+      <w:proofErr w:type="spellStart"/>
+      <w:r>
+        <w:rPr>
+          <w:sz w:val="32"/>
+          <w:szCs w:val="32"/>
+        </w:rPr>
+        <w:t>слово</w:t>
+      </w:r>
+      <w:proofErr w:type="spellEnd"/>
+      <w:r>
+        <w:rPr>
+          <w:sz w:val="32"/>
+          <w:szCs w:val="32"/>
+        </w:rPr>
+        <w:t xml:space="preserve"> </w:t>
+      </w:r>
+      <w:proofErr w:type="spellStart"/>
+      <w:r>
+        <w:rPr>
+          <w:sz w:val="32"/>
+          <w:szCs w:val="32"/>
+        </w:rPr>
+        <w:t>полностью</w:t>
+      </w:r>
+      <w:proofErr w:type="spellEnd"/>
+      <w:r>
+        <w:rPr>
+          <w:sz w:val="32"/>
+          <w:szCs w:val="32"/>
+        </w:rPr>
+        <w:t xml:space="preserve"> </w:t>
+      </w:r>
+      <w:proofErr w:type="spellStart"/>
+      <w:r>
+        <w:rPr>
+          <w:sz w:val="32"/>
+          <w:szCs w:val="32"/>
+        </w:rPr>
+        <w:t>или</w:t>
+      </w:r>
+      <w:proofErr w:type="spellEnd"/>
+      <w:r>
+        <w:rPr>
+          <w:sz w:val="32"/>
+          <w:szCs w:val="32"/>
+        </w:rPr>
+        <w:t xml:space="preserve"> </w:t>
+      </w:r>
+      <w:proofErr w:type="spellStart"/>
+      <w:r>
+        <w:rPr>
+          <w:sz w:val="32"/>
+          <w:szCs w:val="32"/>
+        </w:rPr>
+        <w:t>не</w:t>
+      </w:r>
+      <w:proofErr w:type="spellEnd"/>
+      <w:r>
+        <w:rPr>
+          <w:sz w:val="32"/>
+          <w:szCs w:val="32"/>
+        </w:rPr>
+        <w:t xml:space="preserve"> </w:t>
+      </w:r>
+      <w:proofErr w:type="spellStart"/>
+      <w:r>
+        <w:rPr>
+          <w:sz w:val="32"/>
+          <w:szCs w:val="32"/>
+        </w:rPr>
+        <w:t>исчерпает</w:t>
+      </w:r>
+      <w:proofErr w:type="spellEnd"/>
+      <w:r>
+        <w:rPr>
+          <w:sz w:val="32"/>
+          <w:szCs w:val="32"/>
+        </w:rPr>
+        <w:t xml:space="preserve"> </w:t>
+      </w:r>
+      <w:proofErr w:type="spellStart"/>
+      <w:r>
+        <w:rPr>
+          <w:sz w:val="32"/>
+          <w:szCs w:val="32"/>
+        </w:rPr>
+        <w:t>все</w:t>
+      </w:r>
+      <w:proofErr w:type="spellEnd"/>
+      <w:r>
+        <w:rPr>
+          <w:sz w:val="32"/>
+          <w:szCs w:val="32"/>
+        </w:rPr>
+        <w:t xml:space="preserve"> </w:t>
+      </w:r>
+      <w:proofErr w:type="spellStart"/>
+      <w:r>
+        <w:rPr>
+          <w:sz w:val="32"/>
+          <w:szCs w:val="32"/>
+        </w:rPr>
+        <w:t>попытки</w:t>
+      </w:r>
+      <w:proofErr w:type="spellEnd"/>
+      <w:r>
+        <w:rPr>
+          <w:sz w:val="32"/>
+          <w:szCs w:val="32"/>
+        </w:rPr>
+        <w:t>.</w:t>
       </w:r>
     </w:p>
     <w:p>
@@ -909,12 +3884,213 @@
           <w:szCs w:val="32"/>
         </w:rPr>
       </w:pPr>
-      <w:r>
-        <w:rPr>
-          <w:sz w:val="32"/>
-          <w:szCs w:val="32"/>
-        </w:rPr>
-        <w:t>Игрок продолжает вводить буквы до тех пор, пока не угадает слово полностью или не исчерпает все попытки.</w:t>
+      <w:proofErr w:type="spellStart"/>
+      <w:r>
+        <w:rPr>
+          <w:sz w:val="32"/>
+          <w:szCs w:val="32"/>
+        </w:rPr>
+        <w:t>После</w:t>
+      </w:r>
+      <w:proofErr w:type="spellEnd"/>
+      <w:r>
+        <w:rPr>
+          <w:sz w:val="32"/>
+          <w:szCs w:val="32"/>
+        </w:rPr>
+        <w:t xml:space="preserve"> </w:t>
+      </w:r>
+      <w:proofErr w:type="spellStart"/>
+      <w:r>
+        <w:rPr>
+          <w:sz w:val="32"/>
+          <w:szCs w:val="32"/>
+        </w:rPr>
+        <w:t>завершения</w:t>
+      </w:r>
+      <w:proofErr w:type="spellEnd"/>
+      <w:r>
+        <w:rPr>
+          <w:sz w:val="32"/>
+          <w:szCs w:val="32"/>
+        </w:rPr>
+        <w:t xml:space="preserve"> </w:t>
+      </w:r>
+      <w:proofErr w:type="spellStart"/>
+      <w:r>
+        <w:rPr>
+          <w:sz w:val="32"/>
+          <w:szCs w:val="32"/>
+        </w:rPr>
+        <w:t>игры</w:t>
+      </w:r>
+      <w:proofErr w:type="spellEnd"/>
+      <w:r>
+        <w:rPr>
+          <w:sz w:val="32"/>
+          <w:szCs w:val="32"/>
+        </w:rPr>
+        <w:t xml:space="preserve"> </w:t>
+      </w:r>
+      <w:proofErr w:type="spellStart"/>
+      <w:r>
+        <w:rPr>
+          <w:sz w:val="32"/>
+          <w:szCs w:val="32"/>
+        </w:rPr>
+        <w:t>отображается</w:t>
+      </w:r>
+      <w:proofErr w:type="spellEnd"/>
+      <w:r>
+        <w:rPr>
+          <w:sz w:val="32"/>
+          <w:szCs w:val="32"/>
+        </w:rPr>
+        <w:t xml:space="preserve"> </w:t>
+      </w:r>
+      <w:proofErr w:type="spellStart"/>
+      <w:r>
+        <w:rPr>
+          <w:sz w:val="32"/>
+          <w:szCs w:val="32"/>
+        </w:rPr>
+        <w:t>сообщение</w:t>
+      </w:r>
+      <w:proofErr w:type="spellEnd"/>
+      <w:r>
+        <w:rPr>
+          <w:sz w:val="32"/>
+          <w:szCs w:val="32"/>
+        </w:rPr>
+        <w:t xml:space="preserve"> о </w:t>
+      </w:r>
+      <w:proofErr w:type="spellStart"/>
+      <w:r>
+        <w:rPr>
+          <w:sz w:val="32"/>
+          <w:szCs w:val="32"/>
+        </w:rPr>
+        <w:t>победе</w:t>
+      </w:r>
+      <w:proofErr w:type="spellEnd"/>
+      <w:r>
+        <w:rPr>
+          <w:sz w:val="32"/>
+          <w:szCs w:val="32"/>
+        </w:rPr>
+        <w:t xml:space="preserve"> </w:t>
+      </w:r>
+      <w:proofErr w:type="spellStart"/>
+      <w:r>
+        <w:rPr>
+          <w:sz w:val="32"/>
+          <w:szCs w:val="32"/>
+        </w:rPr>
+        <w:t>или</w:t>
+      </w:r>
+      <w:proofErr w:type="spellEnd"/>
+      <w:r>
+        <w:rPr>
+          <w:sz w:val="32"/>
+          <w:szCs w:val="32"/>
+        </w:rPr>
+        <w:t xml:space="preserve"> </w:t>
+      </w:r>
+      <w:proofErr w:type="spellStart"/>
+      <w:r>
+        <w:rPr>
+          <w:sz w:val="32"/>
+          <w:szCs w:val="32"/>
+        </w:rPr>
+        <w:t>поражении</w:t>
+      </w:r>
+      <w:proofErr w:type="spellEnd"/>
+      <w:r>
+        <w:rPr>
+          <w:sz w:val="32"/>
+          <w:szCs w:val="32"/>
+        </w:rPr>
+        <w:t xml:space="preserve">, а </w:t>
+      </w:r>
+      <w:proofErr w:type="spellStart"/>
+      <w:r>
+        <w:rPr>
+          <w:sz w:val="32"/>
+          <w:szCs w:val="32"/>
+        </w:rPr>
+        <w:t>затем</w:t>
+      </w:r>
+      <w:proofErr w:type="spellEnd"/>
+      <w:r>
+        <w:rPr>
+          <w:sz w:val="32"/>
+          <w:szCs w:val="32"/>
+        </w:rPr>
+        <w:t xml:space="preserve"> </w:t>
+      </w:r>
+      <w:proofErr w:type="spellStart"/>
+      <w:r>
+        <w:rPr>
+          <w:sz w:val="32"/>
+          <w:szCs w:val="32"/>
+        </w:rPr>
+        <w:t>предлагается</w:t>
+      </w:r>
+      <w:proofErr w:type="spellEnd"/>
+      <w:r>
+        <w:rPr>
+          <w:sz w:val="32"/>
+          <w:szCs w:val="32"/>
+        </w:rPr>
+        <w:t xml:space="preserve"> </w:t>
+      </w:r>
+      <w:proofErr w:type="spellStart"/>
+      <w:r>
+        <w:rPr>
+          <w:sz w:val="32"/>
+          <w:szCs w:val="32"/>
+        </w:rPr>
+        <w:t>начать</w:t>
+      </w:r>
+      <w:proofErr w:type="spellEnd"/>
+      <w:r>
+        <w:rPr>
+          <w:sz w:val="32"/>
+          <w:szCs w:val="32"/>
+        </w:rPr>
+        <w:t xml:space="preserve"> </w:t>
+      </w:r>
+      <w:proofErr w:type="spellStart"/>
+      <w:r>
+        <w:rPr>
+          <w:sz w:val="32"/>
+          <w:szCs w:val="32"/>
+        </w:rPr>
+        <w:t>новую</w:t>
+      </w:r>
+      <w:proofErr w:type="spellEnd"/>
+      <w:r>
+        <w:rPr>
+          <w:sz w:val="32"/>
+          <w:szCs w:val="32"/>
+        </w:rPr>
+        <w:t xml:space="preserve"> </w:t>
+      </w:r>
+      <w:proofErr w:type="spellStart"/>
+      <w:r>
+        <w:rPr>
+          <w:sz w:val="32"/>
+          <w:szCs w:val="32"/>
+        </w:rPr>
+        <w:t>игру</w:t>
+      </w:r>
+      <w:proofErr w:type="spellEnd"/>
+      <w:r>
+        <w:rPr>
+          <w:sz w:val="32"/>
+          <w:szCs w:val="32"/>
+        </w:rPr>
+        <w:t>.</w:t>
       </w:r>
     </w:p>
     <w:p>
@@ -924,27 +4100,245 @@
           <w:szCs w:val="32"/>
         </w:rPr>
       </w:pPr>
-      <w:r>
-        <w:rPr>
-          <w:sz w:val="32"/>
-          <w:szCs w:val="32"/>
-        </w:rPr>
-        <w:t>После завершения игры отображается сообщение о победе или поражении, а затем предлагается начать новую игру.</w:t>
-      </w:r>
-    </w:p>
-    <w:p>
-      <w:pPr>
-        <w:rPr>
-          <w:sz w:val="32"/>
-          <w:szCs w:val="32"/>
-        </w:rPr>
-      </w:pPr>
-      <w:r>
-        <w:rPr>
-          <w:sz w:val="32"/>
-          <w:szCs w:val="32"/>
-        </w:rPr>
-        <w:t>Этот код предоставляет базовую структуру для игры "Wordle", которую можно дополнить и настроить по своему усмотрению.</w:t>
+      <w:proofErr w:type="spellStart"/>
+      <w:r>
+        <w:rPr>
+          <w:sz w:val="32"/>
+          <w:szCs w:val="32"/>
+        </w:rPr>
+        <w:t>Этот</w:t>
+      </w:r>
+      <w:proofErr w:type="spellEnd"/>
+      <w:r>
+        <w:rPr>
+          <w:sz w:val="32"/>
+          <w:szCs w:val="32"/>
+        </w:rPr>
+        <w:t xml:space="preserve"> </w:t>
+      </w:r>
+      <w:proofErr w:type="spellStart"/>
+      <w:r>
+        <w:rPr>
+          <w:sz w:val="32"/>
+          <w:szCs w:val="32"/>
+        </w:rPr>
+        <w:t>код</w:t>
+      </w:r>
+      <w:proofErr w:type="spellEnd"/>
+      <w:r>
+        <w:rPr>
+          <w:sz w:val="32"/>
+          <w:szCs w:val="32"/>
+        </w:rPr>
+        <w:t xml:space="preserve"> </w:t>
+      </w:r>
+      <w:proofErr w:type="spellStart"/>
+      <w:r>
+        <w:rPr>
+          <w:sz w:val="32"/>
+          <w:szCs w:val="32"/>
+        </w:rPr>
+        <w:t>предоставляет</w:t>
+      </w:r>
+      <w:proofErr w:type="spellEnd"/>
+      <w:r>
+        <w:rPr>
+          <w:sz w:val="32"/>
+          <w:szCs w:val="32"/>
+        </w:rPr>
+        <w:t xml:space="preserve"> </w:t>
+      </w:r>
+      <w:proofErr w:type="spellStart"/>
+      <w:r>
+        <w:rPr>
+          <w:sz w:val="32"/>
+          <w:szCs w:val="32"/>
+        </w:rPr>
+        <w:t>базовую</w:t>
+      </w:r>
+      <w:proofErr w:type="spellEnd"/>
+      <w:r>
+        <w:rPr>
+          <w:sz w:val="32"/>
+          <w:szCs w:val="32"/>
+        </w:rPr>
+        <w:t xml:space="preserve"> </w:t>
+      </w:r>
+      <w:proofErr w:type="spellStart"/>
+      <w:r>
+        <w:rPr>
+          <w:sz w:val="32"/>
+          <w:szCs w:val="32"/>
+        </w:rPr>
+        <w:t>структуру</w:t>
+      </w:r>
+      <w:proofErr w:type="spellEnd"/>
+      <w:r>
+        <w:rPr>
+          <w:sz w:val="32"/>
+          <w:szCs w:val="32"/>
+        </w:rPr>
+        <w:t xml:space="preserve"> </w:t>
+      </w:r>
+      <w:proofErr w:type="spellStart"/>
+      <w:r>
+        <w:rPr>
+          <w:sz w:val="32"/>
+          <w:szCs w:val="32"/>
+        </w:rPr>
+        <w:t>для</w:t>
+      </w:r>
+      <w:proofErr w:type="spellEnd"/>
+      <w:r>
+        <w:rPr>
+          <w:sz w:val="32"/>
+          <w:szCs w:val="32"/>
+        </w:rPr>
+        <w:t xml:space="preserve"> </w:t>
+      </w:r>
+      <w:proofErr w:type="spellStart"/>
+      <w:r>
+        <w:rPr>
+          <w:sz w:val="32"/>
+          <w:szCs w:val="32"/>
+        </w:rPr>
+        <w:t>игры</w:t>
+      </w:r>
+      <w:proofErr w:type="spellEnd"/>
+      <w:r>
+        <w:rPr>
+          <w:sz w:val="32"/>
+          <w:szCs w:val="32"/>
+        </w:rPr>
+        <w:t xml:space="preserve"> "</w:t>
+      </w:r>
+      <w:proofErr w:type="spellStart"/>
+      <w:r>
+        <w:rPr>
+          <w:sz w:val="32"/>
+          <w:szCs w:val="32"/>
+        </w:rPr>
+        <w:t>Wordle</w:t>
+      </w:r>
+      <w:proofErr w:type="spellEnd"/>
+      <w:r>
+        <w:rPr>
+          <w:sz w:val="32"/>
+          <w:szCs w:val="32"/>
+        </w:rPr>
+        <w:t xml:space="preserve">", </w:t>
+      </w:r>
+      <w:proofErr w:type="spellStart"/>
+      <w:r>
+        <w:rPr>
+          <w:sz w:val="32"/>
+          <w:szCs w:val="32"/>
+        </w:rPr>
+        <w:t>которую</w:t>
+      </w:r>
+      <w:proofErr w:type="spellEnd"/>
+      <w:r>
+        <w:rPr>
+          <w:sz w:val="32"/>
+          <w:szCs w:val="32"/>
+        </w:rPr>
+        <w:t xml:space="preserve"> </w:t>
+      </w:r>
+      <w:proofErr w:type="spellStart"/>
+      <w:r>
+        <w:rPr>
+          <w:sz w:val="32"/>
+          <w:szCs w:val="32"/>
+        </w:rPr>
+        <w:t>можно</w:t>
+      </w:r>
+      <w:proofErr w:type="spellEnd"/>
+      <w:r>
+        <w:rPr>
+          <w:sz w:val="32"/>
+          <w:szCs w:val="32"/>
+        </w:rPr>
+        <w:t xml:space="preserve"> </w:t>
+      </w:r>
+      <w:proofErr w:type="spellStart"/>
+      <w:r>
+        <w:rPr>
+          <w:sz w:val="32"/>
+          <w:szCs w:val="32"/>
+        </w:rPr>
+        <w:t>дополнить</w:t>
+      </w:r>
+      <w:proofErr w:type="spellEnd"/>
+      <w:r>
+        <w:rPr>
+          <w:sz w:val="32"/>
+          <w:szCs w:val="32"/>
+        </w:rPr>
+        <w:t xml:space="preserve"> и </w:t>
+      </w:r>
+      <w:proofErr w:type="spellStart"/>
+      <w:r>
+        <w:rPr>
+          <w:sz w:val="32"/>
+          <w:szCs w:val="32"/>
+        </w:rPr>
+        <w:t>настроить</w:t>
+      </w:r>
+      <w:proofErr w:type="spellEnd"/>
+      <w:r>
+        <w:rPr>
+          <w:sz w:val="32"/>
+          <w:szCs w:val="32"/>
+        </w:rPr>
+        <w:t xml:space="preserve"> </w:t>
+      </w:r>
+      <w:proofErr w:type="spellStart"/>
+      <w:r>
+        <w:rPr>
+          <w:sz w:val="32"/>
+          <w:szCs w:val="32"/>
+        </w:rPr>
+        <w:t>по</w:t>
+      </w:r>
+      <w:proofErr w:type="spellEnd"/>
+      <w:r>
+        <w:rPr>
+          <w:sz w:val="32"/>
+          <w:szCs w:val="32"/>
+        </w:rPr>
+        <w:t xml:space="preserve"> </w:t>
+      </w:r>
+      <w:proofErr w:type="spellStart"/>
+      <w:r>
+        <w:rPr>
+          <w:sz w:val="32"/>
+          <w:szCs w:val="32"/>
+        </w:rPr>
+        <w:t>своему</w:t>
+      </w:r>
+      <w:proofErr w:type="spellEnd"/>
+      <w:r>
+        <w:rPr>
+          <w:sz w:val="32"/>
+          <w:szCs w:val="32"/>
+        </w:rPr>
+        <w:t xml:space="preserve"> </w:t>
+      </w:r>
+      <w:proofErr w:type="spellStart"/>
+      <w:r>
+        <w:rPr>
+          <w:sz w:val="32"/>
+          <w:szCs w:val="32"/>
+        </w:rPr>
+        <w:t>усмотрению</w:t>
+      </w:r>
+      <w:proofErr w:type="spellEnd"/>
+      <w:r>
+        <w:rPr>
+          <w:sz w:val="32"/>
+          <w:szCs w:val="32"/>
+        </w:rPr>
+        <w:t>.</w:t>
       </w:r>
     </w:p>
     <w:p>
@@ -1063,7 +4457,25 @@
           <w:szCs w:val="32"/>
           <w:lang w:val="ru-RU"/>
         </w:rPr>
-        <w:t xml:space="preserve">то начало создания приложения "Wordle". Он использует </w:t>
+        <w:t>то начало создания приложения "</w:t>
+      </w:r>
+      <w:proofErr w:type="spellStart"/>
+      <w:r>
+        <w:rPr>
+          <w:sz w:val="32"/>
+          <w:szCs w:val="32"/>
+          <w:lang w:val="ru-RU"/>
+        </w:rPr>
+        <w:t>Wordle</w:t>
+      </w:r>
+      <w:proofErr w:type="spellEnd"/>
+      <w:r>
+        <w:rPr>
+          <w:sz w:val="32"/>
+          <w:szCs w:val="32"/>
+          <w:lang w:val="ru-RU"/>
+        </w:rPr>
+        <w:t xml:space="preserve">". Он использует </w:t>
       </w:r>
       <w:r>
         <w:rPr>
@@ -1079,8 +4491,18 @@
           <w:szCs w:val="32"/>
           <w:lang w:val="ru-RU"/>
         </w:rPr>
-        <w:t>библиотеку tkinter</w:t>
-      </w:r>
+        <w:t xml:space="preserve">библиотеку </w:t>
+      </w:r>
+      <w:proofErr w:type="spellStart"/>
+      <w:r>
+        <w:rPr>
+          <w:sz w:val="32"/>
+          <w:szCs w:val="32"/>
+          <w:lang w:val="ru-RU"/>
+        </w:rPr>
+        <w:t>tkinter</w:t>
+      </w:r>
+      <w:proofErr w:type="spellEnd"/>
       <w:r>
         <w:rPr>
           <w:sz w:val="32"/>
@@ -1111,7 +4533,25 @@
           <w:szCs w:val="32"/>
           <w:lang w:val="ru-RU"/>
         </w:rPr>
-        <w:t>а также создаются переменные для хранения букв, догадок пользователя и слов для угадывания. Переменная winner используется для отслеживания того, выиграл ли пользователь игру или нет.</w:t>
+        <w:t xml:space="preserve">а также создаются переменные для хранения букв, догадок пользователя и слов для угадывания. Переменная </w:t>
+      </w:r>
+      <w:proofErr w:type="spellStart"/>
+      <w:r>
+        <w:rPr>
+          <w:sz w:val="32"/>
+          <w:szCs w:val="32"/>
+          <w:lang w:val="ru-RU"/>
+        </w:rPr>
+        <w:t>winner</w:t>
+      </w:r>
+      <w:proofErr w:type="spellEnd"/>
+      <w:r>
+        <w:rPr>
+          <w:sz w:val="32"/>
+          <w:szCs w:val="32"/>
+          <w:lang w:val="ru-RU"/>
+        </w:rPr>
+        <w:t xml:space="preserve"> используется для отслеживания того, выиграл ли пользователь игру или нет.</w:t>
       </w:r>
     </w:p>
     <w:p>
@@ -1246,7 +4686,25 @@
           <w:szCs w:val="32"/>
           <w:lang w:val="ru-RU"/>
         </w:rPr>
-        <w:t>Первые строки открывают файл words.txt для чтения, считывают все строки и сохраняют их в список words. Файл words.txt вероятно содержит список слов, которые будут использоваться в игре.</w:t>
+        <w:t xml:space="preserve">Первые строки открывают файл words.txt для чтения, считывают все строки и сохраняют их в список </w:t>
+      </w:r>
+      <w:proofErr w:type="spellStart"/>
+      <w:r>
+        <w:rPr>
+          <w:sz w:val="32"/>
+          <w:szCs w:val="32"/>
+          <w:lang w:val="ru-RU"/>
+        </w:rPr>
+        <w:t>words</w:t>
+      </w:r>
+      <w:proofErr w:type="spellEnd"/>
+      <w:r>
+        <w:rPr>
+          <w:sz w:val="32"/>
+          <w:szCs w:val="32"/>
+          <w:lang w:val="ru-RU"/>
+        </w:rPr>
+        <w:t>. Файл words.txt вероятно содержит список слов, которые будут использоваться в игре.</w:t>
       </w:r>
     </w:p>
     <w:p>
@@ -1263,30 +4721,137 @@
           <w:szCs w:val="32"/>
           <w:lang w:val="ru-RU"/>
         </w:rPr>
-        <w:t>Функция win</w:t>
-      </w:r>
-      <w:r>
-        <w:rPr>
-          <w:sz w:val="32"/>
-          <w:szCs w:val="32"/>
-          <w:lang w:val="ru-RU"/>
-        </w:rPr>
-        <w:t xml:space="preserve"> </w:t>
-      </w:r>
-      <w:r>
-        <w:rPr>
-          <w:sz w:val="32"/>
-          <w:szCs w:val="32"/>
-        </w:rPr>
-        <w:t>lose (winner)</w:t>
-      </w:r>
-      <w:r>
-        <w:rPr>
-          <w:sz w:val="32"/>
-          <w:szCs w:val="32"/>
-          <w:lang w:val="ru-RU"/>
-        </w:rPr>
-        <w:t xml:space="preserve"> определена для определения результата игры и вывода соответствующего сообщения пользователю. Если winner равно False, что означает, что пользователь проиграл, программа формирует сообщение о поражении и показывает загаданное слово. Если winner равно True, то есть пользователь выиграл, программа сообщает о победе и показывает количество попыток, за которые было угадано слово. Затем появляется окно, спрашивающее пользователя, хочет ли он сыграть еще раз.</w:t>
+        <w:t xml:space="preserve">Функция </w:t>
+      </w:r>
+      <w:proofErr w:type="spellStart"/>
+      <w:r>
+        <w:rPr>
+          <w:sz w:val="32"/>
+          <w:szCs w:val="32"/>
+          <w:lang w:val="ru-RU"/>
+        </w:rPr>
+        <w:t>win</w:t>
+      </w:r>
+      <w:proofErr w:type="spellEnd"/>
+      <w:r>
+        <w:rPr>
+          <w:sz w:val="32"/>
+          <w:szCs w:val="32"/>
+          <w:lang w:val="ru-RU"/>
+        </w:rPr>
+        <w:t xml:space="preserve"> </w:t>
+      </w:r>
+      <w:proofErr w:type="spellStart"/>
+      <w:r>
+        <w:rPr>
+          <w:sz w:val="32"/>
+          <w:szCs w:val="32"/>
+        </w:rPr>
+        <w:t>lose</w:t>
+      </w:r>
+      <w:proofErr w:type="spellEnd"/>
+      <w:r>
+        <w:rPr>
+          <w:sz w:val="32"/>
+          <w:szCs w:val="32"/>
+        </w:rPr>
+        <w:t xml:space="preserve"> (</w:t>
+      </w:r>
+      <w:proofErr w:type="spellStart"/>
+      <w:r>
+        <w:rPr>
+          <w:sz w:val="32"/>
+          <w:szCs w:val="32"/>
+        </w:rPr>
+        <w:t>winner</w:t>
+      </w:r>
+      <w:proofErr w:type="spellEnd"/>
+      <w:r>
+        <w:rPr>
+          <w:sz w:val="32"/>
+          <w:szCs w:val="32"/>
+        </w:rPr>
+        <w:t>)</w:t>
+      </w:r>
+      <w:r>
+        <w:rPr>
+          <w:sz w:val="32"/>
+          <w:szCs w:val="32"/>
+          <w:lang w:val="ru-RU"/>
+        </w:rPr>
+        <w:t xml:space="preserve"> определена для определения результата игры и вывода соответствующего сообщения пользователю. Если </w:t>
+      </w:r>
+      <w:proofErr w:type="spellStart"/>
+      <w:r>
+        <w:rPr>
+          <w:sz w:val="32"/>
+          <w:szCs w:val="32"/>
+          <w:lang w:val="ru-RU"/>
+        </w:rPr>
+        <w:t>winner</w:t>
+      </w:r>
+      <w:proofErr w:type="spellEnd"/>
+      <w:r>
+        <w:rPr>
+          <w:sz w:val="32"/>
+          <w:szCs w:val="32"/>
+          <w:lang w:val="ru-RU"/>
+        </w:rPr>
+        <w:t xml:space="preserve"> равно </w:t>
+      </w:r>
+      <w:proofErr w:type="spellStart"/>
+      <w:r>
+        <w:rPr>
+          <w:sz w:val="32"/>
+          <w:szCs w:val="32"/>
+          <w:lang w:val="ru-RU"/>
+        </w:rPr>
+        <w:t>False</w:t>
+      </w:r>
+      <w:proofErr w:type="spellEnd"/>
+      <w:r>
+        <w:rPr>
+          <w:sz w:val="32"/>
+          <w:szCs w:val="32"/>
+          <w:lang w:val="ru-RU"/>
+        </w:rPr>
+        <w:t xml:space="preserve">, что означает, что пользователь проиграл, программа формирует сообщение о поражении и показывает загаданное слово. Если </w:t>
+      </w:r>
+      <w:proofErr w:type="spellStart"/>
+      <w:r>
+        <w:rPr>
+          <w:sz w:val="32"/>
+          <w:szCs w:val="32"/>
+          <w:lang w:val="ru-RU"/>
+        </w:rPr>
+        <w:t>winner</w:t>
+      </w:r>
+      <w:proofErr w:type="spellEnd"/>
+      <w:r>
+        <w:rPr>
+          <w:sz w:val="32"/>
+          <w:szCs w:val="32"/>
+          <w:lang w:val="ru-RU"/>
+        </w:rPr>
+        <w:t xml:space="preserve"> равно </w:t>
+      </w:r>
+      <w:proofErr w:type="spellStart"/>
+      <w:r>
+        <w:rPr>
+          <w:sz w:val="32"/>
+          <w:szCs w:val="32"/>
+          <w:lang w:val="ru-RU"/>
+        </w:rPr>
+        <w:t>True</w:t>
+      </w:r>
+      <w:proofErr w:type="spellEnd"/>
+      <w:r>
+        <w:rPr>
+          <w:sz w:val="32"/>
+          <w:szCs w:val="32"/>
+          <w:lang w:val="ru-RU"/>
+        </w:rPr>
+        <w:t>, то есть пользователь выиграл, программа сообщает о победе и показывает количество попыток, за которые было угадано слово. Затем появляется окно, спрашивающее пользователя, хочет ли он сыграть еще раз.</w:t>
       </w:r>
     </w:p>
     <w:p>
@@ -1303,7 +4868,25 @@
           <w:szCs w:val="32"/>
           <w:lang w:val="ru-RU"/>
         </w:rPr>
-        <w:t>Если пользователь хочет сыграть снова, вызывается функция layout, которая</w:t>
+        <w:t xml:space="preserve">Если пользователь хочет сыграть снова, вызывается функция </w:t>
+      </w:r>
+      <w:proofErr w:type="spellStart"/>
+      <w:r>
+        <w:rPr>
+          <w:sz w:val="32"/>
+          <w:szCs w:val="32"/>
+          <w:lang w:val="ru-RU"/>
+        </w:rPr>
+        <w:t>layout</w:t>
+      </w:r>
+      <w:proofErr w:type="spellEnd"/>
+      <w:r>
+        <w:rPr>
+          <w:sz w:val="32"/>
+          <w:szCs w:val="32"/>
+          <w:lang w:val="ru-RU"/>
+        </w:rPr>
+        <w:t>, которая</w:t>
       </w:r>
       <w:r>
         <w:rPr>
@@ -1451,22 +5034,42 @@
           <w:szCs w:val="32"/>
           <w:lang w:val="ru-RU"/>
         </w:rPr>
-        <w:t>Функция go</w:t>
-      </w:r>
-      <w:r>
-        <w:rPr>
-          <w:sz w:val="32"/>
-          <w:szCs w:val="32"/>
-        </w:rPr>
-        <w:t xml:space="preserve"> </w:t>
-      </w:r>
-      <w:r>
-        <w:rPr>
-          <w:sz w:val="32"/>
-          <w:szCs w:val="32"/>
-          <w:lang w:val="ru-RU"/>
-        </w:rPr>
-        <w:t xml:space="preserve">again используется для очистки </w:t>
+        <w:t xml:space="preserve">Функция </w:t>
+      </w:r>
+      <w:proofErr w:type="spellStart"/>
+      <w:r>
+        <w:rPr>
+          <w:sz w:val="32"/>
+          <w:szCs w:val="32"/>
+          <w:lang w:val="ru-RU"/>
+        </w:rPr>
+        <w:t>go</w:t>
+      </w:r>
+      <w:proofErr w:type="spellEnd"/>
+      <w:r>
+        <w:rPr>
+          <w:sz w:val="32"/>
+          <w:szCs w:val="32"/>
+        </w:rPr>
+        <w:t xml:space="preserve"> </w:t>
+      </w:r>
+      <w:proofErr w:type="spellStart"/>
+      <w:r>
+        <w:rPr>
+          <w:sz w:val="32"/>
+          <w:szCs w:val="32"/>
+          <w:lang w:val="ru-RU"/>
+        </w:rPr>
+        <w:t>again</w:t>
+      </w:r>
+      <w:proofErr w:type="spellEnd"/>
+      <w:r>
+        <w:rPr>
+          <w:sz w:val="32"/>
+          <w:szCs w:val="32"/>
+          <w:lang w:val="ru-RU"/>
+        </w:rPr>
+        <w:t xml:space="preserve"> используется для очистки </w:t>
       </w:r>
       <w:r>
         <w:rPr>
@@ -1482,7 +5085,25 @@
           <w:szCs w:val="32"/>
           <w:lang w:val="ru-RU"/>
         </w:rPr>
-        <w:t>, где пользователь вводит свои догадки. В for она проходит по последним пяти кнопкам</w:t>
+        <w:t xml:space="preserve">, где пользователь вводит свои догадки. В </w:t>
+      </w:r>
+      <w:proofErr w:type="spellStart"/>
+      <w:r>
+        <w:rPr>
+          <w:sz w:val="32"/>
+          <w:szCs w:val="32"/>
+          <w:lang w:val="ru-RU"/>
+        </w:rPr>
+        <w:t>for</w:t>
+      </w:r>
+      <w:proofErr w:type="spellEnd"/>
+      <w:r>
+        <w:rPr>
+          <w:sz w:val="32"/>
+          <w:szCs w:val="32"/>
+          <w:lang w:val="ru-RU"/>
+        </w:rPr>
+        <w:t xml:space="preserve"> она проходит по последним пяти кнопкам</w:t>
       </w:r>
       <w:r>
         <w:rPr>
@@ -1523,23 +5144,89 @@
           <w:szCs w:val="32"/>
           <w:lang w:val="ru-RU"/>
         </w:rPr>
-        <w:t>Функция check</w:t>
-      </w:r>
-      <w:r>
-        <w:rPr>
-          <w:sz w:val="32"/>
-          <w:szCs w:val="32"/>
-        </w:rPr>
-        <w:t xml:space="preserve"> </w:t>
-      </w:r>
-      <w:r>
-        <w:rPr>
-          <w:sz w:val="32"/>
-          <w:szCs w:val="32"/>
-          <w:lang w:val="ru-RU"/>
-        </w:rPr>
-        <w:t>word проверяет догадку пользователя. Она получает строку guess, содержащую догадку пользователя, и сравнивает ее с загаданным словом word. В переменной btn</w:t>
-      </w:r>
+        <w:t xml:space="preserve">Функция </w:t>
+      </w:r>
+      <w:proofErr w:type="spellStart"/>
+      <w:r>
+        <w:rPr>
+          <w:sz w:val="32"/>
+          <w:szCs w:val="32"/>
+          <w:lang w:val="ru-RU"/>
+        </w:rPr>
+        <w:t>check</w:t>
+      </w:r>
+      <w:proofErr w:type="spellEnd"/>
+      <w:r>
+        <w:rPr>
+          <w:sz w:val="32"/>
+          <w:szCs w:val="32"/>
+        </w:rPr>
+        <w:t xml:space="preserve"> </w:t>
+      </w:r>
+      <w:proofErr w:type="spellStart"/>
+      <w:r>
+        <w:rPr>
+          <w:sz w:val="32"/>
+          <w:szCs w:val="32"/>
+          <w:lang w:val="ru-RU"/>
+        </w:rPr>
+        <w:t>word</w:t>
+      </w:r>
+      <w:proofErr w:type="spellEnd"/>
+      <w:r>
+        <w:rPr>
+          <w:sz w:val="32"/>
+          <w:szCs w:val="32"/>
+          <w:lang w:val="ru-RU"/>
+        </w:rPr>
+        <w:t xml:space="preserve"> проверяет догадку пользователя. Она получает строку </w:t>
+      </w:r>
+      <w:proofErr w:type="spellStart"/>
+      <w:r>
+        <w:rPr>
+          <w:sz w:val="32"/>
+          <w:szCs w:val="32"/>
+          <w:lang w:val="ru-RU"/>
+        </w:rPr>
+        <w:t>guess</w:t>
+      </w:r>
+      <w:proofErr w:type="spellEnd"/>
+      <w:r>
+        <w:rPr>
+          <w:sz w:val="32"/>
+          <w:szCs w:val="32"/>
+          <w:lang w:val="ru-RU"/>
+        </w:rPr>
+        <w:t xml:space="preserve">, содержащую догадку пользователя, и сравнивает ее с загаданным словом </w:t>
+      </w:r>
+      <w:proofErr w:type="spellStart"/>
+      <w:r>
+        <w:rPr>
+          <w:sz w:val="32"/>
+          <w:szCs w:val="32"/>
+          <w:lang w:val="ru-RU"/>
+        </w:rPr>
+        <w:t>word</w:t>
+      </w:r>
+      <w:proofErr w:type="spellEnd"/>
+      <w:r>
+        <w:rPr>
+          <w:sz w:val="32"/>
+          <w:szCs w:val="32"/>
+          <w:lang w:val="ru-RU"/>
+        </w:rPr>
+        <w:t xml:space="preserve">. В переменной </w:t>
+      </w:r>
+      <w:proofErr w:type="spellStart"/>
+      <w:r>
+        <w:rPr>
+          <w:sz w:val="32"/>
+          <w:szCs w:val="32"/>
+          <w:lang w:val="ru-RU"/>
+        </w:rPr>
+        <w:t>btn</w:t>
+      </w:r>
+      <w:proofErr w:type="spellEnd"/>
       <w:r>
         <w:rPr>
           <w:sz w:val="32"/>
@@ -1548,28 +5235,47 @@
         </w:rPr>
         <w:t xml:space="preserve"> (от слова кнопка, </w:t>
       </w:r>
-      <w:r>
-        <w:rPr>
-          <w:sz w:val="32"/>
-          <w:szCs w:val="32"/>
-        </w:rPr>
-        <w:t>button)</w:t>
-      </w:r>
-      <w:r>
-        <w:rPr>
-          <w:sz w:val="32"/>
-          <w:szCs w:val="32"/>
-          <w:lang w:val="ru-RU"/>
-        </w:rPr>
-        <w:t xml:space="preserve"> </w:t>
-      </w:r>
-      <w:r>
-        <w:rPr>
-          <w:sz w:val="32"/>
-          <w:szCs w:val="32"/>
-          <w:lang w:val="ru-RU"/>
-        </w:rPr>
-        <w:t>index хранится индекс первой кнопки, с которой начинается попытка пользователя</w:t>
+      <w:proofErr w:type="spellStart"/>
+      <w:r>
+        <w:rPr>
+          <w:sz w:val="32"/>
+          <w:szCs w:val="32"/>
+        </w:rPr>
+        <w:t>button</w:t>
+      </w:r>
+      <w:proofErr w:type="spellEnd"/>
+      <w:r>
+        <w:rPr>
+          <w:sz w:val="32"/>
+          <w:szCs w:val="32"/>
+        </w:rPr>
+        <w:t>)</w:t>
+      </w:r>
+      <w:r>
+        <w:rPr>
+          <w:sz w:val="32"/>
+          <w:szCs w:val="32"/>
+          <w:lang w:val="ru-RU"/>
+        </w:rPr>
+        <w:t xml:space="preserve"> </w:t>
+      </w:r>
+      <w:proofErr w:type="spellStart"/>
+      <w:r>
+        <w:rPr>
+          <w:sz w:val="32"/>
+          <w:szCs w:val="32"/>
+          <w:lang w:val="ru-RU"/>
+        </w:rPr>
+        <w:t>index</w:t>
+      </w:r>
+      <w:proofErr w:type="spellEnd"/>
+      <w:r>
+        <w:rPr>
+          <w:sz w:val="32"/>
+          <w:szCs w:val="32"/>
+          <w:lang w:val="ru-RU"/>
+        </w:rPr>
+        <w:t xml:space="preserve"> хранится индекс первой кнопки, с которой начинается попытка пользователя</w:t>
       </w:r>
       <w:r>
         <w:rPr>
@@ -1649,39 +5355,113 @@
           <w:szCs w:val="32"/>
           <w:lang w:val="ru-RU"/>
         </w:rPr>
-        <w:t>Если догадка пользователя совпадает с загаданным словом, переменная winner устанавливается в True, и вызывается</w:t>
-      </w:r>
-      <w:r>
-        <w:rPr>
-          <w:sz w:val="32"/>
-          <w:szCs w:val="32"/>
-          <w:lang w:val="ru-RU"/>
-        </w:rPr>
-        <w:t xml:space="preserve"> </w:t>
-      </w:r>
-      <w:r>
-        <w:rPr>
-          <w:sz w:val="32"/>
-          <w:szCs w:val="32"/>
-          <w:lang w:val="ru-RU"/>
-        </w:rPr>
-        <w:t>функция win</w:t>
-      </w:r>
-      <w:r>
-        <w:rPr>
-          <w:sz w:val="32"/>
-          <w:szCs w:val="32"/>
-          <w:lang w:val="ru-RU"/>
-        </w:rPr>
-        <w:t xml:space="preserve"> </w:t>
-      </w:r>
-      <w:r>
-        <w:rPr>
-          <w:sz w:val="32"/>
-          <w:szCs w:val="32"/>
-          <w:lang w:val="ru-RU"/>
-        </w:rPr>
-        <w:t>lose(winner), чтобы сообщить пользователю о победе.</w:t>
+        <w:t xml:space="preserve">Если догадка пользователя совпадает с загаданным словом, переменная </w:t>
+      </w:r>
+      <w:proofErr w:type="spellStart"/>
+      <w:r>
+        <w:rPr>
+          <w:sz w:val="32"/>
+          <w:szCs w:val="32"/>
+          <w:lang w:val="ru-RU"/>
+        </w:rPr>
+        <w:t>winner</w:t>
+      </w:r>
+      <w:proofErr w:type="spellEnd"/>
+      <w:r>
+        <w:rPr>
+          <w:sz w:val="32"/>
+          <w:szCs w:val="32"/>
+          <w:lang w:val="ru-RU"/>
+        </w:rPr>
+        <w:t xml:space="preserve"> устанавливается в </w:t>
+      </w:r>
+      <w:proofErr w:type="spellStart"/>
+      <w:r>
+        <w:rPr>
+          <w:sz w:val="32"/>
+          <w:szCs w:val="32"/>
+          <w:lang w:val="ru-RU"/>
+        </w:rPr>
+        <w:t>True</w:t>
+      </w:r>
+      <w:proofErr w:type="spellEnd"/>
+      <w:r>
+        <w:rPr>
+          <w:sz w:val="32"/>
+          <w:szCs w:val="32"/>
+          <w:lang w:val="ru-RU"/>
+        </w:rPr>
+        <w:t>, и вызывается</w:t>
+      </w:r>
+      <w:r>
+        <w:rPr>
+          <w:sz w:val="32"/>
+          <w:szCs w:val="32"/>
+          <w:lang w:val="ru-RU"/>
+        </w:rPr>
+        <w:t xml:space="preserve"> </w:t>
+      </w:r>
+      <w:r>
+        <w:rPr>
+          <w:sz w:val="32"/>
+          <w:szCs w:val="32"/>
+          <w:lang w:val="ru-RU"/>
+        </w:rPr>
+        <w:t xml:space="preserve">функция </w:t>
+      </w:r>
+      <w:proofErr w:type="spellStart"/>
+      <w:r>
+        <w:rPr>
+          <w:sz w:val="32"/>
+          <w:szCs w:val="32"/>
+          <w:lang w:val="ru-RU"/>
+        </w:rPr>
+        <w:t>win</w:t>
+      </w:r>
+      <w:proofErr w:type="spellEnd"/>
+      <w:r>
+        <w:rPr>
+          <w:sz w:val="32"/>
+          <w:szCs w:val="32"/>
+          <w:lang w:val="ru-RU"/>
+        </w:rPr>
+        <w:t xml:space="preserve"> </w:t>
+      </w:r>
+      <w:proofErr w:type="spellStart"/>
+      <w:r>
+        <w:rPr>
+          <w:sz w:val="32"/>
+          <w:szCs w:val="32"/>
+          <w:lang w:val="ru-RU"/>
+        </w:rPr>
+        <w:t>lose</w:t>
+      </w:r>
+      <w:proofErr w:type="spellEnd"/>
+      <w:r>
+        <w:rPr>
+          <w:sz w:val="32"/>
+          <w:szCs w:val="32"/>
+          <w:lang w:val="ru-RU"/>
+        </w:rPr>
+        <w:t>(</w:t>
+      </w:r>
+      <w:proofErr w:type="spellStart"/>
+      <w:r>
+        <w:rPr>
+          <w:sz w:val="32"/>
+          <w:szCs w:val="32"/>
+          <w:lang w:val="ru-RU"/>
+        </w:rPr>
+        <w:t>winner</w:t>
+      </w:r>
+      <w:proofErr w:type="spellEnd"/>
+      <w:r>
+        <w:rPr>
+          <w:sz w:val="32"/>
+          <w:szCs w:val="32"/>
+          <w:lang w:val="ru-RU"/>
+        </w:rPr>
+        <w:t>), чтобы сообщить пользователю о победе.</w:t>
       </w:r>
     </w:p>
     <w:p>
@@ -1773,43 +5553,177 @@
           <w:lang w:val="ru-RU"/>
         </w:rPr>
       </w:pPr>
-      <w:r>
-        <w:rPr>
-          <w:sz w:val="32"/>
-          <w:szCs w:val="32"/>
-        </w:rPr>
-        <w:t>Функция key</w:t>
-      </w:r>
-      <w:r>
-        <w:rPr>
-          <w:sz w:val="32"/>
-          <w:szCs w:val="32"/>
-        </w:rPr>
-        <w:t xml:space="preserve"> </w:t>
-      </w:r>
-      <w:r>
-        <w:rPr>
-          <w:sz w:val="32"/>
-          <w:szCs w:val="32"/>
-        </w:rPr>
-        <w:t xml:space="preserve">pressed отслеживает нажатия клавиш на клавиатуре пользователя. </w:t>
-      </w:r>
-      <w:r>
-        <w:rPr>
-          <w:sz w:val="32"/>
-          <w:szCs w:val="32"/>
-          <w:lang w:val="ru-RU"/>
-        </w:rPr>
-        <w:t>Если игра не завершена и нажата буква английского алфавита, она добавляет букву к текущей попытке. Если введено пять букв, программа проверяет, является ли это слово допустимым, и вызывает соответствующие функции. Функция create</w:t>
-      </w:r>
-      <w:r>
-        <w:rPr>
-          <w:sz w:val="32"/>
-          <w:szCs w:val="32"/>
-          <w:lang w:val="ru-RU"/>
-        </w:rPr>
-        <w:t xml:space="preserve"> </w:t>
-      </w:r>
+      <w:proofErr w:type="spellStart"/>
+      <w:r>
+        <w:rPr>
+          <w:sz w:val="32"/>
+          <w:szCs w:val="32"/>
+        </w:rPr>
+        <w:t>Функция</w:t>
+      </w:r>
+      <w:proofErr w:type="spellEnd"/>
+      <w:r>
+        <w:rPr>
+          <w:sz w:val="32"/>
+          <w:szCs w:val="32"/>
+        </w:rPr>
+        <w:t xml:space="preserve"> </w:t>
+      </w:r>
+      <w:proofErr w:type="spellStart"/>
+      <w:r>
+        <w:rPr>
+          <w:sz w:val="32"/>
+          <w:szCs w:val="32"/>
+        </w:rPr>
+        <w:t>key</w:t>
+      </w:r>
+      <w:proofErr w:type="spellEnd"/>
+      <w:r>
+        <w:rPr>
+          <w:sz w:val="32"/>
+          <w:szCs w:val="32"/>
+        </w:rPr>
+        <w:t xml:space="preserve"> </w:t>
+      </w:r>
+      <w:proofErr w:type="spellStart"/>
+      <w:r>
+        <w:rPr>
+          <w:sz w:val="32"/>
+          <w:szCs w:val="32"/>
+        </w:rPr>
+        <w:t>pressed</w:t>
+      </w:r>
+      <w:proofErr w:type="spellEnd"/>
+      <w:r>
+        <w:rPr>
+          <w:sz w:val="32"/>
+          <w:szCs w:val="32"/>
+        </w:rPr>
+        <w:t xml:space="preserve"> </w:t>
+      </w:r>
+      <w:proofErr w:type="spellStart"/>
+      <w:r>
+        <w:rPr>
+          <w:sz w:val="32"/>
+          <w:szCs w:val="32"/>
+        </w:rPr>
+        <w:t>отслеживает</w:t>
+      </w:r>
+      <w:proofErr w:type="spellEnd"/>
+      <w:r>
+        <w:rPr>
+          <w:sz w:val="32"/>
+          <w:szCs w:val="32"/>
+        </w:rPr>
+        <w:t xml:space="preserve"> </w:t>
+      </w:r>
+      <w:proofErr w:type="spellStart"/>
+      <w:r>
+        <w:rPr>
+          <w:sz w:val="32"/>
+          <w:szCs w:val="32"/>
+        </w:rPr>
+        <w:t>нажатия</w:t>
+      </w:r>
+      <w:proofErr w:type="spellEnd"/>
+      <w:r>
+        <w:rPr>
+          <w:sz w:val="32"/>
+          <w:szCs w:val="32"/>
+        </w:rPr>
+        <w:t xml:space="preserve"> </w:t>
+      </w:r>
+      <w:proofErr w:type="spellStart"/>
+      <w:r>
+        <w:rPr>
+          <w:sz w:val="32"/>
+          <w:szCs w:val="32"/>
+        </w:rPr>
+        <w:t>клавиш</w:t>
+      </w:r>
+      <w:proofErr w:type="spellEnd"/>
+      <w:r>
+        <w:rPr>
+          <w:sz w:val="32"/>
+          <w:szCs w:val="32"/>
+        </w:rPr>
+        <w:t xml:space="preserve"> </w:t>
+      </w:r>
+      <w:proofErr w:type="spellStart"/>
+      <w:r>
+        <w:rPr>
+          <w:sz w:val="32"/>
+          <w:szCs w:val="32"/>
+        </w:rPr>
+        <w:t>на</w:t>
+      </w:r>
+      <w:proofErr w:type="spellEnd"/>
+      <w:r>
+        <w:rPr>
+          <w:sz w:val="32"/>
+          <w:szCs w:val="32"/>
+        </w:rPr>
+        <w:t xml:space="preserve"> </w:t>
+      </w:r>
+      <w:proofErr w:type="spellStart"/>
+      <w:r>
+        <w:rPr>
+          <w:sz w:val="32"/>
+          <w:szCs w:val="32"/>
+        </w:rPr>
+        <w:t>клавиатуре</w:t>
+      </w:r>
+      <w:proofErr w:type="spellEnd"/>
+      <w:r>
+        <w:rPr>
+          <w:sz w:val="32"/>
+          <w:szCs w:val="32"/>
+        </w:rPr>
+        <w:t xml:space="preserve"> </w:t>
+      </w:r>
+      <w:proofErr w:type="spellStart"/>
+      <w:r>
+        <w:rPr>
+          <w:sz w:val="32"/>
+          <w:szCs w:val="32"/>
+        </w:rPr>
+        <w:t>пользователя</w:t>
+      </w:r>
+      <w:proofErr w:type="spellEnd"/>
+      <w:r>
+        <w:rPr>
+          <w:sz w:val="32"/>
+          <w:szCs w:val="32"/>
+        </w:rPr>
+        <w:t xml:space="preserve">. </w:t>
+      </w:r>
+      <w:r>
+        <w:rPr>
+          <w:sz w:val="32"/>
+          <w:szCs w:val="32"/>
+          <w:lang w:val="ru-RU"/>
+        </w:rPr>
+        <w:t xml:space="preserve">Если игра не завершена и нажата буква английского алфавита, она добавляет букву к текущей попытке. Если введено пять букв, программа проверяет, является ли это слово допустимым, и вызывает соответствующие функции. Функция </w:t>
+      </w:r>
+      <w:proofErr w:type="spellStart"/>
+      <w:r>
+        <w:rPr>
+          <w:sz w:val="32"/>
+          <w:szCs w:val="32"/>
+          <w:lang w:val="ru-RU"/>
+        </w:rPr>
+        <w:t>create</w:t>
+      </w:r>
+      <w:proofErr w:type="spellEnd"/>
+      <w:r>
+        <w:rPr>
+          <w:sz w:val="32"/>
+          <w:szCs w:val="32"/>
+          <w:lang w:val="ru-RU"/>
+        </w:rPr>
+        <w:t xml:space="preserve"> </w:t>
+      </w:r>
+      <w:proofErr w:type="spellStart"/>
       <w:r>
         <w:rPr>
           <w:sz w:val="32"/>
@@ -1818,37 +5732,104 @@
         </w:rPr>
         <w:t>keyboard</w:t>
       </w:r>
-      <w:r>
-        <w:rPr>
-          <w:sz w:val="32"/>
-          <w:szCs w:val="32"/>
-          <w:lang w:val="ru-RU"/>
-        </w:rPr>
-        <w:t xml:space="preserve"> </w:t>
-      </w:r>
-      <w:r>
-        <w:rPr>
-          <w:sz w:val="32"/>
-          <w:szCs w:val="32"/>
-          <w:lang w:val="ru-RU"/>
-        </w:rPr>
-        <w:t>buttons(keyboard_frame) создает кнопки клавиатуры для каждой буквы английского алфавита. Каждая кнопка при нажатии вызывает функцию key</w:t>
-      </w:r>
-      <w:r>
-        <w:rPr>
-          <w:sz w:val="32"/>
-          <w:szCs w:val="32"/>
-          <w:lang w:val="ru-RU"/>
-        </w:rPr>
-        <w:t xml:space="preserve"> </w:t>
-      </w:r>
-      <w:r>
-        <w:rPr>
-          <w:sz w:val="32"/>
-          <w:szCs w:val="32"/>
-          <w:lang w:val="ru-RU"/>
-        </w:rPr>
-        <w:t>pressed(letter) с соответствующей буквой в качестве аргумента.</w:t>
+      <w:proofErr w:type="spellEnd"/>
+      <w:r>
+        <w:rPr>
+          <w:sz w:val="32"/>
+          <w:szCs w:val="32"/>
+          <w:lang w:val="ru-RU"/>
+        </w:rPr>
+        <w:t xml:space="preserve"> </w:t>
+      </w:r>
+      <w:proofErr w:type="spellStart"/>
+      <w:r>
+        <w:rPr>
+          <w:sz w:val="32"/>
+          <w:szCs w:val="32"/>
+          <w:lang w:val="ru-RU"/>
+        </w:rPr>
+        <w:t>buttons</w:t>
+      </w:r>
+      <w:proofErr w:type="spellEnd"/>
+      <w:r>
+        <w:rPr>
+          <w:sz w:val="32"/>
+          <w:szCs w:val="32"/>
+          <w:lang w:val="ru-RU"/>
+        </w:rPr>
+        <w:t>(</w:t>
+      </w:r>
+      <w:proofErr w:type="spellStart"/>
+      <w:r>
+        <w:rPr>
+          <w:sz w:val="32"/>
+          <w:szCs w:val="32"/>
+          <w:lang w:val="ru-RU"/>
+        </w:rPr>
+        <w:t>keyboard_frame</w:t>
+      </w:r>
+      <w:proofErr w:type="spellEnd"/>
+      <w:r>
+        <w:rPr>
+          <w:sz w:val="32"/>
+          <w:szCs w:val="32"/>
+          <w:lang w:val="ru-RU"/>
+        </w:rPr>
+        <w:t xml:space="preserve">) создает кнопки клавиатуры для каждой буквы английского алфавита. Каждая кнопка при нажатии вызывает функцию </w:t>
+      </w:r>
+      <w:proofErr w:type="spellStart"/>
+      <w:r>
+        <w:rPr>
+          <w:sz w:val="32"/>
+          <w:szCs w:val="32"/>
+          <w:lang w:val="ru-RU"/>
+        </w:rPr>
+        <w:t>key</w:t>
+      </w:r>
+      <w:proofErr w:type="spellEnd"/>
+      <w:r>
+        <w:rPr>
+          <w:sz w:val="32"/>
+          <w:szCs w:val="32"/>
+          <w:lang w:val="ru-RU"/>
+        </w:rPr>
+        <w:t xml:space="preserve"> </w:t>
+      </w:r>
+      <w:proofErr w:type="spellStart"/>
+      <w:r>
+        <w:rPr>
+          <w:sz w:val="32"/>
+          <w:szCs w:val="32"/>
+          <w:lang w:val="ru-RU"/>
+        </w:rPr>
+        <w:t>pressed</w:t>
+      </w:r>
+      <w:proofErr w:type="spellEnd"/>
+      <w:r>
+        <w:rPr>
+          <w:sz w:val="32"/>
+          <w:szCs w:val="32"/>
+          <w:lang w:val="ru-RU"/>
+        </w:rPr>
+        <w:t>(</w:t>
+      </w:r>
+      <w:proofErr w:type="spellStart"/>
+      <w:r>
+        <w:rPr>
+          <w:sz w:val="32"/>
+          <w:szCs w:val="32"/>
+          <w:lang w:val="ru-RU"/>
+        </w:rPr>
+        <w:t>letter</w:t>
+      </w:r>
+      <w:proofErr w:type="spellEnd"/>
+      <w:r>
+        <w:rPr>
+          <w:sz w:val="32"/>
+          <w:szCs w:val="32"/>
+          <w:lang w:val="ru-RU"/>
+        </w:rPr>
+        <w:t>) с соответствующей буквой в качестве аргумента.</w:t>
       </w:r>
     </w:p>
     <w:p>
@@ -1956,7 +5937,25 @@
           <w:szCs w:val="32"/>
           <w:lang w:val="ru-RU"/>
         </w:rPr>
-        <w:t>Функция layout обновляет интерфейс игры и начинает новую игру</w:t>
+        <w:t xml:space="preserve">Функция </w:t>
+      </w:r>
+      <w:proofErr w:type="spellStart"/>
+      <w:r>
+        <w:rPr>
+          <w:sz w:val="32"/>
+          <w:szCs w:val="32"/>
+          <w:lang w:val="ru-RU"/>
+        </w:rPr>
+        <w:t>layout</w:t>
+      </w:r>
+      <w:proofErr w:type="spellEnd"/>
+      <w:r>
+        <w:rPr>
+          <w:sz w:val="32"/>
+          <w:szCs w:val="32"/>
+          <w:lang w:val="ru-RU"/>
+        </w:rPr>
+        <w:t xml:space="preserve"> обновляет интерфейс игры и начинает новую игру</w:t>
       </w:r>
       <w:r>
         <w:rPr>
@@ -1988,7 +5987,25 @@
           <w:szCs w:val="32"/>
           <w:lang w:val="ru-RU"/>
         </w:rPr>
-        <w:t xml:space="preserve">. Создаются кнопки для ввода букв и клавиатурные кнопки. Создается меню для начала новой игры. вызов функции layout в конце программы </w:t>
+        <w:t xml:space="preserve">. Создаются кнопки для ввода букв и клавиатурные кнопки. Создается меню для начала новой игры. вызов функции </w:t>
+      </w:r>
+      <w:proofErr w:type="spellStart"/>
+      <w:r>
+        <w:rPr>
+          <w:sz w:val="32"/>
+          <w:szCs w:val="32"/>
+          <w:lang w:val="ru-RU"/>
+        </w:rPr>
+        <w:t>layout</w:t>
+      </w:r>
+      <w:proofErr w:type="spellEnd"/>
+      <w:r>
+        <w:rPr>
+          <w:sz w:val="32"/>
+          <w:szCs w:val="32"/>
+          <w:lang w:val="ru-RU"/>
+        </w:rPr>
+        <w:t xml:space="preserve"> в конце программы </w:t>
       </w:r>
       <w:r>
         <w:rPr>
@@ -2005,24 +6022,34 @@
           <w:lang w:val="ru-RU"/>
         </w:rPr>
         <w:t>, что игра начнется при запуске программы.</w:t>
+      </w:r>
+      <w:r>
+        <w:rPr>
+          <w:sz w:val="32"/>
+          <w:szCs w:val="32"/>
+          <w:lang w:val="ru-RU"/>
+        </w:rPr>
+        <w:br w:type="page"/>
       </w:r>
     </w:p>
     <w:p>
       <w:pPr>
-        <w:rPr>
-          <w:sz w:val="32"/>
-          <w:szCs w:val="32"/>
-          <w:lang w:val="ru-RU"/>
+        <w:pStyle w:val="Pealkiri1"/>
+        <w:rPr>
+          <w:b/>
+          <w:bCs/>
         </w:rPr>
       </w:pPr>
-      <w:r>
-        <w:rPr>
-          <w:sz w:val="32"/>
-          <w:szCs w:val="32"/>
-          <w:lang w:val="ru-RU"/>
-        </w:rPr>
-        <w:br w:type="page"/>
-      </w:r>
+      <w:bookmarkStart w:id="4" w:name="_Toc166486753"/>
+      <w:r>
+        <w:rPr>
+          <w:b/>
+          <w:bCs/>
+        </w:rPr>
+        <w:lastRenderedPageBreak/>
+        <w:t>Kokkuvõtte</w:t>
+      </w:r>
+      <w:bookmarkEnd w:id="4"/>
     </w:p>
     <w:p>
       <w:pPr>
@@ -2038,75 +6065,220 @@
           <w:szCs w:val="32"/>
           <w:lang w:val="ru-RU"/>
         </w:rPr>
-        <w:lastRenderedPageBreak/>
-        <w:br w:type="page"/>
+        <w:t xml:space="preserve">Я хотел сделать аналог подобия игры </w:t>
+      </w:r>
+      <w:proofErr w:type="spellStart"/>
+      <w:r>
+        <w:rPr>
+          <w:sz w:val="32"/>
+          <w:szCs w:val="32"/>
+        </w:rPr>
+        <w:t>Wordle</w:t>
+      </w:r>
+      <w:proofErr w:type="spellEnd"/>
+      <w:r>
+        <w:rPr>
+          <w:sz w:val="32"/>
+          <w:szCs w:val="32"/>
+        </w:rPr>
+        <w:t xml:space="preserve">, </w:t>
+      </w:r>
+      <w:r>
+        <w:rPr>
+          <w:sz w:val="32"/>
+          <w:szCs w:val="32"/>
+          <w:lang w:val="ru-RU"/>
+        </w:rPr>
+        <w:t xml:space="preserve">что я и реализовал. В моем случае я ожидал большего, но с учетом моих знаний в программировании, к сожалению, я не смог реализовать доступность пользователя к клавиатурному вводу, в моем случае пользователь может лишь руководствоваться кнопками, которые отображены в графическом интерфейсе на экране, так же я предпочел бы более </w:t>
+      </w:r>
+      <w:proofErr w:type="spellStart"/>
+      <w:r>
+        <w:rPr>
+          <w:sz w:val="32"/>
+          <w:szCs w:val="32"/>
+          <w:lang w:val="ru-RU"/>
+        </w:rPr>
+        <w:t>ярковыраженную</w:t>
+      </w:r>
+      <w:proofErr w:type="spellEnd"/>
+      <w:r>
+        <w:rPr>
+          <w:sz w:val="32"/>
+          <w:szCs w:val="32"/>
+          <w:lang w:val="ru-RU"/>
+        </w:rPr>
+        <w:t xml:space="preserve"> палитру кнопок, но я считаю то, что я сделал на данный момент вполне достаточным, мой аналог очень доступен и прост в использовании любому пользователю, но еще бы я хотел возможно в будущем переписать данный код и воссоздать его более в качестве кроссворда, с выбором доступного языка. </w:t>
+      </w:r>
+      <w:proofErr w:type="spellStart"/>
+      <w:r>
+        <w:rPr>
+          <w:sz w:val="32"/>
+          <w:szCs w:val="32"/>
+          <w:lang w:val="ru-RU"/>
+        </w:rPr>
+        <w:t>Т.е</w:t>
+      </w:r>
+      <w:proofErr w:type="spellEnd"/>
+      <w:r>
+        <w:rPr>
+          <w:sz w:val="32"/>
+          <w:szCs w:val="32"/>
+          <w:lang w:val="ru-RU"/>
+        </w:rPr>
+        <w:t xml:space="preserve"> это может быть как базовый английский, так и эстонский или же русский. Так же было бы неплохо добавить уровни сложности, по типу начинающего, среднего и более литературного, в зависимости от знания и владения языка пользователя</w:t>
+      </w:r>
+      <w:r>
+        <w:rPr>
+          <w:sz w:val="32"/>
+          <w:szCs w:val="32"/>
+          <w:lang w:val="ru-RU"/>
+        </w:rPr>
+        <w:t>, что позволило бы пользователю так же проверить свои способности в знании определенных слов, в зависимости от сложности, это может позволить практиковаться в ориентировании в языке.</w:t>
       </w:r>
     </w:p>
     <w:p>
       <w:pPr>
         <w:rPr>
-          <w:b/>
-          <w:bCs/>
           <w:sz w:val="32"/>
           <w:szCs w:val="32"/>
         </w:rPr>
       </w:pPr>
       <w:r>
         <w:rPr>
-          <w:b/>
-          <w:bCs/>
-          <w:sz w:val="32"/>
-          <w:szCs w:val="32"/>
+          <w:sz w:val="32"/>
+          <w:szCs w:val="32"/>
+          <w:lang w:val="ru-RU"/>
+        </w:rPr>
+        <w:t xml:space="preserve">Так же в данном проекте было бы неплохо добавить разноцветные темы, даже </w:t>
+      </w:r>
+      <w:proofErr w:type="spellStart"/>
+      <w:r>
+        <w:rPr>
+          <w:sz w:val="32"/>
+          <w:szCs w:val="32"/>
+          <w:lang w:val="ru-RU"/>
+        </w:rPr>
+        <w:t>кастомные</w:t>
+      </w:r>
+      <w:proofErr w:type="spellEnd"/>
+      <w:r>
+        <w:rPr>
+          <w:sz w:val="32"/>
+          <w:szCs w:val="32"/>
+          <w:lang w:val="ru-RU"/>
+        </w:rPr>
+        <w:t xml:space="preserve"> или же с использованием </w:t>
+      </w:r>
+      <w:proofErr w:type="spellStart"/>
+      <w:r>
+        <w:rPr>
+          <w:sz w:val="32"/>
+          <w:szCs w:val="32"/>
+        </w:rPr>
+        <w:t>png</w:t>
+      </w:r>
+      <w:proofErr w:type="spellEnd"/>
+      <w:r>
+        <w:rPr>
+          <w:sz w:val="32"/>
+          <w:szCs w:val="32"/>
+        </w:rPr>
+        <w:t>/</w:t>
+      </w:r>
+      <w:proofErr w:type="spellStart"/>
+      <w:r>
+        <w:rPr>
+          <w:sz w:val="32"/>
+          <w:szCs w:val="32"/>
+        </w:rPr>
+        <w:t>jpg</w:t>
+      </w:r>
+      <w:proofErr w:type="spellEnd"/>
+      <w:r>
+        <w:rPr>
+          <w:sz w:val="32"/>
+          <w:szCs w:val="32"/>
+        </w:rPr>
+        <w:t>/</w:t>
+      </w:r>
+      <w:proofErr w:type="spellStart"/>
+      <w:r>
+        <w:rPr>
+          <w:sz w:val="32"/>
+          <w:szCs w:val="32"/>
+        </w:rPr>
+        <w:t>jpeg</w:t>
+      </w:r>
+      <w:proofErr w:type="spellEnd"/>
+      <w:r>
+        <w:rPr>
+          <w:sz w:val="32"/>
+          <w:szCs w:val="32"/>
+          <w:lang w:val="ru-RU"/>
+        </w:rPr>
+        <w:t xml:space="preserve">, так же расположение кнопок, расположение ячеек или может быть полная настройка (кол-во символов, и как я упоминал ранее различную сложность), добавить возможно кнопки подсказок и кнопка </w:t>
+      </w:r>
+      <w:proofErr w:type="spellStart"/>
+      <w:r>
+        <w:rPr>
+          <w:sz w:val="32"/>
+          <w:szCs w:val="32"/>
+        </w:rPr>
+        <w:t>Surrender</w:t>
+      </w:r>
+      <w:proofErr w:type="spellEnd"/>
+      <w:r>
+        <w:rPr>
+          <w:sz w:val="32"/>
+          <w:szCs w:val="32"/>
+          <w:lang w:val="ru-RU"/>
+        </w:rPr>
+        <w:t xml:space="preserve">, дабы сдаться и посмотреть выбранное слово, так же можно было бы сделать более адаптированную игру, </w:t>
+      </w:r>
+      <w:proofErr w:type="spellStart"/>
+      <w:r>
+        <w:rPr>
+          <w:sz w:val="32"/>
+          <w:szCs w:val="32"/>
+          <w:lang w:val="ru-RU"/>
+        </w:rPr>
+        <w:t>т.е</w:t>
+      </w:r>
+      <w:proofErr w:type="spellEnd"/>
+      <w:r>
+        <w:rPr>
+          <w:sz w:val="32"/>
+          <w:szCs w:val="32"/>
+          <w:lang w:val="ru-RU"/>
+        </w:rPr>
+        <w:t xml:space="preserve"> добавить возможно даже валюту, за которую можно было бы брать подсказки, которая добывалась бы за отгадки слов, допустим угадал слово на русском языке на легком уровне сложности - +1 поинт, угадал слово на русском языке на экстремальном уровне сложности - +10 поинтов, </w:t>
+      </w:r>
+      <w:r>
+        <w:rPr>
+          <w:sz w:val="32"/>
+          <w:szCs w:val="32"/>
+          <w:lang w:val="ru-RU"/>
         </w:rPr>
         <w:lastRenderedPageBreak/>
-        <w:t>Kokkuvõtte</w:t>
-      </w:r>
-    </w:p>
-    <w:p>
-      <w:pPr>
-        <w:rPr>
-          <w:sz w:val="32"/>
-          <w:szCs w:val="32"/>
-        </w:rPr>
-      </w:pPr>
-      <w:r>
-        <w:rPr>
-          <w:sz w:val="32"/>
-          <w:szCs w:val="32"/>
-          <w:lang w:val="ru-RU"/>
-        </w:rPr>
-        <w:t xml:space="preserve">Я хотел сделать аналог подобия игры </w:t>
-      </w:r>
-      <w:r>
-        <w:rPr>
-          <w:sz w:val="32"/>
-          <w:szCs w:val="32"/>
-        </w:rPr>
-        <w:t xml:space="preserve">Wordle, </w:t>
-      </w:r>
-      <w:r>
-        <w:rPr>
-          <w:sz w:val="32"/>
-          <w:szCs w:val="32"/>
-          <w:lang w:val="ru-RU"/>
-        </w:rPr>
-        <w:t>что я и реализовал. В моем случае я ожидал большего, но с учетом моих знаний в программировании, к сожалению, я не смог реализовать доступность пользователя к клавиатурному вводу, в моем случае пользователь может лишь руководствоваться кнопками, которые отображены в графическом интерфейсе на экране, так же я предпочел бы более ярковыраженную палитру кнопок, но я считаю то, что я сделал на данный момент вполне достаточным, мой аналог очень доступен и прост в использовании любому пользователю, но еще бы я хотел возможно в будущем переписать данный код и воссоздать его более в качестве кроссворда, с выбором доступного языка. Т.е это может быть как базовый английский, так и эстонский или же русский. Так же было бы неплохо добавить уровни сложности, по типу начинающего, среднего и более литературного, в зависимости от знания и владения языка пользователя</w:t>
-      </w:r>
-      <w:r>
-        <w:rPr>
-          <w:sz w:val="32"/>
-          <w:szCs w:val="32"/>
-          <w:lang w:val="ru-RU"/>
-        </w:rPr>
-        <w:t>, что позволило бы пользователю так же проверить свои способности в знании определенных слов, в зависимости от сложности, это может позволить практиковаться в ориентировании в языке.</w:t>
-      </w:r>
-      <w:r>
-        <w:rPr>
-          <w:sz w:val="32"/>
-          <w:szCs w:val="32"/>
-          <w:lang w:val="ru-RU"/>
-        </w:rPr>
-        <w:br/>
+        <w:t xml:space="preserve">подсказка буквы – 1 поинт, подсказка 2 букв – 3 поинта, 3 букв – 5 поинтов, слово – 10 поинтов, так же адаптировать эту систему под одноразовое использование подсказок, более грамотного использования валюты, а так же в соответствии с количеством символов, возможно даже добавить мини игры, где будет высвечиваться слово на любом языке и нужно будет отгадать сложность этого слова, при угадывании 1 поинт, плюсом можно сделать попытки как в инди игре, </w:t>
+      </w:r>
+      <w:proofErr w:type="spellStart"/>
+      <w:r>
+        <w:rPr>
+          <w:sz w:val="32"/>
+          <w:szCs w:val="32"/>
+          <w:lang w:val="ru-RU"/>
+        </w:rPr>
+        <w:t>т.е</w:t>
+      </w:r>
+      <w:proofErr w:type="spellEnd"/>
+      <w:r>
+        <w:rPr>
+          <w:sz w:val="32"/>
+          <w:szCs w:val="32"/>
+          <w:lang w:val="ru-RU"/>
+        </w:rPr>
+        <w:t xml:space="preserve"> чтобы они могли исчерпаться. В целом, очень много идей с помощью которых можно адаптировать игру, но схема реализации уже отдельная часть, пока что код выглядит так.</w:t>
       </w:r>
       <w:r>
         <w:rPr>
@@ -2124,8 +6296,18 @@
           <w:lang w:val="ru-RU"/>
         </w:rPr>
         <w:br/>
-        <w:t>Личный код</w:t>
-      </w:r>
+      </w:r>
+      <w:hyperlink r:id="rId11" w:tooltip="https://github.com/valeriin0ry/wordle" w:history="1">
+        <w:r>
+          <w:rPr>
+            <w:rStyle w:val="Hperlink"/>
+            <w:sz w:val="32"/>
+            <w:szCs w:val="32"/>
+            <w:lang w:val="ru-RU"/>
+          </w:rPr>
+          <w:t>Личный код</w:t>
+        </w:r>
+      </w:hyperlink>
       <w:r>
         <w:rPr>
           <w:sz w:val="32"/>
@@ -2134,14 +6316,50 @@
         </w:rPr>
         <w:br/>
       </w:r>
-      <w:hyperlink r:id="rId11" w:tooltip="https://aws.amazon.com/ru/what-is/python/" w:history="1">
+      <w:hyperlink r:id="rId12" w:tooltip="https://aws.amazon.com/ru/what-is/python/" w:history="1">
         <w:r>
           <w:rPr>
             <w:rStyle w:val="Hperlink"/>
             <w:sz w:val="32"/>
             <w:szCs w:val="32"/>
           </w:rPr>
-          <w:t>AWS (Amazon Web Services)</w:t>
+          <w:t>AWS (</w:t>
+        </w:r>
+        <w:proofErr w:type="spellStart"/>
+        <w:r>
+          <w:rPr>
+            <w:rStyle w:val="Hperlink"/>
+            <w:sz w:val="32"/>
+            <w:szCs w:val="32"/>
+          </w:rPr>
+          <w:t>Amazon</w:t>
+        </w:r>
+        <w:proofErr w:type="spellEnd"/>
+        <w:r>
+          <w:rPr>
+            <w:rStyle w:val="Hperlink"/>
+            <w:sz w:val="32"/>
+            <w:szCs w:val="32"/>
+          </w:rPr>
+          <w:t xml:space="preserve"> </w:t>
+        </w:r>
+        <w:proofErr w:type="spellStart"/>
+        <w:r>
+          <w:rPr>
+            <w:rStyle w:val="Hperlink"/>
+            <w:sz w:val="32"/>
+            <w:szCs w:val="32"/>
+          </w:rPr>
+          <w:t>Web</w:t>
+        </w:r>
+        <w:proofErr w:type="spellEnd"/>
+        <w:r>
+          <w:rPr>
+            <w:rStyle w:val="Hperlink"/>
+            <w:sz w:val="32"/>
+            <w:szCs w:val="32"/>
+          </w:rPr>
+          <w:t xml:space="preserve"> Services)</w:t>
         </w:r>
       </w:hyperlink>
     </w:p>
@@ -2554,6 +6772,27 @@
     <w:name w:val="Normal"/>
     <w:qFormat/>
   </w:style>
+  <w:style w:type="paragraph" w:styleId="Pealkiri1">
+    <w:name w:val="heading 1"/>
+    <w:basedOn w:val="Normaallaad"/>
+    <w:next w:val="Normaallaad"/>
+    <w:link w:val="Pealkiri1Mrk"/>
+    <w:uiPriority w:val="9"/>
+    <w:qFormat/>
+    <w:rsid w:val="00D15987"/>
+    <w:pPr>
+      <w:keepNext/>
+      <w:keepLines/>
+      <w:spacing w:before="240" w:after="0"/>
+      <w:outlineLvl w:val="0"/>
+    </w:pPr>
+    <w:rPr>
+      <w:rFonts w:asciiTheme="majorHAnsi" w:eastAsiaTheme="majorEastAsia" w:hAnsiTheme="majorHAnsi" w:cstheme="majorBidi"/>
+      <w:color w:val="2F5496" w:themeColor="accent1" w:themeShade="BF"/>
+      <w:sz w:val="32"/>
+      <w:szCs w:val="32"/>
+    </w:rPr>
+  </w:style>
   <w:style w:type="character" w:default="1" w:styleId="Liguvaikefont">
     <w:name w:val="Default Paragraph Font"/>
     <w:uiPriority w:val="1"/>
@@ -2622,6 +6861,46 @@
       <w:color w:val="605E5C"/>
       <w:shd w:val="clear" w:color="auto" w:fill="E1DFDD"/>
     </w:rPr>
+  </w:style>
+  <w:style w:type="character" w:customStyle="1" w:styleId="Pealkiri1Mrk">
+    <w:name w:val="Pealkiri 1 Märk"/>
+    <w:basedOn w:val="Liguvaikefont"/>
+    <w:link w:val="Pealkiri1"/>
+    <w:uiPriority w:val="9"/>
+    <w:rsid w:val="00D15987"/>
+    <w:rPr>
+      <w:rFonts w:asciiTheme="majorHAnsi" w:eastAsiaTheme="majorEastAsia" w:hAnsiTheme="majorHAnsi" w:cstheme="majorBidi"/>
+      <w:color w:val="2F5496" w:themeColor="accent1" w:themeShade="BF"/>
+      <w:sz w:val="32"/>
+      <w:szCs w:val="32"/>
+    </w:rPr>
+  </w:style>
+  <w:style w:type="paragraph" w:styleId="Sisukorrapealkiri">
+    <w:name w:val="TOC Heading"/>
+    <w:basedOn w:val="Pealkiri1"/>
+    <w:next w:val="Normaallaad"/>
+    <w:uiPriority w:val="39"/>
+    <w:unhideWhenUsed/>
+    <w:qFormat/>
+    <w:rsid w:val="00D15987"/>
+    <w:pPr>
+      <w:outlineLvl w:val="9"/>
+    </w:pPr>
+    <w:rPr>
+      <w:lang w:eastAsia="et-EE"/>
+    </w:rPr>
+  </w:style>
+  <w:style w:type="paragraph" w:styleId="SK1">
+    <w:name w:val="toc 1"/>
+    <w:basedOn w:val="Normaallaad"/>
+    <w:next w:val="Normaallaad"/>
+    <w:autoRedefine/>
+    <w:uiPriority w:val="39"/>
+    <w:unhideWhenUsed/>
+    <w:rsid w:val="00D15987"/>
+    <w:pPr>
+      <w:spacing w:after="100"/>
+    </w:pPr>
   </w:style>
 </w:styles>
 </file>

--- a/wordle praktiline.docx
+++ b/wordle praktiline.docx
@@ -201,6 +201,13 @@
     </w:p>
     <w:sdt>
       <w:sdtPr>
+        <w:rPr>
+          <w:rFonts w:asciiTheme="minorHAnsi" w:eastAsiaTheme="minorHAnsi" w:hAnsiTheme="minorHAnsi" w:cstheme="minorBidi"/>
+          <w:color w:val="auto"/>
+          <w:sz w:val="22"/>
+          <w:szCs w:val="22"/>
+          <w:lang w:eastAsia="en-US"/>
+        </w:rPr>
         <w:id w:val="84733123"/>
         <w:docPartObj>
           <w:docPartGallery w:val="Table of Contents"/>
@@ -209,13 +216,8 @@
       </w:sdtPr>
       <w:sdtEndPr>
         <w:rPr>
-          <w:rFonts w:asciiTheme="minorHAnsi" w:eastAsiaTheme="minorHAnsi" w:hAnsiTheme="minorHAnsi" w:cstheme="minorBidi"/>
           <w:b/>
           <w:bCs/>
-          <w:color w:val="auto"/>
-          <w:sz w:val="22"/>
-          <w:szCs w:val="22"/>
-          <w:lang w:eastAsia="en-US"/>
         </w:rPr>
       </w:sdtEndPr>
       <w:sdtContent>
@@ -657,110 +659,110 @@
     <w:p>
       <w:pPr>
         <w:rPr>
-          <w:sz w:val="32"/>
-          <w:szCs w:val="32"/>
+          <w:sz w:val="24"/>
+          <w:szCs w:val="24"/>
           <w:lang w:val="ru-RU"/>
         </w:rPr>
       </w:pPr>
       <w:r>
         <w:rPr>
-          <w:sz w:val="32"/>
-          <w:szCs w:val="32"/>
+          <w:sz w:val="24"/>
+          <w:szCs w:val="24"/>
           <w:lang w:val="ru-RU"/>
         </w:rPr>
         <w:t xml:space="preserve">Цель данного проекта была создать аналог подобия игры </w:t>
       </w:r>
       <w:r>
         <w:rPr>
-          <w:sz w:val="32"/>
-          <w:szCs w:val="32"/>
+          <w:sz w:val="24"/>
+          <w:szCs w:val="24"/>
         </w:rPr>
         <w:t>„</w:t>
       </w:r>
       <w:proofErr w:type="spellStart"/>
       <w:r>
         <w:rPr>
-          <w:sz w:val="32"/>
-          <w:szCs w:val="32"/>
+          <w:sz w:val="24"/>
+          <w:szCs w:val="24"/>
         </w:rPr>
         <w:t>Wordle</w:t>
       </w:r>
       <w:proofErr w:type="spellEnd"/>
       <w:r>
         <w:rPr>
-          <w:sz w:val="32"/>
-          <w:szCs w:val="32"/>
+          <w:sz w:val="24"/>
+          <w:szCs w:val="24"/>
         </w:rPr>
         <w:t>“</w:t>
       </w:r>
       <w:r>
         <w:rPr>
-          <w:sz w:val="32"/>
-          <w:szCs w:val="32"/>
+          <w:sz w:val="24"/>
+          <w:szCs w:val="24"/>
           <w:lang w:val="ru-RU"/>
         </w:rPr>
         <w:t xml:space="preserve">, </w:t>
       </w:r>
       <w:r>
         <w:rPr>
-          <w:sz w:val="32"/>
-          <w:szCs w:val="32"/>
+          <w:sz w:val="24"/>
+          <w:szCs w:val="24"/>
           <w:lang w:val="ru-RU"/>
         </w:rPr>
         <w:t>которая предоставляет возможность сыграть в аналог игры с видоизмененным интерфейсом, так же измененной внутренней структурой</w:t>
       </w:r>
       <w:r>
         <w:rPr>
-          <w:sz w:val="32"/>
-          <w:szCs w:val="32"/>
+          <w:sz w:val="24"/>
+          <w:szCs w:val="24"/>
           <w:lang w:val="ru-RU"/>
         </w:rPr>
         <w:t xml:space="preserve">, если </w:t>
       </w:r>
       <w:r>
         <w:rPr>
-          <w:sz w:val="32"/>
-          <w:szCs w:val="32"/>
+          <w:sz w:val="24"/>
+          <w:szCs w:val="24"/>
           <w:lang w:val="ru-RU"/>
         </w:rPr>
         <w:t>пользователю</w:t>
       </w:r>
       <w:r>
         <w:rPr>
-          <w:sz w:val="32"/>
-          <w:szCs w:val="32"/>
+          <w:sz w:val="24"/>
+          <w:szCs w:val="24"/>
           <w:lang w:val="ru-RU"/>
         </w:rPr>
         <w:t xml:space="preserve"> так же будет интересно найти некие изъяны</w:t>
       </w:r>
       <w:r>
         <w:rPr>
-          <w:sz w:val="32"/>
-          <w:szCs w:val="32"/>
+          <w:sz w:val="24"/>
+          <w:szCs w:val="24"/>
           <w:lang w:val="ru-RU"/>
         </w:rPr>
         <w:t xml:space="preserve"> или же полезные ему строки</w:t>
       </w:r>
       <w:r>
         <w:rPr>
-          <w:sz w:val="32"/>
-          <w:szCs w:val="32"/>
+          <w:sz w:val="24"/>
+          <w:szCs w:val="24"/>
           <w:lang w:val="ru-RU"/>
         </w:rPr>
         <w:t xml:space="preserve"> в коде,</w:t>
       </w:r>
       <w:r>
         <w:rPr>
-          <w:sz w:val="32"/>
-          <w:szCs w:val="32"/>
-          <w:lang w:val="ru-RU"/>
-        </w:rPr>
-        <w:t xml:space="preserve"> </w:t>
-      </w:r>
-      <w:r>
-        <w:rPr>
-          <w:sz w:val="32"/>
-          <w:szCs w:val="32"/>
+          <w:sz w:val="24"/>
+          <w:szCs w:val="24"/>
+          <w:lang w:val="ru-RU"/>
+        </w:rPr>
+        <w:t xml:space="preserve"> </w:t>
+      </w:r>
+      <w:r>
+        <w:rPr>
+          <w:sz w:val="24"/>
+          <w:szCs w:val="24"/>
           <w:lang w:val="ru-RU"/>
         </w:rPr>
         <w:t xml:space="preserve">возможно даже модифицировать или адаптировать. Дабы воссоздать данную игру, я обратился к библиотекам </w:t>
@@ -768,24 +770,24 @@
       <w:proofErr w:type="spellStart"/>
       <w:r>
         <w:rPr>
-          <w:sz w:val="32"/>
-          <w:szCs w:val="32"/>
+          <w:sz w:val="24"/>
+          <w:szCs w:val="24"/>
         </w:rPr>
         <w:t>TKinter</w:t>
       </w:r>
       <w:proofErr w:type="spellEnd"/>
       <w:r>
         <w:rPr>
-          <w:sz w:val="32"/>
-          <w:szCs w:val="32"/>
+          <w:sz w:val="24"/>
+          <w:szCs w:val="24"/>
           <w:lang w:val="ru-RU"/>
         </w:rPr>
         <w:t>, что дало толчок и мотивацию сделать данную игру, ибо на данной библиотеке я еще не встречал чтобы кто-то писал данную игру, поэтому я решил воссоздать аналог именно на этой библиотеке, дабы добавить разнообразия.</w:t>
       </w:r>
       <w:r>
         <w:rPr>
-          <w:sz w:val="32"/>
-          <w:szCs w:val="32"/>
+          <w:sz w:val="24"/>
+          <w:szCs w:val="24"/>
           <w:lang w:val="ru-RU"/>
         </w:rPr>
         <w:br/>
@@ -794,16 +796,16 @@
       <w:proofErr w:type="spellStart"/>
       <w:r>
         <w:rPr>
-          <w:sz w:val="32"/>
-          <w:szCs w:val="32"/>
+          <w:sz w:val="24"/>
+          <w:szCs w:val="24"/>
         </w:rPr>
         <w:t>Wordle</w:t>
       </w:r>
       <w:proofErr w:type="spellEnd"/>
       <w:r>
         <w:rPr>
-          <w:sz w:val="32"/>
-          <w:szCs w:val="32"/>
+          <w:sz w:val="24"/>
+          <w:szCs w:val="24"/>
           <w:lang w:val="ru-RU"/>
         </w:rPr>
         <w:t xml:space="preserve">? </w:t>
@@ -812,77 +814,77 @@
     <w:p>
       <w:pPr>
         <w:rPr>
-          <w:sz w:val="28"/>
-          <w:szCs w:val="28"/>
+          <w:sz w:val="24"/>
+          <w:szCs w:val="24"/>
         </w:rPr>
       </w:pPr>
       <w:r>
         <w:rPr>
-          <w:sz w:val="32"/>
-          <w:szCs w:val="32"/>
+          <w:sz w:val="24"/>
+          <w:szCs w:val="24"/>
         </w:rPr>
         <w:t>„</w:t>
       </w:r>
       <w:proofErr w:type="spellStart"/>
       <w:r>
         <w:rPr>
-          <w:sz w:val="32"/>
-          <w:szCs w:val="32"/>
+          <w:sz w:val="24"/>
+          <w:szCs w:val="24"/>
         </w:rPr>
         <w:t>Wordle</w:t>
       </w:r>
       <w:proofErr w:type="spellEnd"/>
       <w:r>
         <w:rPr>
-          <w:sz w:val="32"/>
-          <w:szCs w:val="32"/>
+          <w:sz w:val="24"/>
+          <w:szCs w:val="24"/>
         </w:rPr>
         <w:t xml:space="preserve">“ </w:t>
       </w:r>
       <w:r>
         <w:rPr>
-          <w:sz w:val="32"/>
-          <w:szCs w:val="32"/>
+          <w:sz w:val="24"/>
+          <w:szCs w:val="24"/>
           <w:lang w:val="ru-RU"/>
         </w:rPr>
         <w:t xml:space="preserve">– это игра, в которой игрок должен отгадать случайное английское слово, состоящее из 5-ти букв за 6 попыток. В случае правильного ответа </w:t>
       </w:r>
       <w:r>
         <w:rPr>
-          <w:sz w:val="32"/>
-          <w:szCs w:val="32"/>
+          <w:sz w:val="24"/>
+          <w:szCs w:val="24"/>
           <w:lang w:val="ru-RU"/>
         </w:rPr>
         <w:t>–</w:t>
       </w:r>
       <w:r>
         <w:rPr>
-          <w:sz w:val="32"/>
-          <w:szCs w:val="32"/>
-          <w:lang w:val="ru-RU"/>
-        </w:rPr>
-        <w:t xml:space="preserve"> </w:t>
-      </w:r>
-      <w:r>
-        <w:rPr>
-          <w:sz w:val="32"/>
-          <w:szCs w:val="32"/>
+          <w:sz w:val="24"/>
+          <w:szCs w:val="24"/>
+          <w:lang w:val="ru-RU"/>
+        </w:rPr>
+        <w:t xml:space="preserve"> </w:t>
+      </w:r>
+      <w:r>
+        <w:rPr>
+          <w:sz w:val="24"/>
+          <w:szCs w:val="24"/>
           <w:lang w:val="ru-RU"/>
         </w:rPr>
         <w:t>можно сыграть еще раз, где будет другое слово. Если буквы горят желтым – значит они есть в данном слове, но не на том месте. Если зеленым – значит эта буква находится на том же месте в том самом случайном слове, если буква серая – значит данной буквы нет в слове. В этом заключается суть игры.</w:t>
       </w:r>
       <w:r>
         <w:rPr>
-          <w:sz w:val="32"/>
-          <w:szCs w:val="32"/>
-          <w:lang w:val="ru-RU"/>
-        </w:rPr>
-        <w:t xml:space="preserve"> </w:t>
-      </w:r>
-      <w:r>
-        <w:rPr>
-          <w:sz w:val="28"/>
-          <w:szCs w:val="28"/>
+          <w:sz w:val="24"/>
+          <w:szCs w:val="24"/>
+          <w:lang w:val="ru-RU"/>
+        </w:rPr>
+        <w:t xml:space="preserve"> </w:t>
+      </w:r>
+      <w:r>
+        <w:rPr>
+          <w:sz w:val="24"/>
+          <w:szCs w:val="24"/>
         </w:rPr>
         <w:br w:type="page"/>
       </w:r>
@@ -909,175 +911,175 @@
     <w:p>
       <w:pPr>
         <w:rPr>
-          <w:sz w:val="32"/>
-          <w:szCs w:val="32"/>
+          <w:sz w:val="24"/>
+          <w:szCs w:val="24"/>
         </w:rPr>
       </w:pPr>
       <w:proofErr w:type="spellStart"/>
       <w:r>
         <w:rPr>
-          <w:sz w:val="32"/>
-          <w:szCs w:val="32"/>
+          <w:sz w:val="24"/>
+          <w:szCs w:val="24"/>
         </w:rPr>
         <w:t>Этот</w:t>
       </w:r>
       <w:proofErr w:type="spellEnd"/>
       <w:r>
         <w:rPr>
-          <w:sz w:val="32"/>
-          <w:szCs w:val="32"/>
-        </w:rPr>
-        <w:t xml:space="preserve"> </w:t>
-      </w:r>
-      <w:proofErr w:type="spellStart"/>
-      <w:r>
-        <w:rPr>
-          <w:sz w:val="32"/>
-          <w:szCs w:val="32"/>
+          <w:sz w:val="24"/>
+          <w:szCs w:val="24"/>
+        </w:rPr>
+        <w:t xml:space="preserve"> </w:t>
+      </w:r>
+      <w:proofErr w:type="spellStart"/>
+      <w:r>
+        <w:rPr>
+          <w:sz w:val="24"/>
+          <w:szCs w:val="24"/>
         </w:rPr>
         <w:t>код</w:t>
       </w:r>
       <w:proofErr w:type="spellEnd"/>
       <w:r>
         <w:rPr>
-          <w:sz w:val="32"/>
-          <w:szCs w:val="32"/>
-        </w:rPr>
-        <w:t xml:space="preserve"> </w:t>
-      </w:r>
-      <w:proofErr w:type="spellStart"/>
-      <w:r>
-        <w:rPr>
-          <w:sz w:val="32"/>
-          <w:szCs w:val="32"/>
+          <w:sz w:val="24"/>
+          <w:szCs w:val="24"/>
+        </w:rPr>
+        <w:t xml:space="preserve"> </w:t>
+      </w:r>
+      <w:proofErr w:type="spellStart"/>
+      <w:r>
+        <w:rPr>
+          <w:sz w:val="24"/>
+          <w:szCs w:val="24"/>
         </w:rPr>
         <w:t>представляет</w:t>
       </w:r>
       <w:proofErr w:type="spellEnd"/>
       <w:r>
         <w:rPr>
-          <w:sz w:val="32"/>
-          <w:szCs w:val="32"/>
-        </w:rPr>
-        <w:t xml:space="preserve"> </w:t>
-      </w:r>
-      <w:proofErr w:type="spellStart"/>
-      <w:r>
-        <w:rPr>
-          <w:sz w:val="32"/>
-          <w:szCs w:val="32"/>
+          <w:sz w:val="24"/>
+          <w:szCs w:val="24"/>
+        </w:rPr>
+        <w:t xml:space="preserve"> </w:t>
+      </w:r>
+      <w:proofErr w:type="spellStart"/>
+      <w:r>
+        <w:rPr>
+          <w:sz w:val="24"/>
+          <w:szCs w:val="24"/>
         </w:rPr>
         <w:t>собой</w:t>
       </w:r>
       <w:proofErr w:type="spellEnd"/>
       <w:r>
         <w:rPr>
-          <w:sz w:val="32"/>
-          <w:szCs w:val="32"/>
-        </w:rPr>
-        <w:t xml:space="preserve"> </w:t>
-      </w:r>
-      <w:proofErr w:type="spellStart"/>
-      <w:r>
-        <w:rPr>
-          <w:sz w:val="32"/>
-          <w:szCs w:val="32"/>
+          <w:sz w:val="24"/>
+          <w:szCs w:val="24"/>
+        </w:rPr>
+        <w:t xml:space="preserve"> </w:t>
+      </w:r>
+      <w:proofErr w:type="spellStart"/>
+      <w:r>
+        <w:rPr>
+          <w:sz w:val="24"/>
+          <w:szCs w:val="24"/>
         </w:rPr>
         <w:t>реализацию</w:t>
       </w:r>
       <w:proofErr w:type="spellEnd"/>
       <w:r>
         <w:rPr>
-          <w:sz w:val="32"/>
-          <w:szCs w:val="32"/>
-        </w:rPr>
-        <w:t xml:space="preserve"> </w:t>
-      </w:r>
-      <w:proofErr w:type="spellStart"/>
-      <w:r>
-        <w:rPr>
-          <w:sz w:val="32"/>
-          <w:szCs w:val="32"/>
+          <w:sz w:val="24"/>
+          <w:szCs w:val="24"/>
+        </w:rPr>
+        <w:t xml:space="preserve"> </w:t>
+      </w:r>
+      <w:proofErr w:type="spellStart"/>
+      <w:r>
+        <w:rPr>
+          <w:sz w:val="24"/>
+          <w:szCs w:val="24"/>
         </w:rPr>
         <w:t>игры</w:t>
       </w:r>
       <w:proofErr w:type="spellEnd"/>
       <w:r>
         <w:rPr>
-          <w:sz w:val="32"/>
-          <w:szCs w:val="32"/>
+          <w:sz w:val="24"/>
+          <w:szCs w:val="24"/>
         </w:rPr>
         <w:t xml:space="preserve"> "</w:t>
       </w:r>
       <w:proofErr w:type="spellStart"/>
       <w:r>
         <w:rPr>
-          <w:sz w:val="32"/>
-          <w:szCs w:val="32"/>
+          <w:sz w:val="24"/>
+          <w:szCs w:val="24"/>
         </w:rPr>
         <w:t>Wordle</w:t>
       </w:r>
       <w:proofErr w:type="spellEnd"/>
       <w:r>
         <w:rPr>
-          <w:sz w:val="32"/>
-          <w:szCs w:val="32"/>
+          <w:sz w:val="24"/>
+          <w:szCs w:val="24"/>
         </w:rPr>
         <w:t xml:space="preserve">" с </w:t>
       </w:r>
       <w:proofErr w:type="spellStart"/>
       <w:r>
         <w:rPr>
-          <w:sz w:val="32"/>
-          <w:szCs w:val="32"/>
+          <w:sz w:val="24"/>
+          <w:szCs w:val="24"/>
         </w:rPr>
         <w:t>использованием</w:t>
       </w:r>
       <w:proofErr w:type="spellEnd"/>
       <w:r>
         <w:rPr>
-          <w:sz w:val="32"/>
-          <w:szCs w:val="32"/>
-        </w:rPr>
-        <w:t xml:space="preserve"> </w:t>
-      </w:r>
-      <w:proofErr w:type="spellStart"/>
-      <w:r>
-        <w:rPr>
-          <w:sz w:val="32"/>
-          <w:szCs w:val="32"/>
+          <w:sz w:val="24"/>
+          <w:szCs w:val="24"/>
+        </w:rPr>
+        <w:t xml:space="preserve"> </w:t>
+      </w:r>
+      <w:proofErr w:type="spellStart"/>
+      <w:r>
+        <w:rPr>
+          <w:sz w:val="24"/>
+          <w:szCs w:val="24"/>
         </w:rPr>
         <w:t>Tkinter</w:t>
       </w:r>
       <w:proofErr w:type="spellEnd"/>
       <w:r>
         <w:rPr>
-          <w:sz w:val="32"/>
-          <w:szCs w:val="32"/>
+          <w:sz w:val="24"/>
+          <w:szCs w:val="24"/>
           <w:lang w:val="ru-RU"/>
         </w:rPr>
         <w:t xml:space="preserve"> в</w:t>
       </w:r>
       <w:r>
         <w:rPr>
-          <w:sz w:val="32"/>
-          <w:szCs w:val="32"/>
-        </w:rPr>
-        <w:t xml:space="preserve"> </w:t>
-      </w:r>
-      <w:proofErr w:type="spellStart"/>
-      <w:r>
-        <w:rPr>
-          <w:sz w:val="32"/>
-          <w:szCs w:val="32"/>
+          <w:sz w:val="24"/>
+          <w:szCs w:val="24"/>
+        </w:rPr>
+        <w:t xml:space="preserve"> </w:t>
+      </w:r>
+      <w:proofErr w:type="spellStart"/>
+      <w:r>
+        <w:rPr>
+          <w:sz w:val="24"/>
+          <w:szCs w:val="24"/>
         </w:rPr>
         <w:t>Python</w:t>
       </w:r>
       <w:proofErr w:type="spellEnd"/>
       <w:r>
         <w:rPr>
-          <w:sz w:val="32"/>
-          <w:szCs w:val="32"/>
+          <w:sz w:val="24"/>
+          <w:szCs w:val="24"/>
         </w:rPr>
         <w:t xml:space="preserve">. </w:t>
       </w:r>
@@ -1085,318 +1087,318 @@
     <w:p>
       <w:pPr>
         <w:rPr>
-          <w:sz w:val="32"/>
-          <w:szCs w:val="32"/>
+          <w:sz w:val="24"/>
+          <w:szCs w:val="24"/>
         </w:rPr>
       </w:pPr>
       <w:r>
         <w:rPr>
-          <w:sz w:val="32"/>
-          <w:szCs w:val="32"/>
+          <w:sz w:val="24"/>
+          <w:szCs w:val="24"/>
         </w:rPr>
         <w:t xml:space="preserve">В </w:t>
       </w:r>
       <w:proofErr w:type="spellStart"/>
       <w:r>
         <w:rPr>
-          <w:sz w:val="32"/>
-          <w:szCs w:val="32"/>
+          <w:sz w:val="24"/>
+          <w:szCs w:val="24"/>
         </w:rPr>
         <w:t>коде</w:t>
       </w:r>
       <w:proofErr w:type="spellEnd"/>
       <w:r>
         <w:rPr>
-          <w:sz w:val="32"/>
-          <w:szCs w:val="32"/>
-        </w:rPr>
-        <w:t xml:space="preserve"> </w:t>
-      </w:r>
-      <w:proofErr w:type="spellStart"/>
-      <w:r>
-        <w:rPr>
-          <w:sz w:val="32"/>
-          <w:szCs w:val="32"/>
+          <w:sz w:val="24"/>
+          <w:szCs w:val="24"/>
+        </w:rPr>
+        <w:t xml:space="preserve"> </w:t>
+      </w:r>
+      <w:proofErr w:type="spellStart"/>
+      <w:r>
+        <w:rPr>
+          <w:sz w:val="24"/>
+          <w:szCs w:val="24"/>
         </w:rPr>
         <w:t>используется</w:t>
       </w:r>
       <w:proofErr w:type="spellEnd"/>
       <w:r>
         <w:rPr>
-          <w:sz w:val="32"/>
-          <w:szCs w:val="32"/>
-        </w:rPr>
-        <w:t xml:space="preserve"> </w:t>
-      </w:r>
-      <w:proofErr w:type="spellStart"/>
-      <w:r>
-        <w:rPr>
-          <w:sz w:val="32"/>
-          <w:szCs w:val="32"/>
+          <w:sz w:val="24"/>
+          <w:szCs w:val="24"/>
+        </w:rPr>
+        <w:t xml:space="preserve"> </w:t>
+      </w:r>
+      <w:proofErr w:type="spellStart"/>
+      <w:r>
+        <w:rPr>
+          <w:sz w:val="24"/>
+          <w:szCs w:val="24"/>
         </w:rPr>
         <w:t>графический</w:t>
       </w:r>
       <w:proofErr w:type="spellEnd"/>
       <w:r>
         <w:rPr>
-          <w:sz w:val="32"/>
-          <w:szCs w:val="32"/>
-        </w:rPr>
-        <w:t xml:space="preserve"> </w:t>
-      </w:r>
-      <w:proofErr w:type="spellStart"/>
-      <w:r>
-        <w:rPr>
-          <w:sz w:val="32"/>
-          <w:szCs w:val="32"/>
+          <w:sz w:val="24"/>
+          <w:szCs w:val="24"/>
+        </w:rPr>
+        <w:t xml:space="preserve"> </w:t>
+      </w:r>
+      <w:proofErr w:type="spellStart"/>
+      <w:r>
+        <w:rPr>
+          <w:sz w:val="24"/>
+          <w:szCs w:val="24"/>
         </w:rPr>
         <w:t>пользовательский</w:t>
       </w:r>
       <w:proofErr w:type="spellEnd"/>
       <w:r>
         <w:rPr>
-          <w:sz w:val="32"/>
-          <w:szCs w:val="32"/>
-        </w:rPr>
-        <w:t xml:space="preserve"> </w:t>
-      </w:r>
-      <w:proofErr w:type="spellStart"/>
-      <w:r>
-        <w:rPr>
-          <w:sz w:val="32"/>
-          <w:szCs w:val="32"/>
+          <w:sz w:val="24"/>
+          <w:szCs w:val="24"/>
+        </w:rPr>
+        <w:t xml:space="preserve"> </w:t>
+      </w:r>
+      <w:proofErr w:type="spellStart"/>
+      <w:r>
+        <w:rPr>
+          <w:sz w:val="24"/>
+          <w:szCs w:val="24"/>
         </w:rPr>
         <w:t>интерфейс</w:t>
       </w:r>
       <w:proofErr w:type="spellEnd"/>
       <w:r>
         <w:rPr>
-          <w:sz w:val="32"/>
-          <w:szCs w:val="32"/>
+          <w:sz w:val="24"/>
+          <w:szCs w:val="24"/>
         </w:rPr>
         <w:t xml:space="preserve">. </w:t>
       </w:r>
       <w:proofErr w:type="spellStart"/>
       <w:r>
         <w:rPr>
-          <w:sz w:val="32"/>
-          <w:szCs w:val="32"/>
+          <w:sz w:val="24"/>
+          <w:szCs w:val="24"/>
         </w:rPr>
         <w:t>Окно</w:t>
       </w:r>
       <w:proofErr w:type="spellEnd"/>
       <w:r>
         <w:rPr>
-          <w:sz w:val="32"/>
-          <w:szCs w:val="32"/>
-        </w:rPr>
-        <w:t xml:space="preserve"> </w:t>
-      </w:r>
-      <w:proofErr w:type="spellStart"/>
-      <w:r>
-        <w:rPr>
-          <w:sz w:val="32"/>
-          <w:szCs w:val="32"/>
+          <w:sz w:val="24"/>
+          <w:szCs w:val="24"/>
+        </w:rPr>
+        <w:t xml:space="preserve"> </w:t>
+      </w:r>
+      <w:proofErr w:type="spellStart"/>
+      <w:r>
+        <w:rPr>
+          <w:sz w:val="24"/>
+          <w:szCs w:val="24"/>
         </w:rPr>
         <w:t>приложения</w:t>
       </w:r>
       <w:proofErr w:type="spellEnd"/>
       <w:r>
         <w:rPr>
-          <w:sz w:val="32"/>
-          <w:szCs w:val="32"/>
-        </w:rPr>
-        <w:t xml:space="preserve"> </w:t>
-      </w:r>
-      <w:proofErr w:type="spellStart"/>
-      <w:r>
-        <w:rPr>
-          <w:sz w:val="32"/>
-          <w:szCs w:val="32"/>
+          <w:sz w:val="24"/>
+          <w:szCs w:val="24"/>
+        </w:rPr>
+        <w:t xml:space="preserve"> </w:t>
+      </w:r>
+      <w:proofErr w:type="spellStart"/>
+      <w:r>
+        <w:rPr>
+          <w:sz w:val="24"/>
+          <w:szCs w:val="24"/>
         </w:rPr>
         <w:t>содержит</w:t>
       </w:r>
       <w:proofErr w:type="spellEnd"/>
       <w:r>
         <w:rPr>
-          <w:sz w:val="32"/>
-          <w:szCs w:val="32"/>
-        </w:rPr>
-        <w:t xml:space="preserve"> </w:t>
-      </w:r>
-      <w:proofErr w:type="spellStart"/>
-      <w:r>
-        <w:rPr>
-          <w:sz w:val="32"/>
-          <w:szCs w:val="32"/>
+          <w:sz w:val="24"/>
+          <w:szCs w:val="24"/>
+        </w:rPr>
+        <w:t xml:space="preserve"> </w:t>
+      </w:r>
+      <w:proofErr w:type="spellStart"/>
+      <w:r>
+        <w:rPr>
+          <w:sz w:val="24"/>
+          <w:szCs w:val="24"/>
         </w:rPr>
         <w:t>ряд</w:t>
       </w:r>
       <w:proofErr w:type="spellEnd"/>
       <w:r>
         <w:rPr>
-          <w:sz w:val="32"/>
-          <w:szCs w:val="32"/>
-        </w:rPr>
-        <w:t xml:space="preserve"> </w:t>
-      </w:r>
-      <w:proofErr w:type="spellStart"/>
-      <w:r>
-        <w:rPr>
-          <w:sz w:val="32"/>
-          <w:szCs w:val="32"/>
+          <w:sz w:val="24"/>
+          <w:szCs w:val="24"/>
+        </w:rPr>
+        <w:t xml:space="preserve"> </w:t>
+      </w:r>
+      <w:proofErr w:type="spellStart"/>
+      <w:r>
+        <w:rPr>
+          <w:sz w:val="24"/>
+          <w:szCs w:val="24"/>
         </w:rPr>
         <w:t>кнопок</w:t>
       </w:r>
       <w:proofErr w:type="spellEnd"/>
       <w:r>
         <w:rPr>
-          <w:sz w:val="32"/>
-          <w:szCs w:val="32"/>
-        </w:rPr>
-        <w:t xml:space="preserve"> </w:t>
-      </w:r>
-      <w:proofErr w:type="spellStart"/>
-      <w:r>
-        <w:rPr>
-          <w:sz w:val="32"/>
-          <w:szCs w:val="32"/>
+          <w:sz w:val="24"/>
+          <w:szCs w:val="24"/>
+        </w:rPr>
+        <w:t xml:space="preserve"> </w:t>
+      </w:r>
+      <w:proofErr w:type="spellStart"/>
+      <w:r>
+        <w:rPr>
+          <w:sz w:val="24"/>
+          <w:szCs w:val="24"/>
         </w:rPr>
         <w:t>для</w:t>
       </w:r>
       <w:proofErr w:type="spellEnd"/>
       <w:r>
         <w:rPr>
-          <w:sz w:val="32"/>
-          <w:szCs w:val="32"/>
-        </w:rPr>
-        <w:t xml:space="preserve"> </w:t>
-      </w:r>
-      <w:proofErr w:type="spellStart"/>
-      <w:r>
-        <w:rPr>
-          <w:sz w:val="32"/>
-          <w:szCs w:val="32"/>
+          <w:sz w:val="24"/>
+          <w:szCs w:val="24"/>
+        </w:rPr>
+        <w:t xml:space="preserve"> </w:t>
+      </w:r>
+      <w:proofErr w:type="spellStart"/>
+      <w:r>
+        <w:rPr>
+          <w:sz w:val="24"/>
+          <w:szCs w:val="24"/>
         </w:rPr>
         <w:t>ввода</w:t>
       </w:r>
       <w:proofErr w:type="spellEnd"/>
       <w:r>
         <w:rPr>
-          <w:sz w:val="32"/>
-          <w:szCs w:val="32"/>
-        </w:rPr>
-        <w:t xml:space="preserve"> </w:t>
-      </w:r>
-      <w:proofErr w:type="spellStart"/>
-      <w:r>
-        <w:rPr>
-          <w:sz w:val="32"/>
-          <w:szCs w:val="32"/>
+          <w:sz w:val="24"/>
+          <w:szCs w:val="24"/>
+        </w:rPr>
+        <w:t xml:space="preserve"> </w:t>
+      </w:r>
+      <w:proofErr w:type="spellStart"/>
+      <w:r>
+        <w:rPr>
+          <w:sz w:val="24"/>
+          <w:szCs w:val="24"/>
         </w:rPr>
         <w:t>букв</w:t>
       </w:r>
       <w:proofErr w:type="spellEnd"/>
       <w:r>
         <w:rPr>
-          <w:sz w:val="32"/>
-          <w:szCs w:val="32"/>
+          <w:sz w:val="24"/>
+          <w:szCs w:val="24"/>
         </w:rPr>
         <w:t xml:space="preserve"> и </w:t>
       </w:r>
       <w:proofErr w:type="spellStart"/>
       <w:r>
         <w:rPr>
-          <w:sz w:val="32"/>
-          <w:szCs w:val="32"/>
+          <w:sz w:val="24"/>
+          <w:szCs w:val="24"/>
         </w:rPr>
         <w:t>клавиатуру</w:t>
       </w:r>
       <w:proofErr w:type="spellEnd"/>
       <w:r>
         <w:rPr>
-          <w:sz w:val="32"/>
-          <w:szCs w:val="32"/>
+          <w:sz w:val="24"/>
+          <w:szCs w:val="24"/>
         </w:rPr>
         <w:t xml:space="preserve">, а </w:t>
       </w:r>
       <w:proofErr w:type="spellStart"/>
       <w:r>
         <w:rPr>
-          <w:sz w:val="32"/>
-          <w:szCs w:val="32"/>
+          <w:sz w:val="24"/>
+          <w:szCs w:val="24"/>
         </w:rPr>
         <w:t>также</w:t>
       </w:r>
       <w:proofErr w:type="spellEnd"/>
       <w:r>
         <w:rPr>
-          <w:sz w:val="32"/>
-          <w:szCs w:val="32"/>
-        </w:rPr>
-        <w:t xml:space="preserve"> </w:t>
-      </w:r>
-      <w:proofErr w:type="spellStart"/>
-      <w:r>
-        <w:rPr>
-          <w:sz w:val="32"/>
-          <w:szCs w:val="32"/>
+          <w:sz w:val="24"/>
+          <w:szCs w:val="24"/>
+        </w:rPr>
+        <w:t xml:space="preserve"> </w:t>
+      </w:r>
+      <w:proofErr w:type="spellStart"/>
+      <w:r>
+        <w:rPr>
+          <w:sz w:val="24"/>
+          <w:szCs w:val="24"/>
         </w:rPr>
         <w:t>меню</w:t>
       </w:r>
       <w:proofErr w:type="spellEnd"/>
       <w:r>
         <w:rPr>
-          <w:sz w:val="32"/>
-          <w:szCs w:val="32"/>
-        </w:rPr>
-        <w:t xml:space="preserve"> </w:t>
-      </w:r>
-      <w:proofErr w:type="spellStart"/>
-      <w:r>
-        <w:rPr>
-          <w:sz w:val="32"/>
-          <w:szCs w:val="32"/>
+          <w:sz w:val="24"/>
+          <w:szCs w:val="24"/>
+        </w:rPr>
+        <w:t xml:space="preserve"> </w:t>
+      </w:r>
+      <w:proofErr w:type="spellStart"/>
+      <w:r>
+        <w:rPr>
+          <w:sz w:val="24"/>
+          <w:szCs w:val="24"/>
         </w:rPr>
         <w:t>для</w:t>
       </w:r>
       <w:proofErr w:type="spellEnd"/>
       <w:r>
         <w:rPr>
-          <w:sz w:val="32"/>
-          <w:szCs w:val="32"/>
-        </w:rPr>
-        <w:t xml:space="preserve"> </w:t>
-      </w:r>
-      <w:proofErr w:type="spellStart"/>
-      <w:r>
-        <w:rPr>
-          <w:sz w:val="32"/>
-          <w:szCs w:val="32"/>
+          <w:sz w:val="24"/>
+          <w:szCs w:val="24"/>
+        </w:rPr>
+        <w:t xml:space="preserve"> </w:t>
+      </w:r>
+      <w:proofErr w:type="spellStart"/>
+      <w:r>
+        <w:rPr>
+          <w:sz w:val="24"/>
+          <w:szCs w:val="24"/>
         </w:rPr>
         <w:t>управления</w:t>
       </w:r>
       <w:proofErr w:type="spellEnd"/>
       <w:r>
         <w:rPr>
-          <w:sz w:val="32"/>
-          <w:szCs w:val="32"/>
-        </w:rPr>
-        <w:t xml:space="preserve"> </w:t>
-      </w:r>
-      <w:proofErr w:type="spellStart"/>
-      <w:r>
-        <w:rPr>
-          <w:sz w:val="32"/>
-          <w:szCs w:val="32"/>
+          <w:sz w:val="24"/>
+          <w:szCs w:val="24"/>
+        </w:rPr>
+        <w:t xml:space="preserve"> </w:t>
+      </w:r>
+      <w:proofErr w:type="spellStart"/>
+      <w:r>
+        <w:rPr>
+          <w:sz w:val="24"/>
+          <w:szCs w:val="24"/>
         </w:rPr>
         <w:t>игрой</w:t>
       </w:r>
       <w:proofErr w:type="spellEnd"/>
       <w:r>
         <w:rPr>
-          <w:sz w:val="32"/>
-          <w:szCs w:val="32"/>
+          <w:sz w:val="24"/>
+          <w:szCs w:val="24"/>
         </w:rPr>
         <w:t>.</w:t>
       </w:r>
@@ -1404,15 +1406,15 @@
     <w:p>
       <w:pPr>
         <w:rPr>
-          <w:sz w:val="32"/>
-          <w:szCs w:val="32"/>
+          <w:sz w:val="24"/>
+          <w:szCs w:val="24"/>
           <w:lang w:val="ru-RU"/>
         </w:rPr>
       </w:pPr>
       <w:r>
         <w:rPr>
-          <w:sz w:val="32"/>
-          <w:szCs w:val="32"/>
+          <w:sz w:val="24"/>
+          <w:szCs w:val="24"/>
           <w:lang w:val="ru-RU"/>
         </w:rPr>
         <w:t xml:space="preserve">Что такое </w:t>
@@ -1420,23 +1422,23 @@
       <w:proofErr w:type="spellStart"/>
       <w:r>
         <w:rPr>
-          <w:sz w:val="32"/>
-          <w:szCs w:val="32"/>
+          <w:sz w:val="24"/>
+          <w:szCs w:val="24"/>
         </w:rPr>
         <w:t>Python</w:t>
       </w:r>
       <w:proofErr w:type="spellEnd"/>
       <w:r>
         <w:rPr>
-          <w:sz w:val="32"/>
-          <w:szCs w:val="32"/>
+          <w:sz w:val="24"/>
+          <w:szCs w:val="24"/>
         </w:rPr>
         <w:t xml:space="preserve">, </w:t>
       </w:r>
       <w:r>
         <w:rPr>
-          <w:sz w:val="32"/>
-          <w:szCs w:val="32"/>
+          <w:sz w:val="24"/>
+          <w:szCs w:val="24"/>
           <w:lang w:val="ru-RU"/>
         </w:rPr>
         <w:t>и в чем его преимущества?</w:t>
@@ -1445,15 +1447,15 @@
     <w:p>
       <w:pPr>
         <w:rPr>
-          <w:sz w:val="32"/>
-          <w:szCs w:val="32"/>
+          <w:sz w:val="24"/>
+          <w:szCs w:val="24"/>
           <w:lang w:val="ru-RU"/>
         </w:rPr>
       </w:pPr>
       <w:r>
         <w:rPr>
-          <w:sz w:val="32"/>
-          <w:szCs w:val="32"/>
+          <w:sz w:val="24"/>
+          <w:szCs w:val="24"/>
           <w:lang w:val="ru-RU"/>
         </w:rPr>
         <w:t>Python — это язык программирования, который широко используется в интернет-приложениях, разработке программного обеспечения, науке о данных и машинном обучении (ML). Разработчики используют Python, потому что он эффективен, прост в изучении и работает на разных платформах. Программы на языке Python можно скачать бесплатно, они совместимы со всеми типами систем и повышают скорость разработки.</w:t>
@@ -1462,8 +1464,8 @@
     <w:p>
       <w:pPr>
         <w:rPr>
-          <w:sz w:val="32"/>
-          <w:szCs w:val="32"/>
+          <w:sz w:val="24"/>
+          <w:szCs w:val="24"/>
           <w:lang w:val="ru-RU"/>
         </w:rPr>
       </w:pPr>
@@ -1471,15 +1473,15 @@
     <w:p>
       <w:pPr>
         <w:rPr>
-          <w:sz w:val="32"/>
-          <w:szCs w:val="32"/>
+          <w:sz w:val="24"/>
+          <w:szCs w:val="24"/>
           <w:lang w:val="ru-RU"/>
         </w:rPr>
       </w:pPr>
       <w:r>
         <w:rPr>
-          <w:sz w:val="32"/>
-          <w:szCs w:val="32"/>
+          <w:sz w:val="24"/>
+          <w:szCs w:val="24"/>
           <w:lang w:val="ru-RU"/>
         </w:rPr>
         <w:t>Язык Python имеет следующие преимущества:</w:t>
@@ -1488,82 +1490,18 @@
     <w:p>
       <w:pPr>
         <w:rPr>
-          <w:sz w:val="32"/>
-          <w:szCs w:val="32"/>
+          <w:sz w:val="24"/>
+          <w:szCs w:val="24"/>
           <w:lang w:val="ru-RU"/>
         </w:rPr>
       </w:pPr>
       <w:r>
         <w:rPr>
-          <w:sz w:val="32"/>
-          <w:szCs w:val="32"/>
-          <w:lang w:val="ru-RU"/>
-        </w:rPr>
-        <w:t xml:space="preserve">    Разработчики могут легко читать и понимать программы на Python, поскольку язык имеет базовый синтаксис, похожий на синтаксис английского</w:t>
-      </w:r>
-      <w:r>
-        <w:rPr>
-          <w:sz w:val="32"/>
-          <w:szCs w:val="32"/>
-          <w:lang w:val="ru-RU"/>
-        </w:rPr>
-        <w:t xml:space="preserve">, </w:t>
-      </w:r>
-      <w:r>
-        <w:rPr>
-          <w:sz w:val="32"/>
-          <w:szCs w:val="32"/>
-          <w:lang w:val="ru-RU"/>
-        </w:rPr>
-        <w:t>Python помогает разработчикам быть более продуктивными, поскольку они могут писать программы на Python, используя меньше строк кода, чем в других яз</w:t>
-      </w:r>
-      <w:r>
-        <w:rPr>
-          <w:sz w:val="32"/>
-          <w:szCs w:val="32"/>
-          <w:lang w:val="ru-RU"/>
-        </w:rPr>
-        <w:t xml:space="preserve">ыках, </w:t>
-      </w:r>
-      <w:r>
-        <w:rPr>
-          <w:sz w:val="32"/>
-          <w:szCs w:val="32"/>
-          <w:lang w:val="ru-RU"/>
-        </w:rPr>
-        <w:t>Python имеет большую стандартную библиотеку, содержащую многократно используемые коды практически для любой задачи. В результате разработчикам не требуется писать код с нуля.</w:t>
-      </w:r>
-      <w:r>
-        <w:rPr>
-          <w:sz w:val="32"/>
-          <w:szCs w:val="32"/>
-          <w:lang w:val="ru-RU"/>
-        </w:rPr>
-        <w:t xml:space="preserve"> </w:t>
-      </w:r>
-      <w:r>
-        <w:rPr>
-          <w:sz w:val="32"/>
-          <w:szCs w:val="32"/>
-          <w:lang w:val="ru-RU"/>
-        </w:rPr>
-        <w:t xml:space="preserve">Разработчики могут легко сочетать Python с другими </w:t>
-      </w:r>
-      <w:r>
-        <w:rPr>
-          <w:sz w:val="32"/>
-          <w:szCs w:val="32"/>
-          <w:lang w:val="ru-RU"/>
-        </w:rPr>
-        <w:t>языками.</w:t>
-      </w:r>
-      <w:r>
-        <w:rPr>
-          <w:sz w:val="32"/>
-          <w:szCs w:val="32"/>
-          <w:lang w:val="ru-RU"/>
-        </w:rPr>
-        <w:t xml:space="preserve"> </w:t>
+          <w:sz w:val="24"/>
+          <w:szCs w:val="24"/>
+          <w:lang w:val="ru-RU"/>
+        </w:rPr>
+        <w:t xml:space="preserve">    Разработчики могут легко читать и понимать программы на Python, поскольку язык имеет базовый синтаксис, похожий на синтаксис английского, Python помогает разработчикам быть более продуктивными, поскольку они могут писать программы на Python, используя меньше строк кода, чем в других языках, Python имеет большую стандартную библиотеку, содержащую многократно используемые коды практически для любой задачи. В результате разработчикам не требуется писать код с нуля. Разработчики могут легко сочетать Python с другими языками. </w:t>
       </w:r>
     </w:p>
     <w:p>
@@ -1576,8 +1514,8 @@
       </w:pPr>
       <w:r>
         <w:rPr>
-          <w:sz w:val="32"/>
-          <w:szCs w:val="32"/>
+          <w:sz w:val="24"/>
+          <w:szCs w:val="24"/>
           <w:lang w:val="ru-RU"/>
         </w:rPr>
         <w:t xml:space="preserve">  Python можно переносить на различные операционные системы: Windows, </w:t>
@@ -1585,8 +1523,8 @@
       <w:proofErr w:type="spellStart"/>
       <w:r>
         <w:rPr>
-          <w:sz w:val="32"/>
-          <w:szCs w:val="32"/>
+          <w:sz w:val="24"/>
+          <w:szCs w:val="24"/>
           <w:lang w:val="ru-RU"/>
         </w:rPr>
         <w:t>macOS</w:t>
@@ -1594,8 +1532,8 @@
       <w:proofErr w:type="spellEnd"/>
       <w:r>
         <w:rPr>
-          <w:sz w:val="32"/>
-          <w:szCs w:val="32"/>
+          <w:sz w:val="24"/>
+          <w:szCs w:val="24"/>
           <w:lang w:val="ru-RU"/>
         </w:rPr>
         <w:t>, Linux и Unix.</w:t>
@@ -1700,14 +1638,27 @@
       <w:r>
         <w:t xml:space="preserve">Pilt </w:t>
       </w:r>
-      <w:fldSimple w:instr=" SEQ pilt \* ARABIC ">
-        <w:r>
-          <w:rPr>
-            <w:noProof/>
-          </w:rPr>
-          <w:t>1</w:t>
-        </w:r>
-      </w:fldSimple>
+      <w:r>
+        <w:fldChar w:fldCharType="begin"/>
+      </w:r>
+      <w:r>
+        <w:instrText xml:space="preserve"> SEQ pilt \* ARABIC </w:instrText>
+      </w:r>
+      <w:r>
+        <w:fldChar w:fldCharType="separate"/>
+      </w:r>
+      <w:r>
+        <w:rPr>
+          <w:noProof/>
+        </w:rPr>
+        <w:t>1</w:t>
+      </w:r>
+      <w:r>
+        <w:rPr>
+          <w:noProof/>
+        </w:rPr>
+        <w:fldChar w:fldCharType="end"/>
+      </w:r>
       <w:r>
         <w:t xml:space="preserve"> „Menüü“</w:t>
       </w:r>
@@ -1819,15 +1770,15 @@
     <w:p>
       <w:pPr>
         <w:rPr>
-          <w:sz w:val="32"/>
-          <w:szCs w:val="32"/>
+          <w:sz w:val="24"/>
+          <w:szCs w:val="24"/>
           <w:lang w:val="ru-RU"/>
         </w:rPr>
       </w:pPr>
       <w:r>
         <w:rPr>
-          <w:sz w:val="32"/>
-          <w:szCs w:val="32"/>
+          <w:sz w:val="24"/>
+          <w:szCs w:val="24"/>
           <w:lang w:val="ru-RU"/>
         </w:rPr>
         <w:t>Открывается окно, в котором находится палитра кнопок, которой должен руководствоваться игрок</w:t>
@@ -1836,151 +1787,151 @@
     <w:p>
       <w:pPr>
         <w:rPr>
-          <w:sz w:val="32"/>
-          <w:szCs w:val="32"/>
+          <w:sz w:val="24"/>
+          <w:szCs w:val="24"/>
         </w:rPr>
       </w:pPr>
       <w:proofErr w:type="spellStart"/>
       <w:r>
         <w:rPr>
-          <w:sz w:val="32"/>
-          <w:szCs w:val="32"/>
+          <w:sz w:val="24"/>
+          <w:szCs w:val="24"/>
         </w:rPr>
         <w:t>Игрок</w:t>
       </w:r>
       <w:proofErr w:type="spellEnd"/>
       <w:r>
         <w:rPr>
-          <w:sz w:val="32"/>
-          <w:szCs w:val="32"/>
-        </w:rPr>
-        <w:t xml:space="preserve"> </w:t>
-      </w:r>
-      <w:proofErr w:type="spellStart"/>
-      <w:r>
-        <w:rPr>
-          <w:sz w:val="32"/>
-          <w:szCs w:val="32"/>
+          <w:sz w:val="24"/>
+          <w:szCs w:val="24"/>
+        </w:rPr>
+        <w:t xml:space="preserve"> </w:t>
+      </w:r>
+      <w:proofErr w:type="spellStart"/>
+      <w:r>
+        <w:rPr>
+          <w:sz w:val="24"/>
+          <w:szCs w:val="24"/>
         </w:rPr>
         <w:t>вводит</w:t>
       </w:r>
       <w:proofErr w:type="spellEnd"/>
       <w:r>
         <w:rPr>
-          <w:sz w:val="32"/>
-          <w:szCs w:val="32"/>
-        </w:rPr>
-        <w:t xml:space="preserve"> </w:t>
-      </w:r>
-      <w:proofErr w:type="spellStart"/>
-      <w:r>
-        <w:rPr>
-          <w:sz w:val="32"/>
-          <w:szCs w:val="32"/>
+          <w:sz w:val="24"/>
+          <w:szCs w:val="24"/>
+        </w:rPr>
+        <w:t xml:space="preserve"> </w:t>
+      </w:r>
+      <w:proofErr w:type="spellStart"/>
+      <w:r>
+        <w:rPr>
+          <w:sz w:val="24"/>
+          <w:szCs w:val="24"/>
         </w:rPr>
         <w:t>предполагаемые</w:t>
       </w:r>
       <w:proofErr w:type="spellEnd"/>
       <w:r>
         <w:rPr>
-          <w:sz w:val="32"/>
-          <w:szCs w:val="32"/>
-        </w:rPr>
-        <w:t xml:space="preserve"> </w:t>
-      </w:r>
-      <w:proofErr w:type="spellStart"/>
-      <w:r>
-        <w:rPr>
-          <w:sz w:val="32"/>
-          <w:szCs w:val="32"/>
+          <w:sz w:val="24"/>
+          <w:szCs w:val="24"/>
+        </w:rPr>
+        <w:t xml:space="preserve"> </w:t>
+      </w:r>
+      <w:proofErr w:type="spellStart"/>
+      <w:r>
+        <w:rPr>
+          <w:sz w:val="24"/>
+          <w:szCs w:val="24"/>
         </w:rPr>
         <w:t>буквы</w:t>
       </w:r>
       <w:proofErr w:type="spellEnd"/>
       <w:r>
         <w:rPr>
-          <w:sz w:val="32"/>
-          <w:szCs w:val="32"/>
+          <w:sz w:val="24"/>
+          <w:szCs w:val="24"/>
         </w:rPr>
         <w:t xml:space="preserve"> в </w:t>
       </w:r>
       <w:proofErr w:type="spellStart"/>
       <w:r>
         <w:rPr>
-          <w:sz w:val="32"/>
-          <w:szCs w:val="32"/>
+          <w:sz w:val="24"/>
+          <w:szCs w:val="24"/>
         </w:rPr>
         <w:t>слове</w:t>
       </w:r>
       <w:proofErr w:type="spellEnd"/>
       <w:r>
         <w:rPr>
-          <w:sz w:val="32"/>
-          <w:szCs w:val="32"/>
+          <w:sz w:val="24"/>
+          <w:szCs w:val="24"/>
         </w:rPr>
         <w:t xml:space="preserve">, </w:t>
       </w:r>
       <w:proofErr w:type="spellStart"/>
       <w:r>
         <w:rPr>
-          <w:sz w:val="32"/>
-          <w:szCs w:val="32"/>
+          <w:sz w:val="24"/>
+          <w:szCs w:val="24"/>
         </w:rPr>
         <w:t>нажимая</w:t>
       </w:r>
       <w:proofErr w:type="spellEnd"/>
       <w:r>
         <w:rPr>
-          <w:sz w:val="32"/>
-          <w:szCs w:val="32"/>
-        </w:rPr>
-        <w:t xml:space="preserve"> </w:t>
-      </w:r>
-      <w:proofErr w:type="spellStart"/>
-      <w:r>
-        <w:rPr>
-          <w:sz w:val="32"/>
-          <w:szCs w:val="32"/>
+          <w:sz w:val="24"/>
+          <w:szCs w:val="24"/>
+        </w:rPr>
+        <w:t xml:space="preserve"> </w:t>
+      </w:r>
+      <w:proofErr w:type="spellStart"/>
+      <w:r>
+        <w:rPr>
+          <w:sz w:val="24"/>
+          <w:szCs w:val="24"/>
         </w:rPr>
         <w:t>на</w:t>
       </w:r>
       <w:proofErr w:type="spellEnd"/>
       <w:r>
         <w:rPr>
-          <w:sz w:val="32"/>
-          <w:szCs w:val="32"/>
-        </w:rPr>
-        <w:t xml:space="preserve"> </w:t>
-      </w:r>
-      <w:proofErr w:type="spellStart"/>
-      <w:r>
-        <w:rPr>
-          <w:sz w:val="32"/>
-          <w:szCs w:val="32"/>
+          <w:sz w:val="24"/>
+          <w:szCs w:val="24"/>
+        </w:rPr>
+        <w:t xml:space="preserve"> </w:t>
+      </w:r>
+      <w:proofErr w:type="spellStart"/>
+      <w:r>
+        <w:rPr>
+          <w:sz w:val="24"/>
+          <w:szCs w:val="24"/>
         </w:rPr>
         <w:t>соответствующие</w:t>
       </w:r>
       <w:proofErr w:type="spellEnd"/>
       <w:r>
         <w:rPr>
-          <w:sz w:val="32"/>
-          <w:szCs w:val="32"/>
-        </w:rPr>
-        <w:t xml:space="preserve"> </w:t>
-      </w:r>
-      <w:proofErr w:type="spellStart"/>
-      <w:r>
-        <w:rPr>
-          <w:sz w:val="32"/>
-          <w:szCs w:val="32"/>
+          <w:sz w:val="24"/>
+          <w:szCs w:val="24"/>
+        </w:rPr>
+        <w:t xml:space="preserve"> </w:t>
+      </w:r>
+      <w:proofErr w:type="spellStart"/>
+      <w:r>
+        <w:rPr>
+          <w:sz w:val="24"/>
+          <w:szCs w:val="24"/>
         </w:rPr>
         <w:t>кнопки</w:t>
       </w:r>
       <w:proofErr w:type="spellEnd"/>
       <w:r>
         <w:rPr>
-          <w:sz w:val="32"/>
-          <w:szCs w:val="32"/>
+          <w:sz w:val="24"/>
+          <w:szCs w:val="24"/>
         </w:rPr>
         <w:t>.</w:t>
       </w:r>
@@ -1988,407 +1939,407 @@
     <w:p>
       <w:pPr>
         <w:rPr>
-          <w:sz w:val="32"/>
-          <w:szCs w:val="32"/>
+          <w:sz w:val="24"/>
+          <w:szCs w:val="24"/>
         </w:rPr>
       </w:pPr>
       <w:proofErr w:type="spellStart"/>
       <w:r>
         <w:rPr>
-          <w:sz w:val="32"/>
-          <w:szCs w:val="32"/>
+          <w:sz w:val="24"/>
+          <w:szCs w:val="24"/>
         </w:rPr>
         <w:t>Каждая</w:t>
       </w:r>
       <w:proofErr w:type="spellEnd"/>
       <w:r>
         <w:rPr>
-          <w:sz w:val="32"/>
-          <w:szCs w:val="32"/>
-        </w:rPr>
-        <w:t xml:space="preserve"> </w:t>
-      </w:r>
-      <w:proofErr w:type="spellStart"/>
-      <w:r>
-        <w:rPr>
-          <w:sz w:val="32"/>
-          <w:szCs w:val="32"/>
+          <w:sz w:val="24"/>
+          <w:szCs w:val="24"/>
+        </w:rPr>
+        <w:t xml:space="preserve"> </w:t>
+      </w:r>
+      <w:proofErr w:type="spellStart"/>
+      <w:r>
+        <w:rPr>
+          <w:sz w:val="24"/>
+          <w:szCs w:val="24"/>
         </w:rPr>
         <w:t>правильная</w:t>
       </w:r>
       <w:proofErr w:type="spellEnd"/>
       <w:r>
         <w:rPr>
-          <w:sz w:val="32"/>
-          <w:szCs w:val="32"/>
-        </w:rPr>
-        <w:t xml:space="preserve"> </w:t>
-      </w:r>
-      <w:proofErr w:type="spellStart"/>
-      <w:r>
-        <w:rPr>
-          <w:sz w:val="32"/>
-          <w:szCs w:val="32"/>
+          <w:sz w:val="24"/>
+          <w:szCs w:val="24"/>
+        </w:rPr>
+        <w:t xml:space="preserve"> </w:t>
+      </w:r>
+      <w:proofErr w:type="spellStart"/>
+      <w:r>
+        <w:rPr>
+          <w:sz w:val="24"/>
+          <w:szCs w:val="24"/>
         </w:rPr>
         <w:t>буква</w:t>
       </w:r>
       <w:proofErr w:type="spellEnd"/>
       <w:r>
         <w:rPr>
-          <w:sz w:val="32"/>
-          <w:szCs w:val="32"/>
+          <w:sz w:val="24"/>
+          <w:szCs w:val="24"/>
         </w:rPr>
         <w:t xml:space="preserve">, </w:t>
       </w:r>
       <w:proofErr w:type="spellStart"/>
       <w:r>
         <w:rPr>
-          <w:sz w:val="32"/>
-          <w:szCs w:val="32"/>
+          <w:sz w:val="24"/>
+          <w:szCs w:val="24"/>
         </w:rPr>
         <w:t>находящаяся</w:t>
       </w:r>
       <w:proofErr w:type="spellEnd"/>
       <w:r>
         <w:rPr>
-          <w:sz w:val="32"/>
-          <w:szCs w:val="32"/>
-        </w:rPr>
-        <w:t xml:space="preserve"> </w:t>
-      </w:r>
-      <w:proofErr w:type="spellStart"/>
-      <w:r>
-        <w:rPr>
-          <w:sz w:val="32"/>
-          <w:szCs w:val="32"/>
+          <w:sz w:val="24"/>
+          <w:szCs w:val="24"/>
+        </w:rPr>
+        <w:t xml:space="preserve"> </w:t>
+      </w:r>
+      <w:proofErr w:type="spellStart"/>
+      <w:r>
+        <w:rPr>
+          <w:sz w:val="24"/>
+          <w:szCs w:val="24"/>
         </w:rPr>
         <w:t>на</w:t>
       </w:r>
       <w:proofErr w:type="spellEnd"/>
       <w:r>
         <w:rPr>
-          <w:sz w:val="32"/>
-          <w:szCs w:val="32"/>
-        </w:rPr>
-        <w:t xml:space="preserve"> </w:t>
-      </w:r>
-      <w:proofErr w:type="spellStart"/>
-      <w:r>
-        <w:rPr>
-          <w:sz w:val="32"/>
-          <w:szCs w:val="32"/>
+          <w:sz w:val="24"/>
+          <w:szCs w:val="24"/>
+        </w:rPr>
+        <w:t xml:space="preserve"> </w:t>
+      </w:r>
+      <w:proofErr w:type="spellStart"/>
+      <w:r>
+        <w:rPr>
+          <w:sz w:val="24"/>
+          <w:szCs w:val="24"/>
         </w:rPr>
         <w:t>своем</w:t>
       </w:r>
       <w:proofErr w:type="spellEnd"/>
       <w:r>
         <w:rPr>
-          <w:sz w:val="32"/>
-          <w:szCs w:val="32"/>
-        </w:rPr>
-        <w:t xml:space="preserve"> </w:t>
-      </w:r>
-      <w:proofErr w:type="spellStart"/>
-      <w:r>
-        <w:rPr>
-          <w:sz w:val="32"/>
-          <w:szCs w:val="32"/>
+          <w:sz w:val="24"/>
+          <w:szCs w:val="24"/>
+        </w:rPr>
+        <w:t xml:space="preserve"> </w:t>
+      </w:r>
+      <w:proofErr w:type="spellStart"/>
+      <w:r>
+        <w:rPr>
+          <w:sz w:val="24"/>
+          <w:szCs w:val="24"/>
         </w:rPr>
         <w:t>месте</w:t>
       </w:r>
       <w:proofErr w:type="spellEnd"/>
       <w:r>
         <w:rPr>
-          <w:sz w:val="32"/>
-          <w:szCs w:val="32"/>
+          <w:sz w:val="24"/>
+          <w:szCs w:val="24"/>
         </w:rPr>
         <w:t xml:space="preserve"> в </w:t>
       </w:r>
       <w:proofErr w:type="spellStart"/>
       <w:r>
         <w:rPr>
-          <w:sz w:val="32"/>
-          <w:szCs w:val="32"/>
+          <w:sz w:val="24"/>
+          <w:szCs w:val="24"/>
         </w:rPr>
         <w:t>слове</w:t>
       </w:r>
       <w:proofErr w:type="spellEnd"/>
       <w:r>
         <w:rPr>
-          <w:sz w:val="32"/>
-          <w:szCs w:val="32"/>
+          <w:sz w:val="24"/>
+          <w:szCs w:val="24"/>
         </w:rPr>
         <w:t xml:space="preserve">, </w:t>
       </w:r>
       <w:proofErr w:type="spellStart"/>
       <w:r>
         <w:rPr>
-          <w:sz w:val="32"/>
-          <w:szCs w:val="32"/>
+          <w:sz w:val="24"/>
+          <w:szCs w:val="24"/>
         </w:rPr>
         <w:t>отображается</w:t>
       </w:r>
       <w:proofErr w:type="spellEnd"/>
       <w:r>
         <w:rPr>
-          <w:sz w:val="32"/>
-          <w:szCs w:val="32"/>
-        </w:rPr>
-        <w:t xml:space="preserve"> </w:t>
-      </w:r>
-      <w:proofErr w:type="spellStart"/>
-      <w:r>
-        <w:rPr>
-          <w:sz w:val="32"/>
-          <w:szCs w:val="32"/>
+          <w:sz w:val="24"/>
+          <w:szCs w:val="24"/>
+        </w:rPr>
+        <w:t xml:space="preserve"> </w:t>
+      </w:r>
+      <w:proofErr w:type="spellStart"/>
+      <w:r>
+        <w:rPr>
+          <w:sz w:val="24"/>
+          <w:szCs w:val="24"/>
         </w:rPr>
         <w:t>зеленым</w:t>
       </w:r>
       <w:proofErr w:type="spellEnd"/>
       <w:r>
         <w:rPr>
-          <w:sz w:val="32"/>
-          <w:szCs w:val="32"/>
-        </w:rPr>
-        <w:t xml:space="preserve"> </w:t>
-      </w:r>
-      <w:proofErr w:type="spellStart"/>
-      <w:r>
-        <w:rPr>
-          <w:sz w:val="32"/>
-          <w:szCs w:val="32"/>
+          <w:sz w:val="24"/>
+          <w:szCs w:val="24"/>
+        </w:rPr>
+        <w:t xml:space="preserve"> </w:t>
+      </w:r>
+      <w:proofErr w:type="spellStart"/>
+      <w:r>
+        <w:rPr>
+          <w:sz w:val="24"/>
+          <w:szCs w:val="24"/>
         </w:rPr>
         <w:t>цветом</w:t>
       </w:r>
       <w:proofErr w:type="spellEnd"/>
       <w:r>
         <w:rPr>
-          <w:sz w:val="32"/>
-          <w:szCs w:val="32"/>
+          <w:sz w:val="24"/>
+          <w:szCs w:val="24"/>
         </w:rPr>
         <w:t xml:space="preserve">, а </w:t>
       </w:r>
       <w:proofErr w:type="spellStart"/>
       <w:r>
         <w:rPr>
-          <w:sz w:val="32"/>
-          <w:szCs w:val="32"/>
+          <w:sz w:val="24"/>
+          <w:szCs w:val="24"/>
         </w:rPr>
         <w:t>каждая</w:t>
       </w:r>
       <w:proofErr w:type="spellEnd"/>
       <w:r>
         <w:rPr>
-          <w:sz w:val="32"/>
-          <w:szCs w:val="32"/>
-        </w:rPr>
-        <w:t xml:space="preserve"> </w:t>
-      </w:r>
-      <w:proofErr w:type="spellStart"/>
-      <w:r>
-        <w:rPr>
-          <w:sz w:val="32"/>
-          <w:szCs w:val="32"/>
+          <w:sz w:val="24"/>
+          <w:szCs w:val="24"/>
+        </w:rPr>
+        <w:t xml:space="preserve"> </w:t>
+      </w:r>
+      <w:proofErr w:type="spellStart"/>
+      <w:r>
+        <w:rPr>
+          <w:sz w:val="24"/>
+          <w:szCs w:val="24"/>
         </w:rPr>
         <w:t>правильная</w:t>
       </w:r>
       <w:proofErr w:type="spellEnd"/>
       <w:r>
         <w:rPr>
-          <w:sz w:val="32"/>
-          <w:szCs w:val="32"/>
-        </w:rPr>
-        <w:t xml:space="preserve"> </w:t>
-      </w:r>
-      <w:proofErr w:type="spellStart"/>
-      <w:r>
-        <w:rPr>
-          <w:sz w:val="32"/>
-          <w:szCs w:val="32"/>
+          <w:sz w:val="24"/>
+          <w:szCs w:val="24"/>
+        </w:rPr>
+        <w:t xml:space="preserve"> </w:t>
+      </w:r>
+      <w:proofErr w:type="spellStart"/>
+      <w:r>
+        <w:rPr>
+          <w:sz w:val="24"/>
+          <w:szCs w:val="24"/>
         </w:rPr>
         <w:t>буква</w:t>
       </w:r>
       <w:proofErr w:type="spellEnd"/>
       <w:r>
         <w:rPr>
-          <w:sz w:val="32"/>
-          <w:szCs w:val="32"/>
+          <w:sz w:val="24"/>
+          <w:szCs w:val="24"/>
         </w:rPr>
         <w:t xml:space="preserve">, </w:t>
       </w:r>
       <w:proofErr w:type="spellStart"/>
       <w:r>
         <w:rPr>
-          <w:sz w:val="32"/>
-          <w:szCs w:val="32"/>
+          <w:sz w:val="24"/>
+          <w:szCs w:val="24"/>
         </w:rPr>
         <w:t>не</w:t>
       </w:r>
       <w:proofErr w:type="spellEnd"/>
       <w:r>
         <w:rPr>
-          <w:sz w:val="32"/>
-          <w:szCs w:val="32"/>
-        </w:rPr>
-        <w:t xml:space="preserve"> </w:t>
-      </w:r>
-      <w:proofErr w:type="spellStart"/>
-      <w:r>
-        <w:rPr>
-          <w:sz w:val="32"/>
-          <w:szCs w:val="32"/>
+          <w:sz w:val="24"/>
+          <w:szCs w:val="24"/>
+        </w:rPr>
+        <w:t xml:space="preserve"> </w:t>
+      </w:r>
+      <w:proofErr w:type="spellStart"/>
+      <w:r>
+        <w:rPr>
+          <w:sz w:val="24"/>
+          <w:szCs w:val="24"/>
         </w:rPr>
         <w:t>на</w:t>
       </w:r>
       <w:proofErr w:type="spellEnd"/>
       <w:r>
         <w:rPr>
-          <w:sz w:val="32"/>
-          <w:szCs w:val="32"/>
-        </w:rPr>
-        <w:t xml:space="preserve"> </w:t>
-      </w:r>
-      <w:proofErr w:type="spellStart"/>
-      <w:r>
-        <w:rPr>
-          <w:sz w:val="32"/>
-          <w:szCs w:val="32"/>
+          <w:sz w:val="24"/>
+          <w:szCs w:val="24"/>
+        </w:rPr>
+        <w:t xml:space="preserve"> </w:t>
+      </w:r>
+      <w:proofErr w:type="spellStart"/>
+      <w:r>
+        <w:rPr>
+          <w:sz w:val="24"/>
+          <w:szCs w:val="24"/>
         </w:rPr>
         <w:t>своем</w:t>
       </w:r>
       <w:proofErr w:type="spellEnd"/>
       <w:r>
         <w:rPr>
-          <w:sz w:val="32"/>
-          <w:szCs w:val="32"/>
-        </w:rPr>
-        <w:t xml:space="preserve"> </w:t>
-      </w:r>
-      <w:proofErr w:type="spellStart"/>
-      <w:r>
-        <w:rPr>
-          <w:sz w:val="32"/>
-          <w:szCs w:val="32"/>
+          <w:sz w:val="24"/>
+          <w:szCs w:val="24"/>
+        </w:rPr>
+        <w:t xml:space="preserve"> </w:t>
+      </w:r>
+      <w:proofErr w:type="spellStart"/>
+      <w:r>
+        <w:rPr>
+          <w:sz w:val="24"/>
+          <w:szCs w:val="24"/>
         </w:rPr>
         <w:t>месте</w:t>
       </w:r>
       <w:proofErr w:type="spellEnd"/>
       <w:r>
         <w:rPr>
-          <w:sz w:val="32"/>
-          <w:szCs w:val="32"/>
+          <w:sz w:val="24"/>
+          <w:szCs w:val="24"/>
         </w:rPr>
         <w:t xml:space="preserve">, - </w:t>
       </w:r>
       <w:proofErr w:type="spellStart"/>
       <w:r>
         <w:rPr>
-          <w:sz w:val="32"/>
-          <w:szCs w:val="32"/>
+          <w:sz w:val="24"/>
+          <w:szCs w:val="24"/>
         </w:rPr>
         <w:t>желтым</w:t>
       </w:r>
       <w:proofErr w:type="spellEnd"/>
       <w:r>
         <w:rPr>
-          <w:sz w:val="32"/>
-          <w:szCs w:val="32"/>
-        </w:rPr>
-        <w:t xml:space="preserve"> </w:t>
-      </w:r>
-      <w:proofErr w:type="spellStart"/>
-      <w:r>
-        <w:rPr>
-          <w:sz w:val="32"/>
-          <w:szCs w:val="32"/>
+          <w:sz w:val="24"/>
+          <w:szCs w:val="24"/>
+        </w:rPr>
+        <w:t xml:space="preserve"> </w:t>
+      </w:r>
+      <w:proofErr w:type="spellStart"/>
+      <w:r>
+        <w:rPr>
+          <w:sz w:val="24"/>
+          <w:szCs w:val="24"/>
         </w:rPr>
         <w:t>цветом</w:t>
       </w:r>
       <w:proofErr w:type="spellEnd"/>
       <w:r>
         <w:rPr>
-          <w:sz w:val="32"/>
-          <w:szCs w:val="32"/>
+          <w:sz w:val="24"/>
+          <w:szCs w:val="24"/>
         </w:rPr>
         <w:t xml:space="preserve">. </w:t>
       </w:r>
       <w:proofErr w:type="spellStart"/>
       <w:r>
         <w:rPr>
-          <w:sz w:val="32"/>
-          <w:szCs w:val="32"/>
+          <w:sz w:val="24"/>
+          <w:szCs w:val="24"/>
         </w:rPr>
         <w:t>Неправильные</w:t>
       </w:r>
       <w:proofErr w:type="spellEnd"/>
       <w:r>
         <w:rPr>
-          <w:sz w:val="32"/>
-          <w:szCs w:val="32"/>
-        </w:rPr>
-        <w:t xml:space="preserve"> </w:t>
-      </w:r>
-      <w:proofErr w:type="spellStart"/>
-      <w:r>
-        <w:rPr>
-          <w:sz w:val="32"/>
-          <w:szCs w:val="32"/>
+          <w:sz w:val="24"/>
+          <w:szCs w:val="24"/>
+        </w:rPr>
+        <w:t xml:space="preserve"> </w:t>
+      </w:r>
+      <w:proofErr w:type="spellStart"/>
+      <w:r>
+        <w:rPr>
+          <w:sz w:val="24"/>
+          <w:szCs w:val="24"/>
         </w:rPr>
         <w:t>буквы</w:t>
       </w:r>
       <w:proofErr w:type="spellEnd"/>
       <w:r>
         <w:rPr>
-          <w:sz w:val="32"/>
-          <w:szCs w:val="32"/>
-        </w:rPr>
-        <w:t xml:space="preserve"> </w:t>
-      </w:r>
-      <w:proofErr w:type="spellStart"/>
-      <w:r>
-        <w:rPr>
-          <w:sz w:val="32"/>
-          <w:szCs w:val="32"/>
+          <w:sz w:val="24"/>
+          <w:szCs w:val="24"/>
+        </w:rPr>
+        <w:t xml:space="preserve"> </w:t>
+      </w:r>
+      <w:proofErr w:type="spellStart"/>
+      <w:r>
+        <w:rPr>
+          <w:sz w:val="24"/>
+          <w:szCs w:val="24"/>
         </w:rPr>
         <w:t>отображаются</w:t>
       </w:r>
       <w:proofErr w:type="spellEnd"/>
       <w:r>
         <w:rPr>
-          <w:sz w:val="32"/>
-          <w:szCs w:val="32"/>
-        </w:rPr>
-        <w:t xml:space="preserve"> </w:t>
-      </w:r>
-      <w:proofErr w:type="spellStart"/>
-      <w:r>
-        <w:rPr>
-          <w:sz w:val="32"/>
-          <w:szCs w:val="32"/>
+          <w:sz w:val="24"/>
+          <w:szCs w:val="24"/>
+        </w:rPr>
+        <w:t xml:space="preserve"> </w:t>
+      </w:r>
+      <w:proofErr w:type="spellStart"/>
+      <w:r>
+        <w:rPr>
+          <w:sz w:val="24"/>
+          <w:szCs w:val="24"/>
         </w:rPr>
         <w:t>серым</w:t>
       </w:r>
       <w:proofErr w:type="spellEnd"/>
       <w:r>
         <w:rPr>
-          <w:sz w:val="32"/>
-          <w:szCs w:val="32"/>
-        </w:rPr>
-        <w:t xml:space="preserve"> </w:t>
-      </w:r>
-      <w:proofErr w:type="spellStart"/>
-      <w:r>
-        <w:rPr>
-          <w:sz w:val="32"/>
-          <w:szCs w:val="32"/>
+          <w:sz w:val="24"/>
+          <w:szCs w:val="24"/>
+        </w:rPr>
+        <w:t xml:space="preserve"> </w:t>
+      </w:r>
+      <w:proofErr w:type="spellStart"/>
+      <w:r>
+        <w:rPr>
+          <w:sz w:val="24"/>
+          <w:szCs w:val="24"/>
         </w:rPr>
         <w:t>цветом</w:t>
       </w:r>
       <w:proofErr w:type="spellEnd"/>
       <w:r>
         <w:rPr>
-          <w:sz w:val="32"/>
-          <w:szCs w:val="32"/>
+          <w:sz w:val="24"/>
+          <w:szCs w:val="24"/>
         </w:rPr>
         <w:t>.</w:t>
       </w:r>
@@ -2396,279 +2347,279 @@
     <w:p>
       <w:pPr>
         <w:rPr>
-          <w:sz w:val="32"/>
-          <w:szCs w:val="32"/>
+          <w:sz w:val="24"/>
+          <w:szCs w:val="24"/>
         </w:rPr>
       </w:pPr>
       <w:proofErr w:type="spellStart"/>
       <w:r>
         <w:rPr>
-          <w:sz w:val="32"/>
-          <w:szCs w:val="32"/>
+          <w:sz w:val="24"/>
+          <w:szCs w:val="24"/>
         </w:rPr>
         <w:t>Игрок</w:t>
       </w:r>
       <w:proofErr w:type="spellEnd"/>
       <w:r>
         <w:rPr>
-          <w:sz w:val="32"/>
-          <w:szCs w:val="32"/>
-        </w:rPr>
-        <w:t xml:space="preserve"> </w:t>
-      </w:r>
-      <w:proofErr w:type="spellStart"/>
-      <w:r>
-        <w:rPr>
-          <w:sz w:val="32"/>
-          <w:szCs w:val="32"/>
+          <w:sz w:val="24"/>
+          <w:szCs w:val="24"/>
+        </w:rPr>
+        <w:t xml:space="preserve"> </w:t>
+      </w:r>
+      <w:proofErr w:type="spellStart"/>
+      <w:r>
+        <w:rPr>
+          <w:sz w:val="24"/>
+          <w:szCs w:val="24"/>
         </w:rPr>
         <w:t>продолжает</w:t>
       </w:r>
       <w:proofErr w:type="spellEnd"/>
       <w:r>
         <w:rPr>
-          <w:sz w:val="32"/>
-          <w:szCs w:val="32"/>
-        </w:rPr>
-        <w:t xml:space="preserve"> </w:t>
-      </w:r>
-      <w:proofErr w:type="spellStart"/>
-      <w:r>
-        <w:rPr>
-          <w:sz w:val="32"/>
-          <w:szCs w:val="32"/>
+          <w:sz w:val="24"/>
+          <w:szCs w:val="24"/>
+        </w:rPr>
+        <w:t xml:space="preserve"> </w:t>
+      </w:r>
+      <w:proofErr w:type="spellStart"/>
+      <w:r>
+        <w:rPr>
+          <w:sz w:val="24"/>
+          <w:szCs w:val="24"/>
         </w:rPr>
         <w:t>вводить</w:t>
       </w:r>
       <w:proofErr w:type="spellEnd"/>
       <w:r>
         <w:rPr>
-          <w:sz w:val="32"/>
-          <w:szCs w:val="32"/>
-        </w:rPr>
-        <w:t xml:space="preserve"> </w:t>
-      </w:r>
-      <w:proofErr w:type="spellStart"/>
-      <w:r>
-        <w:rPr>
-          <w:sz w:val="32"/>
-          <w:szCs w:val="32"/>
+          <w:sz w:val="24"/>
+          <w:szCs w:val="24"/>
+        </w:rPr>
+        <w:t xml:space="preserve"> </w:t>
+      </w:r>
+      <w:proofErr w:type="spellStart"/>
+      <w:r>
+        <w:rPr>
+          <w:sz w:val="24"/>
+          <w:szCs w:val="24"/>
         </w:rPr>
         <w:t>буквы</w:t>
       </w:r>
       <w:proofErr w:type="spellEnd"/>
       <w:r>
         <w:rPr>
-          <w:sz w:val="32"/>
-          <w:szCs w:val="32"/>
-        </w:rPr>
-        <w:t xml:space="preserve"> </w:t>
-      </w:r>
-      <w:proofErr w:type="spellStart"/>
-      <w:r>
-        <w:rPr>
-          <w:sz w:val="32"/>
-          <w:szCs w:val="32"/>
+          <w:sz w:val="24"/>
+          <w:szCs w:val="24"/>
+        </w:rPr>
+        <w:t xml:space="preserve"> </w:t>
+      </w:r>
+      <w:proofErr w:type="spellStart"/>
+      <w:r>
+        <w:rPr>
+          <w:sz w:val="24"/>
+          <w:szCs w:val="24"/>
         </w:rPr>
         <w:t>до</w:t>
       </w:r>
       <w:proofErr w:type="spellEnd"/>
       <w:r>
         <w:rPr>
-          <w:sz w:val="32"/>
-          <w:szCs w:val="32"/>
-        </w:rPr>
-        <w:t xml:space="preserve"> </w:t>
-      </w:r>
-      <w:proofErr w:type="spellStart"/>
-      <w:r>
-        <w:rPr>
-          <w:sz w:val="32"/>
-          <w:szCs w:val="32"/>
+          <w:sz w:val="24"/>
+          <w:szCs w:val="24"/>
+        </w:rPr>
+        <w:t xml:space="preserve"> </w:t>
+      </w:r>
+      <w:proofErr w:type="spellStart"/>
+      <w:r>
+        <w:rPr>
+          <w:sz w:val="24"/>
+          <w:szCs w:val="24"/>
         </w:rPr>
         <w:t>тех</w:t>
       </w:r>
       <w:proofErr w:type="spellEnd"/>
       <w:r>
         <w:rPr>
-          <w:sz w:val="32"/>
-          <w:szCs w:val="32"/>
-        </w:rPr>
-        <w:t xml:space="preserve"> </w:t>
-      </w:r>
-      <w:proofErr w:type="spellStart"/>
-      <w:r>
-        <w:rPr>
-          <w:sz w:val="32"/>
-          <w:szCs w:val="32"/>
+          <w:sz w:val="24"/>
+          <w:szCs w:val="24"/>
+        </w:rPr>
+        <w:t xml:space="preserve"> </w:t>
+      </w:r>
+      <w:proofErr w:type="spellStart"/>
+      <w:r>
+        <w:rPr>
+          <w:sz w:val="24"/>
+          <w:szCs w:val="24"/>
         </w:rPr>
         <w:t>пор</w:t>
       </w:r>
       <w:proofErr w:type="spellEnd"/>
       <w:r>
         <w:rPr>
-          <w:sz w:val="32"/>
-          <w:szCs w:val="32"/>
+          <w:sz w:val="24"/>
+          <w:szCs w:val="24"/>
         </w:rPr>
         <w:t xml:space="preserve">, </w:t>
       </w:r>
       <w:proofErr w:type="spellStart"/>
       <w:r>
         <w:rPr>
-          <w:sz w:val="32"/>
-          <w:szCs w:val="32"/>
+          <w:sz w:val="24"/>
+          <w:szCs w:val="24"/>
         </w:rPr>
         <w:t>пока</w:t>
       </w:r>
       <w:proofErr w:type="spellEnd"/>
       <w:r>
         <w:rPr>
-          <w:sz w:val="32"/>
-          <w:szCs w:val="32"/>
-        </w:rPr>
-        <w:t xml:space="preserve"> </w:t>
-      </w:r>
-      <w:proofErr w:type="spellStart"/>
-      <w:r>
-        <w:rPr>
-          <w:sz w:val="32"/>
-          <w:szCs w:val="32"/>
+          <w:sz w:val="24"/>
+          <w:szCs w:val="24"/>
+        </w:rPr>
+        <w:t xml:space="preserve"> </w:t>
+      </w:r>
+      <w:proofErr w:type="spellStart"/>
+      <w:r>
+        <w:rPr>
+          <w:sz w:val="24"/>
+          <w:szCs w:val="24"/>
         </w:rPr>
         <w:t>не</w:t>
       </w:r>
       <w:proofErr w:type="spellEnd"/>
       <w:r>
         <w:rPr>
-          <w:sz w:val="32"/>
-          <w:szCs w:val="32"/>
-        </w:rPr>
-        <w:t xml:space="preserve"> </w:t>
-      </w:r>
-      <w:proofErr w:type="spellStart"/>
-      <w:r>
-        <w:rPr>
-          <w:sz w:val="32"/>
-          <w:szCs w:val="32"/>
+          <w:sz w:val="24"/>
+          <w:szCs w:val="24"/>
+        </w:rPr>
+        <w:t xml:space="preserve"> </w:t>
+      </w:r>
+      <w:proofErr w:type="spellStart"/>
+      <w:r>
+        <w:rPr>
+          <w:sz w:val="24"/>
+          <w:szCs w:val="24"/>
         </w:rPr>
         <w:t>угадает</w:t>
       </w:r>
       <w:proofErr w:type="spellEnd"/>
       <w:r>
         <w:rPr>
-          <w:sz w:val="32"/>
-          <w:szCs w:val="32"/>
-        </w:rPr>
-        <w:t xml:space="preserve"> </w:t>
-      </w:r>
-      <w:proofErr w:type="spellStart"/>
-      <w:r>
-        <w:rPr>
-          <w:sz w:val="32"/>
-          <w:szCs w:val="32"/>
+          <w:sz w:val="24"/>
+          <w:szCs w:val="24"/>
+        </w:rPr>
+        <w:t xml:space="preserve"> </w:t>
+      </w:r>
+      <w:proofErr w:type="spellStart"/>
+      <w:r>
+        <w:rPr>
+          <w:sz w:val="24"/>
+          <w:szCs w:val="24"/>
         </w:rPr>
         <w:t>слово</w:t>
       </w:r>
       <w:proofErr w:type="spellEnd"/>
       <w:r>
         <w:rPr>
-          <w:sz w:val="32"/>
-          <w:szCs w:val="32"/>
-        </w:rPr>
-        <w:t xml:space="preserve"> </w:t>
-      </w:r>
-      <w:proofErr w:type="spellStart"/>
-      <w:r>
-        <w:rPr>
-          <w:sz w:val="32"/>
-          <w:szCs w:val="32"/>
+          <w:sz w:val="24"/>
+          <w:szCs w:val="24"/>
+        </w:rPr>
+        <w:t xml:space="preserve"> </w:t>
+      </w:r>
+      <w:proofErr w:type="spellStart"/>
+      <w:r>
+        <w:rPr>
+          <w:sz w:val="24"/>
+          <w:szCs w:val="24"/>
         </w:rPr>
         <w:t>полностью</w:t>
       </w:r>
       <w:proofErr w:type="spellEnd"/>
       <w:r>
         <w:rPr>
-          <w:sz w:val="32"/>
-          <w:szCs w:val="32"/>
-        </w:rPr>
-        <w:t xml:space="preserve"> </w:t>
-      </w:r>
-      <w:proofErr w:type="spellStart"/>
-      <w:r>
-        <w:rPr>
-          <w:sz w:val="32"/>
-          <w:szCs w:val="32"/>
+          <w:sz w:val="24"/>
+          <w:szCs w:val="24"/>
+        </w:rPr>
+        <w:t xml:space="preserve"> </w:t>
+      </w:r>
+      <w:proofErr w:type="spellStart"/>
+      <w:r>
+        <w:rPr>
+          <w:sz w:val="24"/>
+          <w:szCs w:val="24"/>
         </w:rPr>
         <w:t>или</w:t>
       </w:r>
       <w:proofErr w:type="spellEnd"/>
       <w:r>
         <w:rPr>
-          <w:sz w:val="32"/>
-          <w:szCs w:val="32"/>
-        </w:rPr>
-        <w:t xml:space="preserve"> </w:t>
-      </w:r>
-      <w:proofErr w:type="spellStart"/>
-      <w:r>
-        <w:rPr>
-          <w:sz w:val="32"/>
-          <w:szCs w:val="32"/>
+          <w:sz w:val="24"/>
+          <w:szCs w:val="24"/>
+        </w:rPr>
+        <w:t xml:space="preserve"> </w:t>
+      </w:r>
+      <w:proofErr w:type="spellStart"/>
+      <w:r>
+        <w:rPr>
+          <w:sz w:val="24"/>
+          <w:szCs w:val="24"/>
         </w:rPr>
         <w:t>не</w:t>
       </w:r>
       <w:proofErr w:type="spellEnd"/>
       <w:r>
         <w:rPr>
-          <w:sz w:val="32"/>
-          <w:szCs w:val="32"/>
-        </w:rPr>
-        <w:t xml:space="preserve"> </w:t>
-      </w:r>
-      <w:proofErr w:type="spellStart"/>
-      <w:r>
-        <w:rPr>
-          <w:sz w:val="32"/>
-          <w:szCs w:val="32"/>
+          <w:sz w:val="24"/>
+          <w:szCs w:val="24"/>
+        </w:rPr>
+        <w:t xml:space="preserve"> </w:t>
+      </w:r>
+      <w:proofErr w:type="spellStart"/>
+      <w:r>
+        <w:rPr>
+          <w:sz w:val="24"/>
+          <w:szCs w:val="24"/>
         </w:rPr>
         <w:t>исчерпает</w:t>
       </w:r>
       <w:proofErr w:type="spellEnd"/>
       <w:r>
         <w:rPr>
-          <w:sz w:val="32"/>
-          <w:szCs w:val="32"/>
-        </w:rPr>
-        <w:t xml:space="preserve"> </w:t>
-      </w:r>
-      <w:proofErr w:type="spellStart"/>
-      <w:r>
-        <w:rPr>
-          <w:sz w:val="32"/>
-          <w:szCs w:val="32"/>
+          <w:sz w:val="24"/>
+          <w:szCs w:val="24"/>
+        </w:rPr>
+        <w:t xml:space="preserve"> </w:t>
+      </w:r>
+      <w:proofErr w:type="spellStart"/>
+      <w:r>
+        <w:rPr>
+          <w:sz w:val="24"/>
+          <w:szCs w:val="24"/>
         </w:rPr>
         <w:t>все</w:t>
       </w:r>
       <w:proofErr w:type="spellEnd"/>
       <w:r>
         <w:rPr>
-          <w:sz w:val="32"/>
-          <w:szCs w:val="32"/>
-        </w:rPr>
-        <w:t xml:space="preserve"> </w:t>
-      </w:r>
-      <w:proofErr w:type="spellStart"/>
-      <w:r>
-        <w:rPr>
-          <w:sz w:val="32"/>
-          <w:szCs w:val="32"/>
+          <w:sz w:val="24"/>
+          <w:szCs w:val="24"/>
+        </w:rPr>
+        <w:t xml:space="preserve"> </w:t>
+      </w:r>
+      <w:proofErr w:type="spellStart"/>
+      <w:r>
+        <w:rPr>
+          <w:sz w:val="24"/>
+          <w:szCs w:val="24"/>
         </w:rPr>
         <w:t>попытки</w:t>
       </w:r>
       <w:proofErr w:type="spellEnd"/>
       <w:r>
         <w:rPr>
-          <w:sz w:val="32"/>
-          <w:szCs w:val="32"/>
+          <w:sz w:val="24"/>
+          <w:szCs w:val="24"/>
         </w:rPr>
         <w:t>.</w:t>
       </w:r>
@@ -2683,208 +2634,208 @@
       <w:proofErr w:type="spellStart"/>
       <w:r>
         <w:rPr>
-          <w:sz w:val="32"/>
-          <w:szCs w:val="32"/>
+          <w:sz w:val="24"/>
+          <w:szCs w:val="24"/>
         </w:rPr>
         <w:t>После</w:t>
       </w:r>
       <w:proofErr w:type="spellEnd"/>
       <w:r>
         <w:rPr>
-          <w:sz w:val="32"/>
-          <w:szCs w:val="32"/>
-        </w:rPr>
-        <w:t xml:space="preserve"> </w:t>
-      </w:r>
-      <w:proofErr w:type="spellStart"/>
-      <w:r>
-        <w:rPr>
-          <w:sz w:val="32"/>
-          <w:szCs w:val="32"/>
+          <w:sz w:val="24"/>
+          <w:szCs w:val="24"/>
+        </w:rPr>
+        <w:t xml:space="preserve"> </w:t>
+      </w:r>
+      <w:proofErr w:type="spellStart"/>
+      <w:r>
+        <w:rPr>
+          <w:sz w:val="24"/>
+          <w:szCs w:val="24"/>
         </w:rPr>
         <w:t>завершения</w:t>
       </w:r>
       <w:proofErr w:type="spellEnd"/>
       <w:r>
         <w:rPr>
-          <w:sz w:val="32"/>
-          <w:szCs w:val="32"/>
-        </w:rPr>
-        <w:t xml:space="preserve"> </w:t>
-      </w:r>
-      <w:proofErr w:type="spellStart"/>
-      <w:r>
-        <w:rPr>
-          <w:sz w:val="32"/>
-          <w:szCs w:val="32"/>
+          <w:sz w:val="24"/>
+          <w:szCs w:val="24"/>
+        </w:rPr>
+        <w:t xml:space="preserve"> </w:t>
+      </w:r>
+      <w:proofErr w:type="spellStart"/>
+      <w:r>
+        <w:rPr>
+          <w:sz w:val="24"/>
+          <w:szCs w:val="24"/>
         </w:rPr>
         <w:t>игры</w:t>
       </w:r>
       <w:proofErr w:type="spellEnd"/>
       <w:r>
         <w:rPr>
-          <w:sz w:val="32"/>
-          <w:szCs w:val="32"/>
-        </w:rPr>
-        <w:t xml:space="preserve"> </w:t>
-      </w:r>
-      <w:proofErr w:type="spellStart"/>
-      <w:r>
-        <w:rPr>
-          <w:sz w:val="32"/>
-          <w:szCs w:val="32"/>
+          <w:sz w:val="24"/>
+          <w:szCs w:val="24"/>
+        </w:rPr>
+        <w:t xml:space="preserve"> </w:t>
+      </w:r>
+      <w:proofErr w:type="spellStart"/>
+      <w:r>
+        <w:rPr>
+          <w:sz w:val="24"/>
+          <w:szCs w:val="24"/>
         </w:rPr>
         <w:t>отображается</w:t>
       </w:r>
       <w:proofErr w:type="spellEnd"/>
       <w:r>
         <w:rPr>
-          <w:sz w:val="32"/>
-          <w:szCs w:val="32"/>
-        </w:rPr>
-        <w:t xml:space="preserve"> </w:t>
-      </w:r>
-      <w:proofErr w:type="spellStart"/>
-      <w:r>
-        <w:rPr>
-          <w:sz w:val="32"/>
-          <w:szCs w:val="32"/>
+          <w:sz w:val="24"/>
+          <w:szCs w:val="24"/>
+        </w:rPr>
+        <w:t xml:space="preserve"> </w:t>
+      </w:r>
+      <w:proofErr w:type="spellStart"/>
+      <w:r>
+        <w:rPr>
+          <w:sz w:val="24"/>
+          <w:szCs w:val="24"/>
         </w:rPr>
         <w:t>сообщение</w:t>
       </w:r>
       <w:proofErr w:type="spellEnd"/>
       <w:r>
         <w:rPr>
-          <w:sz w:val="32"/>
-          <w:szCs w:val="32"/>
+          <w:sz w:val="24"/>
+          <w:szCs w:val="24"/>
         </w:rPr>
         <w:t xml:space="preserve"> о </w:t>
       </w:r>
       <w:proofErr w:type="spellStart"/>
       <w:r>
         <w:rPr>
-          <w:sz w:val="32"/>
-          <w:szCs w:val="32"/>
+          <w:sz w:val="24"/>
+          <w:szCs w:val="24"/>
         </w:rPr>
         <w:t>победе</w:t>
       </w:r>
       <w:proofErr w:type="spellEnd"/>
       <w:r>
         <w:rPr>
-          <w:sz w:val="32"/>
-          <w:szCs w:val="32"/>
-        </w:rPr>
-        <w:t xml:space="preserve"> </w:t>
-      </w:r>
-      <w:proofErr w:type="spellStart"/>
-      <w:r>
-        <w:rPr>
-          <w:sz w:val="32"/>
-          <w:szCs w:val="32"/>
+          <w:sz w:val="24"/>
+          <w:szCs w:val="24"/>
+        </w:rPr>
+        <w:t xml:space="preserve"> </w:t>
+      </w:r>
+      <w:proofErr w:type="spellStart"/>
+      <w:r>
+        <w:rPr>
+          <w:sz w:val="24"/>
+          <w:szCs w:val="24"/>
         </w:rPr>
         <w:t>или</w:t>
       </w:r>
       <w:proofErr w:type="spellEnd"/>
       <w:r>
         <w:rPr>
-          <w:sz w:val="32"/>
-          <w:szCs w:val="32"/>
-        </w:rPr>
-        <w:t xml:space="preserve"> </w:t>
-      </w:r>
-      <w:proofErr w:type="spellStart"/>
-      <w:r>
-        <w:rPr>
-          <w:sz w:val="32"/>
-          <w:szCs w:val="32"/>
+          <w:sz w:val="24"/>
+          <w:szCs w:val="24"/>
+        </w:rPr>
+        <w:t xml:space="preserve"> </w:t>
+      </w:r>
+      <w:proofErr w:type="spellStart"/>
+      <w:r>
+        <w:rPr>
+          <w:sz w:val="24"/>
+          <w:szCs w:val="24"/>
         </w:rPr>
         <w:t>поражении</w:t>
       </w:r>
       <w:proofErr w:type="spellEnd"/>
       <w:r>
         <w:rPr>
-          <w:sz w:val="32"/>
-          <w:szCs w:val="32"/>
+          <w:sz w:val="24"/>
+          <w:szCs w:val="24"/>
         </w:rPr>
         <w:t xml:space="preserve">, а </w:t>
       </w:r>
       <w:proofErr w:type="spellStart"/>
       <w:r>
         <w:rPr>
-          <w:sz w:val="32"/>
-          <w:szCs w:val="32"/>
+          <w:sz w:val="24"/>
+          <w:szCs w:val="24"/>
         </w:rPr>
         <w:t>затем</w:t>
       </w:r>
       <w:proofErr w:type="spellEnd"/>
       <w:r>
         <w:rPr>
-          <w:sz w:val="32"/>
-          <w:szCs w:val="32"/>
-        </w:rPr>
-        <w:t xml:space="preserve"> </w:t>
-      </w:r>
-      <w:proofErr w:type="spellStart"/>
-      <w:r>
-        <w:rPr>
-          <w:sz w:val="32"/>
-          <w:szCs w:val="32"/>
+          <w:sz w:val="24"/>
+          <w:szCs w:val="24"/>
+        </w:rPr>
+        <w:t xml:space="preserve"> </w:t>
+      </w:r>
+      <w:proofErr w:type="spellStart"/>
+      <w:r>
+        <w:rPr>
+          <w:sz w:val="24"/>
+          <w:szCs w:val="24"/>
         </w:rPr>
         <w:t>предлагается</w:t>
       </w:r>
       <w:proofErr w:type="spellEnd"/>
       <w:r>
         <w:rPr>
-          <w:sz w:val="32"/>
-          <w:szCs w:val="32"/>
-        </w:rPr>
-        <w:t xml:space="preserve"> </w:t>
-      </w:r>
-      <w:proofErr w:type="spellStart"/>
-      <w:r>
-        <w:rPr>
-          <w:sz w:val="32"/>
-          <w:szCs w:val="32"/>
+          <w:sz w:val="24"/>
+          <w:szCs w:val="24"/>
+        </w:rPr>
+        <w:t xml:space="preserve"> </w:t>
+      </w:r>
+      <w:proofErr w:type="spellStart"/>
+      <w:r>
+        <w:rPr>
+          <w:sz w:val="24"/>
+          <w:szCs w:val="24"/>
         </w:rPr>
         <w:t>начать</w:t>
       </w:r>
       <w:proofErr w:type="spellEnd"/>
       <w:r>
         <w:rPr>
-          <w:sz w:val="32"/>
-          <w:szCs w:val="32"/>
-        </w:rPr>
-        <w:t xml:space="preserve"> </w:t>
-      </w:r>
-      <w:proofErr w:type="spellStart"/>
-      <w:r>
-        <w:rPr>
-          <w:sz w:val="32"/>
-          <w:szCs w:val="32"/>
+          <w:sz w:val="24"/>
+          <w:szCs w:val="24"/>
+        </w:rPr>
+        <w:t xml:space="preserve"> </w:t>
+      </w:r>
+      <w:proofErr w:type="spellStart"/>
+      <w:r>
+        <w:rPr>
+          <w:sz w:val="24"/>
+          <w:szCs w:val="24"/>
         </w:rPr>
         <w:t>новую</w:t>
       </w:r>
       <w:proofErr w:type="spellEnd"/>
       <w:r>
         <w:rPr>
-          <w:sz w:val="32"/>
-          <w:szCs w:val="32"/>
-        </w:rPr>
-        <w:t xml:space="preserve"> </w:t>
-      </w:r>
-      <w:proofErr w:type="spellStart"/>
-      <w:r>
-        <w:rPr>
-          <w:sz w:val="32"/>
-          <w:szCs w:val="32"/>
+          <w:sz w:val="24"/>
+          <w:szCs w:val="24"/>
+        </w:rPr>
+        <w:t xml:space="preserve"> </w:t>
+      </w:r>
+      <w:proofErr w:type="spellStart"/>
+      <w:r>
+        <w:rPr>
+          <w:sz w:val="24"/>
+          <w:szCs w:val="24"/>
         </w:rPr>
         <w:t>игру</w:t>
       </w:r>
       <w:proofErr w:type="spellEnd"/>
       <w:r>
         <w:rPr>
-          <w:sz w:val="32"/>
-          <w:szCs w:val="32"/>
+          <w:sz w:val="24"/>
+          <w:szCs w:val="24"/>
         </w:rPr>
         <w:t>.</w:t>
       </w:r>
@@ -3023,15 +2974,15 @@
     <w:p>
       <w:pPr>
         <w:rPr>
-          <w:sz w:val="32"/>
-          <w:szCs w:val="32"/>
+          <w:sz w:val="24"/>
+          <w:szCs w:val="24"/>
           <w:lang w:val="ru-RU"/>
         </w:rPr>
       </w:pPr>
       <w:r>
         <w:rPr>
-          <w:sz w:val="32"/>
-          <w:szCs w:val="32"/>
+          <w:sz w:val="24"/>
+          <w:szCs w:val="24"/>
           <w:lang w:val="ru-RU"/>
         </w:rPr>
         <w:t>Открывается окно, в котором находится палитра кнопок, которой должен руководствоваться игрок</w:t>
@@ -3040,151 +2991,151 @@
     <w:p>
       <w:pPr>
         <w:rPr>
-          <w:sz w:val="32"/>
-          <w:szCs w:val="32"/>
+          <w:sz w:val="24"/>
+          <w:szCs w:val="24"/>
         </w:rPr>
       </w:pPr>
       <w:proofErr w:type="spellStart"/>
       <w:r>
         <w:rPr>
-          <w:sz w:val="32"/>
-          <w:szCs w:val="32"/>
+          <w:sz w:val="24"/>
+          <w:szCs w:val="24"/>
         </w:rPr>
         <w:t>Игрок</w:t>
       </w:r>
       <w:proofErr w:type="spellEnd"/>
       <w:r>
         <w:rPr>
-          <w:sz w:val="32"/>
-          <w:szCs w:val="32"/>
-        </w:rPr>
-        <w:t xml:space="preserve"> </w:t>
-      </w:r>
-      <w:proofErr w:type="spellStart"/>
-      <w:r>
-        <w:rPr>
-          <w:sz w:val="32"/>
-          <w:szCs w:val="32"/>
+          <w:sz w:val="24"/>
+          <w:szCs w:val="24"/>
+        </w:rPr>
+        <w:t xml:space="preserve"> </w:t>
+      </w:r>
+      <w:proofErr w:type="spellStart"/>
+      <w:r>
+        <w:rPr>
+          <w:sz w:val="24"/>
+          <w:szCs w:val="24"/>
         </w:rPr>
         <w:t>вводит</w:t>
       </w:r>
       <w:proofErr w:type="spellEnd"/>
       <w:r>
         <w:rPr>
-          <w:sz w:val="32"/>
-          <w:szCs w:val="32"/>
-        </w:rPr>
-        <w:t xml:space="preserve"> </w:t>
-      </w:r>
-      <w:proofErr w:type="spellStart"/>
-      <w:r>
-        <w:rPr>
-          <w:sz w:val="32"/>
-          <w:szCs w:val="32"/>
+          <w:sz w:val="24"/>
+          <w:szCs w:val="24"/>
+        </w:rPr>
+        <w:t xml:space="preserve"> </w:t>
+      </w:r>
+      <w:proofErr w:type="spellStart"/>
+      <w:r>
+        <w:rPr>
+          <w:sz w:val="24"/>
+          <w:szCs w:val="24"/>
         </w:rPr>
         <w:t>предполагаемые</w:t>
       </w:r>
       <w:proofErr w:type="spellEnd"/>
       <w:r>
         <w:rPr>
-          <w:sz w:val="32"/>
-          <w:szCs w:val="32"/>
-        </w:rPr>
-        <w:t xml:space="preserve"> </w:t>
-      </w:r>
-      <w:proofErr w:type="spellStart"/>
-      <w:r>
-        <w:rPr>
-          <w:sz w:val="32"/>
-          <w:szCs w:val="32"/>
+          <w:sz w:val="24"/>
+          <w:szCs w:val="24"/>
+        </w:rPr>
+        <w:t xml:space="preserve"> </w:t>
+      </w:r>
+      <w:proofErr w:type="spellStart"/>
+      <w:r>
+        <w:rPr>
+          <w:sz w:val="24"/>
+          <w:szCs w:val="24"/>
         </w:rPr>
         <w:t>буквы</w:t>
       </w:r>
       <w:proofErr w:type="spellEnd"/>
       <w:r>
         <w:rPr>
-          <w:sz w:val="32"/>
-          <w:szCs w:val="32"/>
+          <w:sz w:val="24"/>
+          <w:szCs w:val="24"/>
         </w:rPr>
         <w:t xml:space="preserve"> в </w:t>
       </w:r>
       <w:proofErr w:type="spellStart"/>
       <w:r>
         <w:rPr>
-          <w:sz w:val="32"/>
-          <w:szCs w:val="32"/>
+          <w:sz w:val="24"/>
+          <w:szCs w:val="24"/>
         </w:rPr>
         <w:t>слове</w:t>
       </w:r>
       <w:proofErr w:type="spellEnd"/>
       <w:r>
         <w:rPr>
-          <w:sz w:val="32"/>
-          <w:szCs w:val="32"/>
+          <w:sz w:val="24"/>
+          <w:szCs w:val="24"/>
         </w:rPr>
         <w:t xml:space="preserve">, </w:t>
       </w:r>
       <w:proofErr w:type="spellStart"/>
       <w:r>
         <w:rPr>
-          <w:sz w:val="32"/>
-          <w:szCs w:val="32"/>
+          <w:sz w:val="24"/>
+          <w:szCs w:val="24"/>
         </w:rPr>
         <w:t>нажимая</w:t>
       </w:r>
       <w:proofErr w:type="spellEnd"/>
       <w:r>
         <w:rPr>
-          <w:sz w:val="32"/>
-          <w:szCs w:val="32"/>
-        </w:rPr>
-        <w:t xml:space="preserve"> </w:t>
-      </w:r>
-      <w:proofErr w:type="spellStart"/>
-      <w:r>
-        <w:rPr>
-          <w:sz w:val="32"/>
-          <w:szCs w:val="32"/>
+          <w:sz w:val="24"/>
+          <w:szCs w:val="24"/>
+        </w:rPr>
+        <w:t xml:space="preserve"> </w:t>
+      </w:r>
+      <w:proofErr w:type="spellStart"/>
+      <w:r>
+        <w:rPr>
+          <w:sz w:val="24"/>
+          <w:szCs w:val="24"/>
         </w:rPr>
         <w:t>на</w:t>
       </w:r>
       <w:proofErr w:type="spellEnd"/>
       <w:r>
         <w:rPr>
-          <w:sz w:val="32"/>
-          <w:szCs w:val="32"/>
-        </w:rPr>
-        <w:t xml:space="preserve"> </w:t>
-      </w:r>
-      <w:proofErr w:type="spellStart"/>
-      <w:r>
-        <w:rPr>
-          <w:sz w:val="32"/>
-          <w:szCs w:val="32"/>
+          <w:sz w:val="24"/>
+          <w:szCs w:val="24"/>
+        </w:rPr>
+        <w:t xml:space="preserve"> </w:t>
+      </w:r>
+      <w:proofErr w:type="spellStart"/>
+      <w:r>
+        <w:rPr>
+          <w:sz w:val="24"/>
+          <w:szCs w:val="24"/>
         </w:rPr>
         <w:t>соответствующие</w:t>
       </w:r>
       <w:proofErr w:type="spellEnd"/>
       <w:r>
         <w:rPr>
-          <w:sz w:val="32"/>
-          <w:szCs w:val="32"/>
-        </w:rPr>
-        <w:t xml:space="preserve"> </w:t>
-      </w:r>
-      <w:proofErr w:type="spellStart"/>
-      <w:r>
-        <w:rPr>
-          <w:sz w:val="32"/>
-          <w:szCs w:val="32"/>
+          <w:sz w:val="24"/>
+          <w:szCs w:val="24"/>
+        </w:rPr>
+        <w:t xml:space="preserve"> </w:t>
+      </w:r>
+      <w:proofErr w:type="spellStart"/>
+      <w:r>
+        <w:rPr>
+          <w:sz w:val="24"/>
+          <w:szCs w:val="24"/>
         </w:rPr>
         <w:t>кнопки</w:t>
       </w:r>
       <w:proofErr w:type="spellEnd"/>
       <w:r>
         <w:rPr>
-          <w:sz w:val="32"/>
-          <w:szCs w:val="32"/>
+          <w:sz w:val="24"/>
+          <w:szCs w:val="24"/>
         </w:rPr>
         <w:t>.</w:t>
       </w:r>
@@ -3192,407 +3143,407 @@
     <w:p>
       <w:pPr>
         <w:rPr>
-          <w:sz w:val="32"/>
-          <w:szCs w:val="32"/>
+          <w:sz w:val="24"/>
+          <w:szCs w:val="24"/>
         </w:rPr>
       </w:pPr>
       <w:proofErr w:type="spellStart"/>
       <w:r>
         <w:rPr>
-          <w:sz w:val="32"/>
-          <w:szCs w:val="32"/>
+          <w:sz w:val="24"/>
+          <w:szCs w:val="24"/>
         </w:rPr>
         <w:t>Каждая</w:t>
       </w:r>
       <w:proofErr w:type="spellEnd"/>
       <w:r>
         <w:rPr>
-          <w:sz w:val="32"/>
-          <w:szCs w:val="32"/>
-        </w:rPr>
-        <w:t xml:space="preserve"> </w:t>
-      </w:r>
-      <w:proofErr w:type="spellStart"/>
-      <w:r>
-        <w:rPr>
-          <w:sz w:val="32"/>
-          <w:szCs w:val="32"/>
+          <w:sz w:val="24"/>
+          <w:szCs w:val="24"/>
+        </w:rPr>
+        <w:t xml:space="preserve"> </w:t>
+      </w:r>
+      <w:proofErr w:type="spellStart"/>
+      <w:r>
+        <w:rPr>
+          <w:sz w:val="24"/>
+          <w:szCs w:val="24"/>
         </w:rPr>
         <w:t>правильная</w:t>
       </w:r>
       <w:proofErr w:type="spellEnd"/>
       <w:r>
         <w:rPr>
-          <w:sz w:val="32"/>
-          <w:szCs w:val="32"/>
-        </w:rPr>
-        <w:t xml:space="preserve"> </w:t>
-      </w:r>
-      <w:proofErr w:type="spellStart"/>
-      <w:r>
-        <w:rPr>
-          <w:sz w:val="32"/>
-          <w:szCs w:val="32"/>
+          <w:sz w:val="24"/>
+          <w:szCs w:val="24"/>
+        </w:rPr>
+        <w:t xml:space="preserve"> </w:t>
+      </w:r>
+      <w:proofErr w:type="spellStart"/>
+      <w:r>
+        <w:rPr>
+          <w:sz w:val="24"/>
+          <w:szCs w:val="24"/>
         </w:rPr>
         <w:t>буква</w:t>
       </w:r>
       <w:proofErr w:type="spellEnd"/>
       <w:r>
         <w:rPr>
-          <w:sz w:val="32"/>
-          <w:szCs w:val="32"/>
+          <w:sz w:val="24"/>
+          <w:szCs w:val="24"/>
         </w:rPr>
         <w:t xml:space="preserve">, </w:t>
       </w:r>
       <w:proofErr w:type="spellStart"/>
       <w:r>
         <w:rPr>
-          <w:sz w:val="32"/>
-          <w:szCs w:val="32"/>
+          <w:sz w:val="24"/>
+          <w:szCs w:val="24"/>
         </w:rPr>
         <w:t>находящаяся</w:t>
       </w:r>
       <w:proofErr w:type="spellEnd"/>
       <w:r>
         <w:rPr>
-          <w:sz w:val="32"/>
-          <w:szCs w:val="32"/>
-        </w:rPr>
-        <w:t xml:space="preserve"> </w:t>
-      </w:r>
-      <w:proofErr w:type="spellStart"/>
-      <w:r>
-        <w:rPr>
-          <w:sz w:val="32"/>
-          <w:szCs w:val="32"/>
+          <w:sz w:val="24"/>
+          <w:szCs w:val="24"/>
+        </w:rPr>
+        <w:t xml:space="preserve"> </w:t>
+      </w:r>
+      <w:proofErr w:type="spellStart"/>
+      <w:r>
+        <w:rPr>
+          <w:sz w:val="24"/>
+          <w:szCs w:val="24"/>
         </w:rPr>
         <w:t>на</w:t>
       </w:r>
       <w:proofErr w:type="spellEnd"/>
       <w:r>
         <w:rPr>
-          <w:sz w:val="32"/>
-          <w:szCs w:val="32"/>
-        </w:rPr>
-        <w:t xml:space="preserve"> </w:t>
-      </w:r>
-      <w:proofErr w:type="spellStart"/>
-      <w:r>
-        <w:rPr>
-          <w:sz w:val="32"/>
-          <w:szCs w:val="32"/>
+          <w:sz w:val="24"/>
+          <w:szCs w:val="24"/>
+        </w:rPr>
+        <w:t xml:space="preserve"> </w:t>
+      </w:r>
+      <w:proofErr w:type="spellStart"/>
+      <w:r>
+        <w:rPr>
+          <w:sz w:val="24"/>
+          <w:szCs w:val="24"/>
         </w:rPr>
         <w:t>своем</w:t>
       </w:r>
       <w:proofErr w:type="spellEnd"/>
       <w:r>
         <w:rPr>
-          <w:sz w:val="32"/>
-          <w:szCs w:val="32"/>
-        </w:rPr>
-        <w:t xml:space="preserve"> </w:t>
-      </w:r>
-      <w:proofErr w:type="spellStart"/>
-      <w:r>
-        <w:rPr>
-          <w:sz w:val="32"/>
-          <w:szCs w:val="32"/>
+          <w:sz w:val="24"/>
+          <w:szCs w:val="24"/>
+        </w:rPr>
+        <w:t xml:space="preserve"> </w:t>
+      </w:r>
+      <w:proofErr w:type="spellStart"/>
+      <w:r>
+        <w:rPr>
+          <w:sz w:val="24"/>
+          <w:szCs w:val="24"/>
         </w:rPr>
         <w:t>месте</w:t>
       </w:r>
       <w:proofErr w:type="spellEnd"/>
       <w:r>
         <w:rPr>
-          <w:sz w:val="32"/>
-          <w:szCs w:val="32"/>
+          <w:sz w:val="24"/>
+          <w:szCs w:val="24"/>
         </w:rPr>
         <w:t xml:space="preserve"> в </w:t>
       </w:r>
       <w:proofErr w:type="spellStart"/>
       <w:r>
         <w:rPr>
-          <w:sz w:val="32"/>
-          <w:szCs w:val="32"/>
+          <w:sz w:val="24"/>
+          <w:szCs w:val="24"/>
         </w:rPr>
         <w:t>слове</w:t>
       </w:r>
       <w:proofErr w:type="spellEnd"/>
       <w:r>
         <w:rPr>
-          <w:sz w:val="32"/>
-          <w:szCs w:val="32"/>
+          <w:sz w:val="24"/>
+          <w:szCs w:val="24"/>
         </w:rPr>
         <w:t xml:space="preserve">, </w:t>
       </w:r>
       <w:proofErr w:type="spellStart"/>
       <w:r>
         <w:rPr>
-          <w:sz w:val="32"/>
-          <w:szCs w:val="32"/>
+          <w:sz w:val="24"/>
+          <w:szCs w:val="24"/>
         </w:rPr>
         <w:t>отображается</w:t>
       </w:r>
       <w:proofErr w:type="spellEnd"/>
       <w:r>
         <w:rPr>
-          <w:sz w:val="32"/>
-          <w:szCs w:val="32"/>
-        </w:rPr>
-        <w:t xml:space="preserve"> </w:t>
-      </w:r>
-      <w:proofErr w:type="spellStart"/>
-      <w:r>
-        <w:rPr>
-          <w:sz w:val="32"/>
-          <w:szCs w:val="32"/>
+          <w:sz w:val="24"/>
+          <w:szCs w:val="24"/>
+        </w:rPr>
+        <w:t xml:space="preserve"> </w:t>
+      </w:r>
+      <w:proofErr w:type="spellStart"/>
+      <w:r>
+        <w:rPr>
+          <w:sz w:val="24"/>
+          <w:szCs w:val="24"/>
         </w:rPr>
         <w:t>зеленым</w:t>
       </w:r>
       <w:proofErr w:type="spellEnd"/>
       <w:r>
         <w:rPr>
-          <w:sz w:val="32"/>
-          <w:szCs w:val="32"/>
-        </w:rPr>
-        <w:t xml:space="preserve"> </w:t>
-      </w:r>
-      <w:proofErr w:type="spellStart"/>
-      <w:r>
-        <w:rPr>
-          <w:sz w:val="32"/>
-          <w:szCs w:val="32"/>
+          <w:sz w:val="24"/>
+          <w:szCs w:val="24"/>
+        </w:rPr>
+        <w:t xml:space="preserve"> </w:t>
+      </w:r>
+      <w:proofErr w:type="spellStart"/>
+      <w:r>
+        <w:rPr>
+          <w:sz w:val="24"/>
+          <w:szCs w:val="24"/>
         </w:rPr>
         <w:t>цветом</w:t>
       </w:r>
       <w:proofErr w:type="spellEnd"/>
       <w:r>
         <w:rPr>
-          <w:sz w:val="32"/>
-          <w:szCs w:val="32"/>
+          <w:sz w:val="24"/>
+          <w:szCs w:val="24"/>
         </w:rPr>
         <w:t xml:space="preserve">, а </w:t>
       </w:r>
       <w:proofErr w:type="spellStart"/>
       <w:r>
         <w:rPr>
-          <w:sz w:val="32"/>
-          <w:szCs w:val="32"/>
+          <w:sz w:val="24"/>
+          <w:szCs w:val="24"/>
         </w:rPr>
         <w:t>каждая</w:t>
       </w:r>
       <w:proofErr w:type="spellEnd"/>
       <w:r>
         <w:rPr>
-          <w:sz w:val="32"/>
-          <w:szCs w:val="32"/>
-        </w:rPr>
-        <w:t xml:space="preserve"> </w:t>
-      </w:r>
-      <w:proofErr w:type="spellStart"/>
-      <w:r>
-        <w:rPr>
-          <w:sz w:val="32"/>
-          <w:szCs w:val="32"/>
+          <w:sz w:val="24"/>
+          <w:szCs w:val="24"/>
+        </w:rPr>
+        <w:t xml:space="preserve"> </w:t>
+      </w:r>
+      <w:proofErr w:type="spellStart"/>
+      <w:r>
+        <w:rPr>
+          <w:sz w:val="24"/>
+          <w:szCs w:val="24"/>
         </w:rPr>
         <w:t>правильная</w:t>
       </w:r>
       <w:proofErr w:type="spellEnd"/>
       <w:r>
         <w:rPr>
-          <w:sz w:val="32"/>
-          <w:szCs w:val="32"/>
-        </w:rPr>
-        <w:t xml:space="preserve"> </w:t>
-      </w:r>
-      <w:proofErr w:type="spellStart"/>
-      <w:r>
-        <w:rPr>
-          <w:sz w:val="32"/>
-          <w:szCs w:val="32"/>
+          <w:sz w:val="24"/>
+          <w:szCs w:val="24"/>
+        </w:rPr>
+        <w:t xml:space="preserve"> </w:t>
+      </w:r>
+      <w:proofErr w:type="spellStart"/>
+      <w:r>
+        <w:rPr>
+          <w:sz w:val="24"/>
+          <w:szCs w:val="24"/>
         </w:rPr>
         <w:t>буква</w:t>
       </w:r>
       <w:proofErr w:type="spellEnd"/>
       <w:r>
         <w:rPr>
-          <w:sz w:val="32"/>
-          <w:szCs w:val="32"/>
+          <w:sz w:val="24"/>
+          <w:szCs w:val="24"/>
         </w:rPr>
         <w:t xml:space="preserve">, </w:t>
       </w:r>
       <w:proofErr w:type="spellStart"/>
       <w:r>
         <w:rPr>
-          <w:sz w:val="32"/>
-          <w:szCs w:val="32"/>
+          <w:sz w:val="24"/>
+          <w:szCs w:val="24"/>
         </w:rPr>
         <w:t>не</w:t>
       </w:r>
       <w:proofErr w:type="spellEnd"/>
       <w:r>
         <w:rPr>
-          <w:sz w:val="32"/>
-          <w:szCs w:val="32"/>
-        </w:rPr>
-        <w:t xml:space="preserve"> </w:t>
-      </w:r>
-      <w:proofErr w:type="spellStart"/>
-      <w:r>
-        <w:rPr>
-          <w:sz w:val="32"/>
-          <w:szCs w:val="32"/>
+          <w:sz w:val="24"/>
+          <w:szCs w:val="24"/>
+        </w:rPr>
+        <w:t xml:space="preserve"> </w:t>
+      </w:r>
+      <w:proofErr w:type="spellStart"/>
+      <w:r>
+        <w:rPr>
+          <w:sz w:val="24"/>
+          <w:szCs w:val="24"/>
         </w:rPr>
         <w:t>на</w:t>
       </w:r>
       <w:proofErr w:type="spellEnd"/>
       <w:r>
         <w:rPr>
-          <w:sz w:val="32"/>
-          <w:szCs w:val="32"/>
-        </w:rPr>
-        <w:t xml:space="preserve"> </w:t>
-      </w:r>
-      <w:proofErr w:type="spellStart"/>
-      <w:r>
-        <w:rPr>
-          <w:sz w:val="32"/>
-          <w:szCs w:val="32"/>
+          <w:sz w:val="24"/>
+          <w:szCs w:val="24"/>
+        </w:rPr>
+        <w:t xml:space="preserve"> </w:t>
+      </w:r>
+      <w:proofErr w:type="spellStart"/>
+      <w:r>
+        <w:rPr>
+          <w:sz w:val="24"/>
+          <w:szCs w:val="24"/>
         </w:rPr>
         <w:t>своем</w:t>
       </w:r>
       <w:proofErr w:type="spellEnd"/>
       <w:r>
         <w:rPr>
-          <w:sz w:val="32"/>
-          <w:szCs w:val="32"/>
-        </w:rPr>
-        <w:t xml:space="preserve"> </w:t>
-      </w:r>
-      <w:proofErr w:type="spellStart"/>
-      <w:r>
-        <w:rPr>
-          <w:sz w:val="32"/>
-          <w:szCs w:val="32"/>
+          <w:sz w:val="24"/>
+          <w:szCs w:val="24"/>
+        </w:rPr>
+        <w:t xml:space="preserve"> </w:t>
+      </w:r>
+      <w:proofErr w:type="spellStart"/>
+      <w:r>
+        <w:rPr>
+          <w:sz w:val="24"/>
+          <w:szCs w:val="24"/>
         </w:rPr>
         <w:t>месте</w:t>
       </w:r>
       <w:proofErr w:type="spellEnd"/>
       <w:r>
         <w:rPr>
-          <w:sz w:val="32"/>
-          <w:szCs w:val="32"/>
+          <w:sz w:val="24"/>
+          <w:szCs w:val="24"/>
         </w:rPr>
         <w:t xml:space="preserve">, - </w:t>
       </w:r>
       <w:proofErr w:type="spellStart"/>
       <w:r>
         <w:rPr>
-          <w:sz w:val="32"/>
-          <w:szCs w:val="32"/>
+          <w:sz w:val="24"/>
+          <w:szCs w:val="24"/>
         </w:rPr>
         <w:t>желтым</w:t>
       </w:r>
       <w:proofErr w:type="spellEnd"/>
       <w:r>
         <w:rPr>
-          <w:sz w:val="32"/>
-          <w:szCs w:val="32"/>
-        </w:rPr>
-        <w:t xml:space="preserve"> </w:t>
-      </w:r>
-      <w:proofErr w:type="spellStart"/>
-      <w:r>
-        <w:rPr>
-          <w:sz w:val="32"/>
-          <w:szCs w:val="32"/>
+          <w:sz w:val="24"/>
+          <w:szCs w:val="24"/>
+        </w:rPr>
+        <w:t xml:space="preserve"> </w:t>
+      </w:r>
+      <w:proofErr w:type="spellStart"/>
+      <w:r>
+        <w:rPr>
+          <w:sz w:val="24"/>
+          <w:szCs w:val="24"/>
         </w:rPr>
         <w:t>цветом</w:t>
       </w:r>
       <w:proofErr w:type="spellEnd"/>
       <w:r>
         <w:rPr>
-          <w:sz w:val="32"/>
-          <w:szCs w:val="32"/>
+          <w:sz w:val="24"/>
+          <w:szCs w:val="24"/>
         </w:rPr>
         <w:t xml:space="preserve">. </w:t>
       </w:r>
       <w:proofErr w:type="spellStart"/>
       <w:r>
         <w:rPr>
-          <w:sz w:val="32"/>
-          <w:szCs w:val="32"/>
+          <w:sz w:val="24"/>
+          <w:szCs w:val="24"/>
         </w:rPr>
         <w:t>Неправильные</w:t>
       </w:r>
       <w:proofErr w:type="spellEnd"/>
       <w:r>
         <w:rPr>
-          <w:sz w:val="32"/>
-          <w:szCs w:val="32"/>
-        </w:rPr>
-        <w:t xml:space="preserve"> </w:t>
-      </w:r>
-      <w:proofErr w:type="spellStart"/>
-      <w:r>
-        <w:rPr>
-          <w:sz w:val="32"/>
-          <w:szCs w:val="32"/>
+          <w:sz w:val="24"/>
+          <w:szCs w:val="24"/>
+        </w:rPr>
+        <w:t xml:space="preserve"> </w:t>
+      </w:r>
+      <w:proofErr w:type="spellStart"/>
+      <w:r>
+        <w:rPr>
+          <w:sz w:val="24"/>
+          <w:szCs w:val="24"/>
         </w:rPr>
         <w:t>буквы</w:t>
       </w:r>
       <w:proofErr w:type="spellEnd"/>
       <w:r>
         <w:rPr>
-          <w:sz w:val="32"/>
-          <w:szCs w:val="32"/>
-        </w:rPr>
-        <w:t xml:space="preserve"> </w:t>
-      </w:r>
-      <w:proofErr w:type="spellStart"/>
-      <w:r>
-        <w:rPr>
-          <w:sz w:val="32"/>
-          <w:szCs w:val="32"/>
+          <w:sz w:val="24"/>
+          <w:szCs w:val="24"/>
+        </w:rPr>
+        <w:t xml:space="preserve"> </w:t>
+      </w:r>
+      <w:proofErr w:type="spellStart"/>
+      <w:r>
+        <w:rPr>
+          <w:sz w:val="24"/>
+          <w:szCs w:val="24"/>
         </w:rPr>
         <w:t>отображаются</w:t>
       </w:r>
       <w:proofErr w:type="spellEnd"/>
       <w:r>
         <w:rPr>
-          <w:sz w:val="32"/>
-          <w:szCs w:val="32"/>
-        </w:rPr>
-        <w:t xml:space="preserve"> </w:t>
-      </w:r>
-      <w:proofErr w:type="spellStart"/>
-      <w:r>
-        <w:rPr>
-          <w:sz w:val="32"/>
-          <w:szCs w:val="32"/>
+          <w:sz w:val="24"/>
+          <w:szCs w:val="24"/>
+        </w:rPr>
+        <w:t xml:space="preserve"> </w:t>
+      </w:r>
+      <w:proofErr w:type="spellStart"/>
+      <w:r>
+        <w:rPr>
+          <w:sz w:val="24"/>
+          <w:szCs w:val="24"/>
         </w:rPr>
         <w:t>серым</w:t>
       </w:r>
       <w:proofErr w:type="spellEnd"/>
       <w:r>
         <w:rPr>
-          <w:sz w:val="32"/>
-          <w:szCs w:val="32"/>
-        </w:rPr>
-        <w:t xml:space="preserve"> </w:t>
-      </w:r>
-      <w:proofErr w:type="spellStart"/>
-      <w:r>
-        <w:rPr>
-          <w:sz w:val="32"/>
-          <w:szCs w:val="32"/>
+          <w:sz w:val="24"/>
+          <w:szCs w:val="24"/>
+        </w:rPr>
+        <w:t xml:space="preserve"> </w:t>
+      </w:r>
+      <w:proofErr w:type="spellStart"/>
+      <w:r>
+        <w:rPr>
+          <w:sz w:val="24"/>
+          <w:szCs w:val="24"/>
         </w:rPr>
         <w:t>цветом</w:t>
       </w:r>
       <w:proofErr w:type="spellEnd"/>
       <w:r>
         <w:rPr>
-          <w:sz w:val="32"/>
-          <w:szCs w:val="32"/>
+          <w:sz w:val="24"/>
+          <w:szCs w:val="24"/>
         </w:rPr>
         <w:t>.</w:t>
       </w:r>
@@ -3600,279 +3551,279 @@
     <w:p>
       <w:pPr>
         <w:rPr>
-          <w:sz w:val="32"/>
-          <w:szCs w:val="32"/>
+          <w:sz w:val="24"/>
+          <w:szCs w:val="24"/>
         </w:rPr>
       </w:pPr>
       <w:proofErr w:type="spellStart"/>
       <w:r>
         <w:rPr>
-          <w:sz w:val="32"/>
-          <w:szCs w:val="32"/>
+          <w:sz w:val="24"/>
+          <w:szCs w:val="24"/>
         </w:rPr>
         <w:t>Игрок</w:t>
       </w:r>
       <w:proofErr w:type="spellEnd"/>
       <w:r>
         <w:rPr>
-          <w:sz w:val="32"/>
-          <w:szCs w:val="32"/>
-        </w:rPr>
-        <w:t xml:space="preserve"> </w:t>
-      </w:r>
-      <w:proofErr w:type="spellStart"/>
-      <w:r>
-        <w:rPr>
-          <w:sz w:val="32"/>
-          <w:szCs w:val="32"/>
+          <w:sz w:val="24"/>
+          <w:szCs w:val="24"/>
+        </w:rPr>
+        <w:t xml:space="preserve"> </w:t>
+      </w:r>
+      <w:proofErr w:type="spellStart"/>
+      <w:r>
+        <w:rPr>
+          <w:sz w:val="24"/>
+          <w:szCs w:val="24"/>
         </w:rPr>
         <w:t>продолжает</w:t>
       </w:r>
       <w:proofErr w:type="spellEnd"/>
       <w:r>
         <w:rPr>
-          <w:sz w:val="32"/>
-          <w:szCs w:val="32"/>
-        </w:rPr>
-        <w:t xml:space="preserve"> </w:t>
-      </w:r>
-      <w:proofErr w:type="spellStart"/>
-      <w:r>
-        <w:rPr>
-          <w:sz w:val="32"/>
-          <w:szCs w:val="32"/>
+          <w:sz w:val="24"/>
+          <w:szCs w:val="24"/>
+        </w:rPr>
+        <w:t xml:space="preserve"> </w:t>
+      </w:r>
+      <w:proofErr w:type="spellStart"/>
+      <w:r>
+        <w:rPr>
+          <w:sz w:val="24"/>
+          <w:szCs w:val="24"/>
         </w:rPr>
         <w:t>вводить</w:t>
       </w:r>
       <w:proofErr w:type="spellEnd"/>
       <w:r>
         <w:rPr>
-          <w:sz w:val="32"/>
-          <w:szCs w:val="32"/>
-        </w:rPr>
-        <w:t xml:space="preserve"> </w:t>
-      </w:r>
-      <w:proofErr w:type="spellStart"/>
-      <w:r>
-        <w:rPr>
-          <w:sz w:val="32"/>
-          <w:szCs w:val="32"/>
+          <w:sz w:val="24"/>
+          <w:szCs w:val="24"/>
+        </w:rPr>
+        <w:t xml:space="preserve"> </w:t>
+      </w:r>
+      <w:proofErr w:type="spellStart"/>
+      <w:r>
+        <w:rPr>
+          <w:sz w:val="24"/>
+          <w:szCs w:val="24"/>
         </w:rPr>
         <w:t>буквы</w:t>
       </w:r>
       <w:proofErr w:type="spellEnd"/>
       <w:r>
         <w:rPr>
-          <w:sz w:val="32"/>
-          <w:szCs w:val="32"/>
-        </w:rPr>
-        <w:t xml:space="preserve"> </w:t>
-      </w:r>
-      <w:proofErr w:type="spellStart"/>
-      <w:r>
-        <w:rPr>
-          <w:sz w:val="32"/>
-          <w:szCs w:val="32"/>
+          <w:sz w:val="24"/>
+          <w:szCs w:val="24"/>
+        </w:rPr>
+        <w:t xml:space="preserve"> </w:t>
+      </w:r>
+      <w:proofErr w:type="spellStart"/>
+      <w:r>
+        <w:rPr>
+          <w:sz w:val="24"/>
+          <w:szCs w:val="24"/>
         </w:rPr>
         <w:t>до</w:t>
       </w:r>
       <w:proofErr w:type="spellEnd"/>
       <w:r>
         <w:rPr>
-          <w:sz w:val="32"/>
-          <w:szCs w:val="32"/>
-        </w:rPr>
-        <w:t xml:space="preserve"> </w:t>
-      </w:r>
-      <w:proofErr w:type="spellStart"/>
-      <w:r>
-        <w:rPr>
-          <w:sz w:val="32"/>
-          <w:szCs w:val="32"/>
+          <w:sz w:val="24"/>
+          <w:szCs w:val="24"/>
+        </w:rPr>
+        <w:t xml:space="preserve"> </w:t>
+      </w:r>
+      <w:proofErr w:type="spellStart"/>
+      <w:r>
+        <w:rPr>
+          <w:sz w:val="24"/>
+          <w:szCs w:val="24"/>
         </w:rPr>
         <w:t>тех</w:t>
       </w:r>
       <w:proofErr w:type="spellEnd"/>
       <w:r>
         <w:rPr>
-          <w:sz w:val="32"/>
-          <w:szCs w:val="32"/>
-        </w:rPr>
-        <w:t xml:space="preserve"> </w:t>
-      </w:r>
-      <w:proofErr w:type="spellStart"/>
-      <w:r>
-        <w:rPr>
-          <w:sz w:val="32"/>
-          <w:szCs w:val="32"/>
+          <w:sz w:val="24"/>
+          <w:szCs w:val="24"/>
+        </w:rPr>
+        <w:t xml:space="preserve"> </w:t>
+      </w:r>
+      <w:proofErr w:type="spellStart"/>
+      <w:r>
+        <w:rPr>
+          <w:sz w:val="24"/>
+          <w:szCs w:val="24"/>
         </w:rPr>
         <w:t>пор</w:t>
       </w:r>
       <w:proofErr w:type="spellEnd"/>
       <w:r>
         <w:rPr>
-          <w:sz w:val="32"/>
-          <w:szCs w:val="32"/>
+          <w:sz w:val="24"/>
+          <w:szCs w:val="24"/>
         </w:rPr>
         <w:t xml:space="preserve">, </w:t>
       </w:r>
       <w:proofErr w:type="spellStart"/>
       <w:r>
         <w:rPr>
-          <w:sz w:val="32"/>
-          <w:szCs w:val="32"/>
+          <w:sz w:val="24"/>
+          <w:szCs w:val="24"/>
         </w:rPr>
         <w:t>пока</w:t>
       </w:r>
       <w:proofErr w:type="spellEnd"/>
       <w:r>
         <w:rPr>
-          <w:sz w:val="32"/>
-          <w:szCs w:val="32"/>
-        </w:rPr>
-        <w:t xml:space="preserve"> </w:t>
-      </w:r>
-      <w:proofErr w:type="spellStart"/>
-      <w:r>
-        <w:rPr>
-          <w:sz w:val="32"/>
-          <w:szCs w:val="32"/>
+          <w:sz w:val="24"/>
+          <w:szCs w:val="24"/>
+        </w:rPr>
+        <w:t xml:space="preserve"> </w:t>
+      </w:r>
+      <w:proofErr w:type="spellStart"/>
+      <w:r>
+        <w:rPr>
+          <w:sz w:val="24"/>
+          <w:szCs w:val="24"/>
         </w:rPr>
         <w:t>не</w:t>
       </w:r>
       <w:proofErr w:type="spellEnd"/>
       <w:r>
         <w:rPr>
-          <w:sz w:val="32"/>
-          <w:szCs w:val="32"/>
-        </w:rPr>
-        <w:t xml:space="preserve"> </w:t>
-      </w:r>
-      <w:proofErr w:type="spellStart"/>
-      <w:r>
-        <w:rPr>
-          <w:sz w:val="32"/>
-          <w:szCs w:val="32"/>
+          <w:sz w:val="24"/>
+          <w:szCs w:val="24"/>
+        </w:rPr>
+        <w:t xml:space="preserve"> </w:t>
+      </w:r>
+      <w:proofErr w:type="spellStart"/>
+      <w:r>
+        <w:rPr>
+          <w:sz w:val="24"/>
+          <w:szCs w:val="24"/>
         </w:rPr>
         <w:t>угадает</w:t>
       </w:r>
       <w:proofErr w:type="spellEnd"/>
       <w:r>
         <w:rPr>
-          <w:sz w:val="32"/>
-          <w:szCs w:val="32"/>
-        </w:rPr>
-        <w:t xml:space="preserve"> </w:t>
-      </w:r>
-      <w:proofErr w:type="spellStart"/>
-      <w:r>
-        <w:rPr>
-          <w:sz w:val="32"/>
-          <w:szCs w:val="32"/>
+          <w:sz w:val="24"/>
+          <w:szCs w:val="24"/>
+        </w:rPr>
+        <w:t xml:space="preserve"> </w:t>
+      </w:r>
+      <w:proofErr w:type="spellStart"/>
+      <w:r>
+        <w:rPr>
+          <w:sz w:val="24"/>
+          <w:szCs w:val="24"/>
         </w:rPr>
         <w:t>слово</w:t>
       </w:r>
       <w:proofErr w:type="spellEnd"/>
       <w:r>
         <w:rPr>
-          <w:sz w:val="32"/>
-          <w:szCs w:val="32"/>
-        </w:rPr>
-        <w:t xml:space="preserve"> </w:t>
-      </w:r>
-      <w:proofErr w:type="spellStart"/>
-      <w:r>
-        <w:rPr>
-          <w:sz w:val="32"/>
-          <w:szCs w:val="32"/>
+          <w:sz w:val="24"/>
+          <w:szCs w:val="24"/>
+        </w:rPr>
+        <w:t xml:space="preserve"> </w:t>
+      </w:r>
+      <w:proofErr w:type="spellStart"/>
+      <w:r>
+        <w:rPr>
+          <w:sz w:val="24"/>
+          <w:szCs w:val="24"/>
         </w:rPr>
         <w:t>полностью</w:t>
       </w:r>
       <w:proofErr w:type="spellEnd"/>
       <w:r>
         <w:rPr>
-          <w:sz w:val="32"/>
-          <w:szCs w:val="32"/>
-        </w:rPr>
-        <w:t xml:space="preserve"> </w:t>
-      </w:r>
-      <w:proofErr w:type="spellStart"/>
-      <w:r>
-        <w:rPr>
-          <w:sz w:val="32"/>
-          <w:szCs w:val="32"/>
+          <w:sz w:val="24"/>
+          <w:szCs w:val="24"/>
+        </w:rPr>
+        <w:t xml:space="preserve"> </w:t>
+      </w:r>
+      <w:proofErr w:type="spellStart"/>
+      <w:r>
+        <w:rPr>
+          <w:sz w:val="24"/>
+          <w:szCs w:val="24"/>
         </w:rPr>
         <w:t>или</w:t>
       </w:r>
       <w:proofErr w:type="spellEnd"/>
       <w:r>
         <w:rPr>
-          <w:sz w:val="32"/>
-          <w:szCs w:val="32"/>
-        </w:rPr>
-        <w:t xml:space="preserve"> </w:t>
-      </w:r>
-      <w:proofErr w:type="spellStart"/>
-      <w:r>
-        <w:rPr>
-          <w:sz w:val="32"/>
-          <w:szCs w:val="32"/>
+          <w:sz w:val="24"/>
+          <w:szCs w:val="24"/>
+        </w:rPr>
+        <w:t xml:space="preserve"> </w:t>
+      </w:r>
+      <w:proofErr w:type="spellStart"/>
+      <w:r>
+        <w:rPr>
+          <w:sz w:val="24"/>
+          <w:szCs w:val="24"/>
         </w:rPr>
         <w:t>не</w:t>
       </w:r>
       <w:proofErr w:type="spellEnd"/>
       <w:r>
         <w:rPr>
-          <w:sz w:val="32"/>
-          <w:szCs w:val="32"/>
-        </w:rPr>
-        <w:t xml:space="preserve"> </w:t>
-      </w:r>
-      <w:proofErr w:type="spellStart"/>
-      <w:r>
-        <w:rPr>
-          <w:sz w:val="32"/>
-          <w:szCs w:val="32"/>
+          <w:sz w:val="24"/>
+          <w:szCs w:val="24"/>
+        </w:rPr>
+        <w:t xml:space="preserve"> </w:t>
+      </w:r>
+      <w:proofErr w:type="spellStart"/>
+      <w:r>
+        <w:rPr>
+          <w:sz w:val="24"/>
+          <w:szCs w:val="24"/>
         </w:rPr>
         <w:t>исчерпает</w:t>
       </w:r>
       <w:proofErr w:type="spellEnd"/>
       <w:r>
         <w:rPr>
-          <w:sz w:val="32"/>
-          <w:szCs w:val="32"/>
-        </w:rPr>
-        <w:t xml:space="preserve"> </w:t>
-      </w:r>
-      <w:proofErr w:type="spellStart"/>
-      <w:r>
-        <w:rPr>
-          <w:sz w:val="32"/>
-          <w:szCs w:val="32"/>
+          <w:sz w:val="24"/>
+          <w:szCs w:val="24"/>
+        </w:rPr>
+        <w:t xml:space="preserve"> </w:t>
+      </w:r>
+      <w:proofErr w:type="spellStart"/>
+      <w:r>
+        <w:rPr>
+          <w:sz w:val="24"/>
+          <w:szCs w:val="24"/>
         </w:rPr>
         <w:t>все</w:t>
       </w:r>
       <w:proofErr w:type="spellEnd"/>
       <w:r>
         <w:rPr>
-          <w:sz w:val="32"/>
-          <w:szCs w:val="32"/>
-        </w:rPr>
-        <w:t xml:space="preserve"> </w:t>
-      </w:r>
-      <w:proofErr w:type="spellStart"/>
-      <w:r>
-        <w:rPr>
-          <w:sz w:val="32"/>
-          <w:szCs w:val="32"/>
+          <w:sz w:val="24"/>
+          <w:szCs w:val="24"/>
+        </w:rPr>
+        <w:t xml:space="preserve"> </w:t>
+      </w:r>
+      <w:proofErr w:type="spellStart"/>
+      <w:r>
+        <w:rPr>
+          <w:sz w:val="24"/>
+          <w:szCs w:val="24"/>
         </w:rPr>
         <w:t>попытки</w:t>
       </w:r>
       <w:proofErr w:type="spellEnd"/>
       <w:r>
         <w:rPr>
-          <w:sz w:val="32"/>
-          <w:szCs w:val="32"/>
+          <w:sz w:val="24"/>
+          <w:szCs w:val="24"/>
         </w:rPr>
         <w:t>.</w:t>
       </w:r>
@@ -3880,215 +3831,215 @@
     <w:p>
       <w:pPr>
         <w:rPr>
-          <w:sz w:val="32"/>
-          <w:szCs w:val="32"/>
+          <w:sz w:val="24"/>
+          <w:szCs w:val="24"/>
         </w:rPr>
       </w:pPr>
       <w:proofErr w:type="spellStart"/>
       <w:r>
         <w:rPr>
-          <w:sz w:val="32"/>
-          <w:szCs w:val="32"/>
+          <w:sz w:val="24"/>
+          <w:szCs w:val="24"/>
         </w:rPr>
         <w:t>После</w:t>
       </w:r>
       <w:proofErr w:type="spellEnd"/>
       <w:r>
         <w:rPr>
-          <w:sz w:val="32"/>
-          <w:szCs w:val="32"/>
-        </w:rPr>
-        <w:t xml:space="preserve"> </w:t>
-      </w:r>
-      <w:proofErr w:type="spellStart"/>
-      <w:r>
-        <w:rPr>
-          <w:sz w:val="32"/>
-          <w:szCs w:val="32"/>
+          <w:sz w:val="24"/>
+          <w:szCs w:val="24"/>
+        </w:rPr>
+        <w:t xml:space="preserve"> </w:t>
+      </w:r>
+      <w:proofErr w:type="spellStart"/>
+      <w:r>
+        <w:rPr>
+          <w:sz w:val="24"/>
+          <w:szCs w:val="24"/>
         </w:rPr>
         <w:t>завершения</w:t>
       </w:r>
       <w:proofErr w:type="spellEnd"/>
       <w:r>
         <w:rPr>
-          <w:sz w:val="32"/>
-          <w:szCs w:val="32"/>
-        </w:rPr>
-        <w:t xml:space="preserve"> </w:t>
-      </w:r>
-      <w:proofErr w:type="spellStart"/>
-      <w:r>
-        <w:rPr>
-          <w:sz w:val="32"/>
-          <w:szCs w:val="32"/>
+          <w:sz w:val="24"/>
+          <w:szCs w:val="24"/>
+        </w:rPr>
+        <w:t xml:space="preserve"> </w:t>
+      </w:r>
+      <w:proofErr w:type="spellStart"/>
+      <w:r>
+        <w:rPr>
+          <w:sz w:val="24"/>
+          <w:szCs w:val="24"/>
         </w:rPr>
         <w:t>игры</w:t>
       </w:r>
       <w:proofErr w:type="spellEnd"/>
       <w:r>
         <w:rPr>
-          <w:sz w:val="32"/>
-          <w:szCs w:val="32"/>
-        </w:rPr>
-        <w:t xml:space="preserve"> </w:t>
-      </w:r>
-      <w:proofErr w:type="spellStart"/>
-      <w:r>
-        <w:rPr>
-          <w:sz w:val="32"/>
-          <w:szCs w:val="32"/>
+          <w:sz w:val="24"/>
+          <w:szCs w:val="24"/>
+        </w:rPr>
+        <w:t xml:space="preserve"> </w:t>
+      </w:r>
+      <w:proofErr w:type="spellStart"/>
+      <w:r>
+        <w:rPr>
+          <w:sz w:val="24"/>
+          <w:szCs w:val="24"/>
         </w:rPr>
         <w:t>отображается</w:t>
       </w:r>
       <w:proofErr w:type="spellEnd"/>
       <w:r>
         <w:rPr>
-          <w:sz w:val="32"/>
-          <w:szCs w:val="32"/>
-        </w:rPr>
-        <w:t xml:space="preserve"> </w:t>
-      </w:r>
-      <w:proofErr w:type="spellStart"/>
-      <w:r>
-        <w:rPr>
-          <w:sz w:val="32"/>
-          <w:szCs w:val="32"/>
+          <w:sz w:val="24"/>
+          <w:szCs w:val="24"/>
+        </w:rPr>
+        <w:t xml:space="preserve"> </w:t>
+      </w:r>
+      <w:proofErr w:type="spellStart"/>
+      <w:r>
+        <w:rPr>
+          <w:sz w:val="24"/>
+          <w:szCs w:val="24"/>
         </w:rPr>
         <w:t>сообщение</w:t>
       </w:r>
       <w:proofErr w:type="spellEnd"/>
       <w:r>
         <w:rPr>
-          <w:sz w:val="32"/>
-          <w:szCs w:val="32"/>
+          <w:sz w:val="24"/>
+          <w:szCs w:val="24"/>
         </w:rPr>
         <w:t xml:space="preserve"> о </w:t>
       </w:r>
       <w:proofErr w:type="spellStart"/>
       <w:r>
         <w:rPr>
-          <w:sz w:val="32"/>
-          <w:szCs w:val="32"/>
+          <w:sz w:val="24"/>
+          <w:szCs w:val="24"/>
         </w:rPr>
         <w:t>победе</w:t>
       </w:r>
       <w:proofErr w:type="spellEnd"/>
       <w:r>
         <w:rPr>
-          <w:sz w:val="32"/>
-          <w:szCs w:val="32"/>
-        </w:rPr>
-        <w:t xml:space="preserve"> </w:t>
-      </w:r>
-      <w:proofErr w:type="spellStart"/>
-      <w:r>
-        <w:rPr>
-          <w:sz w:val="32"/>
-          <w:szCs w:val="32"/>
+          <w:sz w:val="24"/>
+          <w:szCs w:val="24"/>
+        </w:rPr>
+        <w:t xml:space="preserve"> </w:t>
+      </w:r>
+      <w:proofErr w:type="spellStart"/>
+      <w:r>
+        <w:rPr>
+          <w:sz w:val="24"/>
+          <w:szCs w:val="24"/>
         </w:rPr>
         <w:t>или</w:t>
       </w:r>
       <w:proofErr w:type="spellEnd"/>
       <w:r>
         <w:rPr>
-          <w:sz w:val="32"/>
-          <w:szCs w:val="32"/>
-        </w:rPr>
-        <w:t xml:space="preserve"> </w:t>
-      </w:r>
-      <w:proofErr w:type="spellStart"/>
-      <w:r>
-        <w:rPr>
-          <w:sz w:val="32"/>
-          <w:szCs w:val="32"/>
+          <w:sz w:val="24"/>
+          <w:szCs w:val="24"/>
+        </w:rPr>
+        <w:t xml:space="preserve"> </w:t>
+      </w:r>
+      <w:proofErr w:type="spellStart"/>
+      <w:r>
+        <w:rPr>
+          <w:sz w:val="24"/>
+          <w:szCs w:val="24"/>
         </w:rPr>
         <w:t>поражении</w:t>
       </w:r>
       <w:proofErr w:type="spellEnd"/>
       <w:r>
         <w:rPr>
-          <w:sz w:val="32"/>
-          <w:szCs w:val="32"/>
+          <w:sz w:val="24"/>
+          <w:szCs w:val="24"/>
         </w:rPr>
         <w:t xml:space="preserve">, а </w:t>
       </w:r>
       <w:proofErr w:type="spellStart"/>
       <w:r>
         <w:rPr>
-          <w:sz w:val="32"/>
-          <w:szCs w:val="32"/>
+          <w:sz w:val="24"/>
+          <w:szCs w:val="24"/>
         </w:rPr>
         <w:t>затем</w:t>
       </w:r>
       <w:proofErr w:type="spellEnd"/>
       <w:r>
         <w:rPr>
-          <w:sz w:val="32"/>
-          <w:szCs w:val="32"/>
-        </w:rPr>
-        <w:t xml:space="preserve"> </w:t>
-      </w:r>
-      <w:proofErr w:type="spellStart"/>
-      <w:r>
-        <w:rPr>
-          <w:sz w:val="32"/>
-          <w:szCs w:val="32"/>
+          <w:sz w:val="24"/>
+          <w:szCs w:val="24"/>
+        </w:rPr>
+        <w:t xml:space="preserve"> </w:t>
+      </w:r>
+      <w:proofErr w:type="spellStart"/>
+      <w:r>
+        <w:rPr>
+          <w:sz w:val="24"/>
+          <w:szCs w:val="24"/>
         </w:rPr>
         <w:t>предлагается</w:t>
       </w:r>
       <w:proofErr w:type="spellEnd"/>
       <w:r>
         <w:rPr>
-          <w:sz w:val="32"/>
-          <w:szCs w:val="32"/>
-        </w:rPr>
-        <w:t xml:space="preserve"> </w:t>
-      </w:r>
-      <w:proofErr w:type="spellStart"/>
-      <w:r>
-        <w:rPr>
-          <w:sz w:val="32"/>
-          <w:szCs w:val="32"/>
+          <w:sz w:val="24"/>
+          <w:szCs w:val="24"/>
+        </w:rPr>
+        <w:t xml:space="preserve"> </w:t>
+      </w:r>
+      <w:proofErr w:type="spellStart"/>
+      <w:r>
+        <w:rPr>
+          <w:sz w:val="24"/>
+          <w:szCs w:val="24"/>
         </w:rPr>
         <w:t>начать</w:t>
       </w:r>
       <w:proofErr w:type="spellEnd"/>
       <w:r>
         <w:rPr>
-          <w:sz w:val="32"/>
-          <w:szCs w:val="32"/>
-        </w:rPr>
-        <w:t xml:space="preserve"> </w:t>
-      </w:r>
-      <w:proofErr w:type="spellStart"/>
-      <w:r>
-        <w:rPr>
-          <w:sz w:val="32"/>
-          <w:szCs w:val="32"/>
+          <w:sz w:val="24"/>
+          <w:szCs w:val="24"/>
+        </w:rPr>
+        <w:t xml:space="preserve"> </w:t>
+      </w:r>
+      <w:proofErr w:type="spellStart"/>
+      <w:r>
+        <w:rPr>
+          <w:sz w:val="24"/>
+          <w:szCs w:val="24"/>
         </w:rPr>
         <w:t>новую</w:t>
       </w:r>
       <w:proofErr w:type="spellEnd"/>
       <w:r>
         <w:rPr>
-          <w:sz w:val="32"/>
-          <w:szCs w:val="32"/>
-        </w:rPr>
-        <w:t xml:space="preserve"> </w:t>
-      </w:r>
-      <w:proofErr w:type="spellStart"/>
-      <w:r>
-        <w:rPr>
-          <w:sz w:val="32"/>
-          <w:szCs w:val="32"/>
+          <w:sz w:val="24"/>
+          <w:szCs w:val="24"/>
+        </w:rPr>
+        <w:t xml:space="preserve"> </w:t>
+      </w:r>
+      <w:proofErr w:type="spellStart"/>
+      <w:r>
+        <w:rPr>
+          <w:sz w:val="24"/>
+          <w:szCs w:val="24"/>
         </w:rPr>
         <w:t>игру</w:t>
       </w:r>
       <w:proofErr w:type="spellEnd"/>
       <w:r>
         <w:rPr>
-          <w:sz w:val="32"/>
-          <w:szCs w:val="32"/>
+          <w:sz w:val="24"/>
+          <w:szCs w:val="24"/>
         </w:rPr>
         <w:t>.</w:t>
       </w:r>
@@ -4096,247 +4047,247 @@
     <w:p>
       <w:pPr>
         <w:rPr>
-          <w:sz w:val="32"/>
-          <w:szCs w:val="32"/>
+          <w:sz w:val="24"/>
+          <w:szCs w:val="24"/>
         </w:rPr>
       </w:pPr>
       <w:proofErr w:type="spellStart"/>
       <w:r>
         <w:rPr>
-          <w:sz w:val="32"/>
-          <w:szCs w:val="32"/>
+          <w:sz w:val="24"/>
+          <w:szCs w:val="24"/>
         </w:rPr>
         <w:t>Этот</w:t>
       </w:r>
       <w:proofErr w:type="spellEnd"/>
       <w:r>
         <w:rPr>
-          <w:sz w:val="32"/>
-          <w:szCs w:val="32"/>
-        </w:rPr>
-        <w:t xml:space="preserve"> </w:t>
-      </w:r>
-      <w:proofErr w:type="spellStart"/>
-      <w:r>
-        <w:rPr>
-          <w:sz w:val="32"/>
-          <w:szCs w:val="32"/>
+          <w:sz w:val="24"/>
+          <w:szCs w:val="24"/>
+        </w:rPr>
+        <w:t xml:space="preserve"> </w:t>
+      </w:r>
+      <w:proofErr w:type="spellStart"/>
+      <w:r>
+        <w:rPr>
+          <w:sz w:val="24"/>
+          <w:szCs w:val="24"/>
         </w:rPr>
         <w:t>код</w:t>
       </w:r>
       <w:proofErr w:type="spellEnd"/>
       <w:r>
         <w:rPr>
-          <w:sz w:val="32"/>
-          <w:szCs w:val="32"/>
-        </w:rPr>
-        <w:t xml:space="preserve"> </w:t>
-      </w:r>
-      <w:proofErr w:type="spellStart"/>
-      <w:r>
-        <w:rPr>
-          <w:sz w:val="32"/>
-          <w:szCs w:val="32"/>
+          <w:sz w:val="24"/>
+          <w:szCs w:val="24"/>
+        </w:rPr>
+        <w:t xml:space="preserve"> </w:t>
+      </w:r>
+      <w:proofErr w:type="spellStart"/>
+      <w:r>
+        <w:rPr>
+          <w:sz w:val="24"/>
+          <w:szCs w:val="24"/>
         </w:rPr>
         <w:t>предоставляет</w:t>
       </w:r>
       <w:proofErr w:type="spellEnd"/>
       <w:r>
         <w:rPr>
-          <w:sz w:val="32"/>
-          <w:szCs w:val="32"/>
-        </w:rPr>
-        <w:t xml:space="preserve"> </w:t>
-      </w:r>
-      <w:proofErr w:type="spellStart"/>
-      <w:r>
-        <w:rPr>
-          <w:sz w:val="32"/>
-          <w:szCs w:val="32"/>
+          <w:sz w:val="24"/>
+          <w:szCs w:val="24"/>
+        </w:rPr>
+        <w:t xml:space="preserve"> </w:t>
+      </w:r>
+      <w:proofErr w:type="spellStart"/>
+      <w:r>
+        <w:rPr>
+          <w:sz w:val="24"/>
+          <w:szCs w:val="24"/>
         </w:rPr>
         <w:t>базовую</w:t>
       </w:r>
       <w:proofErr w:type="spellEnd"/>
       <w:r>
         <w:rPr>
-          <w:sz w:val="32"/>
-          <w:szCs w:val="32"/>
-        </w:rPr>
-        <w:t xml:space="preserve"> </w:t>
-      </w:r>
-      <w:proofErr w:type="spellStart"/>
-      <w:r>
-        <w:rPr>
-          <w:sz w:val="32"/>
-          <w:szCs w:val="32"/>
+          <w:sz w:val="24"/>
+          <w:szCs w:val="24"/>
+        </w:rPr>
+        <w:t xml:space="preserve"> </w:t>
+      </w:r>
+      <w:proofErr w:type="spellStart"/>
+      <w:r>
+        <w:rPr>
+          <w:sz w:val="24"/>
+          <w:szCs w:val="24"/>
         </w:rPr>
         <w:t>структуру</w:t>
       </w:r>
       <w:proofErr w:type="spellEnd"/>
       <w:r>
         <w:rPr>
-          <w:sz w:val="32"/>
-          <w:szCs w:val="32"/>
-        </w:rPr>
-        <w:t xml:space="preserve"> </w:t>
-      </w:r>
-      <w:proofErr w:type="spellStart"/>
-      <w:r>
-        <w:rPr>
-          <w:sz w:val="32"/>
-          <w:szCs w:val="32"/>
+          <w:sz w:val="24"/>
+          <w:szCs w:val="24"/>
+        </w:rPr>
+        <w:t xml:space="preserve"> </w:t>
+      </w:r>
+      <w:proofErr w:type="spellStart"/>
+      <w:r>
+        <w:rPr>
+          <w:sz w:val="24"/>
+          <w:szCs w:val="24"/>
         </w:rPr>
         <w:t>для</w:t>
       </w:r>
       <w:proofErr w:type="spellEnd"/>
       <w:r>
         <w:rPr>
-          <w:sz w:val="32"/>
-          <w:szCs w:val="32"/>
-        </w:rPr>
-        <w:t xml:space="preserve"> </w:t>
-      </w:r>
-      <w:proofErr w:type="spellStart"/>
-      <w:r>
-        <w:rPr>
-          <w:sz w:val="32"/>
-          <w:szCs w:val="32"/>
+          <w:sz w:val="24"/>
+          <w:szCs w:val="24"/>
+        </w:rPr>
+        <w:t xml:space="preserve"> </w:t>
+      </w:r>
+      <w:proofErr w:type="spellStart"/>
+      <w:r>
+        <w:rPr>
+          <w:sz w:val="24"/>
+          <w:szCs w:val="24"/>
         </w:rPr>
         <w:t>игры</w:t>
       </w:r>
       <w:proofErr w:type="spellEnd"/>
       <w:r>
         <w:rPr>
-          <w:sz w:val="32"/>
-          <w:szCs w:val="32"/>
+          <w:sz w:val="24"/>
+          <w:szCs w:val="24"/>
         </w:rPr>
         <w:t xml:space="preserve"> "</w:t>
       </w:r>
       <w:proofErr w:type="spellStart"/>
       <w:r>
         <w:rPr>
-          <w:sz w:val="32"/>
-          <w:szCs w:val="32"/>
+          <w:sz w:val="24"/>
+          <w:szCs w:val="24"/>
         </w:rPr>
         <w:t>Wordle</w:t>
       </w:r>
       <w:proofErr w:type="spellEnd"/>
       <w:r>
         <w:rPr>
-          <w:sz w:val="32"/>
-          <w:szCs w:val="32"/>
+          <w:sz w:val="24"/>
+          <w:szCs w:val="24"/>
         </w:rPr>
         <w:t xml:space="preserve">", </w:t>
       </w:r>
       <w:proofErr w:type="spellStart"/>
       <w:r>
         <w:rPr>
-          <w:sz w:val="32"/>
-          <w:szCs w:val="32"/>
+          <w:sz w:val="24"/>
+          <w:szCs w:val="24"/>
         </w:rPr>
         <w:t>которую</w:t>
       </w:r>
       <w:proofErr w:type="spellEnd"/>
       <w:r>
         <w:rPr>
-          <w:sz w:val="32"/>
-          <w:szCs w:val="32"/>
-        </w:rPr>
-        <w:t xml:space="preserve"> </w:t>
-      </w:r>
-      <w:proofErr w:type="spellStart"/>
-      <w:r>
-        <w:rPr>
-          <w:sz w:val="32"/>
-          <w:szCs w:val="32"/>
+          <w:sz w:val="24"/>
+          <w:szCs w:val="24"/>
+        </w:rPr>
+        <w:t xml:space="preserve"> </w:t>
+      </w:r>
+      <w:proofErr w:type="spellStart"/>
+      <w:r>
+        <w:rPr>
+          <w:sz w:val="24"/>
+          <w:szCs w:val="24"/>
         </w:rPr>
         <w:t>можно</w:t>
       </w:r>
       <w:proofErr w:type="spellEnd"/>
       <w:r>
         <w:rPr>
-          <w:sz w:val="32"/>
-          <w:szCs w:val="32"/>
-        </w:rPr>
-        <w:t xml:space="preserve"> </w:t>
-      </w:r>
-      <w:proofErr w:type="spellStart"/>
-      <w:r>
-        <w:rPr>
-          <w:sz w:val="32"/>
-          <w:szCs w:val="32"/>
+          <w:sz w:val="24"/>
+          <w:szCs w:val="24"/>
+        </w:rPr>
+        <w:t xml:space="preserve"> </w:t>
+      </w:r>
+      <w:proofErr w:type="spellStart"/>
+      <w:r>
+        <w:rPr>
+          <w:sz w:val="24"/>
+          <w:szCs w:val="24"/>
         </w:rPr>
         <w:t>дополнить</w:t>
       </w:r>
       <w:proofErr w:type="spellEnd"/>
       <w:r>
         <w:rPr>
-          <w:sz w:val="32"/>
-          <w:szCs w:val="32"/>
+          <w:sz w:val="24"/>
+          <w:szCs w:val="24"/>
         </w:rPr>
         <w:t xml:space="preserve"> и </w:t>
       </w:r>
       <w:proofErr w:type="spellStart"/>
       <w:r>
         <w:rPr>
-          <w:sz w:val="32"/>
-          <w:szCs w:val="32"/>
+          <w:sz w:val="24"/>
+          <w:szCs w:val="24"/>
         </w:rPr>
         <w:t>настроить</w:t>
       </w:r>
       <w:proofErr w:type="spellEnd"/>
       <w:r>
         <w:rPr>
-          <w:sz w:val="32"/>
-          <w:szCs w:val="32"/>
-        </w:rPr>
-        <w:t xml:space="preserve"> </w:t>
-      </w:r>
-      <w:proofErr w:type="spellStart"/>
-      <w:r>
-        <w:rPr>
-          <w:sz w:val="32"/>
-          <w:szCs w:val="32"/>
+          <w:sz w:val="24"/>
+          <w:szCs w:val="24"/>
+        </w:rPr>
+        <w:t xml:space="preserve"> </w:t>
+      </w:r>
+      <w:proofErr w:type="spellStart"/>
+      <w:r>
+        <w:rPr>
+          <w:sz w:val="24"/>
+          <w:szCs w:val="24"/>
         </w:rPr>
         <w:t>по</w:t>
       </w:r>
       <w:proofErr w:type="spellEnd"/>
       <w:r>
         <w:rPr>
-          <w:sz w:val="32"/>
-          <w:szCs w:val="32"/>
-        </w:rPr>
-        <w:t xml:space="preserve"> </w:t>
-      </w:r>
-      <w:proofErr w:type="spellStart"/>
-      <w:r>
-        <w:rPr>
-          <w:sz w:val="32"/>
-          <w:szCs w:val="32"/>
+          <w:sz w:val="24"/>
+          <w:szCs w:val="24"/>
+        </w:rPr>
+        <w:t xml:space="preserve"> </w:t>
+      </w:r>
+      <w:proofErr w:type="spellStart"/>
+      <w:r>
+        <w:rPr>
+          <w:sz w:val="24"/>
+          <w:szCs w:val="24"/>
         </w:rPr>
         <w:t>своему</w:t>
       </w:r>
       <w:proofErr w:type="spellEnd"/>
       <w:r>
         <w:rPr>
-          <w:sz w:val="32"/>
-          <w:szCs w:val="32"/>
-        </w:rPr>
-        <w:t xml:space="preserve"> </w:t>
-      </w:r>
-      <w:proofErr w:type="spellStart"/>
-      <w:r>
-        <w:rPr>
-          <w:sz w:val="32"/>
-          <w:szCs w:val="32"/>
+          <w:sz w:val="24"/>
+          <w:szCs w:val="24"/>
+        </w:rPr>
+        <w:t xml:space="preserve"> </w:t>
+      </w:r>
+      <w:proofErr w:type="spellStart"/>
+      <w:r>
+        <w:rPr>
+          <w:sz w:val="24"/>
+          <w:szCs w:val="24"/>
         </w:rPr>
         <w:t>усмотрению</w:t>
       </w:r>
       <w:proofErr w:type="spellEnd"/>
       <w:r>
         <w:rPr>
-          <w:sz w:val="32"/>
-          <w:szCs w:val="32"/>
+          <w:sz w:val="24"/>
+          <w:szCs w:val="24"/>
         </w:rPr>
         <w:t>.</w:t>
       </w:r>
@@ -4445,113 +4396,113 @@
       </w:pPr>
       <w:r>
         <w:rPr>
+          <w:sz w:val="24"/>
+          <w:szCs w:val="24"/>
+          <w:lang w:val="ru-RU"/>
+        </w:rPr>
+        <w:t>Это начало создания приложения "</w:t>
+      </w:r>
+      <w:proofErr w:type="spellStart"/>
+      <w:r>
+        <w:rPr>
+          <w:sz w:val="24"/>
+          <w:szCs w:val="24"/>
+          <w:lang w:val="ru-RU"/>
+        </w:rPr>
+        <w:t>Wordle</w:t>
+      </w:r>
+      <w:proofErr w:type="spellEnd"/>
+      <w:r>
+        <w:rPr>
+          <w:sz w:val="24"/>
+          <w:szCs w:val="24"/>
+          <w:lang w:val="ru-RU"/>
+        </w:rPr>
+        <w:t xml:space="preserve">". Он использует </w:t>
+      </w:r>
+      <w:r>
+        <w:rPr>
+          <w:sz w:val="24"/>
+          <w:szCs w:val="24"/>
+          <w:lang w:val="ru-RU"/>
+        </w:rPr>
+        <w:t xml:space="preserve">как раз таки ту самую </w:t>
+      </w:r>
+      <w:r>
+        <w:rPr>
+          <w:sz w:val="24"/>
+          <w:szCs w:val="24"/>
+          <w:lang w:val="ru-RU"/>
+        </w:rPr>
+        <w:t xml:space="preserve">библиотеку </w:t>
+      </w:r>
+      <w:proofErr w:type="spellStart"/>
+      <w:r>
+        <w:rPr>
+          <w:sz w:val="24"/>
+          <w:szCs w:val="24"/>
+          <w:lang w:val="ru-RU"/>
+        </w:rPr>
+        <w:t>tkinter</w:t>
+      </w:r>
+      <w:proofErr w:type="spellEnd"/>
+      <w:r>
+        <w:rPr>
+          <w:sz w:val="24"/>
+          <w:szCs w:val="24"/>
+          <w:lang w:val="ru-RU"/>
+        </w:rPr>
+        <w:t xml:space="preserve"> о которой я упоминал в введении,</w:t>
+      </w:r>
+      <w:r>
+        <w:rPr>
+          <w:sz w:val="24"/>
+          <w:szCs w:val="24"/>
+          <w:lang w:val="ru-RU"/>
+        </w:rPr>
+        <w:t xml:space="preserve"> для создания графического интерфейса. После создания основного окна приложения и определения его размеров, код создает фрейм, в который будет встроен весь интерфейс. Определя</w:t>
+      </w:r>
+      <w:r>
+        <w:rPr>
+          <w:sz w:val="24"/>
+          <w:szCs w:val="24"/>
+          <w:lang w:val="ru-RU"/>
+        </w:rPr>
+        <w:t xml:space="preserve">ется составная интерфейса, его цвет, и так далее, </w:t>
+      </w:r>
+      <w:r>
+        <w:rPr>
+          <w:sz w:val="24"/>
+          <w:szCs w:val="24"/>
+          <w:lang w:val="ru-RU"/>
+        </w:rPr>
+        <w:t xml:space="preserve">а также создаются переменные для хранения букв, догадок пользователя и слов для угадывания. Переменная </w:t>
+      </w:r>
+      <w:proofErr w:type="spellStart"/>
+      <w:r>
+        <w:rPr>
+          <w:sz w:val="24"/>
+          <w:szCs w:val="24"/>
+          <w:lang w:val="ru-RU"/>
+        </w:rPr>
+        <w:t>winner</w:t>
+      </w:r>
+      <w:proofErr w:type="spellEnd"/>
+      <w:r>
+        <w:rPr>
+          <w:sz w:val="24"/>
+          <w:szCs w:val="24"/>
+          <w:lang w:val="ru-RU"/>
+        </w:rPr>
+        <w:t xml:space="preserve"> используется для отслеживания того, выиграл ли пользователь игру или нет</w:t>
+      </w:r>
+      <w:r>
+        <w:rPr>
           <w:sz w:val="32"/>
           <w:szCs w:val="32"/>
           <w:lang w:val="ru-RU"/>
         </w:rPr>
-        <w:t>Э</w:t>
-      </w:r>
-      <w:r>
-        <w:rPr>
-          <w:sz w:val="32"/>
-          <w:szCs w:val="32"/>
-          <w:lang w:val="ru-RU"/>
-        </w:rPr>
-        <w:t>то начало создания приложения "</w:t>
-      </w:r>
-      <w:proofErr w:type="spellStart"/>
-      <w:r>
-        <w:rPr>
-          <w:sz w:val="32"/>
-          <w:szCs w:val="32"/>
-          <w:lang w:val="ru-RU"/>
-        </w:rPr>
-        <w:t>Wordle</w:t>
-      </w:r>
-      <w:proofErr w:type="spellEnd"/>
-      <w:r>
-        <w:rPr>
-          <w:sz w:val="32"/>
-          <w:szCs w:val="32"/>
-          <w:lang w:val="ru-RU"/>
-        </w:rPr>
-        <w:t xml:space="preserve">". Он использует </w:t>
-      </w:r>
-      <w:r>
-        <w:rPr>
-          <w:sz w:val="32"/>
-          <w:szCs w:val="32"/>
-          <w:lang w:val="ru-RU"/>
-        </w:rPr>
-        <w:t xml:space="preserve">как раз таки ту самую </w:t>
-      </w:r>
-      <w:r>
-        <w:rPr>
-          <w:sz w:val="32"/>
-          <w:szCs w:val="32"/>
-          <w:lang w:val="ru-RU"/>
-        </w:rPr>
-        <w:t xml:space="preserve">библиотеку </w:t>
-      </w:r>
-      <w:proofErr w:type="spellStart"/>
-      <w:r>
-        <w:rPr>
-          <w:sz w:val="32"/>
-          <w:szCs w:val="32"/>
-          <w:lang w:val="ru-RU"/>
-        </w:rPr>
-        <w:t>tkinter</w:t>
-      </w:r>
-      <w:proofErr w:type="spellEnd"/>
-      <w:r>
-        <w:rPr>
-          <w:sz w:val="32"/>
-          <w:szCs w:val="32"/>
-          <w:lang w:val="ru-RU"/>
-        </w:rPr>
-        <w:t xml:space="preserve"> о которой я упоминал в введении,</w:t>
-      </w:r>
-      <w:r>
-        <w:rPr>
-          <w:sz w:val="32"/>
-          <w:szCs w:val="32"/>
-          <w:lang w:val="ru-RU"/>
-        </w:rPr>
-        <w:t xml:space="preserve"> для создания графического интерфейса. После создания основного окна приложения и определения его размеров, код создает фрейм, в который будет встроен весь интерфейс. Определя</w:t>
-      </w:r>
-      <w:r>
-        <w:rPr>
-          <w:sz w:val="32"/>
-          <w:szCs w:val="32"/>
-          <w:lang w:val="ru-RU"/>
-        </w:rPr>
-        <w:t xml:space="preserve">ется составная интерфейса, его цвет, и так далее, </w:t>
-      </w:r>
-      <w:r>
-        <w:rPr>
-          <w:sz w:val="32"/>
-          <w:szCs w:val="32"/>
-          <w:lang w:val="ru-RU"/>
-        </w:rPr>
-        <w:t xml:space="preserve">а также создаются переменные для хранения букв, догадок пользователя и слов для угадывания. Переменная </w:t>
-      </w:r>
-      <w:proofErr w:type="spellStart"/>
-      <w:r>
-        <w:rPr>
-          <w:sz w:val="32"/>
-          <w:szCs w:val="32"/>
-          <w:lang w:val="ru-RU"/>
-        </w:rPr>
-        <w:t>winner</w:t>
-      </w:r>
-      <w:proofErr w:type="spellEnd"/>
-      <w:r>
-        <w:rPr>
-          <w:sz w:val="32"/>
-          <w:szCs w:val="32"/>
-          <w:lang w:val="ru-RU"/>
-        </w:rPr>
-        <w:t xml:space="preserve"> используется для отслеживания того, выиграл ли пользователь игру или нет.</w:t>
+        <w:t>.</w:t>
       </w:r>
     </w:p>
     <w:p>
@@ -4650,23 +4601,23 @@
     <w:p>
       <w:pPr>
         <w:rPr>
-          <w:sz w:val="32"/>
-          <w:szCs w:val="32"/>
+          <w:sz w:val="24"/>
+          <w:szCs w:val="24"/>
           <w:lang w:val="ru-RU"/>
         </w:rPr>
       </w:pPr>
       <w:r>
         <w:rPr>
-          <w:sz w:val="32"/>
-          <w:szCs w:val="32"/>
+          <w:sz w:val="24"/>
+          <w:szCs w:val="24"/>
           <w:lang w:val="ru-RU"/>
         </w:rPr>
         <w:t xml:space="preserve">Этот участок кода отвечает за </w:t>
       </w:r>
       <w:r>
         <w:rPr>
-          <w:sz w:val="32"/>
-          <w:szCs w:val="32"/>
+          <w:sz w:val="24"/>
+          <w:szCs w:val="24"/>
           <w:lang w:val="ru-RU"/>
         </w:rPr>
         <w:t>конец игры пользователя, выиграл он или проиграл</w:t>
@@ -4675,15 +4626,15 @@
     <w:p>
       <w:pPr>
         <w:rPr>
-          <w:sz w:val="32"/>
-          <w:szCs w:val="32"/>
+          <w:sz w:val="24"/>
+          <w:szCs w:val="24"/>
           <w:lang w:val="ru-RU"/>
         </w:rPr>
       </w:pPr>
       <w:r>
         <w:rPr>
-          <w:sz w:val="32"/>
-          <w:szCs w:val="32"/>
+          <w:sz w:val="24"/>
+          <w:szCs w:val="24"/>
           <w:lang w:val="ru-RU"/>
         </w:rPr>
         <w:t xml:space="preserve">Первые строки открывают файл words.txt для чтения, считывают все строки и сохраняют их в список </w:t>
@@ -4691,8 +4642,8 @@
       <w:proofErr w:type="spellStart"/>
       <w:r>
         <w:rPr>
-          <w:sz w:val="32"/>
-          <w:szCs w:val="32"/>
+          <w:sz w:val="24"/>
+          <w:szCs w:val="24"/>
           <w:lang w:val="ru-RU"/>
         </w:rPr>
         <w:t>words</w:t>
@@ -4700,8 +4651,8 @@
       <w:proofErr w:type="spellEnd"/>
       <w:r>
         <w:rPr>
-          <w:sz w:val="32"/>
-          <w:szCs w:val="32"/>
+          <w:sz w:val="24"/>
+          <w:szCs w:val="24"/>
           <w:lang w:val="ru-RU"/>
         </w:rPr>
         <w:t>. Файл words.txt вероятно содержит список слов, которые будут использоваться в игре.</w:t>
@@ -4710,15 +4661,15 @@
     <w:p>
       <w:pPr>
         <w:rPr>
-          <w:sz w:val="32"/>
-          <w:szCs w:val="32"/>
+          <w:sz w:val="24"/>
+          <w:szCs w:val="24"/>
           <w:lang w:val="ru-RU"/>
         </w:rPr>
       </w:pPr>
       <w:r>
         <w:rPr>
-          <w:sz w:val="32"/>
-          <w:szCs w:val="32"/>
+          <w:sz w:val="24"/>
+          <w:szCs w:val="24"/>
           <w:lang w:val="ru-RU"/>
         </w:rPr>
         <w:t xml:space="preserve">Функция </w:t>
@@ -4726,8 +4677,8 @@
       <w:proofErr w:type="spellStart"/>
       <w:r>
         <w:rPr>
-          <w:sz w:val="32"/>
-          <w:szCs w:val="32"/>
+          <w:sz w:val="24"/>
+          <w:szCs w:val="24"/>
           <w:lang w:val="ru-RU"/>
         </w:rPr>
         <w:t>win</w:t>
@@ -4735,48 +4686,48 @@
       <w:proofErr w:type="spellEnd"/>
       <w:r>
         <w:rPr>
-          <w:sz w:val="32"/>
-          <w:szCs w:val="32"/>
-          <w:lang w:val="ru-RU"/>
-        </w:rPr>
-        <w:t xml:space="preserve"> </w:t>
-      </w:r>
-      <w:proofErr w:type="spellStart"/>
-      <w:r>
-        <w:rPr>
-          <w:sz w:val="32"/>
-          <w:szCs w:val="32"/>
+          <w:sz w:val="24"/>
+          <w:szCs w:val="24"/>
+          <w:lang w:val="ru-RU"/>
+        </w:rPr>
+        <w:t xml:space="preserve"> </w:t>
+      </w:r>
+      <w:proofErr w:type="spellStart"/>
+      <w:r>
+        <w:rPr>
+          <w:sz w:val="24"/>
+          <w:szCs w:val="24"/>
         </w:rPr>
         <w:t>lose</w:t>
       </w:r>
       <w:proofErr w:type="spellEnd"/>
       <w:r>
         <w:rPr>
-          <w:sz w:val="32"/>
-          <w:szCs w:val="32"/>
+          <w:sz w:val="24"/>
+          <w:szCs w:val="24"/>
         </w:rPr>
         <w:t xml:space="preserve"> (</w:t>
       </w:r>
       <w:proofErr w:type="spellStart"/>
       <w:r>
         <w:rPr>
-          <w:sz w:val="32"/>
-          <w:szCs w:val="32"/>
+          <w:sz w:val="24"/>
+          <w:szCs w:val="24"/>
         </w:rPr>
         <w:t>winner</w:t>
       </w:r>
       <w:proofErr w:type="spellEnd"/>
       <w:r>
         <w:rPr>
-          <w:sz w:val="32"/>
-          <w:szCs w:val="32"/>
+          <w:sz w:val="24"/>
+          <w:szCs w:val="24"/>
         </w:rPr>
         <w:t>)</w:t>
       </w:r>
       <w:r>
         <w:rPr>
-          <w:sz w:val="32"/>
-          <w:szCs w:val="32"/>
+          <w:sz w:val="24"/>
+          <w:szCs w:val="24"/>
           <w:lang w:val="ru-RU"/>
         </w:rPr>
         <w:t xml:space="preserve"> определена для определения результата игры и вывода соответствующего сообщения пользователю. Если </w:t>
@@ -4784,8 +4735,8 @@
       <w:proofErr w:type="spellStart"/>
       <w:r>
         <w:rPr>
-          <w:sz w:val="32"/>
-          <w:szCs w:val="32"/>
+          <w:sz w:val="24"/>
+          <w:szCs w:val="24"/>
           <w:lang w:val="ru-RU"/>
         </w:rPr>
         <w:t>winner</w:t>
@@ -4793,8 +4744,8 @@
       <w:proofErr w:type="spellEnd"/>
       <w:r>
         <w:rPr>
-          <w:sz w:val="32"/>
-          <w:szCs w:val="32"/>
+          <w:sz w:val="24"/>
+          <w:szCs w:val="24"/>
           <w:lang w:val="ru-RU"/>
         </w:rPr>
         <w:t xml:space="preserve"> равно </w:t>
@@ -4802,8 +4753,8 @@
       <w:proofErr w:type="spellStart"/>
       <w:r>
         <w:rPr>
-          <w:sz w:val="32"/>
-          <w:szCs w:val="32"/>
+          <w:sz w:val="24"/>
+          <w:szCs w:val="24"/>
           <w:lang w:val="ru-RU"/>
         </w:rPr>
         <w:t>False</w:t>
@@ -4811,8 +4762,8 @@
       <w:proofErr w:type="spellEnd"/>
       <w:r>
         <w:rPr>
-          <w:sz w:val="32"/>
-          <w:szCs w:val="32"/>
+          <w:sz w:val="24"/>
+          <w:szCs w:val="24"/>
           <w:lang w:val="ru-RU"/>
         </w:rPr>
         <w:t xml:space="preserve">, что означает, что пользователь проиграл, программа формирует сообщение о поражении и показывает загаданное слово. Если </w:t>
@@ -4820,8 +4771,8 @@
       <w:proofErr w:type="spellStart"/>
       <w:r>
         <w:rPr>
-          <w:sz w:val="32"/>
-          <w:szCs w:val="32"/>
+          <w:sz w:val="24"/>
+          <w:szCs w:val="24"/>
           <w:lang w:val="ru-RU"/>
         </w:rPr>
         <w:t>winner</w:t>
@@ -4829,8 +4780,8 @@
       <w:proofErr w:type="spellEnd"/>
       <w:r>
         <w:rPr>
-          <w:sz w:val="32"/>
-          <w:szCs w:val="32"/>
+          <w:sz w:val="24"/>
+          <w:szCs w:val="24"/>
           <w:lang w:val="ru-RU"/>
         </w:rPr>
         <w:t xml:space="preserve"> равно </w:t>
@@ -4838,8 +4789,8 @@
       <w:proofErr w:type="spellStart"/>
       <w:r>
         <w:rPr>
-          <w:sz w:val="32"/>
-          <w:szCs w:val="32"/>
+          <w:sz w:val="24"/>
+          <w:szCs w:val="24"/>
           <w:lang w:val="ru-RU"/>
         </w:rPr>
         <w:t>True</w:t>
@@ -4847,8 +4798,8 @@
       <w:proofErr w:type="spellEnd"/>
       <w:r>
         <w:rPr>
-          <w:sz w:val="32"/>
-          <w:szCs w:val="32"/>
+          <w:sz w:val="24"/>
+          <w:szCs w:val="24"/>
           <w:lang w:val="ru-RU"/>
         </w:rPr>
         <w:t>, то есть пользователь выиграл, программа сообщает о победе и показывает количество попыток, за которые было угадано слово. Затем появляется окно, спрашивающее пользователя, хочет ли он сыграть еще раз.</w:t>
@@ -4857,15 +4808,15 @@
     <w:p>
       <w:pPr>
         <w:rPr>
-          <w:sz w:val="32"/>
-          <w:szCs w:val="32"/>
+          <w:sz w:val="24"/>
+          <w:szCs w:val="24"/>
           <w:lang w:val="ru-RU"/>
         </w:rPr>
       </w:pPr>
       <w:r>
         <w:rPr>
-          <w:sz w:val="32"/>
-          <w:szCs w:val="32"/>
+          <w:sz w:val="24"/>
+          <w:szCs w:val="24"/>
           <w:lang w:val="ru-RU"/>
         </w:rPr>
         <w:t xml:space="preserve">Если пользователь хочет сыграть снова, вызывается функция </w:t>
@@ -4873,8 +4824,8 @@
       <w:proofErr w:type="spellStart"/>
       <w:r>
         <w:rPr>
-          <w:sz w:val="32"/>
-          <w:szCs w:val="32"/>
+          <w:sz w:val="24"/>
+          <w:szCs w:val="24"/>
           <w:lang w:val="ru-RU"/>
         </w:rPr>
         <w:t>layout</w:t>
@@ -4882,40 +4833,40 @@
       <w:proofErr w:type="spellEnd"/>
       <w:r>
         <w:rPr>
-          <w:sz w:val="32"/>
-          <w:szCs w:val="32"/>
+          <w:sz w:val="24"/>
+          <w:szCs w:val="24"/>
           <w:lang w:val="ru-RU"/>
         </w:rPr>
         <w:t>, которая</w:t>
       </w:r>
       <w:r>
         <w:rPr>
-          <w:sz w:val="32"/>
-          <w:szCs w:val="32"/>
-          <w:lang w:val="ru-RU"/>
-        </w:rPr>
-        <w:t xml:space="preserve"> </w:t>
-      </w:r>
-      <w:r>
-        <w:rPr>
-          <w:sz w:val="32"/>
-          <w:szCs w:val="32"/>
+          <w:sz w:val="24"/>
+          <w:szCs w:val="24"/>
+          <w:lang w:val="ru-RU"/>
+        </w:rPr>
+        <w:t xml:space="preserve"> </w:t>
+      </w:r>
+      <w:r>
+        <w:rPr>
+          <w:sz w:val="24"/>
+          <w:szCs w:val="24"/>
           <w:lang w:val="ru-RU"/>
         </w:rPr>
         <w:t>перезапускает игру с новым загаданным словом. Если пользователь не хочет играть снова</w:t>
       </w:r>
       <w:r>
         <w:rPr>
-          <w:sz w:val="32"/>
-          <w:szCs w:val="32"/>
+          <w:sz w:val="24"/>
+          <w:szCs w:val="24"/>
           <w:lang w:val="ru-RU"/>
         </w:rPr>
         <w:t xml:space="preserve">, приложение </w:t>
       </w:r>
       <w:r>
         <w:rPr>
-          <w:sz w:val="32"/>
-          <w:szCs w:val="32"/>
+          <w:sz w:val="24"/>
+          <w:szCs w:val="24"/>
           <w:lang w:val="ru-RU"/>
         </w:rPr>
         <w:t>закрывается, завершая программу.</w:t>
@@ -5023,15 +4974,15 @@
     <w:p>
       <w:pPr>
         <w:rPr>
-          <w:sz w:val="32"/>
-          <w:szCs w:val="32"/>
+          <w:sz w:val="24"/>
+          <w:szCs w:val="24"/>
           <w:lang w:val="ru-RU"/>
         </w:rPr>
       </w:pPr>
       <w:r>
         <w:rPr>
-          <w:sz w:val="32"/>
-          <w:szCs w:val="32"/>
+          <w:sz w:val="24"/>
+          <w:szCs w:val="24"/>
           <w:lang w:val="ru-RU"/>
         </w:rPr>
         <w:t xml:space="preserve">Функция </w:t>
@@ -5039,8 +4990,8 @@
       <w:proofErr w:type="spellStart"/>
       <w:r>
         <w:rPr>
-          <w:sz w:val="32"/>
-          <w:szCs w:val="32"/>
+          <w:sz w:val="24"/>
+          <w:szCs w:val="24"/>
           <w:lang w:val="ru-RU"/>
         </w:rPr>
         <w:t>go</w:t>
@@ -5048,16 +4999,16 @@
       <w:proofErr w:type="spellEnd"/>
       <w:r>
         <w:rPr>
-          <w:sz w:val="32"/>
-          <w:szCs w:val="32"/>
-        </w:rPr>
-        <w:t xml:space="preserve"> </w:t>
-      </w:r>
-      <w:proofErr w:type="spellStart"/>
-      <w:r>
-        <w:rPr>
-          <w:sz w:val="32"/>
-          <w:szCs w:val="32"/>
+          <w:sz w:val="24"/>
+          <w:szCs w:val="24"/>
+        </w:rPr>
+        <w:t xml:space="preserve"> </w:t>
+      </w:r>
+      <w:proofErr w:type="spellStart"/>
+      <w:r>
+        <w:rPr>
+          <w:sz w:val="24"/>
+          <w:szCs w:val="24"/>
           <w:lang w:val="ru-RU"/>
         </w:rPr>
         <w:t>again</w:t>
@@ -5065,24 +5016,24 @@
       <w:proofErr w:type="spellEnd"/>
       <w:r>
         <w:rPr>
-          <w:sz w:val="32"/>
-          <w:szCs w:val="32"/>
+          <w:sz w:val="24"/>
+          <w:szCs w:val="24"/>
           <w:lang w:val="ru-RU"/>
         </w:rPr>
         <w:t xml:space="preserve"> используется для очистки </w:t>
       </w:r>
       <w:r>
         <w:rPr>
-          <w:sz w:val="32"/>
-          <w:szCs w:val="32"/>
+          <w:sz w:val="24"/>
+          <w:szCs w:val="24"/>
           <w:lang w:val="ru-RU"/>
         </w:rPr>
         <w:t>квадратиков</w:t>
       </w:r>
       <w:r>
         <w:rPr>
-          <w:sz w:val="32"/>
-          <w:szCs w:val="32"/>
+          <w:sz w:val="24"/>
+          <w:szCs w:val="24"/>
           <w:lang w:val="ru-RU"/>
         </w:rPr>
         <w:t xml:space="preserve">, где пользователь вводит свои догадки. В </w:t>
@@ -5090,8 +5041,8 @@
       <w:proofErr w:type="spellStart"/>
       <w:r>
         <w:rPr>
-          <w:sz w:val="32"/>
-          <w:szCs w:val="32"/>
+          <w:sz w:val="24"/>
+          <w:szCs w:val="24"/>
           <w:lang w:val="ru-RU"/>
         </w:rPr>
         <w:t>for</w:t>
@@ -5099,32 +5050,32 @@
       <w:proofErr w:type="spellEnd"/>
       <w:r>
         <w:rPr>
-          <w:sz w:val="32"/>
-          <w:szCs w:val="32"/>
+          <w:sz w:val="24"/>
+          <w:szCs w:val="24"/>
           <w:lang w:val="ru-RU"/>
         </w:rPr>
         <w:t xml:space="preserve"> она проходит по последним пяти кнопкам</w:t>
       </w:r>
       <w:r>
         <w:rPr>
-          <w:sz w:val="32"/>
-          <w:szCs w:val="32"/>
+          <w:sz w:val="24"/>
+          <w:szCs w:val="24"/>
           <w:lang w:val="ru-RU"/>
         </w:rPr>
         <w:t xml:space="preserve"> и </w:t>
       </w:r>
       <w:r>
         <w:rPr>
-          <w:sz w:val="32"/>
-          <w:szCs w:val="32"/>
+          <w:sz w:val="24"/>
+          <w:szCs w:val="24"/>
           <w:lang w:val="ru-RU"/>
         </w:rPr>
         <w:t>ставит</w:t>
       </w:r>
       <w:r>
         <w:rPr>
-          <w:sz w:val="32"/>
-          <w:szCs w:val="32"/>
+          <w:sz w:val="24"/>
+          <w:szCs w:val="24"/>
           <w:lang w:val="ru-RU"/>
         </w:rPr>
         <w:t xml:space="preserve"> текст в пустую строку</w:t>
@@ -5133,15 +5084,15 @@
     <w:p>
       <w:pPr>
         <w:rPr>
-          <w:sz w:val="32"/>
-          <w:szCs w:val="32"/>
+          <w:sz w:val="24"/>
+          <w:szCs w:val="24"/>
           <w:lang w:val="ru-RU"/>
         </w:rPr>
       </w:pPr>
       <w:r>
         <w:rPr>
-          <w:sz w:val="32"/>
-          <w:szCs w:val="32"/>
+          <w:sz w:val="24"/>
+          <w:szCs w:val="24"/>
           <w:lang w:val="ru-RU"/>
         </w:rPr>
         <w:t xml:space="preserve">Функция </w:t>
@@ -5149,8 +5100,8 @@
       <w:proofErr w:type="spellStart"/>
       <w:r>
         <w:rPr>
-          <w:sz w:val="32"/>
-          <w:szCs w:val="32"/>
+          <w:sz w:val="24"/>
+          <w:szCs w:val="24"/>
           <w:lang w:val="ru-RU"/>
         </w:rPr>
         <w:t>check</w:t>
@@ -5158,16 +5109,16 @@
       <w:proofErr w:type="spellEnd"/>
       <w:r>
         <w:rPr>
-          <w:sz w:val="32"/>
-          <w:szCs w:val="32"/>
-        </w:rPr>
-        <w:t xml:space="preserve"> </w:t>
-      </w:r>
-      <w:proofErr w:type="spellStart"/>
-      <w:r>
-        <w:rPr>
-          <w:sz w:val="32"/>
-          <w:szCs w:val="32"/>
+          <w:sz w:val="24"/>
+          <w:szCs w:val="24"/>
+        </w:rPr>
+        <w:t xml:space="preserve"> </w:t>
+      </w:r>
+      <w:proofErr w:type="spellStart"/>
+      <w:r>
+        <w:rPr>
+          <w:sz w:val="24"/>
+          <w:szCs w:val="24"/>
           <w:lang w:val="ru-RU"/>
         </w:rPr>
         <w:t>word</w:t>
@@ -5175,8 +5126,8 @@
       <w:proofErr w:type="spellEnd"/>
       <w:r>
         <w:rPr>
-          <w:sz w:val="32"/>
-          <w:szCs w:val="32"/>
+          <w:sz w:val="24"/>
+          <w:szCs w:val="24"/>
           <w:lang w:val="ru-RU"/>
         </w:rPr>
         <w:t xml:space="preserve"> проверяет догадку пользователя. Она получает строку </w:t>
@@ -5184,8 +5135,8 @@
       <w:proofErr w:type="spellStart"/>
       <w:r>
         <w:rPr>
-          <w:sz w:val="32"/>
-          <w:szCs w:val="32"/>
+          <w:sz w:val="24"/>
+          <w:szCs w:val="24"/>
           <w:lang w:val="ru-RU"/>
         </w:rPr>
         <w:t>guess</w:t>
@@ -5193,8 +5144,8 @@
       <w:proofErr w:type="spellEnd"/>
       <w:r>
         <w:rPr>
-          <w:sz w:val="32"/>
-          <w:szCs w:val="32"/>
+          <w:sz w:val="24"/>
+          <w:szCs w:val="24"/>
           <w:lang w:val="ru-RU"/>
         </w:rPr>
         <w:t xml:space="preserve">, содержащую догадку пользователя, и сравнивает ее с загаданным словом </w:t>
@@ -5202,8 +5153,8 @@
       <w:proofErr w:type="spellStart"/>
       <w:r>
         <w:rPr>
-          <w:sz w:val="32"/>
-          <w:szCs w:val="32"/>
+          <w:sz w:val="24"/>
+          <w:szCs w:val="24"/>
           <w:lang w:val="ru-RU"/>
         </w:rPr>
         <w:t>word</w:t>
@@ -5211,8 +5162,8 @@
       <w:proofErr w:type="spellEnd"/>
       <w:r>
         <w:rPr>
-          <w:sz w:val="32"/>
-          <w:szCs w:val="32"/>
+          <w:sz w:val="24"/>
+          <w:szCs w:val="24"/>
           <w:lang w:val="ru-RU"/>
         </w:rPr>
         <w:t xml:space="preserve">. В переменной </w:t>
@@ -5220,8 +5171,8 @@
       <w:proofErr w:type="spellStart"/>
       <w:r>
         <w:rPr>
-          <w:sz w:val="32"/>
-          <w:szCs w:val="32"/>
+          <w:sz w:val="24"/>
+          <w:szCs w:val="24"/>
           <w:lang w:val="ru-RU"/>
         </w:rPr>
         <w:t>btn</w:t>
@@ -5229,8 +5180,8 @@
       <w:proofErr w:type="spellEnd"/>
       <w:r>
         <w:rPr>
-          <w:sz w:val="32"/>
-          <w:szCs w:val="32"/>
+          <w:sz w:val="24"/>
+          <w:szCs w:val="24"/>
           <w:lang w:val="ru-RU"/>
         </w:rPr>
         <w:t xml:space="preserve"> (от слова кнопка, </w:t>
@@ -5238,32 +5189,32 @@
       <w:proofErr w:type="spellStart"/>
       <w:r>
         <w:rPr>
-          <w:sz w:val="32"/>
-          <w:szCs w:val="32"/>
+          <w:sz w:val="24"/>
+          <w:szCs w:val="24"/>
         </w:rPr>
         <w:t>button</w:t>
       </w:r>
       <w:proofErr w:type="spellEnd"/>
       <w:r>
         <w:rPr>
-          <w:sz w:val="32"/>
-          <w:szCs w:val="32"/>
+          <w:sz w:val="24"/>
+          <w:szCs w:val="24"/>
         </w:rPr>
         <w:t>)</w:t>
       </w:r>
       <w:r>
         <w:rPr>
-          <w:sz w:val="32"/>
-          <w:szCs w:val="32"/>
-          <w:lang w:val="ru-RU"/>
-        </w:rPr>
-        <w:t xml:space="preserve"> </w:t>
-      </w:r>
-      <w:proofErr w:type="spellStart"/>
-      <w:r>
-        <w:rPr>
-          <w:sz w:val="32"/>
-          <w:szCs w:val="32"/>
+          <w:sz w:val="24"/>
+          <w:szCs w:val="24"/>
+          <w:lang w:val="ru-RU"/>
+        </w:rPr>
+        <w:t xml:space="preserve"> </w:t>
+      </w:r>
+      <w:proofErr w:type="spellStart"/>
+      <w:r>
+        <w:rPr>
+          <w:sz w:val="24"/>
+          <w:szCs w:val="24"/>
           <w:lang w:val="ru-RU"/>
         </w:rPr>
         <w:t>index</w:t>
@@ -5271,88 +5222,72 @@
       <w:proofErr w:type="spellEnd"/>
       <w:r>
         <w:rPr>
-          <w:sz w:val="32"/>
-          <w:szCs w:val="32"/>
+          <w:sz w:val="24"/>
+          <w:szCs w:val="24"/>
           <w:lang w:val="ru-RU"/>
         </w:rPr>
         <w:t xml:space="preserve"> хранится индекс первой кнопки, с которой начинается попытка пользователя</w:t>
       </w:r>
       <w:r>
         <w:rPr>
-          <w:sz w:val="32"/>
-          <w:szCs w:val="32"/>
+          <w:sz w:val="24"/>
+          <w:szCs w:val="24"/>
           <w:lang w:val="ru-RU"/>
         </w:rPr>
         <w:t>, з</w:t>
       </w:r>
       <w:r>
         <w:rPr>
-          <w:sz w:val="32"/>
-          <w:szCs w:val="32"/>
+          <w:sz w:val="24"/>
+          <w:szCs w:val="24"/>
           <w:lang w:val="ru-RU"/>
         </w:rPr>
         <w:t>атем программа проходит по каждой букве в догадке пользователя и проверяет ее соответствие с буквой в слове</w:t>
       </w:r>
       <w:r>
         <w:rPr>
-          <w:sz w:val="32"/>
-          <w:szCs w:val="32"/>
+          <w:sz w:val="24"/>
+          <w:szCs w:val="24"/>
           <w:lang w:val="ru-RU"/>
         </w:rPr>
         <w:t xml:space="preserve">. </w:t>
       </w:r>
       <w:r>
         <w:rPr>
-          <w:sz w:val="32"/>
-          <w:szCs w:val="32"/>
-          <w:lang w:val="ru-RU"/>
-        </w:rPr>
-        <w:t>Если буква угадана правильно и стоит на правильной позиции, фон кнопки становится зеленым.</w:t>
-      </w:r>
-      <w:r>
-        <w:rPr>
-          <w:sz w:val="32"/>
-          <w:szCs w:val="32"/>
-          <w:lang w:val="ru-RU"/>
-        </w:rPr>
-        <w:t xml:space="preserve"> </w:t>
-      </w:r>
-      <w:r>
-        <w:rPr>
-          <w:sz w:val="32"/>
-          <w:szCs w:val="32"/>
-          <w:lang w:val="ru-RU"/>
-        </w:rPr>
-        <w:t>Если буква есть в слове, но не на правильной позиции, фон кнопки становится желтым.</w:t>
-      </w:r>
-      <w:r>
-        <w:rPr>
-          <w:sz w:val="32"/>
-          <w:szCs w:val="32"/>
-          <w:lang w:val="ru-RU"/>
-        </w:rPr>
-        <w:t xml:space="preserve"> </w:t>
-      </w:r>
-      <w:r>
-        <w:rPr>
-          <w:sz w:val="32"/>
-          <w:szCs w:val="32"/>
+          <w:sz w:val="24"/>
+          <w:szCs w:val="24"/>
+          <w:lang w:val="ru-RU"/>
+        </w:rPr>
+        <w:t>Если буква угадана правильно и стоит на правильной позиции, фон кнопки становится зеленым. Если буква есть в слове, но не на правильной позиции, фон кнопки становится желтым.</w:t>
+      </w:r>
+      <w:r>
+        <w:rPr>
+          <w:sz w:val="24"/>
+          <w:szCs w:val="24"/>
+          <w:lang w:val="ru-RU"/>
+        </w:rPr>
+        <w:t xml:space="preserve"> </w:t>
+      </w:r>
+      <w:r>
+        <w:rPr>
+          <w:sz w:val="24"/>
+          <w:szCs w:val="24"/>
           <w:lang w:val="ru-RU"/>
         </w:rPr>
         <w:t>Если буква не встречается в слове, фон кнопки становится серым.</w:t>
       </w:r>
       <w:r>
         <w:rPr>
-          <w:sz w:val="32"/>
-          <w:szCs w:val="32"/>
-          <w:lang w:val="ru-RU"/>
-        </w:rPr>
-        <w:t xml:space="preserve"> </w:t>
-      </w:r>
-      <w:r>
-        <w:rPr>
-          <w:sz w:val="32"/>
-          <w:szCs w:val="32"/>
+          <w:sz w:val="24"/>
+          <w:szCs w:val="24"/>
+          <w:lang w:val="ru-RU"/>
+        </w:rPr>
+        <w:t xml:space="preserve"> </w:t>
+      </w:r>
+      <w:r>
+        <w:rPr>
+          <w:sz w:val="24"/>
+          <w:szCs w:val="24"/>
           <w:lang w:val="ru-RU"/>
         </w:rPr>
         <w:t xml:space="preserve">Если догадка пользователя совпадает с загаданным словом, переменная </w:t>
@@ -5360,8 +5295,8 @@
       <w:proofErr w:type="spellStart"/>
       <w:r>
         <w:rPr>
-          <w:sz w:val="32"/>
-          <w:szCs w:val="32"/>
+          <w:sz w:val="24"/>
+          <w:szCs w:val="24"/>
           <w:lang w:val="ru-RU"/>
         </w:rPr>
         <w:t>winner</w:t>
@@ -5369,8 +5304,8 @@
       <w:proofErr w:type="spellEnd"/>
       <w:r>
         <w:rPr>
-          <w:sz w:val="32"/>
-          <w:szCs w:val="32"/>
+          <w:sz w:val="24"/>
+          <w:szCs w:val="24"/>
           <w:lang w:val="ru-RU"/>
         </w:rPr>
         <w:t xml:space="preserve"> устанавливается в </w:t>
@@ -5378,8 +5313,8 @@
       <w:proofErr w:type="spellStart"/>
       <w:r>
         <w:rPr>
-          <w:sz w:val="32"/>
-          <w:szCs w:val="32"/>
+          <w:sz w:val="24"/>
+          <w:szCs w:val="24"/>
           <w:lang w:val="ru-RU"/>
         </w:rPr>
         <w:t>True</w:t>
@@ -5387,24 +5322,24 @@
       <w:proofErr w:type="spellEnd"/>
       <w:r>
         <w:rPr>
-          <w:sz w:val="32"/>
-          <w:szCs w:val="32"/>
+          <w:sz w:val="24"/>
+          <w:szCs w:val="24"/>
           <w:lang w:val="ru-RU"/>
         </w:rPr>
         <w:t>, и вызывается</w:t>
       </w:r>
       <w:r>
         <w:rPr>
-          <w:sz w:val="32"/>
-          <w:szCs w:val="32"/>
-          <w:lang w:val="ru-RU"/>
-        </w:rPr>
-        <w:t xml:space="preserve"> </w:t>
-      </w:r>
-      <w:r>
-        <w:rPr>
-          <w:sz w:val="32"/>
-          <w:szCs w:val="32"/>
+          <w:sz w:val="24"/>
+          <w:szCs w:val="24"/>
+          <w:lang w:val="ru-RU"/>
+        </w:rPr>
+        <w:t xml:space="preserve"> </w:t>
+      </w:r>
+      <w:r>
+        <w:rPr>
+          <w:sz w:val="24"/>
+          <w:szCs w:val="24"/>
           <w:lang w:val="ru-RU"/>
         </w:rPr>
         <w:t xml:space="preserve">функция </w:t>
@@ -5412,8 +5347,8 @@
       <w:proofErr w:type="spellStart"/>
       <w:r>
         <w:rPr>
-          <w:sz w:val="32"/>
-          <w:szCs w:val="32"/>
+          <w:sz w:val="24"/>
+          <w:szCs w:val="24"/>
           <w:lang w:val="ru-RU"/>
         </w:rPr>
         <w:t>win</w:t>
@@ -5421,17 +5356,17 @@
       <w:proofErr w:type="spellEnd"/>
       <w:r>
         <w:rPr>
-          <w:sz w:val="32"/>
-          <w:szCs w:val="32"/>
-          <w:lang w:val="ru-RU"/>
-        </w:rPr>
-        <w:t xml:space="preserve"> </w:t>
-      </w:r>
-      <w:proofErr w:type="spellStart"/>
-      <w:r>
-        <w:rPr>
-          <w:sz w:val="32"/>
-          <w:szCs w:val="32"/>
+          <w:sz w:val="24"/>
+          <w:szCs w:val="24"/>
+          <w:lang w:val="ru-RU"/>
+        </w:rPr>
+        <w:t xml:space="preserve"> </w:t>
+      </w:r>
+      <w:proofErr w:type="spellStart"/>
+      <w:r>
+        <w:rPr>
+          <w:sz w:val="24"/>
+          <w:szCs w:val="24"/>
           <w:lang w:val="ru-RU"/>
         </w:rPr>
         <w:t>lose</w:t>
@@ -5439,8 +5374,8 @@
       <w:proofErr w:type="spellEnd"/>
       <w:r>
         <w:rPr>
-          <w:sz w:val="32"/>
-          <w:szCs w:val="32"/>
+          <w:sz w:val="24"/>
+          <w:szCs w:val="24"/>
           <w:lang w:val="ru-RU"/>
         </w:rPr>
         <w:t>(</w:t>
@@ -5448,8 +5383,8 @@
       <w:proofErr w:type="spellStart"/>
       <w:r>
         <w:rPr>
-          <w:sz w:val="32"/>
-          <w:szCs w:val="32"/>
+          <w:sz w:val="24"/>
+          <w:szCs w:val="24"/>
           <w:lang w:val="ru-RU"/>
         </w:rPr>
         <w:t>winner</w:t>
@@ -5457,8 +5392,8 @@
       <w:proofErr w:type="spellEnd"/>
       <w:r>
         <w:rPr>
-          <w:sz w:val="32"/>
-          <w:szCs w:val="32"/>
+          <w:sz w:val="24"/>
+          <w:szCs w:val="24"/>
           <w:lang w:val="ru-RU"/>
         </w:rPr>
         <w:t>), чтобы сообщить пользователю о победе.</w:t>
@@ -5484,6 +5419,7 @@
           <w:szCs w:val="32"/>
           <w:lang w:val="ru-RU"/>
         </w:rPr>
+        <w:lastRenderedPageBreak/>
         <w:drawing>
           <wp:inline distT="0" distB="0" distL="0" distR="0" wp14:anchorId="534F758C" wp14:editId="51AD6BD2">
             <wp:extent cx="5760720" cy="2467610"/>
@@ -5548,159 +5484,159 @@
     <w:p>
       <w:pPr>
         <w:rPr>
-          <w:sz w:val="32"/>
-          <w:szCs w:val="32"/>
+          <w:sz w:val="24"/>
+          <w:szCs w:val="24"/>
           <w:lang w:val="ru-RU"/>
         </w:rPr>
       </w:pPr>
       <w:proofErr w:type="spellStart"/>
       <w:r>
         <w:rPr>
-          <w:sz w:val="32"/>
-          <w:szCs w:val="32"/>
+          <w:sz w:val="24"/>
+          <w:szCs w:val="24"/>
         </w:rPr>
         <w:t>Функция</w:t>
       </w:r>
       <w:proofErr w:type="spellEnd"/>
       <w:r>
         <w:rPr>
-          <w:sz w:val="32"/>
-          <w:szCs w:val="32"/>
-        </w:rPr>
-        <w:t xml:space="preserve"> </w:t>
-      </w:r>
-      <w:proofErr w:type="spellStart"/>
-      <w:r>
-        <w:rPr>
-          <w:sz w:val="32"/>
-          <w:szCs w:val="32"/>
+          <w:sz w:val="24"/>
+          <w:szCs w:val="24"/>
+        </w:rPr>
+        <w:t xml:space="preserve"> </w:t>
+      </w:r>
+      <w:proofErr w:type="spellStart"/>
+      <w:r>
+        <w:rPr>
+          <w:sz w:val="24"/>
+          <w:szCs w:val="24"/>
         </w:rPr>
         <w:t>key</w:t>
       </w:r>
       <w:proofErr w:type="spellEnd"/>
       <w:r>
         <w:rPr>
-          <w:sz w:val="32"/>
-          <w:szCs w:val="32"/>
-        </w:rPr>
-        <w:t xml:space="preserve"> </w:t>
-      </w:r>
-      <w:proofErr w:type="spellStart"/>
-      <w:r>
-        <w:rPr>
-          <w:sz w:val="32"/>
-          <w:szCs w:val="32"/>
+          <w:sz w:val="24"/>
+          <w:szCs w:val="24"/>
+        </w:rPr>
+        <w:t xml:space="preserve"> </w:t>
+      </w:r>
+      <w:proofErr w:type="spellStart"/>
+      <w:r>
+        <w:rPr>
+          <w:sz w:val="24"/>
+          <w:szCs w:val="24"/>
         </w:rPr>
         <w:t>pressed</w:t>
       </w:r>
       <w:proofErr w:type="spellEnd"/>
       <w:r>
         <w:rPr>
-          <w:sz w:val="32"/>
-          <w:szCs w:val="32"/>
-        </w:rPr>
-        <w:t xml:space="preserve"> </w:t>
-      </w:r>
-      <w:proofErr w:type="spellStart"/>
-      <w:r>
-        <w:rPr>
-          <w:sz w:val="32"/>
-          <w:szCs w:val="32"/>
+          <w:sz w:val="24"/>
+          <w:szCs w:val="24"/>
+        </w:rPr>
+        <w:t xml:space="preserve"> </w:t>
+      </w:r>
+      <w:proofErr w:type="spellStart"/>
+      <w:r>
+        <w:rPr>
+          <w:sz w:val="24"/>
+          <w:szCs w:val="24"/>
         </w:rPr>
         <w:t>отслеживает</w:t>
       </w:r>
       <w:proofErr w:type="spellEnd"/>
       <w:r>
         <w:rPr>
-          <w:sz w:val="32"/>
-          <w:szCs w:val="32"/>
-        </w:rPr>
-        <w:t xml:space="preserve"> </w:t>
-      </w:r>
-      <w:proofErr w:type="spellStart"/>
-      <w:r>
-        <w:rPr>
-          <w:sz w:val="32"/>
-          <w:szCs w:val="32"/>
+          <w:sz w:val="24"/>
+          <w:szCs w:val="24"/>
+        </w:rPr>
+        <w:t xml:space="preserve"> </w:t>
+      </w:r>
+      <w:proofErr w:type="spellStart"/>
+      <w:r>
+        <w:rPr>
+          <w:sz w:val="24"/>
+          <w:szCs w:val="24"/>
         </w:rPr>
         <w:t>нажатия</w:t>
       </w:r>
       <w:proofErr w:type="spellEnd"/>
       <w:r>
         <w:rPr>
-          <w:sz w:val="32"/>
-          <w:szCs w:val="32"/>
-        </w:rPr>
-        <w:t xml:space="preserve"> </w:t>
-      </w:r>
-      <w:proofErr w:type="spellStart"/>
-      <w:r>
-        <w:rPr>
-          <w:sz w:val="32"/>
-          <w:szCs w:val="32"/>
+          <w:sz w:val="24"/>
+          <w:szCs w:val="24"/>
+        </w:rPr>
+        <w:t xml:space="preserve"> </w:t>
+      </w:r>
+      <w:proofErr w:type="spellStart"/>
+      <w:r>
+        <w:rPr>
+          <w:sz w:val="24"/>
+          <w:szCs w:val="24"/>
         </w:rPr>
         <w:t>клавиш</w:t>
       </w:r>
       <w:proofErr w:type="spellEnd"/>
       <w:r>
         <w:rPr>
-          <w:sz w:val="32"/>
-          <w:szCs w:val="32"/>
-        </w:rPr>
-        <w:t xml:space="preserve"> </w:t>
-      </w:r>
-      <w:proofErr w:type="spellStart"/>
-      <w:r>
-        <w:rPr>
-          <w:sz w:val="32"/>
-          <w:szCs w:val="32"/>
+          <w:sz w:val="24"/>
+          <w:szCs w:val="24"/>
+        </w:rPr>
+        <w:t xml:space="preserve"> </w:t>
+      </w:r>
+      <w:proofErr w:type="spellStart"/>
+      <w:r>
+        <w:rPr>
+          <w:sz w:val="24"/>
+          <w:szCs w:val="24"/>
         </w:rPr>
         <w:t>на</w:t>
       </w:r>
       <w:proofErr w:type="spellEnd"/>
       <w:r>
         <w:rPr>
-          <w:sz w:val="32"/>
-          <w:szCs w:val="32"/>
-        </w:rPr>
-        <w:t xml:space="preserve"> </w:t>
-      </w:r>
-      <w:proofErr w:type="spellStart"/>
-      <w:r>
-        <w:rPr>
-          <w:sz w:val="32"/>
-          <w:szCs w:val="32"/>
+          <w:sz w:val="24"/>
+          <w:szCs w:val="24"/>
+        </w:rPr>
+        <w:t xml:space="preserve"> </w:t>
+      </w:r>
+      <w:proofErr w:type="spellStart"/>
+      <w:r>
+        <w:rPr>
+          <w:sz w:val="24"/>
+          <w:szCs w:val="24"/>
         </w:rPr>
         <w:t>клавиатуре</w:t>
       </w:r>
       <w:proofErr w:type="spellEnd"/>
       <w:r>
         <w:rPr>
-          <w:sz w:val="32"/>
-          <w:szCs w:val="32"/>
-        </w:rPr>
-        <w:t xml:space="preserve"> </w:t>
-      </w:r>
-      <w:proofErr w:type="spellStart"/>
-      <w:r>
-        <w:rPr>
-          <w:sz w:val="32"/>
-          <w:szCs w:val="32"/>
+          <w:sz w:val="24"/>
+          <w:szCs w:val="24"/>
+        </w:rPr>
+        <w:t xml:space="preserve"> </w:t>
+      </w:r>
+      <w:proofErr w:type="spellStart"/>
+      <w:r>
+        <w:rPr>
+          <w:sz w:val="24"/>
+          <w:szCs w:val="24"/>
         </w:rPr>
         <w:t>пользователя</w:t>
       </w:r>
       <w:proofErr w:type="spellEnd"/>
       <w:r>
         <w:rPr>
-          <w:sz w:val="32"/>
-          <w:szCs w:val="32"/>
+          <w:sz w:val="24"/>
+          <w:szCs w:val="24"/>
         </w:rPr>
         <w:t xml:space="preserve">. </w:t>
       </w:r>
       <w:r>
         <w:rPr>
-          <w:sz w:val="32"/>
-          <w:szCs w:val="32"/>
+          <w:sz w:val="24"/>
+          <w:szCs w:val="24"/>
           <w:lang w:val="ru-RU"/>
         </w:rPr>
         <w:t xml:space="preserve">Если игра не завершена и нажата буква английского алфавита, она добавляет букву к текущей попытке. Если введено пять букв, программа проверяет, является ли это слово допустимым, и вызывает соответствующие функции. Функция </w:t>
@@ -5708,8 +5644,8 @@
       <w:proofErr w:type="spellStart"/>
       <w:r>
         <w:rPr>
-          <w:sz w:val="32"/>
-          <w:szCs w:val="32"/>
+          <w:sz w:val="24"/>
+          <w:szCs w:val="24"/>
           <w:lang w:val="ru-RU"/>
         </w:rPr>
         <w:t>create</w:t>
@@ -5717,17 +5653,17 @@
       <w:proofErr w:type="spellEnd"/>
       <w:r>
         <w:rPr>
-          <w:sz w:val="32"/>
-          <w:szCs w:val="32"/>
-          <w:lang w:val="ru-RU"/>
-        </w:rPr>
-        <w:t xml:space="preserve"> </w:t>
-      </w:r>
-      <w:proofErr w:type="spellStart"/>
-      <w:r>
-        <w:rPr>
-          <w:sz w:val="32"/>
-          <w:szCs w:val="32"/>
+          <w:sz w:val="24"/>
+          <w:szCs w:val="24"/>
+          <w:lang w:val="ru-RU"/>
+        </w:rPr>
+        <w:t xml:space="preserve"> </w:t>
+      </w:r>
+      <w:proofErr w:type="spellStart"/>
+      <w:r>
+        <w:rPr>
+          <w:sz w:val="24"/>
+          <w:szCs w:val="24"/>
           <w:lang w:val="ru-RU"/>
         </w:rPr>
         <w:t>keyboard</w:t>
@@ -5735,17 +5671,17 @@
       <w:proofErr w:type="spellEnd"/>
       <w:r>
         <w:rPr>
-          <w:sz w:val="32"/>
-          <w:szCs w:val="32"/>
-          <w:lang w:val="ru-RU"/>
-        </w:rPr>
-        <w:t xml:space="preserve"> </w:t>
-      </w:r>
-      <w:proofErr w:type="spellStart"/>
-      <w:r>
-        <w:rPr>
-          <w:sz w:val="32"/>
-          <w:szCs w:val="32"/>
+          <w:sz w:val="24"/>
+          <w:szCs w:val="24"/>
+          <w:lang w:val="ru-RU"/>
+        </w:rPr>
+        <w:t xml:space="preserve"> </w:t>
+      </w:r>
+      <w:proofErr w:type="spellStart"/>
+      <w:r>
+        <w:rPr>
+          <w:sz w:val="24"/>
+          <w:szCs w:val="24"/>
           <w:lang w:val="ru-RU"/>
         </w:rPr>
         <w:t>buttons</w:t>
@@ -5753,8 +5689,8 @@
       <w:proofErr w:type="spellEnd"/>
       <w:r>
         <w:rPr>
-          <w:sz w:val="32"/>
-          <w:szCs w:val="32"/>
+          <w:sz w:val="24"/>
+          <w:szCs w:val="24"/>
           <w:lang w:val="ru-RU"/>
         </w:rPr>
         <w:t>(</w:t>
@@ -5762,8 +5698,8 @@
       <w:proofErr w:type="spellStart"/>
       <w:r>
         <w:rPr>
-          <w:sz w:val="32"/>
-          <w:szCs w:val="32"/>
+          <w:sz w:val="24"/>
+          <w:szCs w:val="24"/>
           <w:lang w:val="ru-RU"/>
         </w:rPr>
         <w:t>keyboard_frame</w:t>
@@ -5771,8 +5707,8 @@
       <w:proofErr w:type="spellEnd"/>
       <w:r>
         <w:rPr>
-          <w:sz w:val="32"/>
-          <w:szCs w:val="32"/>
+          <w:sz w:val="24"/>
+          <w:szCs w:val="24"/>
           <w:lang w:val="ru-RU"/>
         </w:rPr>
         <w:t xml:space="preserve">) создает кнопки клавиатуры для каждой буквы английского алфавита. Каждая кнопка при нажатии вызывает функцию </w:t>
@@ -5780,8 +5716,8 @@
       <w:proofErr w:type="spellStart"/>
       <w:r>
         <w:rPr>
-          <w:sz w:val="32"/>
-          <w:szCs w:val="32"/>
+          <w:sz w:val="24"/>
+          <w:szCs w:val="24"/>
           <w:lang w:val="ru-RU"/>
         </w:rPr>
         <w:t>key</w:t>
@@ -5789,17 +5725,17 @@
       <w:proofErr w:type="spellEnd"/>
       <w:r>
         <w:rPr>
-          <w:sz w:val="32"/>
-          <w:szCs w:val="32"/>
-          <w:lang w:val="ru-RU"/>
-        </w:rPr>
-        <w:t xml:space="preserve"> </w:t>
-      </w:r>
-      <w:proofErr w:type="spellStart"/>
-      <w:r>
-        <w:rPr>
-          <w:sz w:val="32"/>
-          <w:szCs w:val="32"/>
+          <w:sz w:val="24"/>
+          <w:szCs w:val="24"/>
+          <w:lang w:val="ru-RU"/>
+        </w:rPr>
+        <w:t xml:space="preserve"> </w:t>
+      </w:r>
+      <w:proofErr w:type="spellStart"/>
+      <w:r>
+        <w:rPr>
+          <w:sz w:val="24"/>
+          <w:szCs w:val="24"/>
           <w:lang w:val="ru-RU"/>
         </w:rPr>
         <w:t>pressed</w:t>
@@ -5807,8 +5743,8 @@
       <w:proofErr w:type="spellEnd"/>
       <w:r>
         <w:rPr>
-          <w:sz w:val="32"/>
-          <w:szCs w:val="32"/>
+          <w:sz w:val="24"/>
+          <w:szCs w:val="24"/>
           <w:lang w:val="ru-RU"/>
         </w:rPr>
         <w:t>(</w:t>
@@ -5816,8 +5752,8 @@
       <w:proofErr w:type="spellStart"/>
       <w:r>
         <w:rPr>
-          <w:sz w:val="32"/>
-          <w:szCs w:val="32"/>
+          <w:sz w:val="24"/>
+          <w:szCs w:val="24"/>
           <w:lang w:val="ru-RU"/>
         </w:rPr>
         <w:t>letter</w:t>
@@ -5825,8 +5761,8 @@
       <w:proofErr w:type="spellEnd"/>
       <w:r>
         <w:rPr>
-          <w:sz w:val="32"/>
-          <w:szCs w:val="32"/>
+          <w:sz w:val="24"/>
+          <w:szCs w:val="24"/>
           <w:lang w:val="ru-RU"/>
         </w:rPr>
         <w:t>) с соответствующей буквой в качестве аргумента.</w:t>
@@ -5835,15 +5771,15 @@
     <w:p>
       <w:pPr>
         <w:rPr>
-          <w:sz w:val="32"/>
-          <w:szCs w:val="32"/>
+          <w:sz w:val="24"/>
+          <w:szCs w:val="24"/>
           <w:lang w:val="ru-RU"/>
         </w:rPr>
       </w:pPr>
       <w:r>
         <w:rPr>
-          <w:sz w:val="32"/>
-          <w:szCs w:val="32"/>
+          <w:sz w:val="24"/>
+          <w:szCs w:val="24"/>
           <w:lang w:val="ru-RU"/>
         </w:rPr>
         <w:br w:type="page"/>
@@ -5926,15 +5862,15 @@
     <w:p>
       <w:pPr>
         <w:rPr>
-          <w:sz w:val="32"/>
-          <w:szCs w:val="32"/>
+          <w:sz w:val="24"/>
+          <w:szCs w:val="24"/>
           <w:lang w:val="ru-RU"/>
         </w:rPr>
       </w:pPr>
       <w:r>
         <w:rPr>
-          <w:sz w:val="32"/>
-          <w:szCs w:val="32"/>
+          <w:sz w:val="24"/>
+          <w:szCs w:val="24"/>
           <w:lang w:val="ru-RU"/>
         </w:rPr>
         <w:t xml:space="preserve">Функция </w:t>
@@ -5942,8 +5878,8 @@
       <w:proofErr w:type="spellStart"/>
       <w:r>
         <w:rPr>
-          <w:sz w:val="32"/>
-          <w:szCs w:val="32"/>
+          <w:sz w:val="24"/>
+          <w:szCs w:val="24"/>
           <w:lang w:val="ru-RU"/>
         </w:rPr>
         <w:t>layout</w:t>
@@ -5951,40 +5887,40 @@
       <w:proofErr w:type="spellEnd"/>
       <w:r>
         <w:rPr>
-          <w:sz w:val="32"/>
-          <w:szCs w:val="32"/>
+          <w:sz w:val="24"/>
+          <w:szCs w:val="24"/>
           <w:lang w:val="ru-RU"/>
         </w:rPr>
         <w:t xml:space="preserve"> обновляет интерфейс игры и начинает новую игру</w:t>
       </w:r>
       <w:r>
         <w:rPr>
-          <w:sz w:val="32"/>
-          <w:szCs w:val="32"/>
+          <w:sz w:val="24"/>
+          <w:szCs w:val="24"/>
           <w:lang w:val="ru-RU"/>
         </w:rPr>
         <w:t>,</w:t>
       </w:r>
       <w:r>
         <w:rPr>
-          <w:sz w:val="32"/>
-          <w:szCs w:val="32"/>
+          <w:sz w:val="24"/>
+          <w:szCs w:val="24"/>
           <w:lang w:val="ru-RU"/>
         </w:rPr>
         <w:t xml:space="preserve"> уничтожается фрейм, создается новый, очищаются переменные и выбирается новое слово для </w:t>
       </w:r>
       <w:r>
         <w:rPr>
-          <w:sz w:val="32"/>
-          <w:szCs w:val="32"/>
+          <w:sz w:val="24"/>
+          <w:szCs w:val="24"/>
           <w:lang w:val="ru-RU"/>
         </w:rPr>
         <w:t>пользователя</w:t>
       </w:r>
       <w:r>
         <w:rPr>
-          <w:sz w:val="32"/>
-          <w:szCs w:val="32"/>
+          <w:sz w:val="24"/>
+          <w:szCs w:val="24"/>
           <w:lang w:val="ru-RU"/>
         </w:rPr>
         <w:t xml:space="preserve">. Создаются кнопки для ввода букв и клавиатурные кнопки. Создается меню для начала новой игры. вызов функции </w:t>
@@ -5992,8 +5928,8 @@
       <w:proofErr w:type="spellStart"/>
       <w:r>
         <w:rPr>
-          <w:sz w:val="32"/>
-          <w:szCs w:val="32"/>
+          <w:sz w:val="24"/>
+          <w:szCs w:val="24"/>
           <w:lang w:val="ru-RU"/>
         </w:rPr>
         <w:t>layout</w:t>
@@ -6001,32 +5937,32 @@
       <w:proofErr w:type="spellEnd"/>
       <w:r>
         <w:rPr>
-          <w:sz w:val="32"/>
-          <w:szCs w:val="32"/>
+          <w:sz w:val="24"/>
+          <w:szCs w:val="24"/>
           <w:lang w:val="ru-RU"/>
         </w:rPr>
         <w:t xml:space="preserve"> в конце программы </w:t>
       </w:r>
       <w:r>
         <w:rPr>
-          <w:sz w:val="32"/>
-          <w:szCs w:val="32"/>
+          <w:sz w:val="24"/>
+          <w:szCs w:val="24"/>
           <w:lang w:val="ru-RU"/>
         </w:rPr>
         <w:t>отвечает за то</w:t>
       </w:r>
       <w:r>
         <w:rPr>
-          <w:sz w:val="32"/>
-          <w:szCs w:val="32"/>
+          <w:sz w:val="24"/>
+          <w:szCs w:val="24"/>
           <w:lang w:val="ru-RU"/>
         </w:rPr>
         <w:t>, что игра начнется при запуске программы.</w:t>
       </w:r>
       <w:r>
         <w:rPr>
-          <w:sz w:val="32"/>
-          <w:szCs w:val="32"/>
+          <w:sz w:val="24"/>
+          <w:szCs w:val="24"/>
           <w:lang w:val="ru-RU"/>
         </w:rPr>
         <w:br w:type="page"/>
@@ -6054,15 +5990,15 @@
     <w:p>
       <w:pPr>
         <w:rPr>
-          <w:sz w:val="32"/>
-          <w:szCs w:val="32"/>
+          <w:sz w:val="24"/>
+          <w:szCs w:val="24"/>
           <w:lang w:val="ru-RU"/>
         </w:rPr>
       </w:pPr>
       <w:r>
         <w:rPr>
-          <w:sz w:val="32"/>
-          <w:szCs w:val="32"/>
+          <w:sz w:val="24"/>
+          <w:szCs w:val="24"/>
           <w:lang w:val="ru-RU"/>
         </w:rPr>
         <w:t xml:space="preserve">Я хотел сделать аналог подобия игры </w:t>
@@ -6070,23 +6006,23 @@
       <w:proofErr w:type="spellStart"/>
       <w:r>
         <w:rPr>
-          <w:sz w:val="32"/>
-          <w:szCs w:val="32"/>
+          <w:sz w:val="24"/>
+          <w:szCs w:val="24"/>
         </w:rPr>
         <w:t>Wordle</w:t>
       </w:r>
       <w:proofErr w:type="spellEnd"/>
       <w:r>
         <w:rPr>
-          <w:sz w:val="32"/>
-          <w:szCs w:val="32"/>
+          <w:sz w:val="24"/>
+          <w:szCs w:val="24"/>
         </w:rPr>
         <w:t xml:space="preserve">, </w:t>
       </w:r>
       <w:r>
         <w:rPr>
-          <w:sz w:val="32"/>
-          <w:szCs w:val="32"/>
+          <w:sz w:val="24"/>
+          <w:szCs w:val="24"/>
           <w:lang w:val="ru-RU"/>
         </w:rPr>
         <w:t xml:space="preserve">что я и реализовал. В моем случае я ожидал большего, но с учетом моих знаний в программировании, к сожалению, я не смог реализовать доступность пользователя к клавиатурному вводу, в моем случае пользователь может лишь руководствоваться кнопками, которые отображены в графическом интерфейсе на экране, так же я предпочел бы более </w:t>
@@ -6094,8 +6030,8 @@
       <w:proofErr w:type="spellStart"/>
       <w:r>
         <w:rPr>
-          <w:sz w:val="32"/>
-          <w:szCs w:val="32"/>
+          <w:sz w:val="24"/>
+          <w:szCs w:val="24"/>
           <w:lang w:val="ru-RU"/>
         </w:rPr>
         <w:t>ярковыраженную</w:t>
@@ -6103,8 +6039,8 @@
       <w:proofErr w:type="spellEnd"/>
       <w:r>
         <w:rPr>
-          <w:sz w:val="32"/>
-          <w:szCs w:val="32"/>
+          <w:sz w:val="24"/>
+          <w:szCs w:val="24"/>
           <w:lang w:val="ru-RU"/>
         </w:rPr>
         <w:t xml:space="preserve"> палитру кнопок, но я считаю то, что я сделал на данный момент вполне достаточным, мой аналог очень доступен и прост в использовании любому пользователю, но еще бы я хотел возможно в будущем переписать данный код и воссоздать его более в качестве кроссворда, с выбором доступного языка. </w:t>
@@ -6112,8 +6048,8 @@
       <w:proofErr w:type="spellStart"/>
       <w:r>
         <w:rPr>
-          <w:sz w:val="32"/>
-          <w:szCs w:val="32"/>
+          <w:sz w:val="24"/>
+          <w:szCs w:val="24"/>
           <w:lang w:val="ru-RU"/>
         </w:rPr>
         <w:t>Т.е</w:t>
@@ -6121,16 +6057,16 @@
       <w:proofErr w:type="spellEnd"/>
       <w:r>
         <w:rPr>
-          <w:sz w:val="32"/>
-          <w:szCs w:val="32"/>
+          <w:sz w:val="24"/>
+          <w:szCs w:val="24"/>
           <w:lang w:val="ru-RU"/>
         </w:rPr>
         <w:t xml:space="preserve"> это может быть как базовый английский, так и эстонский или же русский. Так же было бы неплохо добавить уровни сложности, по типу начинающего, среднего и более литературного, в зависимости от знания и владения языка пользователя</w:t>
       </w:r>
       <w:r>
         <w:rPr>
-          <w:sz w:val="32"/>
-          <w:szCs w:val="32"/>
+          <w:sz w:val="24"/>
+          <w:szCs w:val="24"/>
           <w:lang w:val="ru-RU"/>
         </w:rPr>
         <w:t>, что позволило бы пользователю так же проверить свои способности в знании определенных слов, в зависимости от сложности, это может позволить практиковаться в ориентировании в языке.</w:t>
@@ -6139,160 +6075,229 @@
     <w:p>
       <w:pPr>
         <w:rPr>
+          <w:sz w:val="24"/>
+          <w:szCs w:val="24"/>
+          <w:lang w:val="ru-RU"/>
+        </w:rPr>
+      </w:pPr>
+      <w:r>
+        <w:rPr>
+          <w:sz w:val="24"/>
+          <w:szCs w:val="24"/>
+          <w:lang w:val="ru-RU"/>
+        </w:rPr>
+        <w:t xml:space="preserve">Так же в данном проекте было бы неплохо добавить разноцветные темы, даже </w:t>
+      </w:r>
+      <w:proofErr w:type="spellStart"/>
+      <w:r>
+        <w:rPr>
+          <w:sz w:val="24"/>
+          <w:szCs w:val="24"/>
+          <w:lang w:val="ru-RU"/>
+        </w:rPr>
+        <w:t>кастомные</w:t>
+      </w:r>
+      <w:proofErr w:type="spellEnd"/>
+      <w:r>
+        <w:rPr>
+          <w:sz w:val="24"/>
+          <w:szCs w:val="24"/>
+          <w:lang w:val="ru-RU"/>
+        </w:rPr>
+        <w:t xml:space="preserve"> или же с использованием </w:t>
+      </w:r>
+      <w:proofErr w:type="spellStart"/>
+      <w:r>
+        <w:rPr>
+          <w:sz w:val="24"/>
+          <w:szCs w:val="24"/>
+        </w:rPr>
+        <w:t>png</w:t>
+      </w:r>
+      <w:proofErr w:type="spellEnd"/>
+      <w:r>
+        <w:rPr>
+          <w:sz w:val="24"/>
+          <w:szCs w:val="24"/>
+        </w:rPr>
+        <w:t>/</w:t>
+      </w:r>
+      <w:proofErr w:type="spellStart"/>
+      <w:r>
+        <w:rPr>
+          <w:sz w:val="24"/>
+          <w:szCs w:val="24"/>
+        </w:rPr>
+        <w:t>jpg</w:t>
+      </w:r>
+      <w:proofErr w:type="spellEnd"/>
+      <w:r>
+        <w:rPr>
+          <w:sz w:val="24"/>
+          <w:szCs w:val="24"/>
+        </w:rPr>
+        <w:t>/</w:t>
+      </w:r>
+      <w:proofErr w:type="spellStart"/>
+      <w:r>
+        <w:rPr>
+          <w:sz w:val="24"/>
+          <w:szCs w:val="24"/>
+        </w:rPr>
+        <w:t>jpeg</w:t>
+      </w:r>
+      <w:proofErr w:type="spellEnd"/>
+      <w:r>
+        <w:rPr>
+          <w:sz w:val="24"/>
+          <w:szCs w:val="24"/>
+          <w:lang w:val="ru-RU"/>
+        </w:rPr>
+        <w:t xml:space="preserve">, так же расположение кнопок, расположение ячеек или может быть полная настройка (кол-во символов, и как я упоминал ранее различную сложность), добавить возможно кнопки подсказок и кнопка </w:t>
+      </w:r>
+      <w:proofErr w:type="spellStart"/>
+      <w:r>
+        <w:rPr>
+          <w:sz w:val="24"/>
+          <w:szCs w:val="24"/>
+        </w:rPr>
+        <w:t>Surrender</w:t>
+      </w:r>
+      <w:proofErr w:type="spellEnd"/>
+      <w:r>
+        <w:rPr>
+          <w:sz w:val="24"/>
+          <w:szCs w:val="24"/>
+          <w:lang w:val="ru-RU"/>
+        </w:rPr>
+        <w:t xml:space="preserve">, дабы сдаться и посмотреть выбранное слово, так же можно было бы сделать более адаптированную игру, </w:t>
+      </w:r>
+      <w:proofErr w:type="spellStart"/>
+      <w:r>
+        <w:rPr>
+          <w:sz w:val="24"/>
+          <w:szCs w:val="24"/>
+          <w:lang w:val="ru-RU"/>
+        </w:rPr>
+        <w:t>т.е</w:t>
+      </w:r>
+      <w:proofErr w:type="spellEnd"/>
+      <w:r>
+        <w:rPr>
+          <w:sz w:val="24"/>
+          <w:szCs w:val="24"/>
+          <w:lang w:val="ru-RU"/>
+        </w:rPr>
+        <w:t xml:space="preserve"> добавить возможно даже валюту, за которую можно было бы брать подсказки, которая добывалась бы за отгадки слов, допустим угадал слово на русском языке на легком уровне сложности - +1 поинт, угадал слово на русском языке на экстремальном уровне сложности - +10 поинтов,</w:t>
+      </w:r>
+      <w:r>
+        <w:rPr>
           <w:sz w:val="32"/>
           <w:szCs w:val="32"/>
+          <w:lang w:val="ru-RU"/>
+        </w:rPr>
+        <w:t xml:space="preserve"> </w:t>
+      </w:r>
+      <w:r>
+        <w:rPr>
+          <w:sz w:val="24"/>
+          <w:szCs w:val="24"/>
+          <w:lang w:val="ru-RU"/>
+        </w:rPr>
+        <w:t xml:space="preserve">подсказка буквы – 1 поинт, подсказка 2 букв – 3 поинта, 3 букв – 5 поинтов, слово – 10 поинтов, так же адаптировать эту систему под одноразовое использование подсказок, более грамотного использования валюты, а так же в соответствии с количеством символов, возможно даже добавить мини игры, где будет высвечиваться слово на любом языке и нужно будет отгадать сложность этого слова, при угадывании 1 поинт, плюсом можно сделать попытки как в инди игре, </w:t>
+      </w:r>
+      <w:proofErr w:type="spellStart"/>
+      <w:r>
+        <w:rPr>
+          <w:sz w:val="24"/>
+          <w:szCs w:val="24"/>
+          <w:lang w:val="ru-RU"/>
+        </w:rPr>
+        <w:t>т.е</w:t>
+      </w:r>
+      <w:proofErr w:type="spellEnd"/>
+      <w:r>
+        <w:rPr>
+          <w:sz w:val="24"/>
+          <w:szCs w:val="24"/>
+          <w:lang w:val="ru-RU"/>
+        </w:rPr>
+        <w:t xml:space="preserve"> чтобы они могли исчерпаться. В целом, очень много идей с помощью которых можно адаптировать игру, но схема реализации уже отдельная часть, пока что код выглядит так.</w:t>
+      </w:r>
+    </w:p>
+    <w:p>
+      <w:pPr>
+        <w:rPr>
+          <w:sz w:val="24"/>
+          <w:szCs w:val="24"/>
+          <w:lang w:val="ru-RU"/>
         </w:rPr>
       </w:pPr>
       <w:r>
+        <w:rPr>
+          <w:sz w:val="24"/>
+          <w:szCs w:val="24"/>
+          <w:lang w:val="ru-RU"/>
+        </w:rPr>
+        <w:br w:type="page"/>
+      </w:r>
+    </w:p>
+    <w:p>
+      <w:pPr>
         <w:rPr>
           <w:sz w:val="32"/>
           <w:szCs w:val="32"/>
-          <w:lang w:val="ru-RU"/>
-        </w:rPr>
-        <w:t xml:space="preserve">Так же в данном проекте было бы неплохо добавить разноцветные темы, даже </w:t>
-      </w:r>
-      <w:proofErr w:type="spellStart"/>
-      <w:r>
-        <w:rPr>
-          <w:sz w:val="32"/>
-          <w:szCs w:val="32"/>
-          <w:lang w:val="ru-RU"/>
-        </w:rPr>
-        <w:t>кастомные</w:t>
-      </w:r>
-      <w:proofErr w:type="spellEnd"/>
-      <w:r>
-        <w:rPr>
-          <w:sz w:val="32"/>
-          <w:szCs w:val="32"/>
-          <w:lang w:val="ru-RU"/>
-        </w:rPr>
-        <w:t xml:space="preserve"> или же с использованием </w:t>
-      </w:r>
-      <w:proofErr w:type="spellStart"/>
-      <w:r>
-        <w:rPr>
-          <w:sz w:val="32"/>
-          <w:szCs w:val="32"/>
-        </w:rPr>
-        <w:t>png</w:t>
-      </w:r>
-      <w:proofErr w:type="spellEnd"/>
-      <w:r>
-        <w:rPr>
-          <w:sz w:val="32"/>
-          <w:szCs w:val="32"/>
-        </w:rPr>
-        <w:t>/</w:t>
-      </w:r>
-      <w:proofErr w:type="spellStart"/>
-      <w:r>
-        <w:rPr>
-          <w:sz w:val="32"/>
-          <w:szCs w:val="32"/>
-        </w:rPr>
-        <w:t>jpg</w:t>
-      </w:r>
-      <w:proofErr w:type="spellEnd"/>
-      <w:r>
-        <w:rPr>
-          <w:sz w:val="32"/>
-          <w:szCs w:val="32"/>
-        </w:rPr>
-        <w:t>/</w:t>
-      </w:r>
-      <w:proofErr w:type="spellStart"/>
-      <w:r>
-        <w:rPr>
-          <w:sz w:val="32"/>
-          <w:szCs w:val="32"/>
-        </w:rPr>
-        <w:t>jpeg</w:t>
-      </w:r>
-      <w:proofErr w:type="spellEnd"/>
-      <w:r>
-        <w:rPr>
-          <w:sz w:val="32"/>
-          <w:szCs w:val="32"/>
-          <w:lang w:val="ru-RU"/>
-        </w:rPr>
-        <w:t xml:space="preserve">, так же расположение кнопок, расположение ячеек или может быть полная настройка (кол-во символов, и как я упоминал ранее различную сложность), добавить возможно кнопки подсказок и кнопка </w:t>
-      </w:r>
-      <w:proofErr w:type="spellStart"/>
-      <w:r>
-        <w:rPr>
-          <w:sz w:val="32"/>
-          <w:szCs w:val="32"/>
-        </w:rPr>
-        <w:t>Surrender</w:t>
-      </w:r>
-      <w:proofErr w:type="spellEnd"/>
-      <w:r>
-        <w:rPr>
-          <w:sz w:val="32"/>
-          <w:szCs w:val="32"/>
-          <w:lang w:val="ru-RU"/>
-        </w:rPr>
-        <w:t xml:space="preserve">, дабы сдаться и посмотреть выбранное слово, так же можно было бы сделать более адаптированную игру, </w:t>
-      </w:r>
-      <w:proofErr w:type="spellStart"/>
-      <w:r>
-        <w:rPr>
-          <w:sz w:val="32"/>
-          <w:szCs w:val="32"/>
-          <w:lang w:val="ru-RU"/>
-        </w:rPr>
-        <w:t>т.е</w:t>
-      </w:r>
-      <w:proofErr w:type="spellEnd"/>
-      <w:r>
-        <w:rPr>
-          <w:sz w:val="32"/>
-          <w:szCs w:val="32"/>
-          <w:lang w:val="ru-RU"/>
-        </w:rPr>
-        <w:t xml:space="preserve"> добавить возможно даже валюту, за которую можно было бы брать подсказки, которая добывалась бы за отгадки слов, допустим угадал слово на русском языке на легком уровне сложности - +1 поинт, угадал слово на русском языке на экстремальном уровне сложности - +10 поинтов, </w:t>
-      </w:r>
-      <w:r>
-        <w:rPr>
-          <w:sz w:val="32"/>
-          <w:szCs w:val="32"/>
+        </w:rPr>
+      </w:pPr>
+      <w:r>
+        <w:rPr>
+          <w:sz w:val="24"/>
+          <w:szCs w:val="24"/>
           <w:lang w:val="ru-RU"/>
         </w:rPr>
         <w:lastRenderedPageBreak/>
-        <w:t xml:space="preserve">подсказка буквы – 1 поинт, подсказка 2 букв – 3 поинта, 3 букв – 5 поинтов, слово – 10 поинтов, так же адаптировать эту систему под одноразовое использование подсказок, более грамотного использования валюты, а так же в соответствии с количеством символов, возможно даже добавить мини игры, где будет высвечиваться слово на любом языке и нужно будет отгадать сложность этого слова, при угадывании 1 поинт, плюсом можно сделать попытки как в инди игре, </w:t>
-      </w:r>
-      <w:proofErr w:type="spellStart"/>
-      <w:r>
-        <w:rPr>
-          <w:sz w:val="32"/>
-          <w:szCs w:val="32"/>
-          <w:lang w:val="ru-RU"/>
-        </w:rPr>
-        <w:t>т.е</w:t>
-      </w:r>
-      <w:proofErr w:type="spellEnd"/>
-      <w:r>
-        <w:rPr>
-          <w:sz w:val="32"/>
-          <w:szCs w:val="32"/>
-          <w:lang w:val="ru-RU"/>
-        </w:rPr>
-        <w:t xml:space="preserve"> чтобы они могли исчерпаться. В целом, очень много идей с помощью которых можно адаптировать игру, но схема реализации уже отдельная часть, пока что код выглядит так.</w:t>
-      </w:r>
-      <w:r>
-        <w:rPr>
-          <w:sz w:val="32"/>
-          <w:szCs w:val="32"/>
-          <w:lang w:val="ru-RU"/>
-        </w:rPr>
         <w:br/>
-        <w:t>Источники информации:</w:t>
-      </w:r>
-      <w:r>
-        <w:rPr>
-          <w:sz w:val="32"/>
-          <w:szCs w:val="32"/>
+      </w:r>
+      <w:proofErr w:type="spellStart"/>
+      <w:r>
+        <w:rPr>
+          <w:rStyle w:val="Pealkiri1Mrk"/>
+          <w:b/>
+          <w:bCs/>
+        </w:rPr>
+        <w:t>Источники</w:t>
+      </w:r>
+      <w:proofErr w:type="spellEnd"/>
+      <w:r>
+        <w:rPr>
+          <w:rStyle w:val="Pealkiri1Mrk"/>
+          <w:b/>
+          <w:bCs/>
+        </w:rPr>
+        <w:t xml:space="preserve"> </w:t>
+      </w:r>
+      <w:proofErr w:type="spellStart"/>
+      <w:r>
+        <w:rPr>
+          <w:rStyle w:val="Pealkiri1Mrk"/>
+          <w:b/>
+          <w:bCs/>
+        </w:rPr>
+        <w:t>информации</w:t>
+      </w:r>
+      <w:proofErr w:type="spellEnd"/>
+      <w:r>
+        <w:rPr>
+          <w:rStyle w:val="Pealkiri1Mrk"/>
+          <w:b/>
+          <w:bCs/>
+        </w:rPr>
+        <w:t>:</w:t>
+      </w:r>
+      <w:r>
+        <w:rPr>
+          <w:sz w:val="24"/>
+          <w:szCs w:val="24"/>
           <w:lang w:val="ru-RU"/>
         </w:rPr>
         <w:br/>
@@ -6301,8 +6306,8 @@
         <w:r>
           <w:rPr>
             <w:rStyle w:val="Hperlink"/>
-            <w:sz w:val="32"/>
-            <w:szCs w:val="32"/>
+            <w:sz w:val="24"/>
+            <w:szCs w:val="24"/>
             <w:lang w:val="ru-RU"/>
           </w:rPr>
           <w:t>Личный код</w:t>
@@ -6310,8 +6315,8 @@
       </w:hyperlink>
       <w:r>
         <w:rPr>
-          <w:sz w:val="32"/>
-          <w:szCs w:val="32"/>
+          <w:sz w:val="24"/>
+          <w:szCs w:val="24"/>
           <w:lang w:val="ru-RU"/>
         </w:rPr>
         <w:br/>
@@ -6320,8 +6325,8 @@
         <w:r>
           <w:rPr>
             <w:rStyle w:val="Hperlink"/>
-            <w:sz w:val="32"/>
-            <w:szCs w:val="32"/>
+            <w:sz w:val="24"/>
+            <w:szCs w:val="24"/>
           </w:rPr>
           <w:t>AWS (</w:t>
         </w:r>
@@ -6329,8 +6334,8 @@
         <w:r>
           <w:rPr>
             <w:rStyle w:val="Hperlink"/>
-            <w:sz w:val="32"/>
-            <w:szCs w:val="32"/>
+            <w:sz w:val="24"/>
+            <w:szCs w:val="24"/>
           </w:rPr>
           <w:t>Amazon</w:t>
         </w:r>
@@ -6338,8 +6343,8 @@
         <w:r>
           <w:rPr>
             <w:rStyle w:val="Hperlink"/>
-            <w:sz w:val="32"/>
-            <w:szCs w:val="32"/>
+            <w:sz w:val="24"/>
+            <w:szCs w:val="24"/>
           </w:rPr>
           <w:t xml:space="preserve"> </w:t>
         </w:r>
@@ -6347,8 +6352,8 @@
         <w:r>
           <w:rPr>
             <w:rStyle w:val="Hperlink"/>
-            <w:sz w:val="32"/>
-            <w:szCs w:val="32"/>
+            <w:sz w:val="24"/>
+            <w:szCs w:val="24"/>
           </w:rPr>
           <w:t>Web</w:t>
         </w:r>
@@ -6356,8 +6361,8 @@
         <w:r>
           <w:rPr>
             <w:rStyle w:val="Hperlink"/>
-            <w:sz w:val="32"/>
-            <w:szCs w:val="32"/>
+            <w:sz w:val="24"/>
+            <w:szCs w:val="24"/>
           </w:rPr>
           <w:t xml:space="preserve"> Services)</w:t>
         </w:r>
